--- a/docs/Same - Dokumentace.docx
+++ b/docs/Same - Dokumentace.docx
@@ -58,6 +58,22 @@
       <w:pPr>
         <w:spacing w:line="360" w:lineRule="auto"/>
         <w:contextualSpacing w:val="0"/>
+        <w:jc w:val="left"/>
+        <w:rPr>
+          <w:sz w:val="28"/>
+          <w:szCs w:val="28"/>
+        </w:rPr>
+      </w:pPr>
+      <w:r>
+        <w:rPr>
+          <w:rtl w:val="0"/>
+        </w:rPr>
+      </w:r>
+    </w:p>
+    <w:p>
+      <w:pPr>
+        <w:spacing w:line="360" w:lineRule="auto"/>
+        <w:contextualSpacing w:val="0"/>
         <w:jc w:val="center"/>
         <w:rPr>
           <w:sz w:val="28"/>
@@ -169,14 +185,46 @@
         <w:contextualSpacing w:val="0"/>
         <w:jc w:val="center"/>
         <w:rPr>
-          <w:sz w:val="36"/>
-          <w:szCs w:val="36"/>
-        </w:rPr>
-      </w:pPr>
-      <w:r>
-        <w:rPr>
-          <w:sz w:val="36"/>
-          <w:szCs w:val="36"/>
+          <w:sz w:val="30"/>
+          <w:szCs w:val="30"/>
+        </w:rPr>
+      </w:pPr>
+      <w:r>
+        <w:rPr>
+          <w:rtl w:val="0"/>
+        </w:rPr>
+      </w:r>
+    </w:p>
+    <w:p>
+      <w:pPr>
+        <w:spacing w:line="360" w:lineRule="auto"/>
+        <w:contextualSpacing w:val="0"/>
+        <w:jc w:val="center"/>
+        <w:rPr>
+          <w:sz w:val="30"/>
+          <w:szCs w:val="30"/>
+        </w:rPr>
+      </w:pPr>
+      <w:r>
+        <w:rPr>
+          <w:rtl w:val="0"/>
+        </w:rPr>
+      </w:r>
+    </w:p>
+    <w:p>
+      <w:pPr>
+        <w:spacing w:line="360" w:lineRule="auto"/>
+        <w:contextualSpacing w:val="0"/>
+        <w:jc w:val="center"/>
+        <w:rPr>
+          <w:sz w:val="30"/>
+          <w:szCs w:val="30"/>
+        </w:rPr>
+      </w:pPr>
+      <w:r>
+        <w:rPr>
+          <w:sz w:val="30"/>
+          <w:szCs w:val="30"/>
           <w:rtl w:val="0"/>
         </w:rPr>
         <w:t xml:space="preserve">Maturitní práce z informatiky</w:t>
@@ -188,14 +236,16 @@
         <w:contextualSpacing w:val="0"/>
         <w:jc w:val="center"/>
         <w:rPr>
-          <w:sz w:val="42"/>
-          <w:szCs w:val="42"/>
-        </w:rPr>
-      </w:pPr>
-      <w:r>
-        <w:rPr>
-          <w:sz w:val="42"/>
-          <w:szCs w:val="42"/>
+          <w:b w:val="1"/>
+          <w:sz w:val="50"/>
+          <w:szCs w:val="50"/>
+        </w:rPr>
+      </w:pPr>
+      <w:r>
+        <w:rPr>
+          <w:b w:val="1"/>
+          <w:sz w:val="50"/>
+          <w:szCs w:val="50"/>
           <w:rtl w:val="0"/>
         </w:rPr>
         <w:t xml:space="preserve">Sociální síť - Same</w:t>
@@ -257,6 +307,143 @@
         <w:contextualSpacing w:val="0"/>
         <w:jc w:val="center"/>
         <w:rPr>
+          <w:sz w:val="24"/>
+          <w:szCs w:val="24"/>
+        </w:rPr>
+      </w:pPr>
+      <w:r>
+        <w:rPr>
+          <w:rtl w:val="0"/>
+        </w:rPr>
+      </w:r>
+    </w:p>
+    <w:p>
+      <w:pPr>
+        <w:spacing w:line="360" w:lineRule="auto"/>
+        <w:contextualSpacing w:val="0"/>
+        <w:jc w:val="center"/>
+        <w:rPr>
+          <w:sz w:val="28"/>
+          <w:szCs w:val="28"/>
+        </w:rPr>
+      </w:pPr>
+      <w:r>
+        <w:rPr>
+          <w:sz w:val="28"/>
+          <w:szCs w:val="28"/>
+          <w:rtl w:val="0"/>
+        </w:rPr>
+        <w:t xml:space="preserve">autor: Vít Paulík</w:t>
+      </w:r>
+    </w:p>
+    <w:p>
+      <w:pPr>
+        <w:spacing w:line="360" w:lineRule="auto"/>
+        <w:contextualSpacing w:val="0"/>
+        <w:jc w:val="center"/>
+        <w:rPr>
+          <w:sz w:val="28"/>
+          <w:szCs w:val="28"/>
+        </w:rPr>
+      </w:pPr>
+      <w:r>
+        <w:rPr>
+          <w:sz w:val="28"/>
+          <w:szCs w:val="28"/>
+          <w:rtl w:val="0"/>
+        </w:rPr>
+        <w:t xml:space="preserve">vedoucí práce: Karel Jílek</w:t>
+      </w:r>
+    </w:p>
+    <w:p>
+      <w:pPr>
+        <w:spacing w:line="360" w:lineRule="auto"/>
+        <w:contextualSpacing w:val="0"/>
+        <w:jc w:val="center"/>
+        <w:rPr>
+          <w:sz w:val="28"/>
+          <w:szCs w:val="28"/>
+        </w:rPr>
+      </w:pPr>
+      <w:r>
+        <w:rPr>
+          <w:rtl w:val="0"/>
+        </w:rPr>
+      </w:r>
+    </w:p>
+    <w:p>
+      <w:pPr>
+        <w:spacing w:line="360" w:lineRule="auto"/>
+        <w:contextualSpacing w:val="0"/>
+        <w:jc w:val="center"/>
+        <w:rPr>
+          <w:sz w:val="28"/>
+          <w:szCs w:val="28"/>
+        </w:rPr>
+      </w:pPr>
+      <w:r>
+        <w:rPr>
+          <w:rtl w:val="0"/>
+        </w:rPr>
+      </w:r>
+    </w:p>
+    <w:p>
+      <w:pPr>
+        <w:spacing w:line="360" w:lineRule="auto"/>
+        <w:contextualSpacing w:val="0"/>
+        <w:jc w:val="center"/>
+        <w:rPr>
+          <w:sz w:val="28"/>
+          <w:szCs w:val="28"/>
+        </w:rPr>
+      </w:pPr>
+      <w:r>
+        <w:rPr>
+          <w:rtl w:val="0"/>
+        </w:rPr>
+      </w:r>
+    </w:p>
+    <w:p>
+      <w:pPr>
+        <w:spacing w:line="360" w:lineRule="auto"/>
+        <w:contextualSpacing w:val="0"/>
+        <w:jc w:val="center"/>
+        <w:rPr>
+          <w:sz w:val="28"/>
+          <w:szCs w:val="28"/>
+        </w:rPr>
+      </w:pPr>
+      <w:r>
+        <w:rPr>
+          <w:rtl w:val="0"/>
+        </w:rPr>
+      </w:r>
+    </w:p>
+    <w:p>
+      <w:pPr>
+        <w:spacing w:line="360" w:lineRule="auto"/>
+        <w:contextualSpacing w:val="0"/>
+        <w:jc w:val="center"/>
+        <w:rPr>
+          <w:sz w:val="28"/>
+          <w:szCs w:val="28"/>
+        </w:rPr>
+      </w:pPr>
+      <w:r>
+        <w:rPr>
+          <w:sz w:val="28"/>
+          <w:szCs w:val="28"/>
+          <w:rtl w:val="0"/>
+        </w:rPr>
+        <w:t xml:space="preserve">Praha 2018</w:t>
+      </w:r>
+    </w:p>
+    <w:p>
+      <w:pPr>
+        <w:spacing w:line="360" w:lineRule="auto"/>
+        <w:contextualSpacing w:val="0"/>
+        <w:jc w:val="center"/>
+        <w:rPr>
           <w:i w:val="1"/>
           <w:sz w:val="24"/>
           <w:szCs w:val="24"/>
@@ -272,192 +459,6 @@
       <w:pPr>
         <w:spacing w:line="360" w:lineRule="auto"/>
         <w:contextualSpacing w:val="0"/>
-        <w:jc w:val="center"/>
-        <w:rPr>
-          <w:sz w:val="24"/>
-          <w:szCs w:val="24"/>
-        </w:rPr>
-      </w:pPr>
-      <w:r>
-        <w:rPr>
-          <w:rtl w:val="0"/>
-        </w:rPr>
-      </w:r>
-    </w:p>
-    <w:p>
-      <w:pPr>
-        <w:spacing w:line="360" w:lineRule="auto"/>
-        <w:contextualSpacing w:val="0"/>
-        <w:jc w:val="center"/>
-        <w:rPr>
-          <w:sz w:val="24"/>
-          <w:szCs w:val="24"/>
-        </w:rPr>
-      </w:pPr>
-      <w:r>
-        <w:rPr>
-          <w:rtl w:val="0"/>
-        </w:rPr>
-      </w:r>
-    </w:p>
-    <w:p>
-      <w:pPr>
-        <w:spacing w:line="360" w:lineRule="auto"/>
-        <w:contextualSpacing w:val="0"/>
-        <w:jc w:val="center"/>
-        <w:rPr>
-          <w:sz w:val="28"/>
-          <w:szCs w:val="28"/>
-        </w:rPr>
-      </w:pPr>
-      <w:r>
-        <w:rPr>
-          <w:sz w:val="28"/>
-          <w:szCs w:val="28"/>
-          <w:rtl w:val="0"/>
-        </w:rPr>
-        <w:t xml:space="preserve">autor: Vít Paulík</w:t>
-      </w:r>
-    </w:p>
-    <w:p>
-      <w:pPr>
-        <w:spacing w:line="360" w:lineRule="auto"/>
-        <w:contextualSpacing w:val="0"/>
-        <w:jc w:val="center"/>
-        <w:rPr>
-          <w:sz w:val="28"/>
-          <w:szCs w:val="28"/>
-        </w:rPr>
-      </w:pPr>
-      <w:r>
-        <w:rPr>
-          <w:sz w:val="28"/>
-          <w:szCs w:val="28"/>
-          <w:rtl w:val="0"/>
-        </w:rPr>
-        <w:t xml:space="preserve">vedoucí práce: Karel Jílek</w:t>
-      </w:r>
-    </w:p>
-    <w:p>
-      <w:pPr>
-        <w:spacing w:line="360" w:lineRule="auto"/>
-        <w:contextualSpacing w:val="0"/>
-        <w:jc w:val="center"/>
-        <w:rPr>
-          <w:sz w:val="28"/>
-          <w:szCs w:val="28"/>
-        </w:rPr>
-      </w:pPr>
-      <w:r>
-        <w:rPr>
-          <w:rtl w:val="0"/>
-        </w:rPr>
-      </w:r>
-    </w:p>
-    <w:p>
-      <w:pPr>
-        <w:spacing w:line="360" w:lineRule="auto"/>
-        <w:contextualSpacing w:val="0"/>
-        <w:jc w:val="center"/>
-        <w:rPr>
-          <w:sz w:val="28"/>
-          <w:szCs w:val="28"/>
-        </w:rPr>
-      </w:pPr>
-      <w:r>
-        <w:rPr>
-          <w:rtl w:val="0"/>
-        </w:rPr>
-      </w:r>
-    </w:p>
-    <w:p>
-      <w:pPr>
-        <w:spacing w:line="360" w:lineRule="auto"/>
-        <w:contextualSpacing w:val="0"/>
-        <w:jc w:val="center"/>
-        <w:rPr>
-          <w:sz w:val="28"/>
-          <w:szCs w:val="28"/>
-        </w:rPr>
-      </w:pPr>
-      <w:r>
-        <w:rPr>
-          <w:rtl w:val="0"/>
-        </w:rPr>
-      </w:r>
-    </w:p>
-    <w:p>
-      <w:pPr>
-        <w:spacing w:line="360" w:lineRule="auto"/>
-        <w:contextualSpacing w:val="0"/>
-        <w:jc w:val="center"/>
-        <w:rPr>
-          <w:sz w:val="28"/>
-          <w:szCs w:val="28"/>
-        </w:rPr>
-      </w:pPr>
-      <w:r>
-        <w:rPr>
-          <w:rtl w:val="0"/>
-        </w:rPr>
-      </w:r>
-    </w:p>
-    <w:p>
-      <w:pPr>
-        <w:spacing w:line="360" w:lineRule="auto"/>
-        <w:contextualSpacing w:val="0"/>
-        <w:jc w:val="center"/>
-        <w:rPr>
-          <w:sz w:val="28"/>
-          <w:szCs w:val="28"/>
-        </w:rPr>
-      </w:pPr>
-      <w:r>
-        <w:rPr>
-          <w:rtl w:val="0"/>
-        </w:rPr>
-      </w:r>
-    </w:p>
-    <w:p>
-      <w:pPr>
-        <w:spacing w:line="360" w:lineRule="auto"/>
-        <w:contextualSpacing w:val="0"/>
-        <w:jc w:val="center"/>
-        <w:rPr>
-          <w:sz w:val="28"/>
-          <w:szCs w:val="28"/>
-        </w:rPr>
-      </w:pPr>
-      <w:r>
-        <w:rPr>
-          <w:rtl w:val="0"/>
-        </w:rPr>
-      </w:r>
-    </w:p>
-    <w:p>
-      <w:pPr>
-        <w:spacing w:line="360" w:lineRule="auto"/>
-        <w:contextualSpacing w:val="0"/>
-        <w:jc w:val="center"/>
-        <w:rPr>
-          <w:sz w:val="28"/>
-          <w:szCs w:val="28"/>
-        </w:rPr>
-      </w:pPr>
-      <w:r>
-        <w:rPr>
-          <w:sz w:val="28"/>
-          <w:szCs w:val="28"/>
-          <w:rtl w:val="0"/>
-        </w:rPr>
-        <w:t xml:space="preserve">Praha 2018</w:t>
-      </w:r>
-    </w:p>
-    <w:p>
-      <w:pPr>
-        <w:spacing w:line="360" w:lineRule="auto"/>
-        <w:contextualSpacing w:val="0"/>
-        <w:jc w:val="center"/>
         <w:rPr>
           <w:i w:val="1"/>
           <w:sz w:val="24"/>
@@ -466,32 +467,18 @@
       </w:pPr>
       <w:r>
         <w:rPr>
-          <w:rtl w:val="0"/>
-        </w:rPr>
-      </w:r>
-    </w:p>
-    <w:p>
-      <w:pPr>
-        <w:spacing w:line="360" w:lineRule="auto"/>
-        <w:contextualSpacing w:val="0"/>
-        <w:jc w:val="center"/>
-        <w:rPr>
           <w:i w:val="1"/>
           <w:sz w:val="24"/>
           <w:szCs w:val="24"/>
-        </w:rPr>
-      </w:pPr>
-      <w:r>
-        <w:rPr>
-          <w:rtl w:val="0"/>
-        </w:rPr>
-      </w:r>
-    </w:p>
-    <w:p>
-      <w:pPr>
-        <w:spacing w:line="360" w:lineRule="auto"/>
-        <w:contextualSpacing w:val="0"/>
-        <w:jc w:val="center"/>
+          <w:rtl w:val="0"/>
+        </w:rPr>
+        <w:t xml:space="preserve">Prohlašuji, že jsem jediným autorem této maturitní práce a všechny citace, použitá literatura a další zdroje jsou v práci uvedené. </w:t>
+      </w:r>
+    </w:p>
+    <w:p>
+      <w:pPr>
+        <w:spacing w:line="360" w:lineRule="auto"/>
+        <w:contextualSpacing w:val="0"/>
         <w:rPr>
           <w:i w:val="1"/>
           <w:sz w:val="24"/>
@@ -500,24 +487,12 @@
       </w:pPr>
       <w:r>
         <w:rPr>
-          <w:rtl w:val="0"/>
-        </w:rPr>
-      </w:r>
-    </w:p>
-    <w:p>
-      <w:pPr>
-        <w:spacing w:line="360" w:lineRule="auto"/>
-        <w:contextualSpacing w:val="0"/>
-        <w:rPr>
           <w:i w:val="1"/>
           <w:sz w:val="24"/>
           <w:szCs w:val="24"/>
-        </w:rPr>
-      </w:pPr>
-      <w:r>
-        <w:rPr>
-          <w:rtl w:val="0"/>
-        </w:rPr>
+          <w:rtl w:val="0"/>
+        </w:rPr>
+        <w:t xml:space="preserve">Tímto dle zákona 121/2000 Sb. (tzv. Autorský zákon) ve znění pozdějších předpisů uděluji bezúplatně škole Gymnázium Jana Keplera, Praha 6, Parléřova 2 oprávnění k výkonu práva na rozmnožování díla (§ 13) a práva na sdělování díla veřejnosti (§ 18) na dobu časově neomezenou a bez omezení územního rozsahu</w:t>
       </w:r>
     </w:p>
     <w:p>
@@ -820,74 +795,58 @@
       </w:pPr>
       <w:r>
         <w:rPr>
+          <w:rtl w:val="0"/>
+        </w:rPr>
+      </w:r>
+    </w:p>
+    <w:p>
+      <w:pPr>
+        <w:spacing w:line="360" w:lineRule="auto"/>
+        <w:contextualSpacing w:val="0"/>
+        <w:rPr>
           <w:i w:val="1"/>
           <w:sz w:val="24"/>
           <w:szCs w:val="24"/>
-          <w:rtl w:val="0"/>
-        </w:rPr>
-        <w:t xml:space="preserve">Prohlašuji, že jsem jediným autorem této maturitní práce a všechny citace, použitá literatura a další zdroje jsou v práci uvedené. </w:t>
-      </w:r>
-    </w:p>
-    <w:p>
-      <w:pPr>
-        <w:spacing w:line="360" w:lineRule="auto"/>
-        <w:contextualSpacing w:val="0"/>
+        </w:rPr>
+      </w:pPr>
+      <w:r>
         <w:rPr>
           <w:i w:val="1"/>
           <w:sz w:val="24"/>
           <w:szCs w:val="24"/>
-        </w:rPr>
-      </w:pPr>
-      <w:r>
+          <w:rtl w:val="0"/>
+        </w:rPr>
+        <w:t xml:space="preserve">V Praze dne 13. Března 2018 </w:t>
+        <w:tab/>
+        <w:tab/>
+        <w:tab/>
+        <w:t xml:space="preserve"> ………………………...</w:t>
+      </w:r>
+    </w:p>
+    <w:p>
+      <w:pPr>
+        <w:spacing w:line="360" w:lineRule="auto"/>
+        <w:contextualSpacing w:val="0"/>
         <w:rPr>
           <w:i w:val="1"/>
           <w:sz w:val="24"/>
           <w:szCs w:val="24"/>
-          <w:rtl w:val="0"/>
-        </w:rPr>
-        <w:t xml:space="preserve">Tímto dle zákona 121/2000 Sb. (tzv. Autorský zákon) ve znění pozdějších předpisů uděluji bezúplatně škole Gymnázium Jana Keplera, Praha 6, Parléřova 2 oprávnění k výkonu práva na rozmnožování díla (§ 13) a práva na sdělování díla veřejnosti (§ 18) na dobu časově neomezenou a bez omezení územního rozsahu</w:t>
-      </w:r>
-    </w:p>
-    <w:p>
-      <w:pPr>
-        <w:spacing w:line="360" w:lineRule="auto"/>
-        <w:contextualSpacing w:val="0"/>
-        <w:rPr>
-          <w:i w:val="1"/>
-          <w:sz w:val="24"/>
-          <w:szCs w:val="24"/>
-        </w:rPr>
-      </w:pPr>
-      <w:r>
-        <w:rPr>
-          <w:rtl w:val="0"/>
-        </w:rPr>
-      </w:r>
-    </w:p>
-    <w:p>
-      <w:pPr>
-        <w:spacing w:line="360" w:lineRule="auto"/>
-        <w:contextualSpacing w:val="0"/>
-        <w:rPr>
-          <w:i w:val="1"/>
-          <w:sz w:val="24"/>
-          <w:szCs w:val="24"/>
-        </w:rPr>
-      </w:pPr>
-      <w:r>
-        <w:rPr>
-          <w:rtl w:val="0"/>
-        </w:rPr>
-      </w:r>
-    </w:p>
-    <w:p>
-      <w:pPr>
-        <w:spacing w:line="360" w:lineRule="auto"/>
-        <w:contextualSpacing w:val="0"/>
-        <w:rPr>
-          <w:i w:val="1"/>
-          <w:sz w:val="24"/>
-          <w:szCs w:val="24"/>
+        </w:rPr>
+      </w:pPr>
+      <w:r>
+        <w:rPr>
+          <w:rtl w:val="0"/>
+        </w:rPr>
+      </w:r>
+    </w:p>
+    <w:p>
+      <w:pPr>
+        <w:spacing w:line="360" w:lineRule="auto"/>
+        <w:contextualSpacing w:val="0"/>
+        <w:rPr>
+          <w:b w:val="1"/>
+          <w:sz w:val="32"/>
+          <w:szCs w:val="32"/>
         </w:rPr>
       </w:pPr>
       <w:r>
@@ -1017,6 +976,22 @@
           <w:rtl w:val="0"/>
         </w:rPr>
         <w:t xml:space="preserve">The graduation project is a social network called “Same”. It’s a web application, where users can express themselves using text and image posts, which are posted to their own user page. Users can also follow each other, and watch posts of their followed users on the “news feed”, and react to posts with “same” (meaning “I feel same”). </w:t>
+      </w:r>
+    </w:p>
+    <w:p>
+      <w:pPr>
+        <w:spacing w:line="360" w:lineRule="auto"/>
+        <w:contextualSpacing w:val="0"/>
+        <w:rPr>
+          <w:b w:val="1"/>
+          <w:sz w:val="36"/>
+          <w:szCs w:val="36"/>
+        </w:rPr>
+      </w:pPr>
+      <w:r>
+        <w:rPr>
+          <w:rtl w:val="0"/>
+        </w:rPr>
       </w:r>
     </w:p>
     <w:p>
@@ -1355,50 +1330,6 @@
           <w:r>
             <w:rPr>
               <w:b w:val="1"/>
-              <w:rtl w:val="0"/>
-            </w:rPr>
-            <w:t xml:space="preserve">6</w:t>
-          </w:r>
-          <w:r>
-            <w:fldChar w:fldCharType="end"/>
-          </w:r>
-          <w:r>
-            <w:rPr>
-              <w:rtl w:val="0"/>
-            </w:rPr>
-          </w:r>
-        </w:p>
-        <w:p>
-          <w:pPr>
-            <w:tabs>
-              <w:tab w:val="right" w:pos="7937.007874015749"/>
-            </w:tabs>
-            <w:spacing w:before="60" w:line="240" w:lineRule="auto"/>
-            <w:ind w:left="360" w:firstLine="0"/>
-            <w:contextualSpacing w:val="0"/>
-            <w:rPr/>
-          </w:pPr>
-          <w:hyperlink w:anchor="_dmzyqg3smn7a">
-            <w:r>
-              <w:rPr>
-                <w:rtl w:val="0"/>
-              </w:rPr>
-              <w:t xml:space="preserve">Instalace</w:t>
-            </w:r>
-          </w:hyperlink>
-          <w:r>
-            <w:rPr>
-              <w:rtl w:val="0"/>
-            </w:rPr>
-            <w:tab/>
-          </w:r>
-          <w:r>
-            <w:fldChar w:fldCharType="begin"/>
-            <w:instrText xml:space="preserve"> PAGEREF _dmzyqg3smn7a \h </w:instrText>
-            <w:fldChar w:fldCharType="separate"/>
-          </w:r>
-          <w:r>
-            <w:rPr>
               <w:rtl w:val="0"/>
             </w:rPr>
             <w:t xml:space="preserve">6</w:t>
@@ -1819,7 +1750,7 @@
             <w:tabs>
               <w:tab w:val="right" w:pos="7937.007874015749"/>
             </w:tabs>
-            <w:spacing w:after="80" w:before="60" w:line="240" w:lineRule="auto"/>
+            <w:spacing w:before="60" w:line="240" w:lineRule="auto"/>
             <w:ind w:left="360" w:firstLine="0"/>
             <w:contextualSpacing w:val="0"/>
             <w:rPr/>
@@ -1857,6 +1788,50 @@
               <w:rtl w:val="0"/>
             </w:rPr>
           </w:r>
+        </w:p>
+        <w:p>
+          <w:pPr>
+            <w:tabs>
+              <w:tab w:val="right" w:pos="7937.007874015749"/>
+            </w:tabs>
+            <w:spacing w:after="80" w:before="60" w:line="240" w:lineRule="auto"/>
+            <w:ind w:left="360" w:firstLine="0"/>
+            <w:contextualSpacing w:val="0"/>
+            <w:rPr/>
+          </w:pPr>
+          <w:hyperlink w:anchor="_cqmop8iil1hj">
+            <w:r>
+              <w:rPr>
+                <w:rtl w:val="0"/>
+              </w:rPr>
+              <w:t xml:space="preserve">Odkazy</w:t>
+            </w:r>
+          </w:hyperlink>
+          <w:r>
+            <w:rPr>
+              <w:rtl w:val="0"/>
+            </w:rPr>
+            <w:tab/>
+          </w:r>
+          <w:r>
+            <w:fldChar w:fldCharType="begin"/>
+            <w:instrText xml:space="preserve"> PAGEREF _cqmop8iil1hj \h </w:instrText>
+            <w:fldChar w:fldCharType="separate"/>
+          </w:r>
+          <w:r>
+            <w:rPr>
+              <w:rtl w:val="0"/>
+            </w:rPr>
+            <w:t xml:space="preserve">24</w:t>
+          </w:r>
+          <w:r>
+            <w:fldChar w:fldCharType="end"/>
+          </w:r>
+          <w:r>
+            <w:rPr>
+              <w:rtl w:val="0"/>
+            </w:rPr>
+          </w:r>
           <w:r>
             <w:fldChar w:fldCharType="end"/>
           </w:r>
@@ -2369,12 +2344,12 @@
             <wp:extent cx="4017825" cy="200025"/>
             <wp:effectExtent b="0" l="0" r="0" t="0"/>
             <wp:wrapTopAndBottom distB="114300" distT="114300"/>
-            <wp:docPr id="21" name="image47.png"/>
+            <wp:docPr id="20" name="image46.png"/>
             <a:graphic>
               <a:graphicData uri="http://schemas.openxmlformats.org/drawingml/2006/picture">
                 <pic:pic>
                   <pic:nvPicPr>
-                    <pic:cNvPr id="0" name="image47.png"/>
+                    <pic:cNvPr id="0" name="image46.png"/>
                     <pic:cNvPicPr preferRelativeResize="0"/>
                   </pic:nvPicPr>
                   <pic:blipFill>
@@ -2413,7 +2388,7 @@
           <w:szCs w:val="26"/>
           <w:rtl w:val="0"/>
         </w:rPr>
-        <w:t xml:space="preserve">6.  instalace modulů backendu</w:t>
+        <w:t xml:space="preserve">6.  instalace modulů backendu (ve složce same-be)</w:t>
       </w:r>
     </w:p>
     <w:p>
@@ -2442,7 +2417,7 @@
             <wp:extent cx="5172075" cy="200025"/>
             <wp:effectExtent b="0" l="0" r="0" t="0"/>
             <wp:wrapTopAndBottom distB="114300" distT="114300"/>
-            <wp:docPr id="15" name="image35.png"/>
+            <wp:docPr id="14" name="image35.png"/>
             <a:graphic>
               <a:graphicData uri="http://schemas.openxmlformats.org/drawingml/2006/picture">
                 <pic:pic>
@@ -2621,12 +2596,12 @@
             <wp:extent cx="4017825" cy="247650"/>
             <wp:effectExtent b="0" l="0" r="0" t="0"/>
             <wp:wrapTopAndBottom distB="114300" distT="114300"/>
-            <wp:docPr id="11" name="image25.png"/>
+            <wp:docPr id="10" name="image30.png"/>
             <a:graphic>
               <a:graphicData uri="http://schemas.openxmlformats.org/drawingml/2006/picture">
                 <pic:pic>
                   <pic:nvPicPr>
-                    <pic:cNvPr id="0" name="image25.png"/>
+                    <pic:cNvPr id="0" name="image30.png"/>
                     <pic:cNvPicPr preferRelativeResize="0"/>
                   </pic:nvPicPr>
                   <pic:blipFill>
@@ -2696,12 +2671,12 @@
             <wp:extent cx="4329545" cy="190500"/>
             <wp:effectExtent b="0" l="0" r="0" t="0"/>
             <wp:wrapTopAndBottom distB="114300" distT="114300"/>
-            <wp:docPr id="1" name="image6.png"/>
+            <wp:docPr id="1" name="image13.png"/>
             <a:graphic>
               <a:graphicData uri="http://schemas.openxmlformats.org/drawingml/2006/picture">
                 <pic:pic>
                   <pic:nvPicPr>
-                    <pic:cNvPr id="0" name="image6.png"/>
+                    <pic:cNvPr id="0" name="image13.png"/>
                     <pic:cNvPicPr preferRelativeResize="0"/>
                   </pic:nvPicPr>
                   <pic:blipFill>
@@ -2811,36 +2786,158 @@
         <w:contextualSpacing w:val="0"/>
         <w:rPr/>
       </w:pPr>
-      <w:bookmarkStart w:colFirst="0" w:colLast="0" w:name="_4lpvdsanrua0" w:id="3"/>
+      <w:bookmarkStart w:colFirst="0" w:colLast="0" w:name="_xtw4ao1cvq5o" w:id="3"/>
       <w:bookmarkEnd w:id="3"/>
       <w:r>
         <w:rPr>
           <w:rtl w:val="0"/>
         </w:rPr>
+      </w:r>
+    </w:p>
+    <w:p>
+      <w:pPr>
+        <w:pStyle w:val="Heading1"/>
+        <w:spacing w:line="360" w:lineRule="auto"/>
+        <w:contextualSpacing w:val="0"/>
+        <w:rPr/>
+      </w:pPr>
+      <w:bookmarkStart w:colFirst="0" w:colLast="0" w:name="_tduu2u8hmdfs" w:id="4"/>
+      <w:bookmarkEnd w:id="4"/>
+      <w:r>
+        <w:rPr>
+          <w:rtl w:val="0"/>
+        </w:rPr>
+      </w:r>
+    </w:p>
+    <w:p>
+      <w:pPr>
+        <w:contextualSpacing w:val="0"/>
+        <w:rPr/>
+      </w:pPr>
+      <w:r>
+        <w:rPr>
+          <w:rtl w:val="0"/>
+        </w:rPr>
+      </w:r>
+    </w:p>
+    <w:p>
+      <w:pPr>
+        <w:contextualSpacing w:val="0"/>
+        <w:rPr/>
+      </w:pPr>
+      <w:r>
+        <w:rPr>
+          <w:rtl w:val="0"/>
+        </w:rPr>
+      </w:r>
+    </w:p>
+    <w:p>
+      <w:pPr>
+        <w:contextualSpacing w:val="0"/>
+        <w:rPr/>
+      </w:pPr>
+      <w:r>
+        <w:rPr>
+          <w:rtl w:val="0"/>
+        </w:rPr>
+      </w:r>
+    </w:p>
+    <w:p>
+      <w:pPr>
+        <w:contextualSpacing w:val="0"/>
+        <w:rPr/>
+      </w:pPr>
+      <w:r>
+        <w:rPr>
+          <w:rtl w:val="0"/>
+        </w:rPr>
+      </w:r>
+    </w:p>
+    <w:p>
+      <w:pPr>
+        <w:contextualSpacing w:val="0"/>
+        <w:rPr/>
+      </w:pPr>
+      <w:r>
+        <w:rPr>
+          <w:rtl w:val="0"/>
+        </w:rPr>
+      </w:r>
+    </w:p>
+    <w:p>
+      <w:pPr>
+        <w:contextualSpacing w:val="0"/>
+        <w:rPr/>
+      </w:pPr>
+      <w:r>
+        <w:rPr>
+          <w:rtl w:val="0"/>
+        </w:rPr>
+      </w:r>
+    </w:p>
+    <w:p>
+      <w:pPr>
+        <w:contextualSpacing w:val="0"/>
+        <w:rPr/>
+      </w:pPr>
+      <w:r>
+        <w:rPr>
+          <w:rtl w:val="0"/>
+        </w:rPr>
+      </w:r>
+    </w:p>
+    <w:p>
+      <w:pPr>
+        <w:contextualSpacing w:val="0"/>
+        <w:rPr/>
+      </w:pPr>
+      <w:r>
+        <w:rPr>
+          <w:rtl w:val="0"/>
+        </w:rPr>
+      </w:r>
+    </w:p>
+    <w:p>
+      <w:pPr>
+        <w:contextualSpacing w:val="0"/>
+        <w:rPr/>
+      </w:pPr>
+      <w:r>
+        <w:rPr>
+          <w:rtl w:val="0"/>
+        </w:rPr>
+      </w:r>
+    </w:p>
+    <w:p>
+      <w:pPr>
+        <w:contextualSpacing w:val="0"/>
+        <w:rPr/>
+      </w:pPr>
+      <w:r>
+        <w:rPr>
+          <w:rtl w:val="0"/>
+        </w:rPr>
+      </w:r>
+    </w:p>
+    <w:p>
+      <w:pPr>
+        <w:pStyle w:val="Heading1"/>
+        <w:spacing w:line="360" w:lineRule="auto"/>
+        <w:contextualSpacing w:val="0"/>
+        <w:rPr/>
+      </w:pPr>
+      <w:bookmarkStart w:colFirst="0" w:colLast="0" w:name="_4lpvdsanrua0" w:id="5"/>
+      <w:bookmarkEnd w:id="5"/>
+      <w:r>
+        <w:rPr>
+          <w:rtl w:val="0"/>
+        </w:rPr>
         <w:t xml:space="preserve">Úvod</w:t>
       </w:r>
     </w:p>
     <w:p>
       <w:pPr>
         <w:spacing w:line="360" w:lineRule="auto"/>
-        <w:contextualSpacing w:val="0"/>
-        <w:rPr>
-          <w:sz w:val="26"/>
-          <w:szCs w:val="26"/>
-        </w:rPr>
-      </w:pPr>
-      <w:r>
-        <w:rPr>
-          <w:sz w:val="26"/>
-          <w:szCs w:val="26"/>
-          <w:rtl w:val="0"/>
-        </w:rPr>
-        <w:t xml:space="preserve">Rozhodl jsem se, že jako svůj maturitní projekt vytvořím sociální síť, jejíž koncept jsem už měl v hlavě nějakou dobu. Nápad je založen na podobných existujících sociálních síťích - například si bere hodně inspirace z instagramu a jeho jednoduchosti. Každý uživatel má svou vlastní stránku, kam může přidávat textové a obrázkové příspěvky. Ostatní uživatelé mohou sledovat stránky jednotlivých uživatelů, čímž se jim nové příspěvky všech sledovaných uživatelů zobrazí na “news feedu”. Projekt by se také dal přirovnat k Twitteru, ale je Same je o něco jednodušší, což ubírá na náročnosti pro uživatele, v čemž vidím výhodu. Hlavní myšlenka je založená na reakcích na příspěvky. Místo klasického “liku” uživatel reaguje pomocí “same”, kterým dává najevo, že se cítí stejně/smýšlí stejně jako to vyjádřil autor v příspěvku. V dnešní době jsou všude po internetu populární právě různé obrázky/texty, se kterými se člověk může ztotožnit, a přesně na tom je stránka postavena. Autor může sledovat, kolik lidí se ztotožňuje s jeho názory, problémy, vtipy atd.. Jako úkol jsem tedy před sebou měl vypracovat sociální síť a to od front-endu, po back-end. </w:t>
-      </w:r>
-    </w:p>
-    <w:p>
-      <w:pPr>
-        <w:spacing w:line="360" w:lineRule="auto"/>
         <w:ind w:firstLine="720"/>
         <w:contextualSpacing w:val="0"/>
         <w:rPr>
@@ -2854,7 +2951,60 @@
           <w:szCs w:val="26"/>
           <w:rtl w:val="0"/>
         </w:rPr>
-        <w:t xml:space="preserve">V první řadě jsem tedy měl nejdříve promyslet všechny funkce, na základě kterých jsem vybral všechny technologie, dále udělat design, následně vytvořit design a schémata databáze a komunikaci se serverem a frontendem,  a na konec vše převést do kódu. </w:t>
+        <w:t xml:space="preserve">Rozhodl jsem se, že jako svůj maturitní projekt vytvořím sociální síť, jejíž koncept jsem už měl v hlavě nějakou dobu. Nápad je založen na podobných existujících sociálních síťích - například si bere hodně inspirace z Instagramu a jeho jednoduchosti. Každý uživatel má svou vlastní stránku, kam může přidávat textové a obrázkové příspěvky. Ostatní uživatelé mohou sledovat stránky jednotlivých uživatelů, čímž se jim nové příspěvky všech sledovaných uživatelů zobrazí na “news feedu”. Projekt by se také dal přirovnat k Twitteru, ale Same je o na používání něco jednodušší, což ubírá na náročnosti pro uživatele, v čemž vidím výhodu. Hlavní myšlenka, která projekt odlišuje od stávajícíh síťi je založená na reakcích na příspěvky. Místo klasického “liku” uživatel reaguje pomocí “same”, kterým dává najevo, že se cítí stejně/smýšlí stejně jako to vyjádřil autor v příspěvku. V dnešní době jsou všude po internetu populární právě různé obrázky/texty, se kterými se člověk může ztotožnit, a přesně na tom je stránka postavena. Autor může sledovat, kolik lidí se ztotožňuje s jeho názory, problémy, vtipy atd.. </w:t>
+      </w:r>
+    </w:p>
+    <w:p>
+      <w:pPr>
+        <w:spacing w:line="360" w:lineRule="auto"/>
+        <w:ind w:firstLine="720"/>
+        <w:contextualSpacing w:val="0"/>
+        <w:rPr>
+          <w:sz w:val="26"/>
+          <w:szCs w:val="26"/>
+        </w:rPr>
+      </w:pPr>
+      <w:r>
+        <w:rPr>
+          <w:sz w:val="26"/>
+          <w:szCs w:val="26"/>
+          <w:rtl w:val="0"/>
+        </w:rPr>
+        <w:t xml:space="preserve">Jako úkol jsem tedy před sebou měl vypracovat sociální síť a to jako fronted, backend, tak databázi. </w:t>
+      </w:r>
+    </w:p>
+    <w:p>
+      <w:pPr>
+        <w:spacing w:line="360" w:lineRule="auto"/>
+        <w:ind w:firstLine="720"/>
+        <w:contextualSpacing w:val="0"/>
+        <w:rPr>
+          <w:sz w:val="26"/>
+          <w:szCs w:val="26"/>
+        </w:rPr>
+      </w:pPr>
+      <w:r>
+        <w:rPr>
+          <w:sz w:val="26"/>
+          <w:szCs w:val="26"/>
+          <w:rtl w:val="0"/>
+        </w:rPr>
+        <w:t xml:space="preserve">V první řadě jsem tedy měl nejdříve promyslet všechny funkce, na základě kterých jsem vybral všechny technologie, dále udělat design, následně vytvořit design a schémata databáze a komunikace se serverem a frontendem,  a na konec vše převést do kódu. </w:t>
+      </w:r>
+    </w:p>
+    <w:p>
+      <w:pPr>
+        <w:spacing w:line="360" w:lineRule="auto"/>
+        <w:contextualSpacing w:val="0"/>
+        <w:rPr>
+          <w:sz w:val="26"/>
+          <w:szCs w:val="26"/>
+        </w:rPr>
+      </w:pPr>
+      <w:r>
+        <w:rPr>
+          <w:rtl w:val="0"/>
+        </w:rPr>
       </w:r>
     </w:p>
     <w:p>
@@ -2894,8 +3044,8 @@
         <w:contextualSpacing w:val="0"/>
         <w:rPr/>
       </w:pPr>
-      <w:bookmarkStart w:colFirst="0" w:colLast="0" w:name="_7e9tr7cssxo" w:id="4"/>
-      <w:bookmarkEnd w:id="4"/>
+      <w:bookmarkStart w:colFirst="0" w:colLast="0" w:name="_7e9tr7cssxo" w:id="6"/>
+      <w:bookmarkEnd w:id="6"/>
       <w:r>
         <w:rPr>
           <w:rtl w:val="0"/>
@@ -2920,13 +3070,13 @@
         <w:contextualSpacing w:val="0"/>
         <w:rPr/>
       </w:pPr>
-      <w:bookmarkStart w:colFirst="0" w:colLast="0" w:name="_z9vv9us6f4rl" w:id="5"/>
-      <w:bookmarkEnd w:id="5"/>
-      <w:r>
-        <w:rPr>
-          <w:rtl w:val="0"/>
-        </w:rPr>
-        <w:t xml:space="preserve">Funkce a design</w:t>
+      <w:bookmarkStart w:colFirst="0" w:colLast="0" w:name="_z9vv9us6f4rl" w:id="7"/>
+      <w:bookmarkEnd w:id="7"/>
+      <w:r>
+        <w:rPr>
+          <w:rtl w:val="0"/>
+        </w:rPr>
+        <w:t xml:space="preserve">Funkce, design a ukázka</w:t>
       </w:r>
     </w:p>
     <w:p>
@@ -2944,7 +3094,39 @@
           <w:rtl w:val="0"/>
         </w:rPr>
         <w:tab/>
-        <w:t xml:space="preserve">Nejdříve jsem si musel definovat funkce, které od sociální sítě chci a jak je zpracuji. Rozhodl jsem se udělat minimalsitický design, který uživatele zaměřuje na obsah. </w:t>
+      </w:r>
+    </w:p>
+    <w:p>
+      <w:pPr>
+        <w:ind w:firstLine="720"/>
+        <w:contextualSpacing w:val="0"/>
+        <w:rPr>
+          <w:sz w:val="26"/>
+          <w:szCs w:val="26"/>
+        </w:rPr>
+      </w:pPr>
+      <w:r>
+        <w:rPr>
+          <w:sz w:val="26"/>
+          <w:szCs w:val="26"/>
+          <w:rtl w:val="0"/>
+        </w:rPr>
+        <w:t xml:space="preserve">Nejdříve jsem si musel definovat funkce, které od sociální sítě chci a jak je zpracuji. Rozhodl jsem pro velmi minimalistický design. Čistý a nepřeplácaný design je v dnešní době velmi populární a myslím si, že i v kontextu této sociální sítě funguje velmi dobře, jelikož uživatelovu pozornost zaměřuje na obsah, o kterém stránka je. Rozložení stránky je udělané tak, aby fungovalo dobře i na telefonu a aby bylo jednoduché na navigaci. Jde o sloupec uprostřed, ve kterém se uživatel může pohybovat v podstatě jen nahoru a dolů, aniž by musel někam klikat.</w:t>
+      </w:r>
+    </w:p>
+    <w:p>
+      <w:pPr>
+        <w:ind w:left="0" w:firstLine="720"/>
+        <w:contextualSpacing w:val="0"/>
+        <w:rPr>
+          <w:sz w:val="26"/>
+          <w:szCs w:val="26"/>
+        </w:rPr>
+      </w:pPr>
+      <w:r>
+        <w:rPr>
+          <w:rtl w:val="0"/>
+        </w:rPr>
       </w:r>
     </w:p>
     <w:p>
@@ -2996,12 +3178,12 @@
           <wp:inline distB="114300" distT="114300" distL="114300" distR="114300">
             <wp:extent cx="5212082" cy="2867137"/>
             <wp:effectExtent b="0" l="0" r="0" t="0"/>
-            <wp:docPr id="13" name="image31.png"/>
+            <wp:docPr id="12" name="image33.png"/>
             <a:graphic>
               <a:graphicData uri="http://schemas.openxmlformats.org/drawingml/2006/picture">
                 <pic:pic>
                   <pic:nvPicPr>
-                    <pic:cNvPr id="0" name="image31.png"/>
+                    <pic:cNvPr id="0" name="image33.png"/>
                     <pic:cNvPicPr preferRelativeResize="0"/>
                   </pic:nvPicPr>
                   <pic:blipFill>
@@ -3191,12 +3373,12 @@
           <wp:inline distB="114300" distT="114300" distL="114300" distR="114300">
             <wp:extent cx="4505325" cy="3257550"/>
             <wp:effectExtent b="0" l="0" r="0" t="0"/>
-            <wp:docPr id="17" name="image38.png"/>
+            <wp:docPr id="16" name="image37.png"/>
             <a:graphic>
               <a:graphicData uri="http://schemas.openxmlformats.org/drawingml/2006/picture">
                 <pic:pic>
                   <pic:nvPicPr>
-                    <pic:cNvPr id="0" name="image38.png"/>
+                    <pic:cNvPr id="0" name="image37.png"/>
                     <pic:cNvPicPr preferRelativeResize="0"/>
                   </pic:nvPicPr>
                   <pic:blipFill>
@@ -3277,7 +3459,7 @@
           <wp:inline distB="114300" distT="114300" distL="114300" distR="114300">
             <wp:extent cx="5042850" cy="660400"/>
             <wp:effectExtent b="0" l="0" r="0" t="0"/>
-            <wp:docPr id="16" name="image36.png"/>
+            <wp:docPr id="15" name="image36.png"/>
             <a:graphic>
               <a:graphicData uri="http://schemas.openxmlformats.org/drawingml/2006/picture">
                 <pic:pic>
@@ -3561,8 +3743,8 @@
         <w:contextualSpacing w:val="0"/>
         <w:rPr/>
       </w:pPr>
-      <w:bookmarkStart w:colFirst="0" w:colLast="0" w:name="_pbcmpiovqggx" w:id="6"/>
-      <w:bookmarkEnd w:id="6"/>
+      <w:bookmarkStart w:colFirst="0" w:colLast="0" w:name="_pbcmpiovqggx" w:id="8"/>
+      <w:bookmarkEnd w:id="8"/>
       <w:r>
         <w:rPr/>
         <w:drawing>
@@ -3644,12 +3826,12 @@
           <wp:inline distB="114300" distT="114300" distL="114300" distR="114300">
             <wp:extent cx="5042850" cy="1168400"/>
             <wp:effectExtent b="0" l="0" r="0" t="0"/>
-            <wp:docPr id="12" name="image29.png"/>
+            <wp:docPr id="11" name="image31.png"/>
             <a:graphic>
               <a:graphicData uri="http://schemas.openxmlformats.org/drawingml/2006/picture">
                 <pic:pic>
                   <pic:nvPicPr>
-                    <pic:cNvPr id="0" name="image29.png"/>
+                    <pic:cNvPr id="0" name="image31.png"/>
                     <pic:cNvPicPr preferRelativeResize="0"/>
                   </pic:nvPicPr>
                   <pic:blipFill>
@@ -3696,12 +3878,12 @@
           <wp:inline distB="114300" distT="114300" distL="114300" distR="114300">
             <wp:extent cx="5042850" cy="863600"/>
             <wp:effectExtent b="0" l="0" r="0" t="0"/>
-            <wp:docPr id="3" name="image10.png"/>
+            <wp:docPr id="3" name="image18.png"/>
             <a:graphic>
               <a:graphicData uri="http://schemas.openxmlformats.org/drawingml/2006/picture">
                 <pic:pic>
                   <pic:nvPicPr>
-                    <pic:cNvPr id="0" name="image10.png"/>
+                    <pic:cNvPr id="0" name="image18.png"/>
                     <pic:cNvPicPr preferRelativeResize="0"/>
                   </pic:nvPicPr>
                   <pic:blipFill>
@@ -3992,6 +4174,21 @@
     </w:p>
     <w:p>
       <w:pPr>
+        <w:ind w:firstLine="720"/>
+        <w:contextualSpacing w:val="0"/>
+        <w:rPr>
+          <w:sz w:val="26"/>
+          <w:szCs w:val="26"/>
+        </w:rPr>
+      </w:pPr>
+      <w:r>
+        <w:rPr>
+          <w:rtl w:val="0"/>
+        </w:rPr>
+      </w:r>
+    </w:p>
+    <w:p>
+      <w:pPr>
         <w:contextualSpacing w:val="0"/>
         <w:rPr>
           <w:sz w:val="26"/>
@@ -4007,12 +4204,12 @@
           <wp:inline distB="114300" distT="114300" distL="114300" distR="114300">
             <wp:extent cx="5042850" cy="4876800"/>
             <wp:effectExtent b="0" l="0" r="0" t="0"/>
-            <wp:docPr id="20" name="image46.png"/>
+            <wp:docPr id="19" name="image45.png"/>
             <a:graphic>
               <a:graphicData uri="http://schemas.openxmlformats.org/drawingml/2006/picture">
                 <pic:pic>
                   <pic:nvPicPr>
-                    <pic:cNvPr id="0" name="image46.png"/>
+                    <pic:cNvPr id="0" name="image45.png"/>
                     <pic:cNvPicPr preferRelativeResize="0"/>
                   </pic:nvPicPr>
                   <pic:blipFill>
@@ -4071,7 +4268,109 @@
           <w:rtl w:val="0"/>
         </w:rPr>
         <w:tab/>
+      </w:r>
+    </w:p>
+    <w:p>
+      <w:pPr>
+        <w:contextualSpacing w:val="0"/>
+        <w:rPr>
+          <w:sz w:val="26"/>
+          <w:szCs w:val="26"/>
+        </w:rPr>
+      </w:pPr>
+      <w:r>
+        <w:rPr>
+          <w:rtl w:val="0"/>
+        </w:rPr>
+      </w:r>
+    </w:p>
+    <w:p>
+      <w:pPr>
+        <w:contextualSpacing w:val="0"/>
+        <w:rPr>
+          <w:sz w:val="26"/>
+          <w:szCs w:val="26"/>
+        </w:rPr>
+      </w:pPr>
+      <w:r>
+        <w:rPr>
+          <w:rtl w:val="0"/>
+        </w:rPr>
+      </w:r>
+    </w:p>
+    <w:p>
+      <w:pPr>
+        <w:contextualSpacing w:val="0"/>
+        <w:rPr>
+          <w:sz w:val="26"/>
+          <w:szCs w:val="26"/>
+        </w:rPr>
+      </w:pPr>
+      <w:r>
+        <w:rPr>
+          <w:rtl w:val="0"/>
+        </w:rPr>
+      </w:r>
+    </w:p>
+    <w:p>
+      <w:pPr>
+        <w:contextualSpacing w:val="0"/>
+        <w:rPr>
+          <w:sz w:val="26"/>
+          <w:szCs w:val="26"/>
+        </w:rPr>
+      </w:pPr>
+      <w:r>
+        <w:rPr>
+          <w:rtl w:val="0"/>
+        </w:rPr>
+      </w:r>
+    </w:p>
+    <w:p>
+      <w:pPr>
+        <w:contextualSpacing w:val="0"/>
+        <w:rPr>
+          <w:sz w:val="26"/>
+          <w:szCs w:val="26"/>
+        </w:rPr>
+      </w:pPr>
+      <w:r>
+        <w:rPr>
+          <w:rtl w:val="0"/>
+        </w:rPr>
+      </w:r>
+    </w:p>
+    <w:p>
+      <w:pPr>
+        <w:ind w:firstLine="720"/>
+        <w:contextualSpacing w:val="0"/>
+        <w:rPr>
+          <w:sz w:val="26"/>
+          <w:szCs w:val="26"/>
+        </w:rPr>
+      </w:pPr>
+      <w:r>
+        <w:rPr>
+          <w:sz w:val="26"/>
+          <w:szCs w:val="26"/>
+          <w:rtl w:val="0"/>
+        </w:rPr>
         <w:t xml:space="preserve">Na příspěvky může reagovat a prohlížet si kdo na ně reagoval.</w:t>
+      </w:r>
+    </w:p>
+    <w:p>
+      <w:pPr>
+        <w:ind w:firstLine="720"/>
+        <w:contextualSpacing w:val="0"/>
+        <w:rPr>
+          <w:sz w:val="26"/>
+          <w:szCs w:val="26"/>
+        </w:rPr>
+      </w:pPr>
+      <w:r>
+        <w:rPr>
+          <w:rtl w:val="0"/>
+        </w:rPr>
       </w:r>
     </w:p>
     <w:p>
@@ -4155,7 +4454,39 @@
           <w:rtl w:val="0"/>
         </w:rPr>
         <w:tab/>
-        <w:t xml:space="preserve">Uživatel si může vyhledávat mezi existujícími uživateli.</w:t>
+      </w:r>
+    </w:p>
+    <w:p>
+      <w:pPr>
+        <w:ind w:firstLine="720"/>
+        <w:contextualSpacing w:val="0"/>
+        <w:rPr>
+          <w:sz w:val="26"/>
+          <w:szCs w:val="26"/>
+        </w:rPr>
+      </w:pPr>
+      <w:r>
+        <w:rPr>
+          <w:sz w:val="26"/>
+          <w:szCs w:val="26"/>
+          <w:rtl w:val="0"/>
+        </w:rPr>
+        <w:t xml:space="preserve">Uživatel si může vyhledávat pomocí real-timově měnícího se  políčka existující uživatele.</w:t>
+      </w:r>
+    </w:p>
+    <w:p>
+      <w:pPr>
+        <w:ind w:firstLine="720"/>
+        <w:contextualSpacing w:val="0"/>
+        <w:rPr>
+          <w:sz w:val="26"/>
+          <w:szCs w:val="26"/>
+        </w:rPr>
+      </w:pPr>
+      <w:r>
+        <w:rPr>
+          <w:rtl w:val="0"/>
+        </w:rPr>
       </w:r>
     </w:p>
     <w:p>
@@ -4175,12 +4506,12 @@
           <wp:inline distB="114300" distT="114300" distL="114300" distR="114300">
             <wp:extent cx="5042850" cy="736600"/>
             <wp:effectExtent b="0" l="0" r="0" t="0"/>
-            <wp:docPr id="7" name="image19.png"/>
+            <wp:docPr id="7" name="image23.png"/>
             <a:graphic>
               <a:graphicData uri="http://schemas.openxmlformats.org/drawingml/2006/picture">
                 <pic:pic>
                   <pic:nvPicPr>
-                    <pic:cNvPr id="0" name="image19.png"/>
+                    <pic:cNvPr id="0" name="image23.png"/>
                     <pic:cNvPicPr preferRelativeResize="0"/>
                   </pic:nvPicPr>
                   <pic:blipFill>
@@ -4238,6 +4569,321 @@
       </w:pPr>
       <w:r>
         <w:rPr>
+          <w:rtl w:val="0"/>
+        </w:rPr>
+      </w:r>
+    </w:p>
+    <w:p>
+      <w:pPr>
+        <w:ind w:left="0" w:firstLine="720"/>
+        <w:contextualSpacing w:val="0"/>
+        <w:rPr>
+          <w:sz w:val="26"/>
+          <w:szCs w:val="26"/>
+        </w:rPr>
+      </w:pPr>
+      <w:r>
+        <w:rPr>
+          <w:rtl w:val="0"/>
+        </w:rPr>
+      </w:r>
+    </w:p>
+    <w:p>
+      <w:pPr>
+        <w:ind w:left="0" w:firstLine="720"/>
+        <w:contextualSpacing w:val="0"/>
+        <w:rPr>
+          <w:sz w:val="26"/>
+          <w:szCs w:val="26"/>
+        </w:rPr>
+      </w:pPr>
+      <w:r>
+        <w:rPr>
+          <w:rtl w:val="0"/>
+        </w:rPr>
+      </w:r>
+    </w:p>
+    <w:p>
+      <w:pPr>
+        <w:ind w:left="0" w:firstLine="720"/>
+        <w:contextualSpacing w:val="0"/>
+        <w:rPr>
+          <w:sz w:val="26"/>
+          <w:szCs w:val="26"/>
+        </w:rPr>
+      </w:pPr>
+      <w:r>
+        <w:rPr>
+          <w:rtl w:val="0"/>
+        </w:rPr>
+      </w:r>
+    </w:p>
+    <w:p>
+      <w:pPr>
+        <w:ind w:left="0" w:firstLine="720"/>
+        <w:contextualSpacing w:val="0"/>
+        <w:rPr>
+          <w:sz w:val="26"/>
+          <w:szCs w:val="26"/>
+        </w:rPr>
+      </w:pPr>
+      <w:r>
+        <w:rPr>
+          <w:rtl w:val="0"/>
+        </w:rPr>
+      </w:r>
+    </w:p>
+    <w:p>
+      <w:pPr>
+        <w:ind w:left="0" w:firstLine="720"/>
+        <w:contextualSpacing w:val="0"/>
+        <w:rPr>
+          <w:sz w:val="26"/>
+          <w:szCs w:val="26"/>
+        </w:rPr>
+      </w:pPr>
+      <w:r>
+        <w:rPr>
+          <w:rtl w:val="0"/>
+        </w:rPr>
+      </w:r>
+    </w:p>
+    <w:p>
+      <w:pPr>
+        <w:ind w:left="0" w:firstLine="720"/>
+        <w:contextualSpacing w:val="0"/>
+        <w:rPr>
+          <w:sz w:val="26"/>
+          <w:szCs w:val="26"/>
+        </w:rPr>
+      </w:pPr>
+      <w:r>
+        <w:rPr>
+          <w:rtl w:val="0"/>
+        </w:rPr>
+      </w:r>
+    </w:p>
+    <w:p>
+      <w:pPr>
+        <w:ind w:left="0" w:firstLine="0"/>
+        <w:contextualSpacing w:val="0"/>
+        <w:rPr>
+          <w:sz w:val="26"/>
+          <w:szCs w:val="26"/>
+        </w:rPr>
+      </w:pPr>
+      <w:r>
+        <w:rPr>
+          <w:rtl w:val="0"/>
+        </w:rPr>
+      </w:r>
+    </w:p>
+    <w:p>
+      <w:pPr>
+        <w:ind w:left="0" w:firstLine="0"/>
+        <w:contextualSpacing w:val="0"/>
+        <w:rPr>
+          <w:sz w:val="26"/>
+          <w:szCs w:val="26"/>
+        </w:rPr>
+      </w:pPr>
+      <w:r>
+        <w:rPr>
+          <w:rtl w:val="0"/>
+        </w:rPr>
+      </w:r>
+    </w:p>
+    <w:p>
+      <w:pPr>
+        <w:ind w:left="0" w:firstLine="0"/>
+        <w:contextualSpacing w:val="0"/>
+        <w:rPr>
+          <w:sz w:val="26"/>
+          <w:szCs w:val="26"/>
+        </w:rPr>
+      </w:pPr>
+      <w:r>
+        <w:rPr>
+          <w:rtl w:val="0"/>
+        </w:rPr>
+      </w:r>
+    </w:p>
+    <w:p>
+      <w:pPr>
+        <w:ind w:left="0" w:firstLine="0"/>
+        <w:contextualSpacing w:val="0"/>
+        <w:rPr>
+          <w:sz w:val="26"/>
+          <w:szCs w:val="26"/>
+        </w:rPr>
+      </w:pPr>
+      <w:r>
+        <w:rPr>
+          <w:rtl w:val="0"/>
+        </w:rPr>
+      </w:r>
+    </w:p>
+    <w:p>
+      <w:pPr>
+        <w:ind w:left="0" w:firstLine="0"/>
+        <w:contextualSpacing w:val="0"/>
+        <w:rPr>
+          <w:sz w:val="26"/>
+          <w:szCs w:val="26"/>
+        </w:rPr>
+      </w:pPr>
+      <w:r>
+        <w:rPr>
+          <w:rtl w:val="0"/>
+        </w:rPr>
+      </w:r>
+    </w:p>
+    <w:p>
+      <w:pPr>
+        <w:ind w:left="0" w:firstLine="0"/>
+        <w:contextualSpacing w:val="0"/>
+        <w:rPr>
+          <w:sz w:val="26"/>
+          <w:szCs w:val="26"/>
+        </w:rPr>
+      </w:pPr>
+      <w:r>
+        <w:rPr>
+          <w:rtl w:val="0"/>
+        </w:rPr>
+      </w:r>
+    </w:p>
+    <w:p>
+      <w:pPr>
+        <w:ind w:left="0" w:firstLine="0"/>
+        <w:contextualSpacing w:val="0"/>
+        <w:rPr>
+          <w:sz w:val="26"/>
+          <w:szCs w:val="26"/>
+        </w:rPr>
+      </w:pPr>
+      <w:r>
+        <w:rPr>
+          <w:rtl w:val="0"/>
+        </w:rPr>
+      </w:r>
+    </w:p>
+    <w:p>
+      <w:pPr>
+        <w:ind w:left="0" w:firstLine="0"/>
+        <w:contextualSpacing w:val="0"/>
+        <w:rPr>
+          <w:sz w:val="26"/>
+          <w:szCs w:val="26"/>
+        </w:rPr>
+      </w:pPr>
+      <w:r>
+        <w:rPr>
+          <w:rtl w:val="0"/>
+        </w:rPr>
+      </w:r>
+    </w:p>
+    <w:p>
+      <w:pPr>
+        <w:ind w:left="0" w:firstLine="0"/>
+        <w:contextualSpacing w:val="0"/>
+        <w:rPr>
+          <w:sz w:val="26"/>
+          <w:szCs w:val="26"/>
+        </w:rPr>
+      </w:pPr>
+      <w:r>
+        <w:rPr>
+          <w:rtl w:val="0"/>
+        </w:rPr>
+      </w:r>
+    </w:p>
+    <w:p>
+      <w:pPr>
+        <w:ind w:left="0" w:firstLine="0"/>
+        <w:contextualSpacing w:val="0"/>
+        <w:rPr>
+          <w:sz w:val="26"/>
+          <w:szCs w:val="26"/>
+        </w:rPr>
+      </w:pPr>
+      <w:r>
+        <w:rPr>
+          <w:rtl w:val="0"/>
+        </w:rPr>
+      </w:r>
+    </w:p>
+    <w:p>
+      <w:pPr>
+        <w:ind w:left="0" w:firstLine="0"/>
+        <w:contextualSpacing w:val="0"/>
+        <w:rPr>
+          <w:sz w:val="26"/>
+          <w:szCs w:val="26"/>
+        </w:rPr>
+      </w:pPr>
+      <w:r>
+        <w:rPr>
+          <w:rtl w:val="0"/>
+        </w:rPr>
+      </w:r>
+    </w:p>
+    <w:p>
+      <w:pPr>
+        <w:ind w:left="0" w:firstLine="0"/>
+        <w:contextualSpacing w:val="0"/>
+        <w:rPr>
+          <w:sz w:val="26"/>
+          <w:szCs w:val="26"/>
+        </w:rPr>
+      </w:pPr>
+      <w:r>
+        <w:rPr>
+          <w:rtl w:val="0"/>
+        </w:rPr>
+      </w:r>
+    </w:p>
+    <w:p>
+      <w:pPr>
+        <w:ind w:left="0" w:firstLine="0"/>
+        <w:contextualSpacing w:val="0"/>
+        <w:rPr>
+          <w:sz w:val="26"/>
+          <w:szCs w:val="26"/>
+        </w:rPr>
+      </w:pPr>
+      <w:r>
+        <w:rPr>
+          <w:rtl w:val="0"/>
+        </w:rPr>
+      </w:r>
+    </w:p>
+    <w:p>
+      <w:pPr>
+        <w:ind w:left="0" w:firstLine="0"/>
+        <w:contextualSpacing w:val="0"/>
+        <w:rPr>
+          <w:sz w:val="26"/>
+          <w:szCs w:val="26"/>
+        </w:rPr>
+      </w:pPr>
+      <w:r>
+        <w:rPr>
+          <w:rtl w:val="0"/>
+        </w:rPr>
+      </w:r>
+    </w:p>
+    <w:p>
+      <w:pPr>
+        <w:ind w:left="0" w:firstLine="720"/>
+        <w:contextualSpacing w:val="0"/>
+        <w:rPr>
+          <w:sz w:val="26"/>
+          <w:szCs w:val="26"/>
+        </w:rPr>
+      </w:pPr>
+      <w:r>
+        <w:rPr>
           <w:sz w:val="26"/>
           <w:szCs w:val="26"/>
           <w:rtl w:val="0"/>
@@ -4296,12 +4942,12 @@
           <wp:inline distB="114300" distT="114300" distL="114300" distR="114300">
             <wp:extent cx="5042850" cy="5029200"/>
             <wp:effectExtent b="0" l="0" r="0" t="0"/>
-            <wp:docPr id="19" name="image45.png"/>
+            <wp:docPr id="18" name="image43.png"/>
             <a:graphic>
               <a:graphicData uri="http://schemas.openxmlformats.org/drawingml/2006/picture">
                 <pic:pic>
                   <pic:nvPicPr>
-                    <pic:cNvPr id="0" name="image45.png"/>
+                    <pic:cNvPr id="0" name="image43.png"/>
                     <pic:cNvPicPr preferRelativeResize="0"/>
                   </pic:nvPicPr>
                   <pic:blipFill>
@@ -4513,7 +5159,7 @@
     </w:p>
     <w:p>
       <w:pPr>
-        <w:ind w:left="0" w:firstLine="0"/>
+        <w:ind w:left="0" w:firstLine="720"/>
         <w:contextualSpacing w:val="0"/>
         <w:rPr>
           <w:sz w:val="26"/>
@@ -4562,12 +5208,12 @@
           <wp:inline distB="114300" distT="114300" distL="114300" distR="114300">
             <wp:extent cx="5042850" cy="4660900"/>
             <wp:effectExtent b="0" l="0" r="0" t="0"/>
-            <wp:docPr id="2" name="image8.png"/>
+            <wp:docPr id="2" name="image17.png"/>
             <a:graphic>
               <a:graphicData uri="http://schemas.openxmlformats.org/drawingml/2006/picture">
                 <pic:pic>
                   <pic:nvPicPr>
-                    <pic:cNvPr id="0" name="image8.png"/>
+                    <pic:cNvPr id="0" name="image17.png"/>
                     <pic:cNvPicPr preferRelativeResize="0"/>
                   </pic:nvPicPr>
                   <pic:blipFill>
@@ -4821,6 +5467,21 @@
       </w:pPr>
       <w:r>
         <w:rPr>
+          <w:rtl w:val="0"/>
+        </w:rPr>
+      </w:r>
+    </w:p>
+    <w:p>
+      <w:pPr>
+        <w:ind w:left="0" w:firstLine="720"/>
+        <w:contextualSpacing w:val="0"/>
+        <w:rPr>
+          <w:sz w:val="26"/>
+          <w:szCs w:val="26"/>
+        </w:rPr>
+      </w:pPr>
+      <w:r>
+        <w:rPr>
           <w:sz w:val="26"/>
           <w:szCs w:val="26"/>
           <w:rtl w:val="0"/>
@@ -4861,12 +5522,12 @@
           <wp:inline distB="114300" distT="114300" distL="114300" distR="114300">
             <wp:extent cx="3162300" cy="2305050"/>
             <wp:effectExtent b="0" l="0" r="0" t="0"/>
-            <wp:docPr id="22" name="image48.png"/>
+            <wp:docPr id="21" name="image47.png"/>
             <a:graphic>
               <a:graphicData uri="http://schemas.openxmlformats.org/drawingml/2006/picture">
                 <pic:pic>
                   <pic:nvPicPr>
-                    <pic:cNvPr id="0" name="image48.png"/>
+                    <pic:cNvPr id="0" name="image47.png"/>
                     <pic:cNvPicPr preferRelativeResize="0"/>
                   </pic:nvPicPr>
                   <pic:blipFill>
@@ -4947,12 +5608,12 @@
           <wp:inline distB="114300" distT="114300" distL="114300" distR="114300">
             <wp:extent cx="5042850" cy="1701800"/>
             <wp:effectExtent b="0" l="0" r="0" t="0"/>
-            <wp:docPr id="5" name="image13.png"/>
+            <wp:docPr id="5" name="image21.png"/>
             <a:graphic>
               <a:graphicData uri="http://schemas.openxmlformats.org/drawingml/2006/picture">
                 <pic:pic>
                   <pic:nvPicPr>
-                    <pic:cNvPr id="0" name="image13.png"/>
+                    <pic:cNvPr id="0" name="image21.png"/>
                     <pic:cNvPicPr preferRelativeResize="0"/>
                   </pic:nvPicPr>
                   <pic:blipFill>
@@ -5164,7 +5825,7 @@
     </w:p>
     <w:p>
       <w:pPr>
-        <w:ind w:left="0" w:firstLine="0"/>
+        <w:ind w:left="0" w:firstLine="720"/>
         <w:contextualSpacing w:val="0"/>
         <w:rPr>
           <w:sz w:val="26"/>
@@ -5206,12 +5867,12 @@
           <wp:inline distB="114300" distT="114300" distL="114300" distR="114300">
             <wp:extent cx="2676525" cy="1828800"/>
             <wp:effectExtent b="0" l="0" r="0" t="0"/>
-            <wp:docPr id="6" name="image16.png"/>
+            <wp:docPr id="6" name="image22.png"/>
             <a:graphic>
               <a:graphicData uri="http://schemas.openxmlformats.org/drawingml/2006/picture">
                 <pic:pic>
                   <pic:nvPicPr>
-                    <pic:cNvPr id="0" name="image16.png"/>
+                    <pic:cNvPr id="0" name="image22.png"/>
                     <pic:cNvPicPr preferRelativeResize="0"/>
                   </pic:nvPicPr>
                   <pic:blipFill>
@@ -5258,6 +5919,24 @@
     </w:p>
     <w:p>
       <w:pPr>
+        <w:ind w:left="0" w:firstLine="720"/>
+        <w:contextualSpacing w:val="0"/>
+        <w:rPr>
+          <w:sz w:val="26"/>
+          <w:szCs w:val="26"/>
+        </w:rPr>
+      </w:pPr>
+      <w:r>
+        <w:rPr>
+          <w:sz w:val="26"/>
+          <w:szCs w:val="26"/>
+          <w:rtl w:val="0"/>
+        </w:rPr>
+        <w:t xml:space="preserve">Všechny akce na stránce mají také vizuální odezvu - když uživatel přidá příspěvek, přihlásí se, tak se v pravém dolním rohu zobrazí </w:t>
+      </w:r>
+    </w:p>
+    <w:p>
+      <w:pPr>
         <w:ind w:left="0" w:firstLine="0"/>
         <w:contextualSpacing w:val="0"/>
         <w:rPr>
@@ -5267,24 +5946,6 @@
       </w:pPr>
       <w:r>
         <w:rPr>
-          <w:sz w:val="26"/>
-          <w:szCs w:val="26"/>
-          <w:rtl w:val="0"/>
-        </w:rPr>
-        <w:t xml:space="preserve">Všechny akce na stránce mají také vizuální odezvu - když uživatel přidá příspěvek, přihlásí se, tak se v pravém dolním rohu zobrazí </w:t>
-      </w:r>
-    </w:p>
-    <w:p>
-      <w:pPr>
-        <w:ind w:left="0" w:firstLine="0"/>
-        <w:contextualSpacing w:val="0"/>
-        <w:rPr>
-          <w:sz w:val="26"/>
-          <w:szCs w:val="26"/>
-        </w:rPr>
-      </w:pPr>
-      <w:r>
-        <w:rPr>
           <w:rtl w:val="0"/>
         </w:rPr>
       </w:r>
@@ -5300,6 +5961,21 @@
       </w:pPr>
       <w:r>
         <w:rPr>
+          <w:rtl w:val="0"/>
+        </w:rPr>
+      </w:r>
+    </w:p>
+    <w:p>
+      <w:pPr>
+        <w:ind w:left="0" w:firstLine="720"/>
+        <w:contextualSpacing w:val="0"/>
+        <w:rPr>
+          <w:sz w:val="26"/>
+          <w:szCs w:val="26"/>
+        </w:rPr>
+      </w:pPr>
+      <w:r>
+        <w:rPr>
           <w:sz w:val="26"/>
           <w:szCs w:val="26"/>
           <w:rtl w:val="0"/>
@@ -5314,8 +5990,8 @@
         <w:contextualSpacing w:val="0"/>
         <w:rPr/>
       </w:pPr>
-      <w:bookmarkStart w:colFirst="0" w:colLast="0" w:name="_arrvjisfqm6v" w:id="7"/>
-      <w:bookmarkEnd w:id="7"/>
+      <w:bookmarkStart w:colFirst="0" w:colLast="0" w:name="_a2162a5c6mv5" w:id="9"/>
+      <w:bookmarkEnd w:id="9"/>
       <w:r>
         <w:rPr>
           <w:rtl w:val="0"/>
@@ -5334,12 +6010,12 @@
             <wp:extent cx="5042850" cy="2311400"/>
             <wp:effectExtent b="0" l="0" r="0" t="0"/>
             <wp:wrapTopAndBottom distB="114300" distT="114300"/>
-            <wp:docPr id="9" name="image22.png"/>
+            <wp:docPr id="9" name="image29.png"/>
             <a:graphic>
               <a:graphicData uri="http://schemas.openxmlformats.org/drawingml/2006/picture">
                 <pic:pic>
                   <pic:nvPicPr>
-                    <pic:cNvPr id="0" name="image22.png"/>
+                    <pic:cNvPr id="0" name="image29.png"/>
                     <pic:cNvPicPr preferRelativeResize="0"/>
                   </pic:nvPicPr>
                   <pic:blipFill>
@@ -5378,6 +6054,55 @@
     <w:p>
       <w:pPr>
         <w:contextualSpacing w:val="0"/>
+        <w:rPr>
+          <w:sz w:val="26"/>
+          <w:szCs w:val="26"/>
+        </w:rPr>
+      </w:pPr>
+      <w:r>
+        <w:rPr>
+          <w:sz w:val="26"/>
+          <w:szCs w:val="26"/>
+          <w:rtl w:val="0"/>
+        </w:rPr>
+        <w:tab/>
+      </w:r>
+    </w:p>
+    <w:p>
+      <w:pPr>
+        <w:contextualSpacing w:val="0"/>
+        <w:rPr>
+          <w:sz w:val="26"/>
+          <w:szCs w:val="26"/>
+        </w:rPr>
+      </w:pPr>
+      <w:r>
+        <w:rPr>
+          <w:rtl w:val="0"/>
+        </w:rPr>
+      </w:r>
+    </w:p>
+    <w:p>
+      <w:pPr>
+        <w:ind w:firstLine="720"/>
+        <w:contextualSpacing w:val="0"/>
+        <w:rPr>
+          <w:sz w:val="26"/>
+          <w:szCs w:val="26"/>
+        </w:rPr>
+      </w:pPr>
+      <w:r>
+        <w:rPr>
+          <w:sz w:val="26"/>
+          <w:szCs w:val="26"/>
+          <w:rtl w:val="0"/>
+        </w:rPr>
+        <w:t xml:space="preserve">Všechny tyto funkce dávají dohromady kompletní aplikaci, ve které se uživatel neztratí a může udělat vše, co potřebuje. </w:t>
+      </w:r>
+    </w:p>
+    <w:p>
+      <w:pPr>
+        <w:contextualSpacing w:val="0"/>
         <w:rPr/>
       </w:pPr>
       <w:r>
@@ -5410,9 +6135,249 @@
     </w:p>
     <w:p>
       <w:pPr>
+        <w:pStyle w:val="Heading2"/>
+        <w:spacing w:line="360" w:lineRule="auto"/>
         <w:contextualSpacing w:val="0"/>
         <w:rPr/>
       </w:pPr>
+      <w:bookmarkStart w:colFirst="0" w:colLast="0" w:name="_mx0hkst62n5o" w:id="10"/>
+      <w:bookmarkEnd w:id="10"/>
+      <w:r>
+        <w:rPr>
+          <w:rtl w:val="0"/>
+        </w:rPr>
+        <w:t xml:space="preserve">Technologie</w:t>
+      </w:r>
+    </w:p>
+    <w:p>
+      <w:pPr>
+        <w:spacing w:line="360" w:lineRule="auto"/>
+        <w:ind w:firstLine="720"/>
+        <w:contextualSpacing w:val="0"/>
+        <w:rPr>
+          <w:sz w:val="26"/>
+          <w:szCs w:val="26"/>
+        </w:rPr>
+      </w:pPr>
+      <w:r>
+        <w:rPr>
+          <w:sz w:val="26"/>
+          <w:szCs w:val="26"/>
+          <w:rtl w:val="0"/>
+        </w:rPr>
+        <w:t xml:space="preserve">Na základně zvolení formy webové aplikace jsem si dále začal vybírat techonolige, které použiji.</w:t>
+      </w:r>
+      <w:r>
+        <w:rPr>
+          <w:rtl w:val="0"/>
+        </w:rPr>
+      </w:r>
+    </w:p>
+    <w:p>
+      <w:pPr>
+        <w:spacing w:line="360" w:lineRule="auto"/>
+        <w:ind w:firstLine="720"/>
+        <w:contextualSpacing w:val="0"/>
+        <w:rPr>
+          <w:sz w:val="26"/>
+          <w:szCs w:val="26"/>
+        </w:rPr>
+      </w:pPr>
+      <w:r>
+        <w:rPr>
+          <w:sz w:val="26"/>
+          <w:szCs w:val="26"/>
+          <w:rtl w:val="0"/>
+        </w:rPr>
+        <w:t xml:space="preserve">Vzhledem k tomu, že se ve frontendu pohybuji vcelku dobře, tak jsem měl ve frontendové technologii jasno. Použil jsem framework vytvořený pro single-page aplikace </w:t>
+      </w:r>
+      <w:r>
+        <w:rPr>
+          <w:i w:val="1"/>
+          <w:sz w:val="26"/>
+          <w:szCs w:val="26"/>
+          <w:rtl w:val="0"/>
+        </w:rPr>
+        <w:t xml:space="preserve">Angular 5</w:t>
+      </w:r>
+      <w:r>
+        <w:rPr>
+          <w:sz w:val="26"/>
+          <w:szCs w:val="26"/>
+          <w:rtl w:val="0"/>
+        </w:rPr>
+        <w:t xml:space="preserve">. Tuto technologii jsem zvolil, protože je přizpůsobena pro vývoj dynamických webových aplikací a zahrnuje v sobě škálu funkcí, které jsou k vývoji potřeba. Angular zaručuje jednoduchou implementaci reaktivních formulářů, dynamického vykreslování, komunikace se serverem atd..</w:t>
+      </w:r>
+    </w:p>
+    <w:p>
+      <w:pPr>
+        <w:spacing w:line="360" w:lineRule="auto"/>
+        <w:ind w:firstLine="720"/>
+        <w:contextualSpacing w:val="0"/>
+        <w:rPr>
+          <w:sz w:val="26"/>
+          <w:szCs w:val="26"/>
+        </w:rPr>
+      </w:pPr>
+      <w:r>
+        <w:rPr>
+          <w:sz w:val="26"/>
+          <w:szCs w:val="26"/>
+          <w:rtl w:val="0"/>
+        </w:rPr>
+        <w:t xml:space="preserve">Další na řadě byl výběr způsobu, který zařídí komunikaci mezi frontendem a serverem, a zvolil jsem klasický REST (Representational state transfer), který je založený na jednorázových HTTP requestech GET, POST, PUT, DELETE. Tento systém je vhodný, jelikož na stránce nejsou žádné “kontinuální” requesty, ke kterým bych použil například websockety a navíc velmi dobře funguje s </w:t>
+      </w:r>
+      <w:r>
+        <w:rPr>
+          <w:i w:val="1"/>
+          <w:sz w:val="26"/>
+          <w:szCs w:val="26"/>
+          <w:rtl w:val="0"/>
+        </w:rPr>
+        <w:t xml:space="preserve">Angularem</w:t>
+      </w:r>
+      <w:r>
+        <w:rPr>
+          <w:sz w:val="26"/>
+          <w:szCs w:val="26"/>
+          <w:rtl w:val="0"/>
+        </w:rPr>
+        <w:t xml:space="preserve">. </w:t>
+      </w:r>
+    </w:p>
+    <w:p>
+      <w:pPr>
+        <w:spacing w:line="360" w:lineRule="auto"/>
+        <w:ind w:firstLine="720"/>
+        <w:contextualSpacing w:val="0"/>
+        <w:rPr>
+          <w:sz w:val="26"/>
+          <w:szCs w:val="26"/>
+        </w:rPr>
+      </w:pPr>
+      <w:r>
+        <w:rPr>
+          <w:sz w:val="26"/>
+          <w:szCs w:val="26"/>
+          <w:rtl w:val="0"/>
+        </w:rPr>
+        <w:t xml:space="preserve">Vzhledem k tomu, že jsem na back-endu nikdy moc nepracoval, zvolil jsem pro něj front endu blízký NodeJS, v kombinaci s ExpressJS, které jsou založeny na frontendovém jazyku Javascriptu. Express je navíc vytvořený právě pro REST, které jsem zvolil pro komunikaci mezi serverem a frontendem. NodeJS nabízí velkou škálu pluginů, které přináší funkce potřebné k vyvinutí serveru. Použil jsem </w:t>
+      </w:r>
+      <w:r>
+        <w:rPr>
+          <w:i w:val="1"/>
+          <w:sz w:val="26"/>
+          <w:szCs w:val="26"/>
+          <w:rtl w:val="0"/>
+        </w:rPr>
+        <w:t xml:space="preserve">nodemailer</w:t>
+      </w:r>
+      <w:r>
+        <w:rPr>
+          <w:sz w:val="26"/>
+          <w:szCs w:val="26"/>
+          <w:rtl w:val="0"/>
+        </w:rPr>
+        <w:t xml:space="preserve">, který zařizuje posílání emailů uživatelům, </w:t>
+      </w:r>
+      <w:r>
+        <w:rPr>
+          <w:i w:val="1"/>
+          <w:sz w:val="26"/>
+          <w:szCs w:val="26"/>
+          <w:rtl w:val="0"/>
+        </w:rPr>
+        <w:t xml:space="preserve">bcrypt</w:t>
+      </w:r>
+      <w:r>
+        <w:rPr>
+          <w:sz w:val="26"/>
+          <w:szCs w:val="26"/>
+          <w:rtl w:val="0"/>
+        </w:rPr>
+        <w:t xml:space="preserve">, který je využit pro enkryptování hesel a následné přihlašování. Následuje JWT, využitý pro generování json web tokenů, pomocí kterých zařizuji bezpečnou komunikaci mezi přihlášeným uživatelem a serverem. Dále </w:t>
+      </w:r>
+      <w:r>
+        <w:rPr>
+          <w:i w:val="1"/>
+          <w:sz w:val="26"/>
+          <w:szCs w:val="26"/>
+          <w:rtl w:val="0"/>
+        </w:rPr>
+        <w:t xml:space="preserve">cors</w:t>
+      </w:r>
+      <w:r>
+        <w:rPr>
+          <w:sz w:val="26"/>
+          <w:szCs w:val="26"/>
+          <w:rtl w:val="0"/>
+        </w:rPr>
+        <w:t xml:space="preserve">, který řeší problém s cross-origin hlavičkami a v neposlední řadě async, který zjednodušuje asynchronní programování v NodeJS. </w:t>
+      </w:r>
+    </w:p>
+    <w:p>
+      <w:pPr>
+        <w:spacing w:line="360" w:lineRule="auto"/>
+        <w:ind w:firstLine="720"/>
+        <w:contextualSpacing w:val="0"/>
+        <w:rPr>
+          <w:sz w:val="26"/>
+          <w:szCs w:val="26"/>
+        </w:rPr>
+      </w:pPr>
+      <w:r>
+        <w:rPr>
+          <w:sz w:val="26"/>
+          <w:szCs w:val="26"/>
+          <w:rtl w:val="0"/>
+        </w:rPr>
+        <w:t xml:space="preserve">Jako poslední jsem musel zvolit databázovou technologii a rozhodl jsem se pro MongoDB, které je opět přívětivé pro lidi, co nemají takovou zkušenost s backendovým programováním, a přesto nabízí všechny důležité možnosti. K pracování s MongoDB jsem ještě použil Nodový plugin mongoose, který zjednoduššuje organizaci dokumentů v databázi, pomocí schémat (které známe například z SQL) a umožňuje jednoduché nastavení indexování dokumentů v tabulce podle sloupců, které usnadňuje vyledávání v databázi. </w:t>
+      </w:r>
+    </w:p>
+    <w:p>
+      <w:pPr>
+        <w:spacing w:line="360" w:lineRule="auto"/>
+        <w:ind w:firstLine="720"/>
+        <w:contextualSpacing w:val="0"/>
+        <w:rPr>
+          <w:sz w:val="26"/>
+          <w:szCs w:val="26"/>
+        </w:rPr>
+      </w:pPr>
+      <w:r>
+        <w:rPr>
+          <w:rtl w:val="0"/>
+        </w:rPr>
+      </w:r>
+    </w:p>
+    <w:p>
+      <w:pPr>
+        <w:spacing w:line="360" w:lineRule="auto"/>
+        <w:ind w:firstLine="720"/>
+        <w:contextualSpacing w:val="0"/>
+        <w:rPr>
+          <w:sz w:val="26"/>
+          <w:szCs w:val="26"/>
+        </w:rPr>
+      </w:pPr>
+      <w:r>
+        <w:rPr>
+          <w:sz w:val="26"/>
+          <w:szCs w:val="26"/>
+          <w:rtl w:val="0"/>
+        </w:rPr>
+        <w:t xml:space="preserve">Když jsem měl mezi technologiemi tak nějak jasno, mohl jsem se vrhnout na design databáze.</w:t>
+      </w:r>
+    </w:p>
+    <w:p>
+      <w:pPr>
+        <w:spacing w:line="360" w:lineRule="auto"/>
+        <w:contextualSpacing w:val="0"/>
+        <w:rPr>
+          <w:sz w:val="26"/>
+          <w:szCs w:val="26"/>
+        </w:rPr>
+      </w:pPr>
       <w:r>
         <w:rPr>
           <w:rtl w:val="0"/>
@@ -5426,236 +6391,8 @@
         <w:contextualSpacing w:val="0"/>
         <w:rPr/>
       </w:pPr>
-      <w:bookmarkStart w:colFirst="0" w:colLast="0" w:name="_v0l9bodc2m1z" w:id="8"/>
-      <w:bookmarkEnd w:id="8"/>
-      <w:r>
-        <w:rPr>
-          <w:rtl w:val="0"/>
-        </w:rPr>
-      </w:r>
-    </w:p>
-    <w:p>
-      <w:pPr>
-        <w:pStyle w:val="Heading2"/>
-        <w:spacing w:line="360" w:lineRule="auto"/>
-        <w:contextualSpacing w:val="0"/>
-        <w:rPr/>
-      </w:pPr>
-      <w:bookmarkStart w:colFirst="0" w:colLast="0" w:name="_mx0hkst62n5o" w:id="9"/>
-      <w:bookmarkEnd w:id="9"/>
-      <w:r>
-        <w:rPr>
-          <w:rtl w:val="0"/>
-        </w:rPr>
-        <w:t xml:space="preserve">Technologie</w:t>
-      </w:r>
-    </w:p>
-    <w:p>
-      <w:pPr>
-        <w:spacing w:line="360" w:lineRule="auto"/>
-        <w:ind w:firstLine="720"/>
-        <w:contextualSpacing w:val="0"/>
-        <w:rPr>
-          <w:sz w:val="26"/>
-          <w:szCs w:val="26"/>
-        </w:rPr>
-      </w:pPr>
-      <w:r>
-        <w:rPr>
-          <w:sz w:val="26"/>
-          <w:szCs w:val="26"/>
-          <w:rtl w:val="0"/>
-        </w:rPr>
-        <w:t xml:space="preserve">Jelikož se jedná o sociální síť, výběr použitých technologií byl založen na tom, že forma aplikace je webová. </w:t>
-      </w:r>
-    </w:p>
-    <w:p>
-      <w:pPr>
-        <w:spacing w:line="360" w:lineRule="auto"/>
-        <w:ind w:firstLine="720"/>
-        <w:contextualSpacing w:val="0"/>
-        <w:rPr>
-          <w:sz w:val="26"/>
-          <w:szCs w:val="26"/>
-        </w:rPr>
-      </w:pPr>
-      <w:r>
-        <w:rPr>
-          <w:sz w:val="26"/>
-          <w:szCs w:val="26"/>
-          <w:rtl w:val="0"/>
-        </w:rPr>
-        <w:t xml:space="preserve">Vzhledem k tomu, že se ve frontendu pohybuji velice dobře, tak jsem měl v technologii jasno. Použil jsem systém vytvoření pro one-page aplikace </w:t>
-      </w:r>
-      <w:r>
-        <w:rPr>
-          <w:i w:val="1"/>
-          <w:sz w:val="26"/>
-          <w:szCs w:val="26"/>
-          <w:rtl w:val="0"/>
-        </w:rPr>
-        <w:t xml:space="preserve">Angular 5</w:t>
-      </w:r>
-      <w:r>
-        <w:rPr>
-          <w:sz w:val="26"/>
-          <w:szCs w:val="26"/>
-          <w:rtl w:val="0"/>
-        </w:rPr>
-        <w:t xml:space="preserve">. Tuto technologii jsem zvolil, protože je vyvynuta pro dynamické webové aplikace, reaktivní formuláře a velmi dobře se v ní implementuje právě komunikace se serverem. </w:t>
-      </w:r>
-    </w:p>
-    <w:p>
-      <w:pPr>
-        <w:spacing w:line="360" w:lineRule="auto"/>
-        <w:ind w:firstLine="720"/>
-        <w:contextualSpacing w:val="0"/>
-        <w:rPr>
-          <w:sz w:val="26"/>
-          <w:szCs w:val="26"/>
-        </w:rPr>
-      </w:pPr>
-      <w:r>
-        <w:rPr>
-          <w:sz w:val="26"/>
-          <w:szCs w:val="26"/>
-          <w:rtl w:val="0"/>
-        </w:rPr>
-        <w:t xml:space="preserve">Další na řadě byl výběr systému, který zařídí komunikaci mezi frontendem a serverem a zvolil jsem klasický REST API, který je založený na jednorázových http requestech GET, POST, PUT, DELETE. Tento systém je vhodný, jelikož na stránce nejsou žádné “kontinuální” requesty, ke kterým bych použil například websockety a navíc velmi dobře funguje s </w:t>
-      </w:r>
-      <w:r>
-        <w:rPr>
-          <w:i w:val="1"/>
-          <w:sz w:val="26"/>
-          <w:szCs w:val="26"/>
-          <w:rtl w:val="0"/>
-        </w:rPr>
-        <w:t xml:space="preserve">Angularem</w:t>
-      </w:r>
-      <w:r>
-        <w:rPr>
-          <w:sz w:val="26"/>
-          <w:szCs w:val="26"/>
-          <w:rtl w:val="0"/>
-        </w:rPr>
-        <w:t xml:space="preserve">. </w:t>
-      </w:r>
-    </w:p>
-    <w:p>
-      <w:pPr>
-        <w:spacing w:line="360" w:lineRule="auto"/>
-        <w:ind w:firstLine="720"/>
-        <w:contextualSpacing w:val="0"/>
-        <w:rPr>
-          <w:sz w:val="26"/>
-          <w:szCs w:val="26"/>
-        </w:rPr>
-      </w:pPr>
-      <w:r>
-        <w:rPr>
-          <w:sz w:val="26"/>
-          <w:szCs w:val="26"/>
-          <w:rtl w:val="0"/>
-        </w:rPr>
-        <w:t xml:space="preserve">Vzhledem k tomu, že jsem na back-endu nikdy moc nepracoval, zvolil jsem pro něj front endu blízký node js, v kombinaci s express js, které jsou založeny na frontendovém jazyku Javascriptu. Express je navíc vytvořený právě pro REST API, které jsem zvolil pro komunikaci mezi serverem a frontendem. Dále jsem ze serverových technologií v podobě pluginů do node js použil </w:t>
-      </w:r>
-      <w:r>
-        <w:rPr>
-          <w:i w:val="1"/>
-          <w:sz w:val="26"/>
-          <w:szCs w:val="26"/>
-          <w:rtl w:val="0"/>
-        </w:rPr>
-        <w:t xml:space="preserve">nodemailer</w:t>
-      </w:r>
-      <w:r>
-        <w:rPr>
-          <w:sz w:val="26"/>
-          <w:szCs w:val="26"/>
-          <w:rtl w:val="0"/>
-        </w:rPr>
-        <w:t xml:space="preserve">, který zařizuje posílání emailů, </w:t>
-      </w:r>
-      <w:r>
-        <w:rPr>
-          <w:i w:val="1"/>
-          <w:sz w:val="26"/>
-          <w:szCs w:val="26"/>
-          <w:rtl w:val="0"/>
-        </w:rPr>
-        <w:t xml:space="preserve">bcrypt</w:t>
-      </w:r>
-      <w:r>
-        <w:rPr>
-          <w:sz w:val="26"/>
-          <w:szCs w:val="26"/>
-          <w:rtl w:val="0"/>
-        </w:rPr>
-        <w:t xml:space="preserve">, který je využit pro enkryptování hesel a následné přihlašování. Následuje JWT, využitý pro generování json web tokenů, pomocí kterých zařizuji bezpečnou komunikaci mezi přihlášeným uživatelem a serverem. Dále cors, který řeší problém s cross-origin hlavičkami a v neposlední řadě async, který zjednodušuje asynchronní programování v nodu. </w:t>
-      </w:r>
-    </w:p>
-    <w:p>
-      <w:pPr>
-        <w:spacing w:line="360" w:lineRule="auto"/>
-        <w:ind w:firstLine="720"/>
-        <w:contextualSpacing w:val="0"/>
-        <w:rPr>
-          <w:sz w:val="26"/>
-          <w:szCs w:val="26"/>
-        </w:rPr>
-      </w:pPr>
-      <w:r>
-        <w:rPr>
-          <w:sz w:val="26"/>
-          <w:szCs w:val="26"/>
-          <w:rtl w:val="0"/>
-        </w:rPr>
-        <w:t xml:space="preserve">Jako poslední jsem musel zvolit databázovou technologii a rozhodl jsem se pro MongoDB, které je opět přívětivé pro lidi, co nemají takovou zkušenost s backendovým programováním. K pracování s MongoDB jsem ještě použil nodový plugin mongoose, který zjednoduššuje organizaci dokumentů v databázi, pomocí schémat (které známe například z SQL). </w:t>
-      </w:r>
-    </w:p>
-    <w:p>
-      <w:pPr>
-        <w:spacing w:line="360" w:lineRule="auto"/>
-        <w:ind w:firstLine="720"/>
-        <w:contextualSpacing w:val="0"/>
-        <w:rPr>
-          <w:sz w:val="26"/>
-          <w:szCs w:val="26"/>
-        </w:rPr>
-      </w:pPr>
-      <w:r>
-        <w:rPr>
-          <w:sz w:val="26"/>
-          <w:szCs w:val="26"/>
-          <w:rtl w:val="0"/>
-        </w:rPr>
-        <w:t xml:space="preserve">Když jsem měl mezi technologiemi tak nějak jasno, mohl jsem se vrhnout na design databáze.</w:t>
-      </w:r>
-    </w:p>
-    <w:p>
-      <w:pPr>
-        <w:spacing w:line="360" w:lineRule="auto"/>
-        <w:contextualSpacing w:val="0"/>
-        <w:rPr>
-          <w:sz w:val="26"/>
-          <w:szCs w:val="26"/>
-        </w:rPr>
-      </w:pPr>
-      <w:r>
-        <w:rPr>
-          <w:rtl w:val="0"/>
-        </w:rPr>
-      </w:r>
-    </w:p>
-    <w:p>
-      <w:pPr>
-        <w:pStyle w:val="Heading2"/>
-        <w:spacing w:line="360" w:lineRule="auto"/>
-        <w:contextualSpacing w:val="0"/>
-        <w:rPr/>
-      </w:pPr>
-      <w:bookmarkStart w:colFirst="0" w:colLast="0" w:name="_rkxcooc8cljc" w:id="10"/>
-      <w:bookmarkEnd w:id="10"/>
+      <w:bookmarkStart w:colFirst="0" w:colLast="0" w:name="_rkxcooc8cljc" w:id="11"/>
+      <w:bookmarkEnd w:id="11"/>
       <w:r>
         <w:rPr>
           <w:rtl w:val="0"/>
@@ -5683,24 +6420,28 @@
           <w:szCs w:val="26"/>
           <w:rtl w:val="0"/>
         </w:rPr>
-        <w:t xml:space="preserve">Design databáze nebyl nijak náročný a nakonec jsem potřeboval 6 tabulek. </w:t>
+        <w:t xml:space="preserve">Z funkcí a následném naplánování schéma databáze vyšlo 6 tabulek.</w:t>
         <w:br w:type="textWrapping"/>
       </w:r>
       <w:r>
-        <w:rPr>
-          <w:sz w:val="26"/>
-          <w:szCs w:val="26"/>
-        </w:rPr>
         <w:drawing>
-          <wp:inline distB="114300" distT="114300" distL="114300" distR="114300">
+          <wp:anchor allowOverlap="1" behindDoc="0" distB="114300" distT="114300" distL="114300" distR="114300" hidden="0" layoutInCell="1" locked="0" relativeHeight="0" simplePos="0">
+            <wp:simplePos x="0" y="0"/>
+            <wp:positionH relativeFrom="margin">
+              <wp:posOffset>-114299</wp:posOffset>
+            </wp:positionH>
+            <wp:positionV relativeFrom="paragraph">
+              <wp:posOffset>600075</wp:posOffset>
+            </wp:positionV>
             <wp:extent cx="5375138" cy="4342521"/>
             <wp:effectExtent b="0" l="0" r="0" t="0"/>
-            <wp:docPr id="18" name="image42.png"/>
+            <wp:wrapTopAndBottom distB="114300" distT="114300"/>
+            <wp:docPr id="22" name="image48.png"/>
             <a:graphic>
               <a:graphicData uri="http://schemas.openxmlformats.org/drawingml/2006/picture">
                 <pic:pic>
                   <pic:nvPicPr>
-                    <pic:cNvPr id="0" name="image42.png"/>
+                    <pic:cNvPr id="0" name="image48.png"/>
                     <pic:cNvPicPr preferRelativeResize="0"/>
                   </pic:nvPicPr>
                   <pic:blipFill>
@@ -5721,14 +6462,9 @@
                 </pic:pic>
               </a:graphicData>
             </a:graphic>
-          </wp:inline>
+          </wp:anchor>
         </w:drawing>
       </w:r>
-      <w:r>
-        <w:rPr>
-          <w:rtl w:val="0"/>
-        </w:rPr>
-      </w:r>
     </w:p>
     <w:p>
       <w:pPr>
@@ -5780,7 +6516,7 @@
           <w:szCs w:val="26"/>
           <w:rtl w:val="0"/>
         </w:rPr>
-        <w:t xml:space="preserve">Hned vedle uživatele je tabulka Useruserrelation, která propojuje dvě uživatelské řádky. Dřží v sobě identifikační číslo sledujícího a sledovaného. </w:t>
+        <w:t xml:space="preserve">Hned vedle uživatele je tabulka Useruserrelation, která propojuje dvě uživatelské řádky. Vytvoří se když uživatel začne sledovat jiného uživatele. Dřží v sobě identifikační číslo sledujícího a sledovaného. </w:t>
       </w:r>
     </w:p>
     <w:p>
@@ -5798,7 +6534,7 @@
           <w:szCs w:val="26"/>
           <w:rtl w:val="0"/>
         </w:rPr>
-        <w:t xml:space="preserve">Další důležitá tabulka je tabulka “Post”, která v sobě dřží informace o příspěvkách. Má opět unikátní identifikační číslo, typ (který určuje, jestli se jedná o obrázek, nebo text), content (buďto odkaz na obrázek, nebo samotný text), description (popis, který může, nebo nemusí uživatel napsat k obrázku) a datum, kdy byl příspěvek přidán. </w:t>
+        <w:t xml:space="preserve">Další důležitá tabulka je tabulka “Post”, která v sobě drží informace o příspěvcích. Má opět unikátní identifikační číslo, typ (který určuje, jestli se jedná o obrázek, nebo text), content (buďto odkaz na obrázek, nebo samotný text), description (popis, který může, nebo nemusí uživatel napsat k obrázku) a datum, kdy byl příspěvek přidán. </w:t>
       </w:r>
     </w:p>
     <w:p>
@@ -5816,7 +6552,7 @@
           <w:szCs w:val="26"/>
           <w:rtl w:val="0"/>
         </w:rPr>
-        <w:t xml:space="preserve">Další tabulka váže uživatele a příspěvek. Když uživatel vytvoří příspěvek, vytvoří se řádek v tabulce Userpostrelation, který nese identifikační číslo uživatele a příspěvuk. </w:t>
+        <w:t xml:space="preserve">Další tabulka váže uživatele a příspěvek. Když uživatel vytvoří příspěvek, vytvoří se řádek v tabulce Userpostrelation, který nese identifikační číslo uživatele a příspěvku. </w:t>
       </w:r>
     </w:p>
     <w:p>
@@ -5834,7 +6570,7 @@
           <w:szCs w:val="26"/>
           <w:rtl w:val="0"/>
         </w:rPr>
-        <w:t xml:space="preserve">Dále je v databázi tabulka “Feed”, která v sobě drží identifikační číslo sledujícího, identifikační číslo příspěvku a datum vytvoření feedu. Tato tabulka je využita pro vytváření feedů z příspěvků sledovaných uživatelů pro sledující. U této tabulky jsem narazil na dilema, jak se vlastně samotný feed bude skládat. Zjistil jsem, že jsou dvě zažité metody - tzv. “push” a “pull”. Jde o to, kdy se má feed skládat. V metodě push, kterou jsem nakonec zvolil, se vytváří řádky do tabulky “Feed” pokaždé, když uživatel vytvoří příspěvek. Vytvoří se zvláštní řádek pro každého sledujícího uživatele. U metody pull se feed vytváří pokaždé, když ho sledující načte, tak, že se vytáhnou všechny řádky z tabulky Userpostrelation uživatelů, které sleduje, srovnají se podle data a následně se podle identifikačních čísel vezmou samotné příspěvky a vykreslí se na stránku. Metoda pull mi přišla mnohem náročnější jak na server, tak časově na generování stránky feedu, proto jsem se nakonec rozhodl pro metodu push, u které nevadí, že vytváření feed tabulek trvá déle, protože na ně nikdo přímo nečeká.</w:t>
+        <w:t xml:space="preserve">Dále je v databázi tabulka “Feed”, která v sobě drží identifikační číslo sledujícího, identifikační číslo příspěvku a datum vytvoření feedu. Tato tabulka je využita pro vytváření feedů z příspěvků sledovaných uživatelů pro sledující. </w:t>
       </w:r>
     </w:p>
     <w:p>
@@ -5890,8 +6626,139 @@
         <w:contextualSpacing w:val="0"/>
         <w:rPr/>
       </w:pPr>
-      <w:bookmarkStart w:colFirst="0" w:colLast="0" w:name="_3xtxyj2i1rtb" w:id="11"/>
-      <w:bookmarkEnd w:id="11"/>
+      <w:bookmarkStart w:colFirst="0" w:colLast="0" w:name="_whv3x6byxvny" w:id="12"/>
+      <w:bookmarkEnd w:id="12"/>
+      <w:r>
+        <w:rPr>
+          <w:rtl w:val="0"/>
+        </w:rPr>
+      </w:r>
+    </w:p>
+    <w:p>
+      <w:pPr>
+        <w:pStyle w:val="Heading2"/>
+        <w:contextualSpacing w:val="0"/>
+        <w:rPr/>
+      </w:pPr>
+      <w:bookmarkStart w:colFirst="0" w:colLast="0" w:name="_gjc88218751u" w:id="13"/>
+      <w:bookmarkEnd w:id="13"/>
+      <w:r>
+        <w:rPr>
+          <w:rtl w:val="0"/>
+        </w:rPr>
+      </w:r>
+    </w:p>
+    <w:p>
+      <w:pPr>
+        <w:pStyle w:val="Heading2"/>
+        <w:contextualSpacing w:val="0"/>
+        <w:rPr/>
+      </w:pPr>
+      <w:bookmarkStart w:colFirst="0" w:colLast="0" w:name="_7ctvsk7raq2l" w:id="14"/>
+      <w:bookmarkEnd w:id="14"/>
+      <w:r>
+        <w:rPr>
+          <w:rtl w:val="0"/>
+        </w:rPr>
+      </w:r>
+    </w:p>
+    <w:p>
+      <w:pPr>
+        <w:pStyle w:val="Heading2"/>
+        <w:contextualSpacing w:val="0"/>
+        <w:rPr/>
+      </w:pPr>
+      <w:bookmarkStart w:colFirst="0" w:colLast="0" w:name="_i4x8nktqbnfu" w:id="15"/>
+      <w:bookmarkEnd w:id="15"/>
+      <w:r>
+        <w:rPr>
+          <w:rtl w:val="0"/>
+        </w:rPr>
+      </w:r>
+    </w:p>
+    <w:p>
+      <w:pPr>
+        <w:pStyle w:val="Heading2"/>
+        <w:contextualSpacing w:val="0"/>
+        <w:rPr/>
+      </w:pPr>
+      <w:bookmarkStart w:colFirst="0" w:colLast="0" w:name="_j3o52d1afp4b" w:id="16"/>
+      <w:bookmarkEnd w:id="16"/>
+      <w:r>
+        <w:rPr>
+          <w:rtl w:val="0"/>
+        </w:rPr>
+      </w:r>
+    </w:p>
+    <w:p>
+      <w:pPr>
+        <w:pStyle w:val="Heading2"/>
+        <w:contextualSpacing w:val="0"/>
+        <w:rPr/>
+      </w:pPr>
+      <w:bookmarkStart w:colFirst="0" w:colLast="0" w:name="_d4mxv9k07jzr" w:id="17"/>
+      <w:bookmarkEnd w:id="17"/>
+      <w:r>
+        <w:rPr>
+          <w:rtl w:val="0"/>
+        </w:rPr>
+      </w:r>
+    </w:p>
+    <w:p>
+      <w:pPr>
+        <w:pStyle w:val="Heading2"/>
+        <w:contextualSpacing w:val="0"/>
+        <w:rPr/>
+      </w:pPr>
+      <w:bookmarkStart w:colFirst="0" w:colLast="0" w:name="_gi3vrwaw9cpm" w:id="18"/>
+      <w:bookmarkEnd w:id="18"/>
+      <w:r>
+        <w:rPr>
+          <w:rtl w:val="0"/>
+        </w:rPr>
+      </w:r>
+    </w:p>
+    <w:p>
+      <w:pPr>
+        <w:contextualSpacing w:val="0"/>
+        <w:rPr/>
+      </w:pPr>
+      <w:r>
+        <w:rPr>
+          <w:rtl w:val="0"/>
+        </w:rPr>
+      </w:r>
+    </w:p>
+    <w:p>
+      <w:pPr>
+        <w:contextualSpacing w:val="0"/>
+        <w:rPr/>
+      </w:pPr>
+      <w:r>
+        <w:rPr>
+          <w:rtl w:val="0"/>
+        </w:rPr>
+      </w:r>
+    </w:p>
+    <w:p>
+      <w:pPr>
+        <w:contextualSpacing w:val="0"/>
+        <w:rPr/>
+      </w:pPr>
+      <w:r>
+        <w:rPr>
+          <w:rtl w:val="0"/>
+        </w:rPr>
+      </w:r>
+    </w:p>
+    <w:p>
+      <w:pPr>
+        <w:pStyle w:val="Heading2"/>
+        <w:contextualSpacing w:val="0"/>
+        <w:rPr/>
+      </w:pPr>
+      <w:bookmarkStart w:colFirst="0" w:colLast="0" w:name="_3xtxyj2i1rtb" w:id="19"/>
+      <w:bookmarkEnd w:id="19"/>
       <w:r>
         <w:rPr>
           <w:rtl w:val="0"/>
@@ -5925,7 +6792,7 @@
           <w:rtl w:val="0"/>
         </w:rPr>
         <w:tab/>
-        <w:t xml:space="preserve">Frontend je postavený na frameworku Angular 5. Vzhledem k tomu, že jde o systém postavený pro single-page aplikace, hlavní stavební buňkou je tzv router. Pokaždé, když kliknu na nějaký odkaz, router mě přesměruje na daný modul (login, feed, user..). </w:t>
+        <w:t xml:space="preserve">Frontend je postavený na frameworku Angular 5. Vzhledem k tomu, že jde o systém postavený pro single-page aplikace, hlavní stavební buňkou je tzv. router. Pokaždé, když kliknu na nějaký odkaz, router mě přesměruje na daný modul (login, feed, user..). </w:t>
       </w:r>
     </w:p>
     <w:p>
@@ -5943,7 +6810,24 @@
           <w:rtl w:val="0"/>
         </w:rPr>
         <w:tab/>
-        <w:t xml:space="preserve">Samotný layout je napsaný v html.</w:t>
+      </w:r>
+    </w:p>
+    <w:p>
+      <w:pPr>
+        <w:ind w:left="0" w:firstLine="720"/>
+        <w:contextualSpacing w:val="0"/>
+        <w:rPr>
+          <w:sz w:val="26"/>
+          <w:szCs w:val="26"/>
+        </w:rPr>
+      </w:pPr>
+      <w:r>
+        <w:rPr>
+          <w:sz w:val="26"/>
+          <w:szCs w:val="26"/>
+          <w:rtl w:val="0"/>
+        </w:rPr>
+        <w:t xml:space="preserve">Samotný layout všech modulů je napsaný v HTML. HTML je obohacené o logiku modulů. Které elementy se zobrazují může být dané nějakou proměnnou ze scriptu modulu. </w:t>
       </w:r>
     </w:p>
     <w:p>
@@ -6045,62 +6929,6 @@
     </w:p>
     <w:p>
       <w:pPr>
-        <w:contextualSpacing w:val="0"/>
-        <w:rPr>
-          <w:sz w:val="26"/>
-          <w:szCs w:val="26"/>
-        </w:rPr>
-      </w:pPr>
-      <w:r>
-        <w:rPr>
-          <w:rtl w:val="0"/>
-        </w:rPr>
-      </w:r>
-    </w:p>
-    <w:p>
-      <w:pPr>
-        <w:contextualSpacing w:val="0"/>
-        <w:rPr>
-          <w:sz w:val="26"/>
-          <w:szCs w:val="26"/>
-        </w:rPr>
-      </w:pPr>
-      <w:r>
-        <w:rPr>
-          <w:rtl w:val="0"/>
-        </w:rPr>
-      </w:r>
-    </w:p>
-    <w:p>
-      <w:pPr>
-        <w:contextualSpacing w:val="0"/>
-        <w:rPr>
-          <w:sz w:val="26"/>
-          <w:szCs w:val="26"/>
-        </w:rPr>
-      </w:pPr>
-      <w:r>
-        <w:rPr>
-          <w:rtl w:val="0"/>
-        </w:rPr>
-      </w:r>
-    </w:p>
-    <w:p>
-      <w:pPr>
-        <w:contextualSpacing w:val="0"/>
-        <w:rPr>
-          <w:sz w:val="26"/>
-          <w:szCs w:val="26"/>
-        </w:rPr>
-      </w:pPr>
-      <w:r>
-        <w:rPr>
-          <w:rtl w:val="0"/>
-        </w:rPr>
-      </w:r>
-    </w:p>
-    <w:p>
-      <w:pPr>
         <w:ind w:firstLine="720"/>
         <w:contextualSpacing w:val="0"/>
         <w:rPr>
@@ -6114,7 +6942,22 @@
           <w:szCs w:val="26"/>
           <w:rtl w:val="0"/>
         </w:rPr>
-        <w:t xml:space="preserve">a jeho nastylování pomocí SCSS.</w:t>
+        <w:t xml:space="preserve">nastylování modulů je uděláno pomocí SCSS.</w:t>
+      </w:r>
+    </w:p>
+    <w:p>
+      <w:pPr>
+        <w:ind w:firstLine="720"/>
+        <w:contextualSpacing w:val="0"/>
+        <w:rPr>
+          <w:sz w:val="26"/>
+          <w:szCs w:val="26"/>
+        </w:rPr>
+      </w:pPr>
+      <w:r>
+        <w:rPr>
+          <w:rtl w:val="0"/>
+        </w:rPr>
       </w:r>
     </w:p>
     <w:p>
@@ -6134,12 +6977,12 @@
           <wp:inline distB="114300" distT="114300" distL="114300" distR="114300">
             <wp:extent cx="5042850" cy="2451100"/>
             <wp:effectExtent b="0" l="0" r="0" t="0"/>
-            <wp:docPr id="4" name="image12.png"/>
+            <wp:docPr id="4" name="image20.png"/>
             <a:graphic>
               <a:graphicData uri="http://schemas.openxmlformats.org/drawingml/2006/picture">
                 <pic:pic>
                   <pic:nvPicPr>
-                    <pic:cNvPr id="0" name="image12.png"/>
+                    <pic:cNvPr id="0" name="image20.png"/>
                     <pic:cNvPicPr preferRelativeResize="0"/>
                   </pic:nvPicPr>
                   <pic:blipFill>
@@ -6197,11 +7040,496 @@
       </w:pPr>
       <w:r>
         <w:rPr>
-          <w:sz w:val="26"/>
-          <w:szCs w:val="26"/>
-          <w:rtl w:val="0"/>
-        </w:rPr>
-        <w:t xml:space="preserve">Následné requesty jsou vytvořeny pomocí tzv. servisů, které v sobě drží jejich logiku a následné tázání se serveru.</w:t>
+          <w:rtl w:val="0"/>
+        </w:rPr>
+      </w:r>
+    </w:p>
+    <w:p>
+      <w:pPr>
+        <w:ind w:firstLine="720"/>
+        <w:contextualSpacing w:val="0"/>
+        <w:rPr>
+          <w:sz w:val="26"/>
+          <w:szCs w:val="26"/>
+        </w:rPr>
+      </w:pPr>
+      <w:r>
+        <w:rPr>
+          <w:rtl w:val="0"/>
+        </w:rPr>
+      </w:r>
+    </w:p>
+    <w:p>
+      <w:pPr>
+        <w:ind w:firstLine="720"/>
+        <w:contextualSpacing w:val="0"/>
+        <w:rPr>
+          <w:sz w:val="26"/>
+          <w:szCs w:val="26"/>
+        </w:rPr>
+      </w:pPr>
+      <w:r>
+        <w:rPr>
+          <w:rtl w:val="0"/>
+        </w:rPr>
+      </w:r>
+    </w:p>
+    <w:p>
+      <w:pPr>
+        <w:ind w:firstLine="720"/>
+        <w:contextualSpacing w:val="0"/>
+        <w:rPr>
+          <w:sz w:val="26"/>
+          <w:szCs w:val="26"/>
+        </w:rPr>
+      </w:pPr>
+      <w:r>
+        <w:rPr>
+          <w:rtl w:val="0"/>
+        </w:rPr>
+      </w:r>
+    </w:p>
+    <w:p>
+      <w:pPr>
+        <w:contextualSpacing w:val="0"/>
+        <w:rPr>
+          <w:sz w:val="26"/>
+          <w:szCs w:val="26"/>
+        </w:rPr>
+      </w:pPr>
+      <w:r>
+        <w:rPr>
+          <w:rtl w:val="0"/>
+        </w:rPr>
+      </w:r>
+    </w:p>
+    <w:p>
+      <w:pPr>
+        <w:ind w:firstLine="720"/>
+        <w:contextualSpacing w:val="0"/>
+        <w:rPr>
+          <w:sz w:val="26"/>
+          <w:szCs w:val="26"/>
+        </w:rPr>
+      </w:pPr>
+      <w:r>
+        <w:rPr>
+          <w:sz w:val="26"/>
+          <w:szCs w:val="26"/>
+          <w:rtl w:val="0"/>
+        </w:rPr>
+        <w:t xml:space="preserve">Logika modulů se nepíše v čistém </w:t>
+      </w:r>
+      <w:r>
+        <w:rPr>
+          <w:i w:val="1"/>
+          <w:sz w:val="26"/>
+          <w:szCs w:val="26"/>
+          <w:rtl w:val="0"/>
+        </w:rPr>
+        <w:t xml:space="preserve">Javascriptu</w:t>
+      </w:r>
+      <w:r>
+        <w:rPr>
+          <w:sz w:val="26"/>
+          <w:szCs w:val="26"/>
+          <w:rtl w:val="0"/>
+        </w:rPr>
+        <w:t xml:space="preserve">, ale v jeho vylepšené verzi </w:t>
+      </w:r>
+      <w:r>
+        <w:rPr>
+          <w:i w:val="1"/>
+          <w:sz w:val="26"/>
+          <w:szCs w:val="26"/>
+          <w:rtl w:val="0"/>
+        </w:rPr>
+        <w:t xml:space="preserve">Typescriptu</w:t>
+      </w:r>
+      <w:r>
+        <w:rPr>
+          <w:sz w:val="26"/>
+          <w:szCs w:val="26"/>
+          <w:rtl w:val="0"/>
+        </w:rPr>
+        <w:t xml:space="preserve">. Zároveň je typescriptový soubor propojen s HTML a zproztředkovává různé proměnné důležité pro vykreslování.</w:t>
+      </w:r>
+    </w:p>
+    <w:p>
+      <w:pPr>
+        <w:contextualSpacing w:val="0"/>
+        <w:rPr>
+          <w:sz w:val="26"/>
+          <w:szCs w:val="26"/>
+        </w:rPr>
+      </w:pPr>
+      <w:r>
+        <w:rPr>
+          <w:rtl w:val="0"/>
+        </w:rPr>
+      </w:r>
+    </w:p>
+    <w:p>
+      <w:pPr>
+        <w:contextualSpacing w:val="0"/>
+        <w:rPr>
+          <w:sz w:val="26"/>
+          <w:szCs w:val="26"/>
+        </w:rPr>
+      </w:pPr>
+      <w:r>
+        <w:rPr>
+          <w:sz w:val="26"/>
+          <w:szCs w:val="26"/>
+          <w:rtl w:val="0"/>
+        </w:rPr>
+        <w:tab/>
+      </w:r>
+    </w:p>
+    <w:p>
+      <w:pPr>
+        <w:contextualSpacing w:val="0"/>
+        <w:rPr>
+          <w:sz w:val="26"/>
+          <w:szCs w:val="26"/>
+        </w:rPr>
+      </w:pPr>
+      <w:r>
+        <w:rPr>
+          <w:sz w:val="26"/>
+          <w:szCs w:val="26"/>
+          <w:rtl w:val="0"/>
+        </w:rPr>
+        <w:t xml:space="preserve">ukázka modulu pro vytváření příspěvku</w:t>
+      </w:r>
+    </w:p>
+    <w:p>
+      <w:pPr>
+        <w:contextualSpacing w:val="0"/>
+        <w:rPr>
+          <w:sz w:val="26"/>
+          <w:szCs w:val="26"/>
+        </w:rPr>
+      </w:pPr>
+      <w:r>
+        <w:rPr>
+          <w:rtl w:val="0"/>
+        </w:rPr>
+      </w:r>
+      <w:r>
+        <w:drawing>
+          <wp:anchor allowOverlap="1" behindDoc="0" distB="114300" distT="114300" distL="114300" distR="114300" hidden="0" layoutInCell="1" locked="0" relativeHeight="0" simplePos="0">
+            <wp:simplePos x="0" y="0"/>
+            <wp:positionH relativeFrom="margin">
+              <wp:posOffset>-657224</wp:posOffset>
+            </wp:positionH>
+            <wp:positionV relativeFrom="paragraph">
+              <wp:posOffset>38100</wp:posOffset>
+            </wp:positionV>
+            <wp:extent cx="5826263" cy="2501275"/>
+            <wp:effectExtent b="0" l="0" r="0" t="0"/>
+            <wp:wrapTopAndBottom distB="114300" distT="114300"/>
+            <wp:docPr id="17" name="image38.png"/>
+            <a:graphic>
+              <a:graphicData uri="http://schemas.openxmlformats.org/drawingml/2006/picture">
+                <pic:pic>
+                  <pic:nvPicPr>
+                    <pic:cNvPr id="0" name="image38.png"/>
+                    <pic:cNvPicPr preferRelativeResize="0"/>
+                  </pic:nvPicPr>
+                  <pic:blipFill>
+                    <a:blip r:embed="rId33"/>
+                    <a:srcRect b="0" l="0" r="0" t="0"/>
+                    <a:stretch>
+                      <a:fillRect/>
+                    </a:stretch>
+                  </pic:blipFill>
+                  <pic:spPr>
+                    <a:xfrm>
+                      <a:off x="0" y="0"/>
+                      <a:ext cx="5826263" cy="2501275"/>
+                    </a:xfrm>
+                    <a:prstGeom prst="rect"/>
+                    <a:ln/>
+                  </pic:spPr>
+                </pic:pic>
+              </a:graphicData>
+            </a:graphic>
+          </wp:anchor>
+        </w:drawing>
+      </w:r>
+    </w:p>
+    <w:p>
+      <w:pPr>
+        <w:ind w:firstLine="720"/>
+        <w:contextualSpacing w:val="0"/>
+        <w:rPr>
+          <w:sz w:val="26"/>
+          <w:szCs w:val="26"/>
+        </w:rPr>
+      </w:pPr>
+      <w:r>
+        <w:rPr>
+          <w:rtl w:val="0"/>
+        </w:rPr>
+      </w:r>
+    </w:p>
+    <w:p>
+      <w:pPr>
+        <w:ind w:firstLine="720"/>
+        <w:contextualSpacing w:val="0"/>
+        <w:rPr>
+          <w:sz w:val="26"/>
+          <w:szCs w:val="26"/>
+        </w:rPr>
+      </w:pPr>
+      <w:r>
+        <w:rPr>
+          <w:rtl w:val="0"/>
+        </w:rPr>
+      </w:r>
+    </w:p>
+    <w:p>
+      <w:pPr>
+        <w:ind w:firstLine="720"/>
+        <w:contextualSpacing w:val="0"/>
+        <w:rPr>
+          <w:sz w:val="26"/>
+          <w:szCs w:val="26"/>
+        </w:rPr>
+      </w:pPr>
+      <w:r>
+        <w:rPr>
+          <w:rtl w:val="0"/>
+        </w:rPr>
+      </w:r>
+    </w:p>
+    <w:p>
+      <w:pPr>
+        <w:ind w:firstLine="720"/>
+        <w:contextualSpacing w:val="0"/>
+        <w:rPr>
+          <w:sz w:val="26"/>
+          <w:szCs w:val="26"/>
+        </w:rPr>
+      </w:pPr>
+      <w:r>
+        <w:rPr>
+          <w:rtl w:val="0"/>
+        </w:rPr>
+      </w:r>
+    </w:p>
+    <w:p>
+      <w:pPr>
+        <w:ind w:firstLine="720"/>
+        <w:contextualSpacing w:val="0"/>
+        <w:rPr>
+          <w:sz w:val="26"/>
+          <w:szCs w:val="26"/>
+        </w:rPr>
+      </w:pPr>
+      <w:r>
+        <w:rPr>
+          <w:rtl w:val="0"/>
+        </w:rPr>
+      </w:r>
+    </w:p>
+    <w:p>
+      <w:pPr>
+        <w:ind w:firstLine="720"/>
+        <w:contextualSpacing w:val="0"/>
+        <w:rPr>
+          <w:sz w:val="26"/>
+          <w:szCs w:val="26"/>
+        </w:rPr>
+      </w:pPr>
+      <w:r>
+        <w:rPr>
+          <w:rtl w:val="0"/>
+        </w:rPr>
+      </w:r>
+    </w:p>
+    <w:p>
+      <w:pPr>
+        <w:ind w:firstLine="720"/>
+        <w:contextualSpacing w:val="0"/>
+        <w:rPr>
+          <w:sz w:val="26"/>
+          <w:szCs w:val="26"/>
+        </w:rPr>
+      </w:pPr>
+      <w:r>
+        <w:rPr>
+          <w:rtl w:val="0"/>
+        </w:rPr>
+      </w:r>
+    </w:p>
+    <w:p>
+      <w:pPr>
+        <w:ind w:firstLine="720"/>
+        <w:contextualSpacing w:val="0"/>
+        <w:rPr>
+          <w:sz w:val="26"/>
+          <w:szCs w:val="26"/>
+        </w:rPr>
+      </w:pPr>
+      <w:r>
+        <w:rPr>
+          <w:rtl w:val="0"/>
+        </w:rPr>
+      </w:r>
+    </w:p>
+    <w:p>
+      <w:pPr>
+        <w:ind w:firstLine="720"/>
+        <w:contextualSpacing w:val="0"/>
+        <w:rPr>
+          <w:sz w:val="26"/>
+          <w:szCs w:val="26"/>
+        </w:rPr>
+      </w:pPr>
+      <w:r>
+        <w:rPr>
+          <w:rtl w:val="0"/>
+        </w:rPr>
+      </w:r>
+    </w:p>
+    <w:p>
+      <w:pPr>
+        <w:ind w:firstLine="720"/>
+        <w:contextualSpacing w:val="0"/>
+        <w:rPr>
+          <w:sz w:val="26"/>
+          <w:szCs w:val="26"/>
+        </w:rPr>
+      </w:pPr>
+      <w:r>
+        <w:rPr>
+          <w:rtl w:val="0"/>
+        </w:rPr>
+      </w:r>
+    </w:p>
+    <w:p>
+      <w:pPr>
+        <w:ind w:firstLine="720"/>
+        <w:contextualSpacing w:val="0"/>
+        <w:rPr>
+          <w:sz w:val="26"/>
+          <w:szCs w:val="26"/>
+        </w:rPr>
+      </w:pPr>
+      <w:r>
+        <w:rPr>
+          <w:rtl w:val="0"/>
+        </w:rPr>
+      </w:r>
+    </w:p>
+    <w:p>
+      <w:pPr>
+        <w:ind w:firstLine="720"/>
+        <w:contextualSpacing w:val="0"/>
+        <w:rPr>
+          <w:sz w:val="26"/>
+          <w:szCs w:val="26"/>
+        </w:rPr>
+      </w:pPr>
+      <w:r>
+        <w:rPr>
+          <w:rtl w:val="0"/>
+        </w:rPr>
+      </w:r>
+    </w:p>
+    <w:p>
+      <w:pPr>
+        <w:ind w:firstLine="720"/>
+        <w:contextualSpacing w:val="0"/>
+        <w:rPr>
+          <w:sz w:val="26"/>
+          <w:szCs w:val="26"/>
+        </w:rPr>
+      </w:pPr>
+      <w:r>
+        <w:rPr>
+          <w:rtl w:val="0"/>
+        </w:rPr>
+      </w:r>
+    </w:p>
+    <w:p>
+      <w:pPr>
+        <w:ind w:firstLine="720"/>
+        <w:contextualSpacing w:val="0"/>
+        <w:rPr>
+          <w:sz w:val="26"/>
+          <w:szCs w:val="26"/>
+        </w:rPr>
+      </w:pPr>
+      <w:r>
+        <w:rPr>
+          <w:rtl w:val="0"/>
+        </w:rPr>
+      </w:r>
+    </w:p>
+    <w:p>
+      <w:pPr>
+        <w:ind w:firstLine="720"/>
+        <w:contextualSpacing w:val="0"/>
+        <w:rPr>
+          <w:sz w:val="26"/>
+          <w:szCs w:val="26"/>
+        </w:rPr>
+      </w:pPr>
+      <w:r>
+        <w:rPr>
+          <w:rtl w:val="0"/>
+        </w:rPr>
+      </w:r>
+    </w:p>
+    <w:p>
+      <w:pPr>
+        <w:ind w:firstLine="720"/>
+        <w:contextualSpacing w:val="0"/>
+        <w:rPr>
+          <w:sz w:val="26"/>
+          <w:szCs w:val="26"/>
+        </w:rPr>
+      </w:pPr>
+      <w:r>
+        <w:rPr>
+          <w:rtl w:val="0"/>
+        </w:rPr>
+      </w:r>
+    </w:p>
+    <w:p>
+      <w:pPr>
+        <w:ind w:firstLine="720"/>
+        <w:contextualSpacing w:val="0"/>
+        <w:rPr>
+          <w:sz w:val="26"/>
+          <w:szCs w:val="26"/>
+        </w:rPr>
+      </w:pPr>
+      <w:r>
+        <w:rPr>
+          <w:rtl w:val="0"/>
+        </w:rPr>
+      </w:r>
+    </w:p>
+    <w:p>
+      <w:pPr>
+        <w:ind w:firstLine="720"/>
+        <w:contextualSpacing w:val="0"/>
+        <w:rPr>
+          <w:sz w:val="26"/>
+          <w:szCs w:val="26"/>
+        </w:rPr>
+      </w:pPr>
+      <w:r>
+        <w:rPr>
+          <w:sz w:val="26"/>
+          <w:szCs w:val="26"/>
+          <w:rtl w:val="0"/>
+        </w:rPr>
+        <w:t xml:space="preserve">Serverové requesty jsou vytvořeny pomocí tzv. servisů, které v sobě drží jejich logiku a následné tázání se serveru. Jsou injektovány do hlavních skriptů modulů, ze kterých jsou funkce servisu vyvolávány.</w:t>
       </w:r>
     </w:p>
     <w:p>
@@ -6263,16 +7591,16 @@
             <wp:extent cx="5931038" cy="2999717"/>
             <wp:effectExtent b="0" l="0" r="0" t="0"/>
             <wp:wrapTopAndBottom distB="114300" distT="114300"/>
-            <wp:docPr id="8" name="image21.png"/>
+            <wp:docPr id="8" name="image28.png"/>
             <a:graphic>
               <a:graphicData uri="http://schemas.openxmlformats.org/drawingml/2006/picture">
                 <pic:pic>
                   <pic:nvPicPr>
-                    <pic:cNvPr id="0" name="image21.png"/>
+                    <pic:cNvPr id="0" name="image28.png"/>
                     <pic:cNvPicPr preferRelativeResize="0"/>
                   </pic:nvPicPr>
                   <pic:blipFill>
-                    <a:blip r:embed="rId33"/>
+                    <a:blip r:embed="rId34"/>
                     <a:srcRect b="0" l="0" r="0" t="0"/>
                     <a:stretch>
                       <a:fillRect/>
@@ -6309,137 +7637,215 @@
     </w:p>
     <w:p>
       <w:pPr>
-        <w:contextualSpacing w:val="0"/>
-        <w:rPr>
-          <w:sz w:val="26"/>
-          <w:szCs w:val="26"/>
-        </w:rPr>
-      </w:pPr>
-      <w:r>
-        <w:rPr>
-          <w:rtl w:val="0"/>
-        </w:rPr>
-      </w:r>
-    </w:p>
-    <w:p>
-      <w:pPr>
-        <w:contextualSpacing w:val="0"/>
-        <w:rPr>
-          <w:sz w:val="26"/>
-          <w:szCs w:val="26"/>
-        </w:rPr>
-      </w:pPr>
-      <w:r>
-        <w:rPr>
-          <w:rtl w:val="0"/>
-        </w:rPr>
-      </w:r>
-    </w:p>
-    <w:p>
-      <w:pPr>
-        <w:contextualSpacing w:val="0"/>
-        <w:rPr>
-          <w:sz w:val="26"/>
-          <w:szCs w:val="26"/>
-        </w:rPr>
-      </w:pPr>
-      <w:r>
-        <w:rPr>
-          <w:rtl w:val="0"/>
-        </w:rPr>
-      </w:r>
-    </w:p>
-    <w:p>
-      <w:pPr>
-        <w:contextualSpacing w:val="0"/>
-        <w:rPr>
-          <w:sz w:val="26"/>
-          <w:szCs w:val="26"/>
-        </w:rPr>
-      </w:pPr>
-      <w:r>
-        <w:rPr>
-          <w:rtl w:val="0"/>
-        </w:rPr>
-      </w:r>
-    </w:p>
-    <w:p>
-      <w:pPr>
-        <w:contextualSpacing w:val="0"/>
-        <w:rPr>
-          <w:sz w:val="26"/>
-          <w:szCs w:val="26"/>
-        </w:rPr>
-      </w:pPr>
-      <w:r>
-        <w:rPr>
-          <w:sz w:val="26"/>
-          <w:szCs w:val="26"/>
-          <w:rtl w:val="0"/>
-        </w:rPr>
-        <w:t xml:space="preserve">Logika modulů se nepíše v čistém </w:t>
-      </w:r>
-      <w:r>
-        <w:rPr>
-          <w:i w:val="1"/>
-          <w:sz w:val="26"/>
-          <w:szCs w:val="26"/>
-          <w:rtl w:val="0"/>
-        </w:rPr>
-        <w:t xml:space="preserve">Javascriptu</w:t>
-      </w:r>
-      <w:r>
-        <w:rPr>
-          <w:sz w:val="26"/>
-          <w:szCs w:val="26"/>
-          <w:rtl w:val="0"/>
-        </w:rPr>
-        <w:t xml:space="preserve">, ale v jeho vylepšené verzi </w:t>
-      </w:r>
-      <w:r>
-        <w:rPr>
-          <w:i w:val="1"/>
-          <w:sz w:val="26"/>
-          <w:szCs w:val="26"/>
-          <w:rtl w:val="0"/>
-        </w:rPr>
-        <w:t xml:space="preserve">Typescriptu</w:t>
-      </w:r>
-      <w:r>
-        <w:rPr>
-          <w:sz w:val="26"/>
-          <w:szCs w:val="26"/>
-          <w:rtl w:val="0"/>
-        </w:rPr>
-        <w:t xml:space="preserve">.</w:t>
-      </w:r>
-    </w:p>
-    <w:p>
-      <w:pPr>
-        <w:contextualSpacing w:val="0"/>
-        <w:rPr>
-          <w:sz w:val="26"/>
-          <w:szCs w:val="26"/>
-        </w:rPr>
-      </w:pPr>
-      <w:r>
-        <w:rPr>
-          <w:rtl w:val="0"/>
-        </w:rPr>
-      </w:r>
-    </w:p>
-    <w:p>
-      <w:pPr>
-        <w:contextualSpacing w:val="0"/>
-        <w:rPr>
-          <w:sz w:val="26"/>
-          <w:szCs w:val="26"/>
-        </w:rPr>
-      </w:pPr>
-      <w:r>
-        <w:rPr>
-          <w:sz w:val="26"/>
-          <w:szCs w:val="26"/>
+        <w:ind w:left="0" w:firstLine="720"/>
+        <w:contextualSpacing w:val="0"/>
+        <w:rPr>
+          <w:sz w:val="26"/>
+          <w:szCs w:val="26"/>
+        </w:rPr>
+      </w:pPr>
+      <w:r>
+        <w:rPr>
+          <w:sz w:val="26"/>
+          <w:szCs w:val="26"/>
+          <w:rtl w:val="0"/>
+        </w:rPr>
+        <w:t xml:space="preserve">Postup pro vytvoření všech modulů byl vpodstatě stejný, jen se lišil logikou specifickou pro určité funkce modulu.</w:t>
+      </w:r>
+    </w:p>
+    <w:p>
+      <w:pPr>
+        <w:ind w:left="0" w:firstLine="720"/>
+        <w:contextualSpacing w:val="0"/>
+        <w:rPr>
+          <w:sz w:val="26"/>
+          <w:szCs w:val="26"/>
+        </w:rPr>
+      </w:pPr>
+      <w:r>
+        <w:rPr>
+          <w:rtl w:val="0"/>
+        </w:rPr>
+      </w:r>
+    </w:p>
+    <w:p>
+      <w:pPr>
+        <w:ind w:left="0" w:firstLine="720"/>
+        <w:contextualSpacing w:val="0"/>
+        <w:rPr>
+          <w:sz w:val="26"/>
+          <w:szCs w:val="26"/>
+        </w:rPr>
+      </w:pPr>
+      <w:r>
+        <w:rPr>
+          <w:sz w:val="26"/>
+          <w:szCs w:val="26"/>
+          <w:rtl w:val="0"/>
+        </w:rPr>
+        <w:t xml:space="preserve">Velmi dobře se mi pracovalo s formuláři, které má skvěle vyřešený Angular. Na políčka jdou přidávat tzv. Validatory, které můžou kontrolovat různé vstupy (je text moc dlouhý? je políčko vyplněne? je zadaný email správně?). Jinak Typescript také velmi pomáhá a vylepšuje zastaralý Javascript</w:t>
+      </w:r>
+    </w:p>
+    <w:p>
+      <w:pPr>
+        <w:contextualSpacing w:val="0"/>
+        <w:rPr/>
+      </w:pPr>
+      <w:r>
+        <w:rPr>
+          <w:rtl w:val="0"/>
+        </w:rPr>
+      </w:r>
+    </w:p>
+    <w:p>
+      <w:pPr>
+        <w:ind w:firstLine="720"/>
+        <w:contextualSpacing w:val="0"/>
+        <w:rPr>
+          <w:sz w:val="26"/>
+          <w:szCs w:val="26"/>
+        </w:rPr>
+      </w:pPr>
+      <w:r>
+        <w:rPr>
+          <w:sz w:val="26"/>
+          <w:szCs w:val="26"/>
+          <w:rtl w:val="0"/>
+        </w:rPr>
+        <w:t xml:space="preserve">Ve frontendu jsem také použil pár externích modulů. AngularJWT na práci s json web tokeny na frontendu. Ng-click-outside na uživatelský vstup.</w:t>
+      </w:r>
+    </w:p>
+    <w:p>
+      <w:pPr>
+        <w:pStyle w:val="Heading2"/>
+        <w:contextualSpacing w:val="0"/>
+        <w:rPr/>
+      </w:pPr>
+      <w:bookmarkStart w:colFirst="0" w:colLast="0" w:name="_v87qufmf41l" w:id="20"/>
+      <w:bookmarkEnd w:id="20"/>
+      <w:r>
+        <w:rPr>
+          <w:rtl w:val="0"/>
+        </w:rPr>
+      </w:r>
+    </w:p>
+    <w:p>
+      <w:pPr>
+        <w:contextualSpacing w:val="0"/>
+        <w:rPr/>
+      </w:pPr>
+      <w:r>
+        <w:rPr>
+          <w:rtl w:val="0"/>
+        </w:rPr>
+      </w:r>
+    </w:p>
+    <w:p>
+      <w:pPr>
+        <w:contextualSpacing w:val="0"/>
+        <w:rPr/>
+      </w:pPr>
+      <w:r>
+        <w:rPr>
+          <w:rtl w:val="0"/>
+        </w:rPr>
+      </w:r>
+    </w:p>
+    <w:p>
+      <w:pPr>
+        <w:pStyle w:val="Heading2"/>
+        <w:contextualSpacing w:val="0"/>
+        <w:rPr/>
+      </w:pPr>
+      <w:bookmarkStart w:colFirst="0" w:colLast="0" w:name="_z4q7o5rjnanx" w:id="21"/>
+      <w:bookmarkEnd w:id="21"/>
+      <w:r>
+        <w:rPr>
+          <w:rtl w:val="0"/>
+        </w:rPr>
+        <w:t xml:space="preserve">Backend</w:t>
+      </w:r>
+    </w:p>
+    <w:p>
+      <w:pPr>
+        <w:contextualSpacing w:val="0"/>
+        <w:rPr/>
+      </w:pPr>
+      <w:r>
+        <w:rPr>
+          <w:rtl w:val="0"/>
+        </w:rPr>
+      </w:r>
+    </w:p>
+    <w:p>
+      <w:pPr>
+        <w:ind w:firstLine="720"/>
+        <w:contextualSpacing w:val="0"/>
+        <w:rPr>
+          <w:sz w:val="26"/>
+          <w:szCs w:val="26"/>
+        </w:rPr>
+      </w:pPr>
+      <w:r>
+        <w:rPr>
+          <w:sz w:val="26"/>
+          <w:szCs w:val="26"/>
+          <w:rtl w:val="0"/>
+        </w:rPr>
+        <w:t xml:space="preserve">Server má za úkol přijímat požadavky z frontendu, vytahovat data z databáze a následně je posílat zpět na fronted. Frontend se dotáže na nějaké informace, nebo iniciuje změnu. Backend vyhledá relevantní info v databázi a posílá chyby, nebo získané data, pomocí objektů a pošle je uživateli. </w:t>
+      </w:r>
+    </w:p>
+    <w:p>
+      <w:pPr>
+        <w:ind w:firstLine="720"/>
+        <w:contextualSpacing w:val="0"/>
+        <w:rPr>
+          <w:sz w:val="26"/>
+          <w:szCs w:val="26"/>
+        </w:rPr>
+      </w:pPr>
+      <w:r>
+        <w:rPr>
+          <w:rtl w:val="0"/>
+        </w:rPr>
+      </w:r>
+    </w:p>
+    <w:p>
+      <w:pPr>
+        <w:ind w:firstLine="720"/>
+        <w:contextualSpacing w:val="0"/>
+        <w:rPr>
+          <w:sz w:val="26"/>
+          <w:szCs w:val="26"/>
+        </w:rPr>
+      </w:pPr>
+      <w:r>
+        <w:rPr>
+          <w:sz w:val="26"/>
+          <w:szCs w:val="26"/>
+          <w:rtl w:val="0"/>
+        </w:rPr>
+        <w:t xml:space="preserve">Při vytváření backendu jsem narazil na zádrhel, a to způsob skládání “news feedu”. Zjistil jsem, že jsou dvě zažité metody - tzv. “push” a “pull”. Jde o to, při jaké akci se má finální feed skládat. V metodě push, kterou jsem nakonec zvolil, se vytváří řádky do tabulky “Feed” pokaždé, když uživatel vytvoří příspěvek. Vytvoří se zvláštní řádek pro každého sledujícího uživatele. U metody pull se feed vytváří pokaždé, když ho sledující načte, tak, že se vytáhnou všechny řádky z tabulky Userpostrelation uživatelů, které sleduje, srovnají se podle data a následně se podle identifikačních čísel vezmou samotné příspěvky a vykreslí se na stránku. Metoda pull mi přišla mnohem náročnější jak na server, tak časově na generování stránky feedu, proto jsem se nakonec rozhodl pro metodu push, u které nevadí, že vytváření feed tabulek trvá déle, protože na ně nikdo přímo nečeká.</w:t>
+      </w:r>
+    </w:p>
+    <w:p>
+      <w:pPr>
+        <w:contextualSpacing w:val="0"/>
+        <w:rPr/>
+      </w:pPr>
+      <w:r>
+        <w:rPr>
+          <w:rtl w:val="0"/>
+        </w:rPr>
+      </w:r>
+    </w:p>
+    <w:p>
+      <w:pPr>
+        <w:contextualSpacing w:val="0"/>
+        <w:rPr/>
+      </w:pPr>
+      <w:r>
+        <w:rPr>
           <w:rtl w:val="0"/>
         </w:rPr>
         <w:tab/>
@@ -6447,242 +7853,7 @@
     </w:p>
     <w:p>
       <w:pPr>
-        <w:contextualSpacing w:val="0"/>
-        <w:rPr>
-          <w:sz w:val="26"/>
-          <w:szCs w:val="26"/>
-        </w:rPr>
-      </w:pPr>
-      <w:r>
-        <w:rPr>
-          <w:rtl w:val="0"/>
-        </w:rPr>
-      </w:r>
-    </w:p>
-    <w:p>
-      <w:pPr>
-        <w:contextualSpacing w:val="0"/>
-        <w:rPr>
-          <w:sz w:val="26"/>
-          <w:szCs w:val="26"/>
-        </w:rPr>
-      </w:pPr>
-      <w:r>
-        <w:rPr>
-          <w:rtl w:val="0"/>
-        </w:rPr>
-      </w:r>
-    </w:p>
-    <w:p>
-      <w:pPr>
-        <w:contextualSpacing w:val="0"/>
-        <w:rPr>
-          <w:sz w:val="26"/>
-          <w:szCs w:val="26"/>
-        </w:rPr>
-      </w:pPr>
-      <w:r>
-        <w:rPr>
-          <w:rtl w:val="0"/>
-        </w:rPr>
-      </w:r>
-    </w:p>
-    <w:p>
-      <w:pPr>
-        <w:contextualSpacing w:val="0"/>
-        <w:rPr>
-          <w:sz w:val="26"/>
-          <w:szCs w:val="26"/>
-        </w:rPr>
-      </w:pPr>
-      <w:r>
-        <w:rPr>
-          <w:rtl w:val="0"/>
-        </w:rPr>
-      </w:r>
-    </w:p>
-    <w:p>
-      <w:pPr>
-        <w:contextualSpacing w:val="0"/>
-        <w:rPr>
-          <w:sz w:val="26"/>
-          <w:szCs w:val="26"/>
-        </w:rPr>
-      </w:pPr>
-      <w:r>
-        <w:rPr>
-          <w:rtl w:val="0"/>
-        </w:rPr>
-      </w:r>
-    </w:p>
-    <w:p>
-      <w:pPr>
-        <w:contextualSpacing w:val="0"/>
-        <w:rPr>
-          <w:sz w:val="26"/>
-          <w:szCs w:val="26"/>
-        </w:rPr>
-      </w:pPr>
-      <w:r>
-        <w:rPr>
-          <w:rtl w:val="0"/>
-        </w:rPr>
-      </w:r>
-    </w:p>
-    <w:p>
-      <w:pPr>
-        <w:contextualSpacing w:val="0"/>
-        <w:rPr>
-          <w:sz w:val="26"/>
-          <w:szCs w:val="26"/>
-        </w:rPr>
-      </w:pPr>
-      <w:r>
-        <w:rPr>
-          <w:rtl w:val="0"/>
-        </w:rPr>
-      </w:r>
-    </w:p>
-    <w:p>
-      <w:pPr>
-        <w:contextualSpacing w:val="0"/>
-        <w:rPr>
-          <w:sz w:val="26"/>
-          <w:szCs w:val="26"/>
-        </w:rPr>
-      </w:pPr>
-      <w:r>
-        <w:rPr>
-          <w:rtl w:val="0"/>
-        </w:rPr>
-      </w:r>
-    </w:p>
-    <w:p>
-      <w:pPr>
-        <w:contextualSpacing w:val="0"/>
-        <w:rPr>
-          <w:sz w:val="26"/>
-          <w:szCs w:val="26"/>
-        </w:rPr>
-      </w:pPr>
-      <w:r>
-        <w:rPr>
-          <w:rtl w:val="0"/>
-        </w:rPr>
-      </w:r>
-    </w:p>
-    <w:p>
-      <w:pPr>
-        <w:contextualSpacing w:val="0"/>
-        <w:rPr>
-          <w:sz w:val="26"/>
-          <w:szCs w:val="26"/>
-        </w:rPr>
-      </w:pPr>
-      <w:r>
-        <w:rPr>
-          <w:rtl w:val="0"/>
-        </w:rPr>
-      </w:r>
-    </w:p>
-    <w:p>
-      <w:pPr>
-        <w:contextualSpacing w:val="0"/>
-        <w:rPr>
-          <w:sz w:val="26"/>
-          <w:szCs w:val="26"/>
-        </w:rPr>
-      </w:pPr>
-      <w:r>
-        <w:rPr>
-          <w:sz w:val="26"/>
-          <w:szCs w:val="26"/>
-          <w:rtl w:val="0"/>
-        </w:rPr>
-        <w:t xml:space="preserve">ukázka modulu pro vytváření příspěvku</w:t>
-      </w:r>
-    </w:p>
-    <w:p>
-      <w:pPr>
-        <w:contextualSpacing w:val="0"/>
-        <w:rPr>
-          <w:sz w:val="26"/>
-          <w:szCs w:val="26"/>
-        </w:rPr>
-      </w:pPr>
-      <w:r>
-        <w:rPr>
-          <w:rtl w:val="0"/>
-        </w:rPr>
-      </w:r>
-      <w:r>
-        <w:drawing>
-          <wp:anchor allowOverlap="1" behindDoc="0" distB="114300" distT="114300" distL="114300" distR="114300" hidden="0" layoutInCell="1" locked="0" relativeHeight="0" simplePos="0">
-            <wp:simplePos x="0" y="0"/>
-            <wp:positionH relativeFrom="margin">
-              <wp:posOffset>-657224</wp:posOffset>
-            </wp:positionH>
-            <wp:positionV relativeFrom="paragraph">
-              <wp:posOffset>38100</wp:posOffset>
-            </wp:positionV>
-            <wp:extent cx="5826263" cy="2501275"/>
-            <wp:effectExtent b="0" l="0" r="0" t="0"/>
-            <wp:wrapTopAndBottom distB="114300" distT="114300"/>
-            <wp:docPr id="10" name="image23.png"/>
-            <a:graphic>
-              <a:graphicData uri="http://schemas.openxmlformats.org/drawingml/2006/picture">
-                <pic:pic>
-                  <pic:nvPicPr>
-                    <pic:cNvPr id="0" name="image23.png"/>
-                    <pic:cNvPicPr preferRelativeResize="0"/>
-                  </pic:nvPicPr>
-                  <pic:blipFill>
-                    <a:blip r:embed="rId34"/>
-                    <a:srcRect b="0" l="0" r="0" t="0"/>
-                    <a:stretch>
-                      <a:fillRect/>
-                    </a:stretch>
-                  </pic:blipFill>
-                  <pic:spPr>
-                    <a:xfrm>
-                      <a:off x="0" y="0"/>
-                      <a:ext cx="5826263" cy="2501275"/>
-                    </a:xfrm>
-                    <a:prstGeom prst="rect"/>
-                    <a:ln/>
-                  </pic:spPr>
-                </pic:pic>
-              </a:graphicData>
-            </a:graphic>
-          </wp:anchor>
-        </w:drawing>
-      </w:r>
-    </w:p>
-    <w:p>
-      <w:pPr>
-        <w:contextualSpacing w:val="0"/>
-        <w:rPr>
-          <w:sz w:val="26"/>
-          <w:szCs w:val="26"/>
-        </w:rPr>
-      </w:pPr>
-      <w:r>
-        <w:rPr>
-          <w:rtl w:val="0"/>
-        </w:rPr>
-        <w:tab/>
-      </w:r>
-      <w:r>
-        <w:rPr>
-          <w:sz w:val="26"/>
-          <w:szCs w:val="26"/>
-          <w:rtl w:val="0"/>
-        </w:rPr>
-        <w:t xml:space="preserve">Velmi dobře se mi pracovalo s formuláři, které má skvěle vyřešený Angular. Na políčka jdou přidávat tzv. Validatory, které můžou kontrolovat různé vstupy (je text moc dlouhý? je políčko vyplněne? je zadaný email správně?).</w:t>
-      </w:r>
-    </w:p>
-    <w:p>
-      <w:pPr>
+        <w:ind w:firstLine="720"/>
         <w:contextualSpacing w:val="0"/>
         <w:rPr/>
       </w:pPr>
@@ -6696,51 +7867,29 @@
       <w:pPr>
         <w:ind w:firstLine="720"/>
         <w:contextualSpacing w:val="0"/>
-        <w:rPr>
-          <w:sz w:val="26"/>
-          <w:szCs w:val="26"/>
-        </w:rPr>
-      </w:pPr>
-      <w:r>
-        <w:rPr>
-          <w:sz w:val="26"/>
-          <w:szCs w:val="26"/>
-          <w:rtl w:val="0"/>
-        </w:rPr>
-        <w:t xml:space="preserve">Ve frontendu jsem také použil pár externích modulů. AngularJWT na práci s json web tokeny na frontendu. Ng-click-outside na uživatelský vstup.</w:t>
-      </w:r>
-    </w:p>
-    <w:p>
-      <w:pPr>
-        <w:pStyle w:val="Heading2"/>
-        <w:contextualSpacing w:val="0"/>
         <w:rPr/>
       </w:pPr>
-      <w:bookmarkStart w:colFirst="0" w:colLast="0" w:name="_ffddxrth161m" w:id="12"/>
-      <w:bookmarkEnd w:id="12"/>
-      <w:r>
-        <w:rPr>
-          <w:rtl w:val="0"/>
-        </w:rPr>
-      </w:r>
-    </w:p>
-    <w:p>
-      <w:pPr>
-        <w:pStyle w:val="Heading2"/>
+      <w:r>
+        <w:rPr>
+          <w:rtl w:val="0"/>
+        </w:rPr>
+      </w:r>
+    </w:p>
+    <w:p>
+      <w:pPr>
+        <w:ind w:firstLine="720"/>
         <w:contextualSpacing w:val="0"/>
         <w:rPr/>
       </w:pPr>
-      <w:bookmarkStart w:colFirst="0" w:colLast="0" w:name="_z4q7o5rjnanx" w:id="13"/>
-      <w:bookmarkEnd w:id="13"/>
-      <w:r>
-        <w:rPr>
-          <w:rtl w:val="0"/>
-        </w:rPr>
-        <w:t xml:space="preserve">Backend</w:t>
-      </w:r>
-    </w:p>
-    <w:p>
-      <w:pPr>
+      <w:r>
+        <w:rPr>
+          <w:rtl w:val="0"/>
+        </w:rPr>
+      </w:r>
+    </w:p>
+    <w:p>
+      <w:pPr>
+        <w:ind w:firstLine="720"/>
         <w:contextualSpacing w:val="0"/>
         <w:rPr/>
       </w:pPr>
@@ -6754,23 +7903,6 @@
       <w:pPr>
         <w:ind w:firstLine="720"/>
         <w:contextualSpacing w:val="0"/>
-        <w:rPr>
-          <w:sz w:val="26"/>
-          <w:szCs w:val="26"/>
-        </w:rPr>
-      </w:pPr>
-      <w:r>
-        <w:rPr>
-          <w:sz w:val="26"/>
-          <w:szCs w:val="26"/>
-          <w:rtl w:val="0"/>
-        </w:rPr>
-        <w:t xml:space="preserve">Backend má za úkol přijímat požadavky z frontendu a vytahovat data z databáze. Frontend se dotáže na nějaké informace, nebo iniciuje změnu. Backend vyhledá relevantní info v databázi a posílá chyby, nebo získané data, pomocí objektů. </w:t>
-      </w:r>
-    </w:p>
-    <w:p>
-      <w:pPr>
-        <w:contextualSpacing w:val="0"/>
         <w:rPr/>
       </w:pPr>
       <w:r>
@@ -6781,6 +7913,7 @@
     </w:p>
     <w:p>
       <w:pPr>
+        <w:ind w:firstLine="720"/>
         <w:contextualSpacing w:val="0"/>
         <w:rPr/>
       </w:pPr>
@@ -6788,7 +7921,54 @@
         <w:rPr>
           <w:rtl w:val="0"/>
         </w:rPr>
-        <w:tab/>
+      </w:r>
+    </w:p>
+    <w:p>
+      <w:pPr>
+        <w:ind w:firstLine="720"/>
+        <w:contextualSpacing w:val="0"/>
+        <w:rPr/>
+      </w:pPr>
+      <w:r>
+        <w:rPr>
+          <w:rtl w:val="0"/>
+        </w:rPr>
+      </w:r>
+    </w:p>
+    <w:p>
+      <w:pPr>
+        <w:ind w:firstLine="720"/>
+        <w:contextualSpacing w:val="0"/>
+        <w:rPr/>
+      </w:pPr>
+      <w:r>
+        <w:rPr>
+          <w:rtl w:val="0"/>
+        </w:rPr>
+      </w:r>
+    </w:p>
+    <w:p>
+      <w:pPr>
+        <w:ind w:firstLine="720"/>
+        <w:contextualSpacing w:val="0"/>
+        <w:rPr/>
+      </w:pPr>
+      <w:r>
+        <w:rPr>
+          <w:rtl w:val="0"/>
+        </w:rPr>
+      </w:r>
+    </w:p>
+    <w:p>
+      <w:pPr>
+        <w:ind w:firstLine="720"/>
+        <w:contextualSpacing w:val="0"/>
+        <w:rPr/>
+      </w:pPr>
+      <w:r>
+        <w:rPr>
+          <w:rtl w:val="0"/>
+        </w:rPr>
       </w:r>
     </w:p>
     <w:p>
@@ -6899,7 +8079,7 @@
             <wp:extent cx="5042850" cy="3162300"/>
             <wp:effectExtent b="0" l="0" r="0" t="0"/>
             <wp:wrapSquare wrapText="bothSides" distB="114300" distT="114300" distL="114300" distR="114300"/>
-            <wp:docPr id="14" name="image34.png"/>
+            <wp:docPr id="13" name="image34.png"/>
             <a:graphic>
               <a:graphicData uri="http://schemas.openxmlformats.org/drawingml/2006/picture">
                 <pic:pic>
@@ -6944,7 +8124,7 @@
           <w:rtl w:val="0"/>
         </w:rPr>
         <w:tab/>
-        <w:t xml:space="preserve">Backend je napsaný pomocí frameworku NodeJS, ve kterém je dostupných několik pluginů, které usnadňují práci (viz. technologie). </w:t>
+        <w:t xml:space="preserve">Programování endpointů se v backendu se v podstatě také tolik neliší, jen občas je potřeba kontrolovat validitu dat, nějak data zpracovat, nebo dobře zformátovat vylhedávání.</w:t>
       </w:r>
     </w:p>
     <w:p>
@@ -6964,8 +8144,305 @@
         <w:contextualSpacing w:val="0"/>
         <w:rPr/>
       </w:pPr>
-      <w:bookmarkStart w:colFirst="0" w:colLast="0" w:name="_uexdk2na7mfs" w:id="14"/>
-      <w:bookmarkEnd w:id="14"/>
+      <w:bookmarkStart w:colFirst="0" w:colLast="0" w:name="_wjycz4rdarms" w:id="22"/>
+      <w:bookmarkEnd w:id="22"/>
+      <w:r>
+        <w:rPr>
+          <w:rtl w:val="0"/>
+        </w:rPr>
+        <w:t xml:space="preserve">Komunikace mezi serverem a frontendem</w:t>
+      </w:r>
+    </w:p>
+    <w:p>
+      <w:pPr>
+        <w:contextualSpacing w:val="0"/>
+        <w:rPr>
+          <w:sz w:val="26"/>
+          <w:szCs w:val="26"/>
+        </w:rPr>
+      </w:pPr>
+      <w:r>
+        <w:rPr>
+          <w:sz w:val="26"/>
+          <w:szCs w:val="26"/>
+          <w:rtl w:val="0"/>
+        </w:rPr>
+        <w:tab/>
+      </w:r>
+    </w:p>
+    <w:p>
+      <w:pPr>
+        <w:ind w:firstLine="720"/>
+        <w:contextualSpacing w:val="0"/>
+        <w:rPr>
+          <w:sz w:val="26"/>
+          <w:szCs w:val="26"/>
+        </w:rPr>
+      </w:pPr>
+      <w:r>
+        <w:rPr>
+          <w:sz w:val="26"/>
+          <w:szCs w:val="26"/>
+          <w:rtl w:val="0"/>
+        </w:rPr>
+        <w:t xml:space="preserve">Aby byla komunikace mezi přihlášeným uživatelem bezpečná, rozhodl jsem se využít tzv. json web tokenů. Pokaždé, když se uživatel přihlásí, na serveru se vygeneruje tento token a pošle se uživateli, kterému se uloží do lokální paměti. Pokaždé když udělá nějaký request spojený se změnou jeho účtu, pošle se i token, který se na serveru ověří a následně se provede akce.</w:t>
+      </w:r>
+    </w:p>
+    <w:p>
+      <w:pPr>
+        <w:ind w:firstLine="720"/>
+        <w:contextualSpacing w:val="0"/>
+        <w:rPr>
+          <w:sz w:val="26"/>
+          <w:szCs w:val="26"/>
+        </w:rPr>
+      </w:pPr>
+      <w:r>
+        <w:rPr>
+          <w:sz w:val="26"/>
+          <w:szCs w:val="26"/>
+          <w:rtl w:val="0"/>
+        </w:rPr>
+        <w:t xml:space="preserve">Komunikace je udělána pomocí tzv. endpointů, což je adresa určité akce na kterou se uživatel táže. Například když chci získat seznam lidí co mě sleduje, udělám GET request na endpoint /follows/:id, kde id je uživatelské identifikační číslo.</w:t>
+      </w:r>
+    </w:p>
+    <w:p>
+      <w:pPr>
+        <w:ind w:firstLine="720"/>
+        <w:contextualSpacing w:val="0"/>
+        <w:rPr>
+          <w:sz w:val="26"/>
+          <w:szCs w:val="26"/>
+        </w:rPr>
+      </w:pPr>
+      <w:r>
+        <w:rPr>
+          <w:rtl w:val="0"/>
+        </w:rPr>
+      </w:r>
+    </w:p>
+    <w:p>
+      <w:pPr>
+        <w:pStyle w:val="Heading1"/>
+        <w:contextualSpacing w:val="0"/>
+        <w:rPr/>
+      </w:pPr>
+      <w:bookmarkStart w:colFirst="0" w:colLast="0" w:name="_6bkdi5ervc92" w:id="23"/>
+      <w:bookmarkEnd w:id="23"/>
+      <w:r>
+        <w:rPr>
+          <w:rtl w:val="0"/>
+        </w:rPr>
+      </w:r>
+    </w:p>
+    <w:p>
+      <w:pPr>
+        <w:pStyle w:val="Heading1"/>
+        <w:contextualSpacing w:val="0"/>
+        <w:rPr/>
+      </w:pPr>
+      <w:bookmarkStart w:colFirst="0" w:colLast="0" w:name="_o9kdcycvd88i" w:id="24"/>
+      <w:bookmarkEnd w:id="24"/>
+      <w:r>
+        <w:rPr>
+          <w:rtl w:val="0"/>
+        </w:rPr>
+        <w:t xml:space="preserve">Závěr</w:t>
+      </w:r>
+    </w:p>
+    <w:p>
+      <w:pPr>
+        <w:contextualSpacing w:val="0"/>
+        <w:rPr>
+          <w:sz w:val="26"/>
+          <w:szCs w:val="26"/>
+        </w:rPr>
+      </w:pPr>
+      <w:r>
+        <w:rPr>
+          <w:sz w:val="26"/>
+          <w:szCs w:val="26"/>
+          <w:rtl w:val="0"/>
+        </w:rPr>
+        <w:tab/>
+        <w:t xml:space="preserve">Projekt se dle mého velmi zdařil a naučil jsem se při něm spoustu věcí. První byla změna mého normální postupu, která spočívala v tom, že jsem k práci  přistupoval velmi systematicky a chronologicky -  projekt jsem si rozvrhl a nejdříve jsem zpracoval všechny důležité části - naplánoval si funkce, podle nich udělal celkový vzhled a design databáze. Dále jsem si promyslel, které requesty budou k funkcím potřeba a pak jsem aplikaci už “jen” naprogramoval. Tento postup velmi usnadnil celou organizaci vytváření.</w:t>
+      </w:r>
+    </w:p>
+    <w:p>
+      <w:pPr>
+        <w:ind w:firstLine="720"/>
+        <w:contextualSpacing w:val="0"/>
+        <w:rPr>
+          <w:sz w:val="26"/>
+          <w:szCs w:val="26"/>
+        </w:rPr>
+      </w:pPr>
+      <w:r>
+        <w:rPr>
+          <w:sz w:val="26"/>
+          <w:szCs w:val="26"/>
+          <w:rtl w:val="0"/>
+        </w:rPr>
+        <w:t xml:space="preserve">Projekt mě také naučil spoustu novým praktickým informacím. Byl pro mě něco úplně nového a na jiné úrovni náročnosti, než jsem doposud dělal. Vzhledem k tomu, že jsem do této doby nikdy nepracoval s backendem, naučil jsem se spoustu velice užitečných informací ohledně jeho logiky, práce s databází a komunikace mezi uživatelem a server. Díky těmto informacím jsem získal hodnotné zkušenosti, které jsem již dále využil a určitě ještě využiji.</w:t>
+      </w:r>
+    </w:p>
+    <w:p>
+      <w:pPr>
+        <w:ind w:firstLine="720"/>
+        <w:contextualSpacing w:val="0"/>
+        <w:rPr>
+          <w:sz w:val="26"/>
+          <w:szCs w:val="26"/>
+        </w:rPr>
+      </w:pPr>
+      <w:r>
+        <w:rPr>
+          <w:sz w:val="26"/>
+          <w:szCs w:val="26"/>
+          <w:rtl w:val="0"/>
+        </w:rPr>
+        <w:t xml:space="preserve">Dále jsem se celkem dobře naučil pracovat s verzovacím systémem GitHub, který je v dnešní době velmi důležitý a určitě se s ním setkám v budoucí práci.</w:t>
+      </w:r>
+    </w:p>
+    <w:p>
+      <w:pPr>
+        <w:ind w:firstLine="720"/>
+        <w:contextualSpacing w:val="0"/>
+        <w:rPr>
+          <w:sz w:val="26"/>
+          <w:szCs w:val="26"/>
+        </w:rPr>
+      </w:pPr>
+      <w:r>
+        <w:rPr>
+          <w:rtl w:val="0"/>
+        </w:rPr>
+      </w:r>
+    </w:p>
+    <w:p>
+      <w:pPr>
+        <w:ind w:firstLine="720"/>
+        <w:contextualSpacing w:val="0"/>
+        <w:rPr>
+          <w:sz w:val="26"/>
+          <w:szCs w:val="26"/>
+        </w:rPr>
+      </w:pPr>
+      <w:r>
+        <w:rPr>
+          <w:sz w:val="26"/>
+          <w:szCs w:val="26"/>
+          <w:rtl w:val="0"/>
+        </w:rPr>
+        <w:t xml:space="preserve">Všechny funkce, které jsem chtěl udělat a popsal na začátku, jsem splnil a výsledkem je funkční aplikace, která posktne plně funkční funkce množství uživatelů.</w:t>
+      </w:r>
+    </w:p>
+    <w:p>
+      <w:pPr>
+        <w:contextualSpacing w:val="0"/>
+        <w:rPr>
+          <w:sz w:val="26"/>
+          <w:szCs w:val="26"/>
+        </w:rPr>
+      </w:pPr>
+      <w:r>
+        <w:rPr>
+          <w:rtl w:val="0"/>
+        </w:rPr>
+      </w:r>
+    </w:p>
+    <w:p>
+      <w:pPr>
+        <w:contextualSpacing w:val="0"/>
+        <w:rPr>
+          <w:sz w:val="26"/>
+          <w:szCs w:val="26"/>
+        </w:rPr>
+      </w:pPr>
+      <w:r>
+        <w:rPr>
+          <w:rtl w:val="0"/>
+        </w:rPr>
+      </w:r>
+    </w:p>
+    <w:p>
+      <w:pPr>
+        <w:contextualSpacing w:val="0"/>
+        <w:rPr>
+          <w:sz w:val="26"/>
+          <w:szCs w:val="26"/>
+        </w:rPr>
+      </w:pPr>
+      <w:r>
+        <w:rPr>
+          <w:rtl w:val="0"/>
+        </w:rPr>
+      </w:r>
+    </w:p>
+    <w:p>
+      <w:pPr>
+        <w:contextualSpacing w:val="0"/>
+        <w:rPr>
+          <w:sz w:val="26"/>
+          <w:szCs w:val="26"/>
+        </w:rPr>
+      </w:pPr>
+      <w:r>
+        <w:rPr>
+          <w:rtl w:val="0"/>
+        </w:rPr>
+      </w:r>
+    </w:p>
+    <w:p>
+      <w:pPr>
+        <w:pStyle w:val="Heading1"/>
+        <w:contextualSpacing w:val="0"/>
+        <w:rPr/>
+      </w:pPr>
+      <w:bookmarkStart w:colFirst="0" w:colLast="0" w:name="_gpl6ronuycva" w:id="25"/>
+      <w:bookmarkEnd w:id="25"/>
+      <w:r>
+        <w:rPr>
+          <w:rtl w:val="0"/>
+        </w:rPr>
+      </w:r>
+    </w:p>
+    <w:p>
+      <w:pPr>
+        <w:contextualSpacing w:val="0"/>
+        <w:rPr/>
+      </w:pPr>
+      <w:r>
+        <w:rPr>
+          <w:rtl w:val="0"/>
+        </w:rPr>
+      </w:r>
+    </w:p>
+    <w:p>
+      <w:pPr>
+        <w:contextualSpacing w:val="0"/>
+        <w:rPr/>
+      </w:pPr>
+      <w:r>
+        <w:rPr>
+          <w:rtl w:val="0"/>
+        </w:rPr>
+      </w:r>
+    </w:p>
+    <w:p>
+      <w:pPr>
+        <w:pStyle w:val="Heading1"/>
+        <w:contextualSpacing w:val="0"/>
+        <w:rPr/>
+      </w:pPr>
+      <w:bookmarkStart w:colFirst="0" w:colLast="0" w:name="_mky2tc80b29w" w:id="26"/>
+      <w:bookmarkEnd w:id="26"/>
+      <w:r>
+        <w:rPr>
+          <w:rtl w:val="0"/>
+        </w:rPr>
+        <w:t xml:space="preserve">Zdroje</w:t>
+      </w:r>
       <w:r>
         <w:rPr>
           <w:rtl w:val="0"/>
@@ -6978,327 +8455,8 @@
         <w:contextualSpacing w:val="0"/>
         <w:rPr/>
       </w:pPr>
-      <w:bookmarkStart w:colFirst="0" w:colLast="0" w:name="_wjycz4rdarms" w:id="15"/>
-      <w:bookmarkEnd w:id="15"/>
-      <w:r>
-        <w:rPr>
-          <w:rtl w:val="0"/>
-        </w:rPr>
-        <w:t xml:space="preserve">Komunikace mezi serverem a frontendem</w:t>
-      </w:r>
-    </w:p>
-    <w:p>
-      <w:pPr>
-        <w:contextualSpacing w:val="0"/>
-        <w:rPr>
-          <w:sz w:val="26"/>
-          <w:szCs w:val="26"/>
-        </w:rPr>
-      </w:pPr>
-      <w:r>
-        <w:rPr>
-          <w:sz w:val="26"/>
-          <w:szCs w:val="26"/>
-          <w:rtl w:val="0"/>
-        </w:rPr>
-        <w:tab/>
-      </w:r>
-    </w:p>
-    <w:p>
-      <w:pPr>
-        <w:ind w:firstLine="720"/>
-        <w:contextualSpacing w:val="0"/>
-        <w:rPr>
-          <w:sz w:val="26"/>
-          <w:szCs w:val="26"/>
-        </w:rPr>
-      </w:pPr>
-      <w:r>
-        <w:rPr>
-          <w:sz w:val="26"/>
-          <w:szCs w:val="26"/>
-          <w:rtl w:val="0"/>
-        </w:rPr>
-        <w:t xml:space="preserve">Aby byla komunikace mezi přihlášeným uživatelem bezpečná, rozhodl jsem se využít tzv. json web tokenů. Pokaždé, když se uživatl přihlásí, na serveru se vygeneruje tento token a pošle se uživateli, kterému se uloží do lokální paměti. Pokaždé když udělá nějaký request spojený se změnou jeho účtu, pošle se i token, který se na serveru ověří a následně se provede akce.</w:t>
-      </w:r>
-    </w:p>
-    <w:p>
-      <w:pPr>
-        <w:ind w:firstLine="720"/>
-        <w:contextualSpacing w:val="0"/>
-        <w:rPr>
-          <w:sz w:val="26"/>
-          <w:szCs w:val="26"/>
-        </w:rPr>
-      </w:pPr>
-      <w:r>
-        <w:rPr>
-          <w:sz w:val="26"/>
-          <w:szCs w:val="26"/>
-          <w:rtl w:val="0"/>
-        </w:rPr>
-        <w:t xml:space="preserve">Komunikace je udělána pomocí tzv. endpointů, což je adresa určité akce na kterou se uživatel táže. Například když chci získat seznam lidí co mě sleduje, udělám GET request na endpoint /follows/:id, kde id je uživatelské identifikační číslo.</w:t>
-      </w:r>
-    </w:p>
-    <w:p>
-      <w:pPr>
-        <w:ind w:firstLine="720"/>
-        <w:contextualSpacing w:val="0"/>
-        <w:rPr>
-          <w:sz w:val="26"/>
-          <w:szCs w:val="26"/>
-        </w:rPr>
-      </w:pPr>
-      <w:r>
-        <w:rPr>
-          <w:rtl w:val="0"/>
-        </w:rPr>
-      </w:r>
-    </w:p>
-    <w:p>
-      <w:pPr>
-        <w:pStyle w:val="Heading1"/>
-        <w:contextualSpacing w:val="0"/>
-        <w:rPr/>
-      </w:pPr>
-      <w:bookmarkStart w:colFirst="0" w:colLast="0" w:name="_6bkdi5ervc92" w:id="16"/>
-      <w:bookmarkEnd w:id="16"/>
-      <w:r>
-        <w:rPr>
-          <w:rtl w:val="0"/>
-        </w:rPr>
-      </w:r>
-    </w:p>
-    <w:p>
-      <w:pPr>
-        <w:pStyle w:val="Heading1"/>
-        <w:contextualSpacing w:val="0"/>
-        <w:rPr/>
-      </w:pPr>
-      <w:bookmarkStart w:colFirst="0" w:colLast="0" w:name="_o9kdcycvd88i" w:id="17"/>
-      <w:bookmarkEnd w:id="17"/>
-      <w:r>
-        <w:rPr>
-          <w:rtl w:val="0"/>
-        </w:rPr>
-        <w:t xml:space="preserve">Závěr</w:t>
-      </w:r>
-    </w:p>
-    <w:p>
-      <w:pPr>
-        <w:contextualSpacing w:val="0"/>
-        <w:rPr>
-          <w:sz w:val="26"/>
-          <w:szCs w:val="26"/>
-        </w:rPr>
-      </w:pPr>
-      <w:r>
-        <w:rPr>
-          <w:sz w:val="26"/>
-          <w:szCs w:val="26"/>
-          <w:rtl w:val="0"/>
-        </w:rPr>
-        <w:tab/>
-        <w:t xml:space="preserve">Tento projekt byl pro mě něco úplně nového a náročného. Vzhledem k tomu, že jsem do této doby nikdy s backendem nepracoval, naučil jsem se spoustu velice užitečných informací ohledně jeho logiky, práce s databází a komunikace mezi uživatelem a server. Tyto informace se do budoucna určitě budou hodit.</w:t>
-      </w:r>
-    </w:p>
-    <w:p>
-      <w:pPr>
-        <w:ind w:firstLine="720"/>
-        <w:contextualSpacing w:val="0"/>
-        <w:rPr>
-          <w:sz w:val="26"/>
-          <w:szCs w:val="26"/>
-        </w:rPr>
-      </w:pPr>
-      <w:r>
-        <w:rPr>
-          <w:sz w:val="26"/>
-          <w:szCs w:val="26"/>
-          <w:rtl w:val="0"/>
-        </w:rPr>
-        <w:t xml:space="preserve">K práci jsem přistupoval velmi systematicky, což mi velmi pomohlo -  projekt jsem si rozvrhnul, chronologicky jsem zpracoval všechny důležité části (design, databáze, technologie) a pak jsem projekt naprogramoval. </w:t>
-      </w:r>
-    </w:p>
-    <w:p>
-      <w:pPr>
-        <w:ind w:firstLine="720"/>
-        <w:contextualSpacing w:val="0"/>
-        <w:rPr>
-          <w:sz w:val="26"/>
-          <w:szCs w:val="26"/>
-        </w:rPr>
-      </w:pPr>
-      <w:r>
-        <w:rPr>
-          <w:sz w:val="26"/>
-          <w:szCs w:val="26"/>
-          <w:rtl w:val="0"/>
-        </w:rPr>
-        <w:t xml:space="preserve">Dále jsem se naučil pracovat s verzovacím systémem GitHub, který je v dnešní době velmi důležitý a určitě se s ním setkám.</w:t>
-      </w:r>
-    </w:p>
-    <w:p>
-      <w:pPr>
-        <w:ind w:firstLine="720"/>
-        <w:contextualSpacing w:val="0"/>
-        <w:rPr>
-          <w:sz w:val="26"/>
-          <w:szCs w:val="26"/>
-        </w:rPr>
-      </w:pPr>
-      <w:r>
-        <w:rPr>
-          <w:sz w:val="26"/>
-          <w:szCs w:val="26"/>
-          <w:rtl w:val="0"/>
-        </w:rPr>
-        <w:t xml:space="preserve">Všechny funkce, které jsem chtěl udělat a popsal na začátku, jsem splnil a výsledkem je funkční aplikace, kterou může používat spousta uživatelů.</w:t>
-      </w:r>
-    </w:p>
-    <w:p>
-      <w:pPr>
-        <w:contextualSpacing w:val="0"/>
-        <w:rPr>
-          <w:sz w:val="26"/>
-          <w:szCs w:val="26"/>
-        </w:rPr>
-      </w:pPr>
-      <w:r>
-        <w:rPr>
-          <w:rtl w:val="0"/>
-        </w:rPr>
-      </w:r>
-    </w:p>
-    <w:p>
-      <w:pPr>
-        <w:contextualSpacing w:val="0"/>
-        <w:rPr>
-          <w:sz w:val="26"/>
-          <w:szCs w:val="26"/>
-        </w:rPr>
-      </w:pPr>
-      <w:r>
-        <w:rPr>
-          <w:rtl w:val="0"/>
-        </w:rPr>
-      </w:r>
-    </w:p>
-    <w:p>
-      <w:pPr>
-        <w:contextualSpacing w:val="0"/>
-        <w:rPr>
-          <w:sz w:val="26"/>
-          <w:szCs w:val="26"/>
-        </w:rPr>
-      </w:pPr>
-      <w:r>
-        <w:rPr>
-          <w:rtl w:val="0"/>
-        </w:rPr>
-      </w:r>
-    </w:p>
-    <w:p>
-      <w:pPr>
-        <w:contextualSpacing w:val="0"/>
-        <w:rPr>
-          <w:sz w:val="26"/>
-          <w:szCs w:val="26"/>
-        </w:rPr>
-      </w:pPr>
-      <w:r>
-        <w:rPr>
-          <w:rtl w:val="0"/>
-        </w:rPr>
-      </w:r>
-    </w:p>
-    <w:p>
-      <w:pPr>
-        <w:pStyle w:val="Heading1"/>
-        <w:contextualSpacing w:val="0"/>
-        <w:rPr/>
-      </w:pPr>
-      <w:bookmarkStart w:colFirst="0" w:colLast="0" w:name="_gpl6ronuycva" w:id="18"/>
-      <w:bookmarkEnd w:id="18"/>
-      <w:r>
-        <w:rPr>
-          <w:rtl w:val="0"/>
-        </w:rPr>
-      </w:r>
-    </w:p>
-    <w:p>
-      <w:pPr>
-        <w:contextualSpacing w:val="0"/>
-        <w:rPr/>
-      </w:pPr>
-      <w:r>
-        <w:rPr>
-          <w:rtl w:val="0"/>
-        </w:rPr>
-      </w:r>
-    </w:p>
-    <w:p>
-      <w:pPr>
-        <w:contextualSpacing w:val="0"/>
-        <w:rPr/>
-      </w:pPr>
-      <w:r>
-        <w:rPr>
-          <w:rtl w:val="0"/>
-        </w:rPr>
-      </w:r>
-    </w:p>
-    <w:p>
-      <w:pPr>
-        <w:pStyle w:val="Heading1"/>
-        <w:contextualSpacing w:val="0"/>
-        <w:rPr/>
-      </w:pPr>
-      <w:bookmarkStart w:colFirst="0" w:colLast="0" w:name="_4fnc3j5nyse5" w:id="19"/>
-      <w:bookmarkEnd w:id="19"/>
-      <w:r>
-        <w:rPr>
-          <w:rtl w:val="0"/>
-        </w:rPr>
-      </w:r>
-    </w:p>
-    <w:p>
-      <w:pPr>
-        <w:pStyle w:val="Heading1"/>
-        <w:contextualSpacing w:val="0"/>
-        <w:rPr/>
-      </w:pPr>
-      <w:bookmarkStart w:colFirst="0" w:colLast="0" w:name="_qfcdir9c15sv" w:id="20"/>
-      <w:bookmarkEnd w:id="20"/>
-      <w:r>
-        <w:rPr>
-          <w:rtl w:val="0"/>
-        </w:rPr>
-      </w:r>
-    </w:p>
-    <w:p>
-      <w:pPr>
-        <w:pStyle w:val="Heading1"/>
-        <w:contextualSpacing w:val="0"/>
-        <w:rPr/>
-      </w:pPr>
-      <w:bookmarkStart w:colFirst="0" w:colLast="0" w:name="_mky2tc80b29w" w:id="21"/>
-      <w:bookmarkEnd w:id="21"/>
-      <w:r>
-        <w:rPr>
-          <w:rtl w:val="0"/>
-        </w:rPr>
-        <w:t xml:space="preserve">Zdroje</w:t>
-      </w:r>
-    </w:p>
-    <w:p>
-      <w:pPr>
-        <w:pStyle w:val="Heading2"/>
-        <w:contextualSpacing w:val="0"/>
-        <w:rPr/>
-      </w:pPr>
-      <w:bookmarkStart w:colFirst="0" w:colLast="0" w:name="_zgxwjhujd9m" w:id="22"/>
-      <w:bookmarkEnd w:id="22"/>
+      <w:bookmarkStart w:colFirst="0" w:colLast="0" w:name="_zgxwjhujd9m" w:id="27"/>
+      <w:bookmarkEnd w:id="27"/>
       <w:r>
         <w:rPr>
           <w:rtl w:val="0"/>
@@ -7768,8 +8926,8 @@
         <w:contextualSpacing w:val="0"/>
         <w:rPr/>
       </w:pPr>
-      <w:bookmarkStart w:colFirst="0" w:colLast="0" w:name="_kxeejyqq4j3p" w:id="23"/>
-      <w:bookmarkEnd w:id="23"/>
+      <w:bookmarkStart w:colFirst="0" w:colLast="0" w:name="_kxeejyqq4j3p" w:id="28"/>
+      <w:bookmarkEnd w:id="28"/>
       <w:r>
         <w:rPr>
           <w:rtl w:val="0"/>
@@ -7821,67 +8979,114 @@
       </w:pPr>
       <w:r>
         <w:rPr>
-          <w:rtl w:val="0"/>
-        </w:rPr>
-      </w:r>
-    </w:p>
-    <w:p>
-      <w:pPr>
-        <w:contextualSpacing w:val="0"/>
-        <w:rPr>
-          <w:sz w:val="26"/>
-          <w:szCs w:val="26"/>
-        </w:rPr>
-      </w:pPr>
-      <w:r>
-        <w:rPr>
-          <w:rtl w:val="0"/>
-        </w:rPr>
-      </w:r>
-    </w:p>
-    <w:p>
-      <w:pPr>
-        <w:contextualSpacing w:val="0"/>
-        <w:rPr>
-          <w:sz w:val="26"/>
-          <w:szCs w:val="26"/>
-        </w:rPr>
-      </w:pPr>
-      <w:r>
-        <w:rPr>
-          <w:rtl w:val="0"/>
-        </w:rPr>
-      </w:r>
-    </w:p>
-    <w:p>
-      <w:pPr>
-        <w:contextualSpacing w:val="0"/>
-        <w:rPr>
-          <w:sz w:val="26"/>
-          <w:szCs w:val="26"/>
-        </w:rPr>
-      </w:pPr>
-      <w:r>
-        <w:rPr>
-          <w:rtl w:val="0"/>
-        </w:rPr>
-      </w:r>
-    </w:p>
-    <w:p>
-      <w:pPr>
+          <w:sz w:val="26"/>
+          <w:szCs w:val="26"/>
+          <w:rtl w:val="0"/>
+        </w:rPr>
+        <w:t xml:space="preserve">kontrolování obrázků: </w:t>
+      </w:r>
+      <w:hyperlink r:id="rId50">
+        <w:r>
+          <w:rPr>
+            <w:color w:val="1155cc"/>
+            <w:sz w:val="26"/>
+            <w:szCs w:val="26"/>
+            <w:u w:val="single"/>
+            <w:rtl w:val="0"/>
+          </w:rPr>
+          <w:t xml:space="preserve">https://stackoverflow.com/questions/9714525/javascript-image-url-verify</w:t>
+        </w:r>
+      </w:hyperlink>
+      <w:r>
+        <w:rPr>
+          <w:rtl w:val="0"/>
+        </w:rPr>
+      </w:r>
+    </w:p>
+    <w:p>
+      <w:pPr>
+        <w:contextualSpacing w:val="0"/>
+        <w:rPr>
+          <w:sz w:val="26"/>
+          <w:szCs w:val="26"/>
+        </w:rPr>
+      </w:pPr>
+      <w:r>
+        <w:rPr>
+          <w:rtl w:val="0"/>
+        </w:rPr>
+      </w:r>
+    </w:p>
+    <w:p>
+      <w:pPr>
+        <w:contextualSpacing w:val="0"/>
+        <w:rPr>
+          <w:sz w:val="26"/>
+          <w:szCs w:val="26"/>
+        </w:rPr>
+      </w:pPr>
+      <w:r>
+        <w:rPr>
+          <w:rtl w:val="0"/>
+        </w:rPr>
+      </w:r>
+    </w:p>
+    <w:p>
+      <w:pPr>
+        <w:pStyle w:val="Heading2"/>
         <w:contextualSpacing w:val="0"/>
         <w:rPr/>
       </w:pPr>
-      <w:r>
-        <w:rPr>
-          <w:rtl w:val="0"/>
-        </w:rPr>
-      </w:r>
-    </w:p>
-    <w:p>
-      <w:pPr>
-        <w:contextualSpacing w:val="0"/>
-        <w:rPr/>
+      <w:bookmarkStart w:colFirst="0" w:colLast="0" w:name="_cqmop8iil1hj" w:id="29"/>
+      <w:bookmarkEnd w:id="29"/>
+      <w:r>
+        <w:rPr>
+          <w:rtl w:val="0"/>
+        </w:rPr>
+        <w:t xml:space="preserve">Odkazy</w:t>
+      </w:r>
+    </w:p>
+    <w:p>
+      <w:pPr>
+        <w:contextualSpacing w:val="0"/>
+        <w:rPr>
+          <w:sz w:val="26"/>
+          <w:szCs w:val="26"/>
+        </w:rPr>
+      </w:pPr>
+      <w:r>
+        <w:rPr>
+          <w:sz w:val="26"/>
+          <w:szCs w:val="26"/>
+          <w:rtl w:val="0"/>
+        </w:rPr>
+        <w:t xml:space="preserve">stackoverflow: </w:t>
+      </w:r>
+      <w:hyperlink r:id="rId51">
+        <w:r>
+          <w:rPr>
+            <w:color w:val="1155cc"/>
+            <w:sz w:val="26"/>
+            <w:szCs w:val="26"/>
+            <w:u w:val="single"/>
+            <w:rtl w:val="0"/>
+          </w:rPr>
+          <w:t xml:space="preserve">https://stackoverflow.com/</w:t>
+        </w:r>
+      </w:hyperlink>
+      <w:r>
+        <w:rPr>
+          <w:rtl w:val="0"/>
+        </w:rPr>
+      </w:r>
+    </w:p>
+    <w:p>
+      <w:pPr>
+        <w:contextualSpacing w:val="0"/>
+        <w:rPr>
+          <w:sz w:val="26"/>
+          <w:szCs w:val="26"/>
+        </w:rPr>
       </w:pPr>
       <w:r>
         <w:rPr>
@@ -7890,9 +9095,9 @@
       </w:r>
     </w:p>
     <w:sectPr>
-      <w:headerReference r:id="rId50" w:type="first"/>
-      <w:footerReference r:id="rId51" w:type="default"/>
-      <w:footerReference r:id="rId52" w:type="first"/>
+      <w:headerReference r:id="rId52" w:type="first"/>
+      <w:footerReference r:id="rId53" w:type="default"/>
+      <w:footerReference r:id="rId54" w:type="first"/>
       <w:pgSz w:h="16838" w:w="11906"/>
       <w:pgMar w:bottom="1417.3228346456694" w:top="1417.3228346456694" w:left="2267.716535433071" w:right="1700.7874015748032" w:header="0"/>
       <w:pgNumType w:start="0"/>

--- a/docs/Same - Dokumentace.docx
+++ b/docs/Same - Dokumentace.docx
@@ -2344,12 +2344,12 @@
             <wp:extent cx="4017825" cy="200025"/>
             <wp:effectExtent b="0" l="0" r="0" t="0"/>
             <wp:wrapTopAndBottom distB="114300" distT="114300"/>
-            <wp:docPr id="20" name="image46.png"/>
+            <wp:docPr id="20" name="image40.png"/>
             <a:graphic>
               <a:graphicData uri="http://schemas.openxmlformats.org/drawingml/2006/picture">
                 <pic:pic>
                   <pic:nvPicPr>
-                    <pic:cNvPr id="0" name="image46.png"/>
+                    <pic:cNvPr id="0" name="image40.png"/>
                     <pic:cNvPicPr preferRelativeResize="0"/>
                   </pic:nvPicPr>
                   <pic:blipFill>
@@ -2417,12 +2417,12 @@
             <wp:extent cx="5172075" cy="200025"/>
             <wp:effectExtent b="0" l="0" r="0" t="0"/>
             <wp:wrapTopAndBottom distB="114300" distT="114300"/>
-            <wp:docPr id="14" name="image35.png"/>
+            <wp:docPr id="14" name="image34.png"/>
             <a:graphic>
               <a:graphicData uri="http://schemas.openxmlformats.org/drawingml/2006/picture">
                 <pic:pic>
                   <pic:nvPicPr>
-                    <pic:cNvPr id="0" name="image35.png"/>
+                    <pic:cNvPr id="0" name="image34.png"/>
                     <pic:cNvPicPr preferRelativeResize="0"/>
                   </pic:nvPicPr>
                   <pic:blipFill>
@@ -2489,12 +2489,12 @@
           <wp:inline distB="114300" distT="114300" distL="114300" distR="114300">
             <wp:extent cx="5038725" cy="1690800"/>
             <wp:effectExtent b="0" l="0" r="0" t="0"/>
-            <wp:docPr id="24" name="image50.png"/>
+            <wp:docPr id="24" name="image49.png"/>
             <a:graphic>
               <a:graphicData uri="http://schemas.openxmlformats.org/drawingml/2006/picture">
                 <pic:pic>
                   <pic:nvPicPr>
-                    <pic:cNvPr id="0" name="image50.png"/>
+                    <pic:cNvPr id="0" name="image49.png"/>
                     <pic:cNvPicPr preferRelativeResize="0"/>
                   </pic:nvPicPr>
                   <pic:blipFill>
@@ -2671,12 +2671,12 @@
             <wp:extent cx="4329545" cy="190500"/>
             <wp:effectExtent b="0" l="0" r="0" t="0"/>
             <wp:wrapTopAndBottom distB="114300" distT="114300"/>
-            <wp:docPr id="1" name="image13.png"/>
+            <wp:docPr id="1" name="image9.png"/>
             <a:graphic>
               <a:graphicData uri="http://schemas.openxmlformats.org/drawingml/2006/picture">
                 <pic:pic>
                   <pic:nvPicPr>
-                    <pic:cNvPr id="0" name="image13.png"/>
+                    <pic:cNvPr id="0" name="image9.png"/>
                     <pic:cNvPicPr preferRelativeResize="0"/>
                   </pic:nvPicPr>
                   <pic:blipFill>
@@ -3178,12 +3178,12 @@
           <wp:inline distB="114300" distT="114300" distL="114300" distR="114300">
             <wp:extent cx="5212082" cy="2867137"/>
             <wp:effectExtent b="0" l="0" r="0" t="0"/>
-            <wp:docPr id="12" name="image33.png"/>
+            <wp:docPr id="12" name="image32.png"/>
             <a:graphic>
               <a:graphicData uri="http://schemas.openxmlformats.org/drawingml/2006/picture">
                 <pic:pic>
                   <pic:nvPicPr>
-                    <pic:cNvPr id="0" name="image33.png"/>
+                    <pic:cNvPr id="0" name="image32.png"/>
                     <pic:cNvPicPr preferRelativeResize="0"/>
                   </pic:nvPicPr>
                   <pic:blipFill>
@@ -3373,12 +3373,12 @@
           <wp:inline distB="114300" distT="114300" distL="114300" distR="114300">
             <wp:extent cx="4505325" cy="3257550"/>
             <wp:effectExtent b="0" l="0" r="0" t="0"/>
-            <wp:docPr id="16" name="image37.png"/>
+            <wp:docPr id="16" name="image36.png"/>
             <a:graphic>
               <a:graphicData uri="http://schemas.openxmlformats.org/drawingml/2006/picture">
                 <pic:pic>
                   <pic:nvPicPr>
-                    <pic:cNvPr id="0" name="image37.png"/>
+                    <pic:cNvPr id="0" name="image36.png"/>
                     <pic:cNvPicPr preferRelativeResize="0"/>
                   </pic:nvPicPr>
                   <pic:blipFill>
@@ -3459,12 +3459,12 @@
           <wp:inline distB="114300" distT="114300" distL="114300" distR="114300">
             <wp:extent cx="5042850" cy="660400"/>
             <wp:effectExtent b="0" l="0" r="0" t="0"/>
-            <wp:docPr id="15" name="image36.png"/>
+            <wp:docPr id="15" name="image35.png"/>
             <a:graphic>
               <a:graphicData uri="http://schemas.openxmlformats.org/drawingml/2006/picture">
                 <pic:pic>
                   <pic:nvPicPr>
-                    <pic:cNvPr id="0" name="image36.png"/>
+                    <pic:cNvPr id="0" name="image35.png"/>
                     <pic:cNvPicPr preferRelativeResize="0"/>
                   </pic:nvPicPr>
                   <pic:blipFill>
@@ -3751,12 +3751,12 @@
           <wp:inline distB="114300" distT="114300" distL="114300" distR="114300">
             <wp:extent cx="5042850" cy="1600200"/>
             <wp:effectExtent b="0" l="0" r="0" t="0"/>
-            <wp:docPr id="25" name="image51.png"/>
+            <wp:docPr id="25" name="image50.png"/>
             <a:graphic>
               <a:graphicData uri="http://schemas.openxmlformats.org/drawingml/2006/picture">
                 <pic:pic>
                   <pic:nvPicPr>
-                    <pic:cNvPr id="0" name="image51.png"/>
+                    <pic:cNvPr id="0" name="image50.png"/>
                     <pic:cNvPicPr preferRelativeResize="0"/>
                   </pic:nvPicPr>
                   <pic:blipFill>
@@ -3878,12 +3878,12 @@
           <wp:inline distB="114300" distT="114300" distL="114300" distR="114300">
             <wp:extent cx="5042850" cy="863600"/>
             <wp:effectExtent b="0" l="0" r="0" t="0"/>
-            <wp:docPr id="3" name="image18.png"/>
+            <wp:docPr id="3" name="image11.png"/>
             <a:graphic>
               <a:graphicData uri="http://schemas.openxmlformats.org/drawingml/2006/picture">
                 <pic:pic>
                   <pic:nvPicPr>
-                    <pic:cNvPr id="0" name="image18.png"/>
+                    <pic:cNvPr id="0" name="image11.png"/>
                     <pic:cNvPicPr preferRelativeResize="0"/>
                   </pic:nvPicPr>
                   <pic:blipFill>
@@ -4204,12 +4204,12 @@
           <wp:inline distB="114300" distT="114300" distL="114300" distR="114300">
             <wp:extent cx="5042850" cy="4876800"/>
             <wp:effectExtent b="0" l="0" r="0" t="0"/>
-            <wp:docPr id="19" name="image45.png"/>
+            <wp:docPr id="19" name="image39.png"/>
             <a:graphic>
               <a:graphicData uri="http://schemas.openxmlformats.org/drawingml/2006/picture">
                 <pic:pic>
                   <pic:nvPicPr>
-                    <pic:cNvPr id="0" name="image45.png"/>
+                    <pic:cNvPr id="0" name="image39.png"/>
                     <pic:cNvPicPr preferRelativeResize="0"/>
                   </pic:nvPicPr>
                   <pic:blipFill>
@@ -4390,12 +4390,12 @@
           <wp:inline distB="114300" distT="114300" distL="114300" distR="114300">
             <wp:extent cx="5042850" cy="1320800"/>
             <wp:effectExtent b="0" l="0" r="0" t="0"/>
-            <wp:docPr id="23" name="image49.png"/>
+            <wp:docPr id="23" name="image47.png"/>
             <a:graphic>
               <a:graphicData uri="http://schemas.openxmlformats.org/drawingml/2006/picture">
                 <pic:pic>
                   <pic:nvPicPr>
-                    <pic:cNvPr id="0" name="image49.png"/>
+                    <pic:cNvPr id="0" name="image47.png"/>
                     <pic:cNvPicPr preferRelativeResize="0"/>
                   </pic:nvPicPr>
                   <pic:blipFill>
@@ -4506,12 +4506,12 @@
           <wp:inline distB="114300" distT="114300" distL="114300" distR="114300">
             <wp:extent cx="5042850" cy="736600"/>
             <wp:effectExtent b="0" l="0" r="0" t="0"/>
-            <wp:docPr id="7" name="image23.png"/>
+            <wp:docPr id="7" name="image27.png"/>
             <a:graphic>
               <a:graphicData uri="http://schemas.openxmlformats.org/drawingml/2006/picture">
                 <pic:pic>
                   <pic:nvPicPr>
-                    <pic:cNvPr id="0" name="image23.png"/>
+                    <pic:cNvPr id="0" name="image27.png"/>
                     <pic:cNvPicPr preferRelativeResize="0"/>
                   </pic:nvPicPr>
                   <pic:blipFill>
@@ -4942,12 +4942,12 @@
           <wp:inline distB="114300" distT="114300" distL="114300" distR="114300">
             <wp:extent cx="5042850" cy="5029200"/>
             <wp:effectExtent b="0" l="0" r="0" t="0"/>
-            <wp:docPr id="18" name="image43.png"/>
+            <wp:docPr id="18" name="image38.png"/>
             <a:graphic>
               <a:graphicData uri="http://schemas.openxmlformats.org/drawingml/2006/picture">
                 <pic:pic>
                   <pic:nvPicPr>
-                    <pic:cNvPr id="0" name="image43.png"/>
+                    <pic:cNvPr id="0" name="image38.png"/>
                     <pic:cNvPicPr preferRelativeResize="0"/>
                   </pic:nvPicPr>
                   <pic:blipFill>
@@ -5208,12 +5208,12 @@
           <wp:inline distB="114300" distT="114300" distL="114300" distR="114300">
             <wp:extent cx="5042850" cy="4660900"/>
             <wp:effectExtent b="0" l="0" r="0" t="0"/>
-            <wp:docPr id="2" name="image17.png"/>
+            <wp:docPr id="2" name="image10.png"/>
             <a:graphic>
               <a:graphicData uri="http://schemas.openxmlformats.org/drawingml/2006/picture">
                 <pic:pic>
                   <pic:nvPicPr>
-                    <pic:cNvPr id="0" name="image17.png"/>
+                    <pic:cNvPr id="0" name="image10.png"/>
                     <pic:cNvPicPr preferRelativeResize="0"/>
                   </pic:nvPicPr>
                   <pic:blipFill>
@@ -5522,12 +5522,12 @@
           <wp:inline distB="114300" distT="114300" distL="114300" distR="114300">
             <wp:extent cx="3162300" cy="2305050"/>
             <wp:effectExtent b="0" l="0" r="0" t="0"/>
-            <wp:docPr id="21" name="image47.png"/>
+            <wp:docPr id="21" name="image42.png"/>
             <a:graphic>
               <a:graphicData uri="http://schemas.openxmlformats.org/drawingml/2006/picture">
                 <pic:pic>
                   <pic:nvPicPr>
-                    <pic:cNvPr id="0" name="image47.png"/>
+                    <pic:cNvPr id="0" name="image42.png"/>
                     <pic:cNvPicPr preferRelativeResize="0"/>
                   </pic:nvPicPr>
                   <pic:blipFill>
@@ -5608,12 +5608,12 @@
           <wp:inline distB="114300" distT="114300" distL="114300" distR="114300">
             <wp:extent cx="5042850" cy="1701800"/>
             <wp:effectExtent b="0" l="0" r="0" t="0"/>
-            <wp:docPr id="5" name="image21.png"/>
+            <wp:docPr id="5" name="image25.png"/>
             <a:graphic>
               <a:graphicData uri="http://schemas.openxmlformats.org/drawingml/2006/picture">
                 <pic:pic>
                   <pic:nvPicPr>
-                    <pic:cNvPr id="0" name="image21.png"/>
+                    <pic:cNvPr id="0" name="image25.png"/>
                     <pic:cNvPicPr preferRelativeResize="0"/>
                   </pic:nvPicPr>
                   <pic:blipFill>
@@ -5867,12 +5867,12 @@
           <wp:inline distB="114300" distT="114300" distL="114300" distR="114300">
             <wp:extent cx="2676525" cy="1828800"/>
             <wp:effectExtent b="0" l="0" r="0" t="0"/>
-            <wp:docPr id="6" name="image22.png"/>
+            <wp:docPr id="6" name="image26.png"/>
             <a:graphic>
               <a:graphicData uri="http://schemas.openxmlformats.org/drawingml/2006/picture">
                 <pic:pic>
                   <pic:nvPicPr>
-                    <pic:cNvPr id="0" name="image22.png"/>
+                    <pic:cNvPr id="0" name="image26.png"/>
                     <pic:cNvPicPr preferRelativeResize="0"/>
                   </pic:nvPicPr>
                   <pic:blipFill>
@@ -6436,12 +6436,12 @@
             <wp:extent cx="5375138" cy="4342521"/>
             <wp:effectExtent b="0" l="0" r="0" t="0"/>
             <wp:wrapTopAndBottom distB="114300" distT="114300"/>
-            <wp:docPr id="22" name="image48.png"/>
+            <wp:docPr id="22" name="image46.png"/>
             <a:graphic>
               <a:graphicData uri="http://schemas.openxmlformats.org/drawingml/2006/picture">
                 <pic:pic>
                   <pic:nvPicPr>
-                    <pic:cNvPr id="0" name="image48.png"/>
+                    <pic:cNvPr id="0" name="image46.png"/>
                     <pic:cNvPicPr preferRelativeResize="0"/>
                   </pic:nvPicPr>
                   <pic:blipFill>
@@ -6977,12 +6977,12 @@
           <wp:inline distB="114300" distT="114300" distL="114300" distR="114300">
             <wp:extent cx="5042850" cy="2451100"/>
             <wp:effectExtent b="0" l="0" r="0" t="0"/>
-            <wp:docPr id="4" name="image20.png"/>
+            <wp:docPr id="4" name="image12.png"/>
             <a:graphic>
               <a:graphicData uri="http://schemas.openxmlformats.org/drawingml/2006/picture">
                 <pic:pic>
                   <pic:nvPicPr>
-                    <pic:cNvPr id="0" name="image20.png"/>
+                    <pic:cNvPr id="0" name="image12.png"/>
                     <pic:cNvPicPr preferRelativeResize="0"/>
                   </pic:nvPicPr>
                   <pic:blipFill>
@@ -7229,12 +7229,12 @@
             <wp:extent cx="5826263" cy="2501275"/>
             <wp:effectExtent b="0" l="0" r="0" t="0"/>
             <wp:wrapTopAndBottom distB="114300" distT="114300"/>
-            <wp:docPr id="17" name="image38.png"/>
+            <wp:docPr id="17" name="image37.png"/>
             <a:graphic>
               <a:graphicData uri="http://schemas.openxmlformats.org/drawingml/2006/picture">
                 <pic:pic>
                   <pic:nvPicPr>
-                    <pic:cNvPr id="0" name="image38.png"/>
+                    <pic:cNvPr id="0" name="image37.png"/>
                     <pic:cNvPicPr preferRelativeResize="0"/>
                   </pic:nvPicPr>
                   <pic:blipFill>
@@ -8079,12 +8079,12 @@
             <wp:extent cx="5042850" cy="3162300"/>
             <wp:effectExtent b="0" l="0" r="0" t="0"/>
             <wp:wrapSquare wrapText="bothSides" distB="114300" distT="114300" distL="114300" distR="114300"/>
-            <wp:docPr id="13" name="image34.png"/>
+            <wp:docPr id="13" name="image33.png"/>
             <a:graphic>
               <a:graphicData uri="http://schemas.openxmlformats.org/drawingml/2006/picture">
                 <pic:pic>
                   <pic:nvPicPr>
-                    <pic:cNvPr id="0" name="image34.png"/>
+                    <pic:cNvPr id="0" name="image33.png"/>
                     <pic:cNvPicPr preferRelativeResize="0"/>
                   </pic:nvPicPr>
                   <pic:blipFill>
@@ -8334,7 +8334,7 @@
           <w:szCs w:val="26"/>
           <w:rtl w:val="0"/>
         </w:rPr>
-        <w:t xml:space="preserve">Všechny funkce, které jsem chtěl udělat a popsal na začátku, jsem splnil a výsledkem je funkční aplikace, která posktne plně funkční funkce množství uživatelů.</w:t>
+        <w:t xml:space="preserve">Všechny funkce, které jsem chtěl udělat a popsal na začátku, jsem splnil a výsledkem je funkční aplikace, kterou může používat spousta uživatelů.</w:t>
       </w:r>
     </w:p>
     <w:p>

--- a/docs/Same - Dokumentace.docx
+++ b/docs/Same - Dokumentace.docx
@@ -7,7 +7,7 @@
       <w:pPr>
         <w:spacing w:line="360" w:lineRule="auto"/>
         <w:contextualSpacing w:val="0"/>
-        <w:jc w:val="center"/>
+        <w:jc w:val="both"/>
         <w:rPr>
           <w:sz w:val="48"/>
           <w:szCs w:val="48"/>
@@ -58,7 +58,7 @@
       <w:pPr>
         <w:spacing w:line="360" w:lineRule="auto"/>
         <w:contextualSpacing w:val="0"/>
-        <w:jc w:val="left"/>
+        <w:jc w:val="center"/>
         <w:rPr>
           <w:sz w:val="28"/>
           <w:szCs w:val="28"/>
@@ -236,14 +236,14 @@
         <w:contextualSpacing w:val="0"/>
         <w:jc w:val="center"/>
         <w:rPr>
-          <w:b w:val="1"/>
+          <w:color w:val="0b5394"/>
           <w:sz w:val="50"/>
           <w:szCs w:val="50"/>
         </w:rPr>
       </w:pPr>
       <w:r>
         <w:rPr>
-          <w:b w:val="1"/>
+          <w:color w:val="0b5394"/>
           <w:sz w:val="50"/>
           <w:szCs w:val="50"/>
           <w:rtl w:val="0"/>
@@ -442,7 +442,7 @@
       <w:pPr>
         <w:spacing w:line="360" w:lineRule="auto"/>
         <w:contextualSpacing w:val="0"/>
-        <w:jc w:val="center"/>
+        <w:jc w:val="both"/>
         <w:rPr>
           <w:i w:val="1"/>
           <w:sz w:val="24"/>
@@ -459,6 +459,7 @@
       <w:pPr>
         <w:spacing w:line="360" w:lineRule="auto"/>
         <w:contextualSpacing w:val="0"/>
+        <w:jc w:val="both"/>
         <w:rPr>
           <w:i w:val="1"/>
           <w:sz w:val="24"/>
@@ -479,6 +480,7 @@
       <w:pPr>
         <w:spacing w:line="360" w:lineRule="auto"/>
         <w:contextualSpacing w:val="0"/>
+        <w:jc w:val="both"/>
         <w:rPr>
           <w:i w:val="1"/>
           <w:sz w:val="24"/>
@@ -499,6 +501,7 @@
       <w:pPr>
         <w:spacing w:line="360" w:lineRule="auto"/>
         <w:contextualSpacing w:val="0"/>
+        <w:jc w:val="both"/>
         <w:rPr>
           <w:i w:val="1"/>
           <w:sz w:val="24"/>
@@ -515,6 +518,7 @@
       <w:pPr>
         <w:spacing w:line="360" w:lineRule="auto"/>
         <w:contextualSpacing w:val="0"/>
+        <w:jc w:val="both"/>
         <w:rPr>
           <w:i w:val="1"/>
           <w:sz w:val="24"/>
@@ -531,6 +535,7 @@
       <w:pPr>
         <w:spacing w:line="360" w:lineRule="auto"/>
         <w:contextualSpacing w:val="0"/>
+        <w:jc w:val="both"/>
         <w:rPr>
           <w:i w:val="1"/>
           <w:sz w:val="24"/>
@@ -547,6 +552,7 @@
       <w:pPr>
         <w:spacing w:line="360" w:lineRule="auto"/>
         <w:contextualSpacing w:val="0"/>
+        <w:jc w:val="both"/>
         <w:rPr>
           <w:i w:val="1"/>
           <w:sz w:val="24"/>
@@ -563,6 +569,7 @@
       <w:pPr>
         <w:spacing w:line="360" w:lineRule="auto"/>
         <w:contextualSpacing w:val="0"/>
+        <w:jc w:val="both"/>
         <w:rPr>
           <w:i w:val="1"/>
           <w:sz w:val="24"/>
@@ -579,6 +586,7 @@
       <w:pPr>
         <w:spacing w:line="360" w:lineRule="auto"/>
         <w:contextualSpacing w:val="0"/>
+        <w:jc w:val="both"/>
         <w:rPr>
           <w:i w:val="1"/>
           <w:sz w:val="24"/>
@@ -595,6 +603,7 @@
       <w:pPr>
         <w:spacing w:line="360" w:lineRule="auto"/>
         <w:contextualSpacing w:val="0"/>
+        <w:jc w:val="both"/>
         <w:rPr>
           <w:i w:val="1"/>
           <w:sz w:val="24"/>
@@ -611,6 +620,7 @@
       <w:pPr>
         <w:spacing w:line="360" w:lineRule="auto"/>
         <w:contextualSpacing w:val="0"/>
+        <w:jc w:val="both"/>
         <w:rPr>
           <w:i w:val="1"/>
           <w:sz w:val="24"/>
@@ -627,6 +637,7 @@
       <w:pPr>
         <w:spacing w:line="360" w:lineRule="auto"/>
         <w:contextualSpacing w:val="0"/>
+        <w:jc w:val="both"/>
         <w:rPr>
           <w:i w:val="1"/>
           <w:sz w:val="24"/>
@@ -643,6 +654,7 @@
       <w:pPr>
         <w:spacing w:line="360" w:lineRule="auto"/>
         <w:contextualSpacing w:val="0"/>
+        <w:jc w:val="both"/>
         <w:rPr>
           <w:i w:val="1"/>
           <w:sz w:val="24"/>
@@ -659,6 +671,7 @@
       <w:pPr>
         <w:spacing w:line="360" w:lineRule="auto"/>
         <w:contextualSpacing w:val="0"/>
+        <w:jc w:val="both"/>
         <w:rPr>
           <w:i w:val="1"/>
           <w:sz w:val="24"/>
@@ -675,6 +688,7 @@
       <w:pPr>
         <w:spacing w:line="360" w:lineRule="auto"/>
         <w:contextualSpacing w:val="0"/>
+        <w:jc w:val="both"/>
         <w:rPr>
           <w:i w:val="1"/>
           <w:sz w:val="24"/>
@@ -691,6 +705,7 @@
       <w:pPr>
         <w:spacing w:line="360" w:lineRule="auto"/>
         <w:contextualSpacing w:val="0"/>
+        <w:jc w:val="both"/>
         <w:rPr>
           <w:i w:val="1"/>
           <w:sz w:val="24"/>
@@ -707,6 +722,7 @@
       <w:pPr>
         <w:spacing w:line="360" w:lineRule="auto"/>
         <w:contextualSpacing w:val="0"/>
+        <w:jc w:val="both"/>
         <w:rPr>
           <w:i w:val="1"/>
           <w:sz w:val="24"/>
@@ -723,6 +739,7 @@
       <w:pPr>
         <w:spacing w:line="360" w:lineRule="auto"/>
         <w:contextualSpacing w:val="0"/>
+        <w:jc w:val="both"/>
         <w:rPr>
           <w:i w:val="1"/>
           <w:sz w:val="24"/>
@@ -739,6 +756,7 @@
       <w:pPr>
         <w:spacing w:line="360" w:lineRule="auto"/>
         <w:contextualSpacing w:val="0"/>
+        <w:jc w:val="both"/>
         <w:rPr>
           <w:i w:val="1"/>
           <w:sz w:val="24"/>
@@ -755,6 +773,7 @@
       <w:pPr>
         <w:spacing w:line="360" w:lineRule="auto"/>
         <w:contextualSpacing w:val="0"/>
+        <w:jc w:val="both"/>
         <w:rPr>
           <w:i w:val="1"/>
           <w:sz w:val="24"/>
@@ -771,6 +790,7 @@
       <w:pPr>
         <w:spacing w:line="360" w:lineRule="auto"/>
         <w:contextualSpacing w:val="0"/>
+        <w:jc w:val="both"/>
         <w:rPr>
           <w:i w:val="1"/>
           <w:sz w:val="24"/>
@@ -787,6 +807,7 @@
       <w:pPr>
         <w:spacing w:line="360" w:lineRule="auto"/>
         <w:contextualSpacing w:val="0"/>
+        <w:jc w:val="both"/>
         <w:rPr>
           <w:i w:val="1"/>
           <w:sz w:val="24"/>
@@ -803,6 +824,7 @@
       <w:pPr>
         <w:spacing w:line="360" w:lineRule="auto"/>
         <w:contextualSpacing w:val="0"/>
+        <w:jc w:val="both"/>
         <w:rPr>
           <w:i w:val="1"/>
           <w:sz w:val="24"/>
@@ -827,6 +849,7 @@
       <w:pPr>
         <w:spacing w:line="360" w:lineRule="auto"/>
         <w:contextualSpacing w:val="0"/>
+        <w:jc w:val="both"/>
         <w:rPr>
           <w:i w:val="1"/>
           <w:sz w:val="24"/>
@@ -843,6 +866,7 @@
       <w:pPr>
         <w:spacing w:line="360" w:lineRule="auto"/>
         <w:contextualSpacing w:val="0"/>
+        <w:jc w:val="both"/>
         <w:rPr>
           <w:b w:val="1"/>
           <w:sz w:val="32"/>
@@ -859,6 +883,7 @@
       <w:pPr>
         <w:spacing w:line="360" w:lineRule="auto"/>
         <w:contextualSpacing w:val="0"/>
+        <w:jc w:val="both"/>
         <w:rPr>
           <w:b w:val="1"/>
           <w:sz w:val="32"/>
@@ -875,6 +900,7 @@
       <w:pPr>
         <w:spacing w:line="360" w:lineRule="auto"/>
         <w:contextualSpacing w:val="0"/>
+        <w:jc w:val="both"/>
         <w:rPr>
           <w:b w:val="1"/>
           <w:sz w:val="32"/>
@@ -895,6 +921,7 @@
       <w:pPr>
         <w:spacing w:line="360" w:lineRule="auto"/>
         <w:contextualSpacing w:val="0"/>
+        <w:jc w:val="both"/>
         <w:rPr>
           <w:sz w:val="26"/>
           <w:szCs w:val="26"/>
@@ -928,6 +955,7 @@
       <w:pPr>
         <w:spacing w:line="360" w:lineRule="auto"/>
         <w:contextualSpacing w:val="0"/>
+        <w:jc w:val="both"/>
         <w:rPr>
           <w:b w:val="1"/>
           <w:sz w:val="36"/>
@@ -944,6 +972,7 @@
       <w:pPr>
         <w:spacing w:line="360" w:lineRule="auto"/>
         <w:contextualSpacing w:val="0"/>
+        <w:jc w:val="both"/>
         <w:rPr>
           <w:b w:val="1"/>
           <w:sz w:val="32"/>
@@ -964,6 +993,7 @@
       <w:pPr>
         <w:spacing w:line="360" w:lineRule="auto"/>
         <w:contextualSpacing w:val="0"/>
+        <w:jc w:val="both"/>
         <w:rPr>
           <w:sz w:val="26"/>
           <w:szCs w:val="26"/>
@@ -982,6 +1012,7 @@
       <w:pPr>
         <w:spacing w:line="360" w:lineRule="auto"/>
         <w:contextualSpacing w:val="0"/>
+        <w:jc w:val="both"/>
         <w:rPr>
           <w:b w:val="1"/>
           <w:sz w:val="36"/>
@@ -998,6 +1029,7 @@
       <w:pPr>
         <w:spacing w:line="360" w:lineRule="auto"/>
         <w:contextualSpacing w:val="0"/>
+        <w:jc w:val="both"/>
         <w:rPr>
           <w:b w:val="1"/>
           <w:sz w:val="36"/>
@@ -1014,6 +1046,7 @@
       <w:pPr>
         <w:spacing w:line="360" w:lineRule="auto"/>
         <w:contextualSpacing w:val="0"/>
+        <w:jc w:val="both"/>
         <w:rPr>
           <w:b w:val="1"/>
           <w:sz w:val="36"/>
@@ -1030,6 +1063,7 @@
       <w:pPr>
         <w:spacing w:line="360" w:lineRule="auto"/>
         <w:contextualSpacing w:val="0"/>
+        <w:jc w:val="both"/>
         <w:rPr>
           <w:b w:val="1"/>
           <w:sz w:val="36"/>
@@ -1046,6 +1080,7 @@
       <w:pPr>
         <w:spacing w:line="360" w:lineRule="auto"/>
         <w:contextualSpacing w:val="0"/>
+        <w:jc w:val="both"/>
         <w:rPr>
           <w:b w:val="1"/>
           <w:sz w:val="36"/>
@@ -1062,6 +1097,7 @@
       <w:pPr>
         <w:spacing w:line="360" w:lineRule="auto"/>
         <w:contextualSpacing w:val="0"/>
+        <w:jc w:val="both"/>
         <w:rPr>
           <w:b w:val="1"/>
           <w:sz w:val="36"/>
@@ -1078,6 +1114,7 @@
       <w:pPr>
         <w:spacing w:line="360" w:lineRule="auto"/>
         <w:contextualSpacing w:val="0"/>
+        <w:jc w:val="both"/>
         <w:rPr>
           <w:b w:val="1"/>
           <w:sz w:val="36"/>
@@ -1094,6 +1131,7 @@
       <w:pPr>
         <w:spacing w:line="360" w:lineRule="auto"/>
         <w:contextualSpacing w:val="0"/>
+        <w:jc w:val="both"/>
         <w:rPr>
           <w:b w:val="1"/>
           <w:sz w:val="36"/>
@@ -1110,6 +1148,7 @@
       <w:pPr>
         <w:spacing w:line="360" w:lineRule="auto"/>
         <w:contextualSpacing w:val="0"/>
+        <w:jc w:val="both"/>
         <w:rPr>
           <w:b w:val="1"/>
           <w:sz w:val="36"/>
@@ -1126,6 +1165,7 @@
       <w:pPr>
         <w:spacing w:line="360" w:lineRule="auto"/>
         <w:contextualSpacing w:val="0"/>
+        <w:jc w:val="both"/>
         <w:rPr>
           <w:b w:val="1"/>
           <w:sz w:val="36"/>
@@ -1142,6 +1182,7 @@
       <w:pPr>
         <w:spacing w:line="360" w:lineRule="auto"/>
         <w:contextualSpacing w:val="0"/>
+        <w:jc w:val="both"/>
         <w:rPr>
           <w:b w:val="1"/>
           <w:sz w:val="36"/>
@@ -1158,6 +1199,7 @@
       <w:pPr>
         <w:spacing w:line="360" w:lineRule="auto"/>
         <w:contextualSpacing w:val="0"/>
+        <w:jc w:val="both"/>
         <w:rPr>
           <w:b w:val="1"/>
           <w:sz w:val="36"/>
@@ -1178,6 +1220,7 @@
       <w:pPr>
         <w:spacing w:line="360" w:lineRule="auto"/>
         <w:contextualSpacing w:val="0"/>
+        <w:jc w:val="both"/>
         <w:rPr>
           <w:sz w:val="26"/>
           <w:szCs w:val="26"/>
@@ -1205,6 +1248,7 @@
             <w:spacing w:before="80" w:line="240" w:lineRule="auto"/>
             <w:ind w:left="0" w:firstLine="0"/>
             <w:contextualSpacing w:val="0"/>
+            <w:jc w:val="both"/>
             <w:rPr/>
           </w:pPr>
           <w:r>
@@ -1257,6 +1301,7 @@
             <w:spacing w:before="200" w:line="240" w:lineRule="auto"/>
             <w:ind w:left="0" w:firstLine="0"/>
             <w:contextualSpacing w:val="0"/>
+            <w:jc w:val="both"/>
             <w:rPr/>
           </w:pPr>
           <w:hyperlink w:anchor="_4lpvdsanrua0">
@@ -1304,6 +1349,7 @@
             <w:spacing w:before="200" w:line="240" w:lineRule="auto"/>
             <w:ind w:left="0" w:firstLine="0"/>
             <w:contextualSpacing w:val="0"/>
+            <w:jc w:val="both"/>
             <w:rPr/>
           </w:pPr>
           <w:hyperlink w:anchor="_7e9tr7cssxo">
@@ -1351,6 +1397,7 @@
             <w:spacing w:before="60" w:line="240" w:lineRule="auto"/>
             <w:ind w:left="360" w:firstLine="0"/>
             <w:contextualSpacing w:val="0"/>
+            <w:jc w:val="both"/>
             <w:rPr/>
           </w:pPr>
           <w:hyperlink w:anchor="_z9vv9us6f4rl">
@@ -1395,6 +1442,7 @@
             <w:spacing w:before="60" w:line="240" w:lineRule="auto"/>
             <w:ind w:left="360" w:firstLine="0"/>
             <w:contextualSpacing w:val="0"/>
+            <w:jc w:val="both"/>
             <w:rPr/>
           </w:pPr>
           <w:hyperlink w:anchor="_mx0hkst62n5o">
@@ -1439,6 +1487,7 @@
             <w:spacing w:before="60" w:line="240" w:lineRule="auto"/>
             <w:ind w:left="360" w:firstLine="0"/>
             <w:contextualSpacing w:val="0"/>
+            <w:jc w:val="both"/>
             <w:rPr/>
           </w:pPr>
           <w:hyperlink w:anchor="_rkxcooc8cljc">
@@ -1483,6 +1532,7 @@
             <w:spacing w:before="60" w:line="240" w:lineRule="auto"/>
             <w:ind w:left="360" w:firstLine="0"/>
             <w:contextualSpacing w:val="0"/>
+            <w:jc w:val="both"/>
             <w:rPr/>
           </w:pPr>
           <w:hyperlink w:anchor="_3xtxyj2i1rtb">
@@ -1527,6 +1577,7 @@
             <w:spacing w:before="60" w:line="240" w:lineRule="auto"/>
             <w:ind w:left="360" w:firstLine="0"/>
             <w:contextualSpacing w:val="0"/>
+            <w:jc w:val="both"/>
             <w:rPr/>
           </w:pPr>
           <w:hyperlink w:anchor="_z4q7o5rjnanx">
@@ -1571,6 +1622,7 @@
             <w:spacing w:before="60" w:line="240" w:lineRule="auto"/>
             <w:ind w:left="360" w:firstLine="0"/>
             <w:contextualSpacing w:val="0"/>
+            <w:jc w:val="both"/>
             <w:rPr/>
           </w:pPr>
           <w:hyperlink w:anchor="_wjycz4rdarms">
@@ -1615,6 +1667,7 @@
             <w:spacing w:before="200" w:line="240" w:lineRule="auto"/>
             <w:ind w:left="0" w:firstLine="0"/>
             <w:contextualSpacing w:val="0"/>
+            <w:jc w:val="both"/>
             <w:rPr/>
           </w:pPr>
           <w:hyperlink w:anchor="_o9kdcycvd88i">
@@ -1662,6 +1715,7 @@
             <w:spacing w:before="200" w:line="240" w:lineRule="auto"/>
             <w:ind w:left="0" w:firstLine="0"/>
             <w:contextualSpacing w:val="0"/>
+            <w:jc w:val="both"/>
             <w:rPr/>
           </w:pPr>
           <w:hyperlink w:anchor="_mky2tc80b29w">
@@ -1709,6 +1763,7 @@
             <w:spacing w:before="60" w:line="240" w:lineRule="auto"/>
             <w:ind w:left="360" w:firstLine="0"/>
             <w:contextualSpacing w:val="0"/>
+            <w:jc w:val="both"/>
             <w:rPr/>
           </w:pPr>
           <w:hyperlink w:anchor="_zgxwjhujd9m">
@@ -1753,6 +1808,7 @@
             <w:spacing w:before="60" w:line="240" w:lineRule="auto"/>
             <w:ind w:left="360" w:firstLine="0"/>
             <w:contextualSpacing w:val="0"/>
+            <w:jc w:val="both"/>
             <w:rPr/>
           </w:pPr>
           <w:hyperlink w:anchor="_kxeejyqq4j3p">
@@ -1797,6 +1853,7 @@
             <w:spacing w:after="80" w:before="60" w:line="240" w:lineRule="auto"/>
             <w:ind w:left="360" w:firstLine="0"/>
             <w:contextualSpacing w:val="0"/>
+            <w:jc w:val="both"/>
             <w:rPr/>
           </w:pPr>
           <w:hyperlink w:anchor="_cqmop8iil1hj">
@@ -1841,36 +1898,39 @@
     <w:p>
       <w:pPr>
         <w:contextualSpacing w:val="0"/>
-        <w:rPr>
-          <w:sz w:val="26"/>
-          <w:szCs w:val="26"/>
-        </w:rPr>
-      </w:pPr>
-      <w:r>
-        <w:rPr>
-          <w:rtl w:val="0"/>
-        </w:rPr>
-      </w:r>
-    </w:p>
-    <w:p>
-      <w:pPr>
-        <w:spacing w:line="360" w:lineRule="auto"/>
-        <w:contextualSpacing w:val="0"/>
-        <w:rPr>
-          <w:sz w:val="26"/>
-          <w:szCs w:val="26"/>
-        </w:rPr>
-      </w:pPr>
-      <w:r>
-        <w:rPr>
-          <w:rtl w:val="0"/>
-        </w:rPr>
-      </w:r>
-    </w:p>
-    <w:p>
-      <w:pPr>
-        <w:spacing w:line="360" w:lineRule="auto"/>
-        <w:contextualSpacing w:val="0"/>
+        <w:jc w:val="both"/>
+        <w:rPr>
+          <w:sz w:val="26"/>
+          <w:szCs w:val="26"/>
+        </w:rPr>
+      </w:pPr>
+      <w:r>
+        <w:rPr>
+          <w:rtl w:val="0"/>
+        </w:rPr>
+      </w:r>
+    </w:p>
+    <w:p>
+      <w:pPr>
+        <w:spacing w:line="360" w:lineRule="auto"/>
+        <w:contextualSpacing w:val="0"/>
+        <w:jc w:val="both"/>
+        <w:rPr>
+          <w:sz w:val="26"/>
+          <w:szCs w:val="26"/>
+        </w:rPr>
+      </w:pPr>
+      <w:r>
+        <w:rPr>
+          <w:rtl w:val="0"/>
+        </w:rPr>
+      </w:r>
+    </w:p>
+    <w:p>
+      <w:pPr>
+        <w:spacing w:line="360" w:lineRule="auto"/>
+        <w:contextualSpacing w:val="0"/>
+        <w:jc w:val="both"/>
         <w:rPr>
           <w:b w:val="1"/>
           <w:sz w:val="36"/>
@@ -1887,6 +1947,7 @@
       <w:pPr>
         <w:spacing w:line="360" w:lineRule="auto"/>
         <w:contextualSpacing w:val="0"/>
+        <w:jc w:val="both"/>
         <w:rPr>
           <w:b w:val="1"/>
           <w:sz w:val="36"/>
@@ -1903,6 +1964,7 @@
       <w:pPr>
         <w:spacing w:line="360" w:lineRule="auto"/>
         <w:contextualSpacing w:val="0"/>
+        <w:jc w:val="both"/>
         <w:rPr>
           <w:b w:val="1"/>
           <w:sz w:val="36"/>
@@ -1919,6 +1981,7 @@
       <w:pPr>
         <w:spacing w:line="360" w:lineRule="auto"/>
         <w:contextualSpacing w:val="0"/>
+        <w:jc w:val="both"/>
         <w:rPr>
           <w:b w:val="1"/>
           <w:sz w:val="36"/>
@@ -1935,6 +1998,7 @@
       <w:pPr>
         <w:spacing w:line="360" w:lineRule="auto"/>
         <w:contextualSpacing w:val="0"/>
+        <w:jc w:val="both"/>
         <w:rPr>
           <w:b w:val="1"/>
           <w:sz w:val="36"/>
@@ -1951,6 +2015,7 @@
       <w:pPr>
         <w:spacing w:line="360" w:lineRule="auto"/>
         <w:contextualSpacing w:val="0"/>
+        <w:jc w:val="both"/>
         <w:rPr>
           <w:b w:val="1"/>
           <w:sz w:val="36"/>
@@ -1967,6 +2032,7 @@
       <w:pPr>
         <w:spacing w:line="360" w:lineRule="auto"/>
         <w:contextualSpacing w:val="0"/>
+        <w:jc w:val="both"/>
         <w:rPr>
           <w:b w:val="1"/>
           <w:sz w:val="36"/>
@@ -1983,6 +2049,7 @@
       <w:pPr>
         <w:spacing w:line="360" w:lineRule="auto"/>
         <w:contextualSpacing w:val="0"/>
+        <w:jc w:val="both"/>
         <w:rPr>
           <w:b w:val="1"/>
           <w:sz w:val="36"/>
@@ -1999,6 +2066,7 @@
       <w:pPr>
         <w:spacing w:line="360" w:lineRule="auto"/>
         <w:contextualSpacing w:val="0"/>
+        <w:jc w:val="both"/>
         <w:rPr>
           <w:b w:val="1"/>
           <w:sz w:val="36"/>
@@ -2015,6 +2083,7 @@
       <w:pPr>
         <w:spacing w:line="360" w:lineRule="auto"/>
         <w:contextualSpacing w:val="0"/>
+        <w:jc w:val="both"/>
         <w:rPr>
           <w:b w:val="1"/>
           <w:sz w:val="36"/>
@@ -2031,6 +2100,7 @@
       <w:pPr>
         <w:spacing w:line="360" w:lineRule="auto"/>
         <w:contextualSpacing w:val="0"/>
+        <w:jc w:val="both"/>
         <w:rPr>
           <w:b w:val="1"/>
           <w:sz w:val="36"/>
@@ -2048,6 +2118,7 @@
         <w:pStyle w:val="Heading1"/>
         <w:spacing w:line="360" w:lineRule="auto"/>
         <w:contextualSpacing w:val="0"/>
+        <w:jc w:val="both"/>
         <w:rPr/>
       </w:pPr>
       <w:bookmarkStart w:colFirst="0" w:colLast="0" w:name="_trt803kdjjvk" w:id="0"/>
@@ -2062,22 +2133,49 @@
     <w:p>
       <w:pPr>
         <w:contextualSpacing w:val="0"/>
-        <w:rPr>
-          <w:sz w:val="26"/>
-          <w:szCs w:val="26"/>
-        </w:rPr>
-      </w:pPr>
-      <w:r>
-        <w:rPr>
-          <w:sz w:val="26"/>
-          <w:szCs w:val="26"/>
-          <w:rtl w:val="0"/>
-        </w:rPr>
-        <w:t xml:space="preserve">1. Naklonování repozitáře z githubu:</w:t>
+        <w:jc w:val="both"/>
+        <w:rPr>
+          <w:sz w:val="26"/>
+          <w:szCs w:val="26"/>
+        </w:rPr>
+      </w:pPr>
+      <w:r>
+        <w:rPr>
+          <w:sz w:val="26"/>
+          <w:szCs w:val="26"/>
+          <w:rtl w:val="0"/>
+        </w:rPr>
+        <w:t xml:space="preserve">1. </w:t>
+      </w:r>
+      <w:commentRangeStart w:id="0"/>
+      <w:commentRangeStart w:id="1"/>
+      <w:r>
+        <w:rPr>
+          <w:sz w:val="26"/>
+          <w:szCs w:val="26"/>
+          <w:rtl w:val="0"/>
+        </w:rPr>
+        <w:t xml:space="preserve">Naklonování repozitáře z github</w:t>
+      </w:r>
+      <w:commentRangeEnd w:id="0"/>
+      <w:r>
+        <w:commentReference w:id="0"/>
+      </w:r>
+      <w:commentRangeEnd w:id="1"/>
+      <w:r>
+        <w:commentReference w:id="1"/>
+      </w:r>
+      <w:r>
+        <w:rPr>
+          <w:sz w:val="26"/>
+          <w:szCs w:val="26"/>
+          <w:rtl w:val="0"/>
+        </w:rPr>
+        <w:t xml:space="preserve">u:</w:t>
         <w:br w:type="textWrapping"/>
         <w:tab/>
       </w:r>
-      <w:hyperlink r:id="rId6">
+      <w:hyperlink r:id="rId7">
         <w:r>
           <w:rPr>
             <w:color w:val="1155cc"/>
@@ -2098,20 +2196,22 @@
     <w:p>
       <w:pPr>
         <w:contextualSpacing w:val="0"/>
-        <w:rPr>
-          <w:sz w:val="26"/>
-          <w:szCs w:val="26"/>
-        </w:rPr>
-      </w:pPr>
-      <w:r>
-        <w:rPr>
-          <w:rtl w:val="0"/>
-        </w:rPr>
-      </w:r>
-    </w:p>
-    <w:p>
-      <w:pPr>
-        <w:contextualSpacing w:val="0"/>
+        <w:jc w:val="both"/>
+        <w:rPr>
+          <w:sz w:val="26"/>
+          <w:szCs w:val="26"/>
+        </w:rPr>
+      </w:pPr>
+      <w:r>
+        <w:rPr>
+          <w:rtl w:val="0"/>
+        </w:rPr>
+      </w:r>
+    </w:p>
+    <w:p>
+      <w:pPr>
+        <w:contextualSpacing w:val="0"/>
+        <w:jc w:val="both"/>
         <w:rPr>
           <w:sz w:val="26"/>
           <w:szCs w:val="26"/>
@@ -2129,6 +2229,7 @@
     <w:p>
       <w:pPr>
         <w:contextualSpacing w:val="0"/>
+        <w:jc w:val="both"/>
         <w:rPr>
           <w:sz w:val="26"/>
           <w:szCs w:val="26"/>
@@ -2142,7 +2243,7 @@
         </w:rPr>
         <w:tab/>
       </w:r>
-      <w:hyperlink r:id="rId7">
+      <w:hyperlink r:id="rId8">
         <w:r>
           <w:rPr>
             <w:color w:val="1155cc"/>
@@ -2163,20 +2264,22 @@
     <w:p>
       <w:pPr>
         <w:contextualSpacing w:val="0"/>
-        <w:rPr>
-          <w:sz w:val="26"/>
-          <w:szCs w:val="26"/>
-        </w:rPr>
-      </w:pPr>
-      <w:r>
-        <w:rPr>
-          <w:rtl w:val="0"/>
-        </w:rPr>
-      </w:r>
-    </w:p>
-    <w:p>
-      <w:pPr>
-        <w:contextualSpacing w:val="0"/>
+        <w:jc w:val="both"/>
+        <w:rPr>
+          <w:sz w:val="26"/>
+          <w:szCs w:val="26"/>
+        </w:rPr>
+      </w:pPr>
+      <w:r>
+        <w:rPr>
+          <w:rtl w:val="0"/>
+        </w:rPr>
+      </w:r>
+    </w:p>
+    <w:p>
+      <w:pPr>
+        <w:contextualSpacing w:val="0"/>
+        <w:jc w:val="both"/>
         <w:rPr>
           <w:sz w:val="26"/>
           <w:szCs w:val="26"/>
@@ -2194,6 +2297,7 @@
     <w:p>
       <w:pPr>
         <w:contextualSpacing w:val="0"/>
+        <w:jc w:val="both"/>
         <w:rPr>
           <w:sz w:val="26"/>
           <w:szCs w:val="26"/>
@@ -2207,7 +2311,7 @@
         </w:rPr>
         <w:tab/>
       </w:r>
-      <w:hyperlink r:id="rId8">
+      <w:hyperlink r:id="rId9">
         <w:r>
           <w:rPr>
             <w:color w:val="1155cc"/>
@@ -2228,20 +2332,22 @@
     <w:p>
       <w:pPr>
         <w:contextualSpacing w:val="0"/>
-        <w:rPr>
-          <w:sz w:val="26"/>
-          <w:szCs w:val="26"/>
-        </w:rPr>
-      </w:pPr>
-      <w:r>
-        <w:rPr>
-          <w:rtl w:val="0"/>
-        </w:rPr>
-      </w:r>
-    </w:p>
-    <w:p>
-      <w:pPr>
-        <w:contextualSpacing w:val="0"/>
+        <w:jc w:val="both"/>
+        <w:rPr>
+          <w:sz w:val="26"/>
+          <w:szCs w:val="26"/>
+        </w:rPr>
+      </w:pPr>
+      <w:r>
+        <w:rPr>
+          <w:rtl w:val="0"/>
+        </w:rPr>
+      </w:r>
+    </w:p>
+    <w:p>
+      <w:pPr>
+        <w:contextualSpacing w:val="0"/>
+        <w:jc w:val="both"/>
         <w:rPr>
           <w:sz w:val="26"/>
           <w:szCs w:val="26"/>
@@ -2260,12 +2366,13 @@
       <w:pPr>
         <w:ind w:firstLine="720"/>
         <w:contextualSpacing w:val="0"/>
-        <w:rPr>
-          <w:sz w:val="26"/>
-          <w:szCs w:val="26"/>
-        </w:rPr>
-      </w:pPr>
-      <w:hyperlink r:id="rId9">
+        <w:jc w:val="both"/>
+        <w:rPr>
+          <w:sz w:val="26"/>
+          <w:szCs w:val="26"/>
+        </w:rPr>
+      </w:pPr>
+      <w:hyperlink r:id="rId10">
         <w:r>
           <w:rPr>
             <w:color w:val="1155cc"/>
@@ -2287,37 +2394,40 @@
       <w:pPr>
         <w:ind w:firstLine="720"/>
         <w:contextualSpacing w:val="0"/>
-        <w:rPr>
-          <w:sz w:val="26"/>
-          <w:szCs w:val="26"/>
-        </w:rPr>
-      </w:pPr>
-      <w:r>
-        <w:rPr>
-          <w:rtl w:val="0"/>
-        </w:rPr>
-      </w:r>
-    </w:p>
-    <w:p>
-      <w:pPr>
-        <w:contextualSpacing w:val="0"/>
-        <w:rPr>
-          <w:sz w:val="26"/>
-          <w:szCs w:val="26"/>
-        </w:rPr>
-      </w:pPr>
-      <w:r>
-        <w:rPr>
-          <w:sz w:val="26"/>
-          <w:szCs w:val="26"/>
-          <w:rtl w:val="0"/>
-        </w:rPr>
-        <w:t xml:space="preserve">5. instalace modulů frontendu (ve složce same-fe)</w:t>
-      </w:r>
-    </w:p>
-    <w:p>
-      <w:pPr>
-        <w:contextualSpacing w:val="0"/>
+        <w:jc w:val="both"/>
+        <w:rPr>
+          <w:sz w:val="26"/>
+          <w:szCs w:val="26"/>
+        </w:rPr>
+      </w:pPr>
+      <w:r>
+        <w:rPr>
+          <w:rtl w:val="0"/>
+        </w:rPr>
+      </w:r>
+    </w:p>
+    <w:p>
+      <w:pPr>
+        <w:contextualSpacing w:val="0"/>
+        <w:jc w:val="both"/>
+        <w:rPr>
+          <w:sz w:val="26"/>
+          <w:szCs w:val="26"/>
+        </w:rPr>
+      </w:pPr>
+      <w:r>
+        <w:rPr>
+          <w:sz w:val="26"/>
+          <w:szCs w:val="26"/>
+          <w:rtl w:val="0"/>
+        </w:rPr>
+        <w:t xml:space="preserve">5. Instalace modulů frontendu (ve složce same-fe)</w:t>
+      </w:r>
+    </w:p>
+    <w:p>
+      <w:pPr>
+        <w:contextualSpacing w:val="0"/>
+        <w:jc w:val="both"/>
         <w:rPr>
           <w:sz w:val="26"/>
           <w:szCs w:val="26"/>
@@ -2344,16 +2454,16 @@
             <wp:extent cx="4017825" cy="200025"/>
             <wp:effectExtent b="0" l="0" r="0" t="0"/>
             <wp:wrapTopAndBottom distB="114300" distT="114300"/>
-            <wp:docPr id="20" name="image40.png"/>
+            <wp:docPr id="20" name="image46.png"/>
             <a:graphic>
               <a:graphicData uri="http://schemas.openxmlformats.org/drawingml/2006/picture">
                 <pic:pic>
                   <pic:nvPicPr>
-                    <pic:cNvPr id="0" name="image40.png"/>
+                    <pic:cNvPr id="0" name="image46.png"/>
                     <pic:cNvPicPr preferRelativeResize="0"/>
                   </pic:nvPicPr>
                   <pic:blipFill>
-                    <a:blip r:embed="rId10"/>
+                    <a:blip r:embed="rId11"/>
                     <a:srcRect b="0" l="0" r="50664" t="0"/>
                     <a:stretch>
                       <a:fillRect/>
@@ -2377,23 +2487,33 @@
     <w:p>
       <w:pPr>
         <w:contextualSpacing w:val="0"/>
-        <w:rPr>
-          <w:sz w:val="26"/>
-          <w:szCs w:val="26"/>
-        </w:rPr>
-      </w:pPr>
-      <w:r>
-        <w:rPr>
-          <w:sz w:val="26"/>
-          <w:szCs w:val="26"/>
-          <w:rtl w:val="0"/>
-        </w:rPr>
-        <w:t xml:space="preserve">6.  instalace modulů backendu (ve složce same-be)</w:t>
-      </w:r>
-    </w:p>
-    <w:p>
-      <w:pPr>
-        <w:contextualSpacing w:val="0"/>
+        <w:jc w:val="both"/>
+        <w:rPr>
+          <w:sz w:val="26"/>
+          <w:szCs w:val="26"/>
+        </w:rPr>
+      </w:pPr>
+      <w:r>
+        <w:rPr>
+          <w:sz w:val="26"/>
+          <w:szCs w:val="26"/>
+          <w:rtl w:val="0"/>
+        </w:rPr>
+        <w:t xml:space="preserve">6.  Insta</w:t>
+      </w:r>
+      <w:r>
+        <w:rPr>
+          <w:sz w:val="26"/>
+          <w:szCs w:val="26"/>
+          <w:rtl w:val="0"/>
+        </w:rPr>
+        <w:t xml:space="preserve">lace modulů backendu (ve složce same-be)</w:t>
+      </w:r>
+    </w:p>
+    <w:p>
+      <w:pPr>
+        <w:contextualSpacing w:val="0"/>
+        <w:jc w:val="both"/>
         <w:rPr>
           <w:sz w:val="26"/>
           <w:szCs w:val="26"/>
@@ -2417,16 +2537,16 @@
             <wp:extent cx="5172075" cy="200025"/>
             <wp:effectExtent b="0" l="0" r="0" t="0"/>
             <wp:wrapTopAndBottom distB="114300" distT="114300"/>
-            <wp:docPr id="14" name="image34.png"/>
+            <wp:docPr id="14" name="image38.png"/>
             <a:graphic>
               <a:graphicData uri="http://schemas.openxmlformats.org/drawingml/2006/picture">
                 <pic:pic>
                   <pic:nvPicPr>
-                    <pic:cNvPr id="0" name="image34.png"/>
+                    <pic:cNvPr id="0" name="image38.png"/>
                     <pic:cNvPicPr preferRelativeResize="0"/>
                   </pic:nvPicPr>
                   <pic:blipFill>
-                    <a:blip r:embed="rId11"/>
+                    <a:blip r:embed="rId12"/>
                     <a:srcRect b="0" l="0" r="30318" t="0"/>
                     <a:stretch>
                       <a:fillRect/>
@@ -2450,6 +2570,7 @@
     <w:p>
       <w:pPr>
         <w:contextualSpacing w:val="0"/>
+        <w:jc w:val="both"/>
         <w:rPr>
           <w:sz w:val="26"/>
           <w:szCs w:val="26"/>
@@ -2467,6 +2588,7 @@
     <w:p>
       <w:pPr>
         <w:contextualSpacing w:val="0"/>
+        <w:jc w:val="both"/>
         <w:rPr>
           <w:sz w:val="26"/>
           <w:szCs w:val="26"/>
@@ -2489,16 +2611,16 @@
           <wp:inline distB="114300" distT="114300" distL="114300" distR="114300">
             <wp:extent cx="5038725" cy="1690800"/>
             <wp:effectExtent b="0" l="0" r="0" t="0"/>
-            <wp:docPr id="24" name="image49.png"/>
+            <wp:docPr id="24" name="image50.png"/>
             <a:graphic>
               <a:graphicData uri="http://schemas.openxmlformats.org/drawingml/2006/picture">
                 <pic:pic>
                   <pic:nvPicPr>
-                    <pic:cNvPr id="0" name="image49.png"/>
+                    <pic:cNvPr id="0" name="image50.png"/>
                     <pic:cNvPicPr preferRelativeResize="0"/>
                   </pic:nvPicPr>
                   <pic:blipFill>
-                    <a:blip r:embed="rId12"/>
+                    <a:blip r:embed="rId13"/>
                     <a:srcRect b="56061" l="0" r="0" t="0"/>
                     <a:stretch>
                       <a:fillRect/>
@@ -2527,52 +2649,56 @@
     <w:p>
       <w:pPr>
         <w:contextualSpacing w:val="0"/>
-        <w:rPr>
-          <w:sz w:val="26"/>
-          <w:szCs w:val="26"/>
-        </w:rPr>
-      </w:pPr>
-      <w:r>
-        <w:rPr>
-          <w:rtl w:val="0"/>
-        </w:rPr>
-      </w:r>
-    </w:p>
-    <w:p>
-      <w:pPr>
-        <w:contextualSpacing w:val="0"/>
-        <w:rPr>
-          <w:sz w:val="26"/>
-          <w:szCs w:val="26"/>
-        </w:rPr>
-      </w:pPr>
-      <w:r>
-        <w:rPr>
-          <w:rtl w:val="0"/>
-        </w:rPr>
-      </w:r>
-    </w:p>
-    <w:p>
-      <w:pPr>
-        <w:contextualSpacing w:val="0"/>
-        <w:rPr>
-          <w:sz w:val="26"/>
-          <w:szCs w:val="26"/>
-        </w:rPr>
-      </w:pPr>
-      <w:r>
-        <w:rPr>
-          <w:sz w:val="26"/>
-          <w:szCs w:val="26"/>
-          <w:rtl w:val="0"/>
-        </w:rPr>
-        <w:t xml:space="preserve">8. spuštění frontendu (ve složce same-fe)</w:t>
+        <w:jc w:val="both"/>
+        <w:rPr>
+          <w:sz w:val="26"/>
+          <w:szCs w:val="26"/>
+        </w:rPr>
+      </w:pPr>
+      <w:r>
+        <w:rPr>
+          <w:rtl w:val="0"/>
+        </w:rPr>
+      </w:r>
+    </w:p>
+    <w:p>
+      <w:pPr>
+        <w:contextualSpacing w:val="0"/>
+        <w:jc w:val="both"/>
+        <w:rPr>
+          <w:sz w:val="26"/>
+          <w:szCs w:val="26"/>
+        </w:rPr>
+      </w:pPr>
+      <w:r>
+        <w:rPr>
+          <w:rtl w:val="0"/>
+        </w:rPr>
+      </w:r>
+    </w:p>
+    <w:p>
+      <w:pPr>
+        <w:contextualSpacing w:val="0"/>
+        <w:jc w:val="both"/>
+        <w:rPr>
+          <w:sz w:val="26"/>
+          <w:szCs w:val="26"/>
+        </w:rPr>
+      </w:pPr>
+      <w:r>
+        <w:rPr>
+          <w:sz w:val="26"/>
+          <w:szCs w:val="26"/>
+          <w:rtl w:val="0"/>
+        </w:rPr>
+        <w:t xml:space="preserve">8. Spuštění frontendu (ve složce same-fe)</w:t>
       </w:r>
     </w:p>
     <w:p>
       <w:pPr>
         <w:ind w:left="720" w:firstLine="0"/>
         <w:contextualSpacing w:val="0"/>
+        <w:jc w:val="both"/>
         <w:rPr>
           <w:sz w:val="26"/>
           <w:szCs w:val="26"/>
@@ -2596,16 +2722,16 @@
             <wp:extent cx="4017825" cy="247650"/>
             <wp:effectExtent b="0" l="0" r="0" t="0"/>
             <wp:wrapTopAndBottom distB="114300" distT="114300"/>
-            <wp:docPr id="10" name="image30.png"/>
+            <wp:docPr id="10" name="image33.png"/>
             <a:graphic>
               <a:graphicData uri="http://schemas.openxmlformats.org/drawingml/2006/picture">
                 <pic:pic>
                   <pic:nvPicPr>
-                    <pic:cNvPr id="0" name="image30.png"/>
+                    <pic:cNvPr id="0" name="image33.png"/>
                     <pic:cNvPicPr preferRelativeResize="0"/>
                   </pic:nvPicPr>
                   <pic:blipFill>
-                    <a:blip r:embed="rId13"/>
+                    <a:blip r:embed="rId14"/>
                     <a:srcRect b="0" l="0" r="46941" t="0"/>
                     <a:stretch>
                       <a:fillRect/>
@@ -2630,24 +2756,42 @@
       <w:pPr>
         <w:ind w:left="0" w:firstLine="0"/>
         <w:contextualSpacing w:val="0"/>
-        <w:rPr>
-          <w:sz w:val="26"/>
-          <w:szCs w:val="26"/>
-        </w:rPr>
-      </w:pPr>
-      <w:r>
-        <w:rPr>
-          <w:sz w:val="26"/>
-          <w:szCs w:val="26"/>
-          <w:rtl w:val="0"/>
-        </w:rPr>
-        <w:t xml:space="preserve">9. spuštění backandu (ve složce same-be)</w:t>
+        <w:jc w:val="both"/>
+        <w:rPr>
+          <w:sz w:val="26"/>
+          <w:szCs w:val="26"/>
+        </w:rPr>
+      </w:pPr>
+      <w:r>
+        <w:rPr>
+          <w:sz w:val="26"/>
+          <w:szCs w:val="26"/>
+          <w:rtl w:val="0"/>
+        </w:rPr>
+        <w:t xml:space="preserve">9. Spuštění back</w:t>
+      </w:r>
+      <w:r>
+        <w:rPr>
+          <w:sz w:val="26"/>
+          <w:szCs w:val="26"/>
+          <w:rtl w:val="0"/>
+        </w:rPr>
+        <w:t xml:space="preserve">e</w:t>
+      </w:r>
+      <w:r>
+        <w:rPr>
+          <w:sz w:val="26"/>
+          <w:szCs w:val="26"/>
+          <w:rtl w:val="0"/>
+        </w:rPr>
+        <w:t xml:space="preserve">ndu (ve složce same-be)</w:t>
       </w:r>
     </w:p>
     <w:p>
       <w:pPr>
         <w:ind w:left="0" w:firstLine="0"/>
         <w:contextualSpacing w:val="0"/>
+        <w:jc w:val="both"/>
         <w:rPr>
           <w:sz w:val="26"/>
           <w:szCs w:val="26"/>
@@ -2671,16 +2815,16 @@
             <wp:extent cx="4329545" cy="190500"/>
             <wp:effectExtent b="0" l="0" r="0" t="0"/>
             <wp:wrapTopAndBottom distB="114300" distT="114300"/>
-            <wp:docPr id="1" name="image9.png"/>
+            <wp:docPr id="1" name="image2.png"/>
             <a:graphic>
               <a:graphicData uri="http://schemas.openxmlformats.org/drawingml/2006/picture">
                 <pic:pic>
                   <pic:nvPicPr>
-                    <pic:cNvPr id="0" name="image9.png"/>
+                    <pic:cNvPr id="0" name="image2.png"/>
                     <pic:cNvPicPr preferRelativeResize="0"/>
                   </pic:nvPicPr>
                   <pic:blipFill>
-                    <a:blip r:embed="rId14"/>
+                    <a:blip r:embed="rId15"/>
                     <a:srcRect b="0" l="0" r="0" t="0"/>
                     <a:stretch>
                       <a:fillRect/>
@@ -2705,20 +2849,22 @@
       <w:pPr>
         <w:ind w:left="0" w:firstLine="0"/>
         <w:contextualSpacing w:val="0"/>
-        <w:rPr>
-          <w:sz w:val="26"/>
-          <w:szCs w:val="26"/>
-        </w:rPr>
-      </w:pPr>
-      <w:r>
-        <w:rPr>
-          <w:rtl w:val="0"/>
-        </w:rPr>
-      </w:r>
-    </w:p>
-    <w:p>
-      <w:pPr>
-        <w:contextualSpacing w:val="0"/>
+        <w:jc w:val="both"/>
+        <w:rPr>
+          <w:sz w:val="26"/>
+          <w:szCs w:val="26"/>
+        </w:rPr>
+      </w:pPr>
+      <w:r>
+        <w:rPr>
+          <w:rtl w:val="0"/>
+        </w:rPr>
+      </w:r>
+    </w:p>
+    <w:p>
+      <w:pPr>
+        <w:contextualSpacing w:val="0"/>
+        <w:jc w:val="both"/>
         <w:rPr>
           <w:sz w:val="26"/>
           <w:szCs w:val="26"/>
@@ -2737,6 +2883,7 @@
       <w:pPr>
         <w:spacing w:line="360" w:lineRule="auto"/>
         <w:contextualSpacing w:val="0"/>
+        <w:jc w:val="both"/>
         <w:rPr>
           <w:b w:val="1"/>
           <w:sz w:val="36"/>
@@ -2754,6 +2901,7 @@
         <w:pStyle w:val="Heading1"/>
         <w:spacing w:line="360" w:lineRule="auto"/>
         <w:contextualSpacing w:val="0"/>
+        <w:jc w:val="both"/>
         <w:rPr/>
       </w:pPr>
       <w:bookmarkStart w:colFirst="0" w:colLast="0" w:name="_1kyf97fdiqzu" w:id="1"/>
@@ -2769,6 +2917,7 @@
         <w:pStyle w:val="Heading1"/>
         <w:spacing w:line="360" w:lineRule="auto"/>
         <w:contextualSpacing w:val="0"/>
+        <w:jc w:val="both"/>
         <w:rPr/>
       </w:pPr>
       <w:bookmarkStart w:colFirst="0" w:colLast="0" w:name="_atdkniav8jxt" w:id="2"/>
@@ -2784,6 +2933,7 @@
         <w:pStyle w:val="Heading1"/>
         <w:spacing w:line="360" w:lineRule="auto"/>
         <w:contextualSpacing w:val="0"/>
+        <w:jc w:val="both"/>
         <w:rPr/>
       </w:pPr>
       <w:bookmarkStart w:colFirst="0" w:colLast="0" w:name="_xtw4ao1cvq5o" w:id="3"/>
@@ -2799,6 +2949,7 @@
         <w:pStyle w:val="Heading1"/>
         <w:spacing w:line="360" w:lineRule="auto"/>
         <w:contextualSpacing w:val="0"/>
+        <w:jc w:val="both"/>
         <w:rPr/>
       </w:pPr>
       <w:bookmarkStart w:colFirst="0" w:colLast="0" w:name="_tduu2u8hmdfs" w:id="4"/>
@@ -2812,6 +2963,7 @@
     <w:p>
       <w:pPr>
         <w:contextualSpacing w:val="0"/>
+        <w:jc w:val="both"/>
         <w:rPr/>
       </w:pPr>
       <w:r>
@@ -2823,6 +2975,7 @@
     <w:p>
       <w:pPr>
         <w:contextualSpacing w:val="0"/>
+        <w:jc w:val="both"/>
         <w:rPr/>
       </w:pPr>
       <w:r>
@@ -2834,6 +2987,7 @@
     <w:p>
       <w:pPr>
         <w:contextualSpacing w:val="0"/>
+        <w:jc w:val="both"/>
         <w:rPr/>
       </w:pPr>
       <w:r>
@@ -2845,6 +2999,7 @@
     <w:p>
       <w:pPr>
         <w:contextualSpacing w:val="0"/>
+        <w:jc w:val="both"/>
         <w:rPr/>
       </w:pPr>
       <w:r>
@@ -2856,6 +3011,7 @@
     <w:p>
       <w:pPr>
         <w:contextualSpacing w:val="0"/>
+        <w:jc w:val="both"/>
         <w:rPr/>
       </w:pPr>
       <w:r>
@@ -2867,6 +3023,7 @@
     <w:p>
       <w:pPr>
         <w:contextualSpacing w:val="0"/>
+        <w:jc w:val="both"/>
         <w:rPr/>
       </w:pPr>
       <w:r>
@@ -2878,6 +3035,7 @@
     <w:p>
       <w:pPr>
         <w:contextualSpacing w:val="0"/>
+        <w:jc w:val="both"/>
         <w:rPr/>
       </w:pPr>
       <w:r>
@@ -2889,6 +3047,7 @@
     <w:p>
       <w:pPr>
         <w:contextualSpacing w:val="0"/>
+        <w:jc w:val="both"/>
         <w:rPr/>
       </w:pPr>
       <w:r>
@@ -2900,6 +3059,7 @@
     <w:p>
       <w:pPr>
         <w:contextualSpacing w:val="0"/>
+        <w:jc w:val="both"/>
         <w:rPr/>
       </w:pPr>
       <w:r>
@@ -2911,6 +3071,7 @@
     <w:p>
       <w:pPr>
         <w:contextualSpacing w:val="0"/>
+        <w:jc w:val="both"/>
         <w:rPr/>
       </w:pPr>
       <w:r>
@@ -2924,6 +3085,7 @@
         <w:pStyle w:val="Heading1"/>
         <w:spacing w:line="360" w:lineRule="auto"/>
         <w:contextualSpacing w:val="0"/>
+        <w:jc w:val="both"/>
         <w:rPr/>
       </w:pPr>
       <w:bookmarkStart w:colFirst="0" w:colLast="0" w:name="_4lpvdsanrua0" w:id="5"/>
@@ -2940,18 +3102,19 @@
         <w:spacing w:line="360" w:lineRule="auto"/>
         <w:ind w:firstLine="720"/>
         <w:contextualSpacing w:val="0"/>
-        <w:rPr>
-          <w:sz w:val="26"/>
-          <w:szCs w:val="26"/>
-        </w:rPr>
-      </w:pPr>
-      <w:r>
-        <w:rPr>
-          <w:sz w:val="26"/>
-          <w:szCs w:val="26"/>
-          <w:rtl w:val="0"/>
-        </w:rPr>
-        <w:t xml:space="preserve">Rozhodl jsem se, že jako svůj maturitní projekt vytvořím sociální síť, jejíž koncept jsem už měl v hlavě nějakou dobu. Nápad je založen na podobných existujících sociálních síťích - například si bere hodně inspirace z Instagramu a jeho jednoduchosti. Každý uživatel má svou vlastní stránku, kam může přidávat textové a obrázkové příspěvky. Ostatní uživatelé mohou sledovat stránky jednotlivých uživatelů, čímž se jim nové příspěvky všech sledovaných uživatelů zobrazí na “news feedu”. Projekt by se také dal přirovnat k Twitteru, ale Same je o na používání něco jednodušší, což ubírá na náročnosti pro uživatele, v čemž vidím výhodu. Hlavní myšlenka, která projekt odlišuje od stávajícíh síťi je založená na reakcích na příspěvky. Místo klasického “liku” uživatel reaguje pomocí “same”, kterým dává najevo, že se cítí stejně/smýšlí stejně jako to vyjádřil autor v příspěvku. V dnešní době jsou všude po internetu populární právě různé obrázky/texty, se kterými se člověk může ztotožnit, a přesně na tom je stránka postavena. Autor může sledovat, kolik lidí se ztotožňuje s jeho názory, problémy, vtipy atd.. </w:t>
+        <w:jc w:val="both"/>
+        <w:rPr>
+          <w:sz w:val="26"/>
+          <w:szCs w:val="26"/>
+        </w:rPr>
+      </w:pPr>
+      <w:r>
+        <w:rPr>
+          <w:sz w:val="26"/>
+          <w:szCs w:val="26"/>
+          <w:rtl w:val="0"/>
+        </w:rPr>
+        <w:t xml:space="preserve">Rozhodl jsem se, že jako svůj maturitní projekt vytvořím sociální síť, jejíž koncept jsem už měl v hlavě nějakou dobu. Nápad je založen na podobných existujících sociálních síťích - například si bere hodně inspirace z Instagramu a jeho jednoduchosti. Každý uživatel má svou vlastní stránku, kam může přidávat textové a obrázkové příspěvky. Ostatní uživatelé mohou sledovat stránky jednotlivých uživatelů, čímž se jim nové příspěvky všech sledovaných uživatelů zobrazí na “news feedu”. Projekt by se také dal přirovnat k Twitteru, ale Same je na rozdíl od něj na používání jednodušší, což ubírá na náročnosti pro uživatele, v čemž vidím výhodu. Hlavní myšlenka, která projekt odlišuje od stávajících síťí je založená na reakcích na příspěvky. Místo klasického “liku” uživatel reaguje pomocí “same”, kterým dává najevo, že se cítí stejně nebo/či/anebo smýšlí stejně jako to vyjádřil autor v příspěvku. V dnešní době jsou všude po internetu populární právě různé obrázky/texty, se kterými se člověk může ztotožnit, a přesně na tom je stránka postavena. Autor může sledovat, kolik lidí se ztotožňuje s jeho názory, problémy, vtipy atd.. </w:t>
       </w:r>
     </w:p>
     <w:p>
@@ -2959,18 +3122,19 @@
         <w:spacing w:line="360" w:lineRule="auto"/>
         <w:ind w:firstLine="720"/>
         <w:contextualSpacing w:val="0"/>
-        <w:rPr>
-          <w:sz w:val="26"/>
-          <w:szCs w:val="26"/>
-        </w:rPr>
-      </w:pPr>
-      <w:r>
-        <w:rPr>
-          <w:sz w:val="26"/>
-          <w:szCs w:val="26"/>
-          <w:rtl w:val="0"/>
-        </w:rPr>
-        <w:t xml:space="preserve">Jako úkol jsem tedy před sebou měl vypracovat sociální síť a to jako fronted, backend, tak databázi. </w:t>
+        <w:jc w:val="both"/>
+        <w:rPr>
+          <w:sz w:val="26"/>
+          <w:szCs w:val="26"/>
+        </w:rPr>
+      </w:pPr>
+      <w:r>
+        <w:rPr>
+          <w:sz w:val="26"/>
+          <w:szCs w:val="26"/>
+          <w:rtl w:val="0"/>
+        </w:rPr>
+        <w:t xml:space="preserve">Jako úkol jsem tedy před sebou měl vypracovat sociální síť a to jak frontend, backend, tak i databázi. </w:t>
       </w:r>
     </w:p>
     <w:p>
@@ -2978,54 +3142,63 @@
         <w:spacing w:line="360" w:lineRule="auto"/>
         <w:ind w:firstLine="720"/>
         <w:contextualSpacing w:val="0"/>
-        <w:rPr>
-          <w:sz w:val="26"/>
-          <w:szCs w:val="26"/>
-        </w:rPr>
-      </w:pPr>
-      <w:r>
-        <w:rPr>
-          <w:sz w:val="26"/>
-          <w:szCs w:val="26"/>
-          <w:rtl w:val="0"/>
-        </w:rPr>
-        <w:t xml:space="preserve">V první řadě jsem tedy měl nejdříve promyslet všechny funkce, na základě kterých jsem vybral všechny technologie, dále udělat design, následně vytvořit design a schémata databáze a komunikace se serverem a frontendem,  a na konec vše převést do kódu. </w:t>
-      </w:r>
-    </w:p>
-    <w:p>
-      <w:pPr>
-        <w:spacing w:line="360" w:lineRule="auto"/>
-        <w:contextualSpacing w:val="0"/>
-        <w:rPr>
-          <w:sz w:val="26"/>
-          <w:szCs w:val="26"/>
-        </w:rPr>
-      </w:pPr>
-      <w:r>
-        <w:rPr>
-          <w:rtl w:val="0"/>
-        </w:rPr>
-      </w:r>
-    </w:p>
-    <w:p>
-      <w:pPr>
-        <w:spacing w:line="360" w:lineRule="auto"/>
-        <w:contextualSpacing w:val="0"/>
-        <w:rPr>
-          <w:sz w:val="26"/>
-          <w:szCs w:val="26"/>
-        </w:rPr>
-      </w:pPr>
-      <w:r>
-        <w:rPr>
-          <w:rtl w:val="0"/>
-        </w:rPr>
-      </w:r>
-    </w:p>
-    <w:p>
-      <w:pPr>
-        <w:spacing w:line="360" w:lineRule="auto"/>
-        <w:contextualSpacing w:val="0"/>
+        <w:jc w:val="both"/>
+        <w:rPr>
+          <w:sz w:val="26"/>
+          <w:szCs w:val="26"/>
+        </w:rPr>
+      </w:pPr>
+      <w:r>
+        <w:rPr>
+          <w:sz w:val="26"/>
+          <w:szCs w:val="26"/>
+          <w:rtl w:val="0"/>
+        </w:rPr>
+        <w:t xml:space="preserve">Nejprve jsem měl promyslet všechny funkce, na základě kterých jsem vybral všechny technologie, dále udělat design, následně vytvořit design a schémata databáze a komunikace se serverem a frontendem,  a na konec vše převést do kódu. </w:t>
+      </w:r>
+      <w:r>
+        <w:rPr>
+          <w:rtl w:val="0"/>
+        </w:rPr>
+      </w:r>
+    </w:p>
+    <w:p>
+      <w:pPr>
+        <w:spacing w:line="360" w:lineRule="auto"/>
+        <w:contextualSpacing w:val="0"/>
+        <w:jc w:val="both"/>
+        <w:rPr>
+          <w:sz w:val="26"/>
+          <w:szCs w:val="26"/>
+        </w:rPr>
+      </w:pPr>
+      <w:r>
+        <w:rPr>
+          <w:rtl w:val="0"/>
+        </w:rPr>
+      </w:r>
+    </w:p>
+    <w:p>
+      <w:pPr>
+        <w:spacing w:line="360" w:lineRule="auto"/>
+        <w:contextualSpacing w:val="0"/>
+        <w:jc w:val="both"/>
+        <w:rPr>
+          <w:sz w:val="26"/>
+          <w:szCs w:val="26"/>
+        </w:rPr>
+      </w:pPr>
+      <w:r>
+        <w:rPr>
+          <w:rtl w:val="0"/>
+        </w:rPr>
+      </w:r>
+    </w:p>
+    <w:p>
+      <w:pPr>
+        <w:spacing w:line="360" w:lineRule="auto"/>
+        <w:contextualSpacing w:val="0"/>
+        <w:jc w:val="both"/>
         <w:rPr>
           <w:sz w:val="26"/>
           <w:szCs w:val="26"/>
@@ -3042,6 +3215,7 @@
         <w:pStyle w:val="Heading1"/>
         <w:spacing w:line="360" w:lineRule="auto"/>
         <w:contextualSpacing w:val="0"/>
+        <w:jc w:val="both"/>
         <w:rPr/>
       </w:pPr>
       <w:bookmarkStart w:colFirst="0" w:colLast="0" w:name="_7e9tr7cssxo" w:id="6"/>
@@ -3056,6 +3230,7 @@
     <w:p>
       <w:pPr>
         <w:contextualSpacing w:val="0"/>
+        <w:jc w:val="both"/>
         <w:rPr/>
       </w:pPr>
       <w:r>
@@ -3068,6 +3243,7 @@
       <w:pPr>
         <w:pStyle w:val="Heading2"/>
         <w:contextualSpacing w:val="0"/>
+        <w:jc w:val="both"/>
         <w:rPr/>
       </w:pPr>
       <w:bookmarkStart w:colFirst="0" w:colLast="0" w:name="_z9vv9us6f4rl" w:id="7"/>
@@ -3082,6 +3258,7 @@
     <w:p>
       <w:pPr>
         <w:contextualSpacing w:val="0"/>
+        <w:jc w:val="both"/>
         <w:rPr>
           <w:sz w:val="26"/>
           <w:szCs w:val="26"/>
@@ -3100,24 +3277,58 @@
       <w:pPr>
         <w:ind w:firstLine="720"/>
         <w:contextualSpacing w:val="0"/>
-        <w:rPr>
-          <w:sz w:val="26"/>
-          <w:szCs w:val="26"/>
-        </w:rPr>
-      </w:pPr>
-      <w:r>
-        <w:rPr>
-          <w:sz w:val="26"/>
-          <w:szCs w:val="26"/>
-          <w:rtl w:val="0"/>
-        </w:rPr>
-        <w:t xml:space="preserve">Nejdříve jsem si musel definovat funkce, které od sociální sítě chci a jak je zpracuji. Rozhodl jsem pro velmi minimalistický design. Čistý a nepřeplácaný design je v dnešní době velmi populární a myslím si, že i v kontextu této sociální sítě funguje velmi dobře, jelikož uživatelovu pozornost zaměřuje na obsah, o kterém stránka je. Rozložení stránky je udělané tak, aby fungovalo dobře i na telefonu a aby bylo jednoduché na navigaci. Jde o sloupec uprostřed, ve kterém se uživatel může pohybovat v podstatě jen nahoru a dolů, aniž by musel někam klikat.</w:t>
+        <w:jc w:val="both"/>
+        <w:rPr>
+          <w:sz w:val="26"/>
+          <w:szCs w:val="26"/>
+        </w:rPr>
+      </w:pPr>
+      <w:r>
+        <w:rPr>
+          <w:sz w:val="26"/>
+          <w:szCs w:val="26"/>
+          <w:rtl w:val="0"/>
+        </w:rPr>
+        <w:t xml:space="preserve">Nejdříve jsem si musel definovat funkce, které od sociální sítě chci a jak je zpracuji. Rozhodl jsem pro velmi minimalistický design. Čistý a nepřeplácaný design je v dnešní době velmi populární a myslím si, že i v kontextu </w:t>
+      </w:r>
+      <w:r>
+        <w:rPr>
+          <w:sz w:val="26"/>
+          <w:szCs w:val="26"/>
+          <w:rtl w:val="0"/>
+        </w:rPr>
+        <w:t xml:space="preserve">Samu</w:t>
+      </w:r>
+      <w:r>
+        <w:rPr>
+          <w:sz w:val="26"/>
+          <w:szCs w:val="26"/>
+          <w:rtl w:val="0"/>
+        </w:rPr>
+        <w:t xml:space="preserve"> funguje velmi dobře, jelikož uživatelovu pozornost zaměřuje na obsah, </w:t>
+      </w:r>
+      <w:r>
+        <w:rPr>
+          <w:sz w:val="26"/>
+          <w:szCs w:val="26"/>
+          <w:rtl w:val="0"/>
+        </w:rPr>
+        <w:t xml:space="preserve">na který dává stránka důraz</w:t>
+      </w:r>
+      <w:r>
+        <w:rPr>
+          <w:sz w:val="26"/>
+          <w:szCs w:val="26"/>
+          <w:rtl w:val="0"/>
+        </w:rPr>
+        <w:t xml:space="preserve">. Rozložení stránky je udělané tak, aby fungovalo dobře i na telefonu a aby bylo jednoduché na navigaci. Jde o sloupec uprostřed, ve kterém se uživatel může pohybovat v podstatě jen nahoru a dolů, aniž by musel někam klikat.</w:t>
       </w:r>
     </w:p>
     <w:p>
       <w:pPr>
         <w:ind w:left="0" w:firstLine="720"/>
         <w:contextualSpacing w:val="0"/>
+        <w:jc w:val="both"/>
         <w:rPr>
           <w:sz w:val="26"/>
           <w:szCs w:val="26"/>
@@ -3133,6 +3344,7 @@
       <w:pPr>
         <w:ind w:left="0" w:firstLine="720"/>
         <w:contextualSpacing w:val="0"/>
+        <w:jc w:val="both"/>
         <w:rPr>
           <w:sz w:val="26"/>
           <w:szCs w:val="26"/>
@@ -3150,20 +3362,22 @@
     <w:p>
       <w:pPr>
         <w:contextualSpacing w:val="0"/>
-        <w:rPr>
-          <w:sz w:val="26"/>
-          <w:szCs w:val="26"/>
-        </w:rPr>
-      </w:pPr>
-      <w:r>
-        <w:rPr>
-          <w:rtl w:val="0"/>
-        </w:rPr>
-      </w:r>
-    </w:p>
-    <w:p>
-      <w:pPr>
-        <w:contextualSpacing w:val="0"/>
+        <w:jc w:val="both"/>
+        <w:rPr>
+          <w:sz w:val="26"/>
+          <w:szCs w:val="26"/>
+        </w:rPr>
+      </w:pPr>
+      <w:r>
+        <w:rPr>
+          <w:rtl w:val="0"/>
+        </w:rPr>
+      </w:r>
+    </w:p>
+    <w:p>
+      <w:pPr>
+        <w:contextualSpacing w:val="0"/>
+        <w:jc w:val="both"/>
         <w:rPr>
           <w:sz w:val="26"/>
           <w:szCs w:val="26"/>
@@ -3178,16 +3392,16 @@
           <wp:inline distB="114300" distT="114300" distL="114300" distR="114300">
             <wp:extent cx="5212082" cy="2867137"/>
             <wp:effectExtent b="0" l="0" r="0" t="0"/>
-            <wp:docPr id="12" name="image32.png"/>
+            <wp:docPr id="12" name="image36.png"/>
             <a:graphic>
               <a:graphicData uri="http://schemas.openxmlformats.org/drawingml/2006/picture">
                 <pic:pic>
                   <pic:nvPicPr>
-                    <pic:cNvPr id="0" name="image32.png"/>
+                    <pic:cNvPr id="0" name="image36.png"/>
                     <pic:cNvPicPr preferRelativeResize="0"/>
                   </pic:nvPicPr>
                   <pic:blipFill>
-                    <a:blip r:embed="rId15"/>
+                    <a:blip r:embed="rId16"/>
                     <a:srcRect b="0" l="0" r="0" t="0"/>
                     <a:stretch>
                       <a:fillRect/>
@@ -3216,149 +3430,176 @@
     <w:p>
       <w:pPr>
         <w:contextualSpacing w:val="0"/>
-        <w:rPr>
-          <w:sz w:val="26"/>
-          <w:szCs w:val="26"/>
-        </w:rPr>
-      </w:pPr>
-      <w:r>
-        <w:rPr>
-          <w:rtl w:val="0"/>
-        </w:rPr>
-      </w:r>
-    </w:p>
-    <w:p>
-      <w:pPr>
-        <w:contextualSpacing w:val="0"/>
-        <w:rPr>
-          <w:sz w:val="26"/>
-          <w:szCs w:val="26"/>
-        </w:rPr>
-      </w:pPr>
-      <w:r>
-        <w:rPr>
-          <w:rtl w:val="0"/>
-        </w:rPr>
-      </w:r>
-    </w:p>
-    <w:p>
-      <w:pPr>
-        <w:contextualSpacing w:val="0"/>
-        <w:rPr>
-          <w:sz w:val="26"/>
-          <w:szCs w:val="26"/>
-        </w:rPr>
-      </w:pPr>
-      <w:r>
-        <w:rPr>
-          <w:rtl w:val="0"/>
-        </w:rPr>
-      </w:r>
-    </w:p>
-    <w:p>
-      <w:pPr>
-        <w:contextualSpacing w:val="0"/>
-        <w:rPr>
-          <w:sz w:val="26"/>
-          <w:szCs w:val="26"/>
-        </w:rPr>
-      </w:pPr>
-      <w:r>
-        <w:rPr>
-          <w:rtl w:val="0"/>
-        </w:rPr>
-      </w:r>
-    </w:p>
-    <w:p>
-      <w:pPr>
-        <w:contextualSpacing w:val="0"/>
-        <w:rPr>
-          <w:sz w:val="26"/>
-          <w:szCs w:val="26"/>
-        </w:rPr>
-      </w:pPr>
-      <w:r>
-        <w:rPr>
-          <w:rtl w:val="0"/>
-        </w:rPr>
-      </w:r>
-    </w:p>
-    <w:p>
-      <w:pPr>
-        <w:contextualSpacing w:val="0"/>
-        <w:rPr>
-          <w:sz w:val="26"/>
-          <w:szCs w:val="26"/>
-        </w:rPr>
-      </w:pPr>
-      <w:r>
-        <w:rPr>
-          <w:rtl w:val="0"/>
-        </w:rPr>
-      </w:r>
-    </w:p>
-    <w:p>
-      <w:pPr>
-        <w:contextualSpacing w:val="0"/>
-        <w:rPr>
-          <w:sz w:val="26"/>
-          <w:szCs w:val="26"/>
-        </w:rPr>
-      </w:pPr>
-      <w:r>
-        <w:rPr>
-          <w:rtl w:val="0"/>
-        </w:rPr>
-      </w:r>
-    </w:p>
-    <w:p>
-      <w:pPr>
-        <w:contextualSpacing w:val="0"/>
-        <w:rPr>
-          <w:sz w:val="26"/>
-          <w:szCs w:val="26"/>
-        </w:rPr>
-      </w:pPr>
-      <w:r>
-        <w:rPr>
-          <w:rtl w:val="0"/>
-        </w:rPr>
-      </w:r>
-    </w:p>
-    <w:p>
-      <w:pPr>
-        <w:contextualSpacing w:val="0"/>
-        <w:rPr>
-          <w:sz w:val="26"/>
-          <w:szCs w:val="26"/>
-        </w:rPr>
-      </w:pPr>
-      <w:r>
-        <w:rPr>
-          <w:rtl w:val="0"/>
-        </w:rPr>
-      </w:r>
-    </w:p>
-    <w:p>
-      <w:pPr>
-        <w:contextualSpacing w:val="0"/>
-        <w:rPr>
-          <w:sz w:val="26"/>
-          <w:szCs w:val="26"/>
-        </w:rPr>
-      </w:pPr>
-      <w:r>
-        <w:rPr>
-          <w:sz w:val="26"/>
-          <w:szCs w:val="26"/>
-          <w:rtl w:val="0"/>
-        </w:rPr>
-        <w:t xml:space="preserve">Všechny formuláře v aplikaci jsou rekativní a upozorňují uživatele na jakékoliv chyby (email/uživatelské jméno je zabrané, políčko je povinné, hesla se neshodují atd.)</w:t>
-      </w:r>
-    </w:p>
-    <w:p>
-      <w:pPr>
-        <w:contextualSpacing w:val="0"/>
+        <w:jc w:val="both"/>
+        <w:rPr>
+          <w:sz w:val="26"/>
+          <w:szCs w:val="26"/>
+        </w:rPr>
+      </w:pPr>
+      <w:r>
+        <w:rPr>
+          <w:rtl w:val="0"/>
+        </w:rPr>
+      </w:r>
+    </w:p>
+    <w:p>
+      <w:pPr>
+        <w:contextualSpacing w:val="0"/>
+        <w:jc w:val="both"/>
+        <w:rPr>
+          <w:sz w:val="26"/>
+          <w:szCs w:val="26"/>
+        </w:rPr>
+      </w:pPr>
+      <w:r>
+        <w:rPr>
+          <w:rtl w:val="0"/>
+        </w:rPr>
+      </w:r>
+    </w:p>
+    <w:p>
+      <w:pPr>
+        <w:contextualSpacing w:val="0"/>
+        <w:jc w:val="both"/>
+        <w:rPr>
+          <w:sz w:val="26"/>
+          <w:szCs w:val="26"/>
+        </w:rPr>
+      </w:pPr>
+      <w:r>
+        <w:rPr>
+          <w:rtl w:val="0"/>
+        </w:rPr>
+      </w:r>
+    </w:p>
+    <w:p>
+      <w:pPr>
+        <w:contextualSpacing w:val="0"/>
+        <w:jc w:val="both"/>
+        <w:rPr>
+          <w:sz w:val="26"/>
+          <w:szCs w:val="26"/>
+        </w:rPr>
+      </w:pPr>
+      <w:r>
+        <w:rPr>
+          <w:rtl w:val="0"/>
+        </w:rPr>
+      </w:r>
+    </w:p>
+    <w:p>
+      <w:pPr>
+        <w:contextualSpacing w:val="0"/>
+        <w:jc w:val="both"/>
+        <w:rPr>
+          <w:sz w:val="26"/>
+          <w:szCs w:val="26"/>
+        </w:rPr>
+      </w:pPr>
+      <w:r>
+        <w:rPr>
+          <w:rtl w:val="0"/>
+        </w:rPr>
+      </w:r>
+    </w:p>
+    <w:p>
+      <w:pPr>
+        <w:contextualSpacing w:val="0"/>
+        <w:jc w:val="both"/>
+        <w:rPr>
+          <w:sz w:val="26"/>
+          <w:szCs w:val="26"/>
+        </w:rPr>
+      </w:pPr>
+      <w:r>
+        <w:rPr>
+          <w:rtl w:val="0"/>
+        </w:rPr>
+      </w:r>
+    </w:p>
+    <w:p>
+      <w:pPr>
+        <w:contextualSpacing w:val="0"/>
+        <w:jc w:val="both"/>
+        <w:rPr>
+          <w:sz w:val="26"/>
+          <w:szCs w:val="26"/>
+        </w:rPr>
+      </w:pPr>
+      <w:r>
+        <w:rPr>
+          <w:rtl w:val="0"/>
+        </w:rPr>
+      </w:r>
+    </w:p>
+    <w:p>
+      <w:pPr>
+        <w:contextualSpacing w:val="0"/>
+        <w:jc w:val="both"/>
+        <w:rPr>
+          <w:sz w:val="26"/>
+          <w:szCs w:val="26"/>
+        </w:rPr>
+      </w:pPr>
+      <w:r>
+        <w:rPr>
+          <w:rtl w:val="0"/>
+        </w:rPr>
+      </w:r>
+    </w:p>
+    <w:p>
+      <w:pPr>
+        <w:contextualSpacing w:val="0"/>
+        <w:jc w:val="both"/>
+        <w:rPr>
+          <w:sz w:val="26"/>
+          <w:szCs w:val="26"/>
+        </w:rPr>
+      </w:pPr>
+      <w:r>
+        <w:rPr>
+          <w:rtl w:val="0"/>
+        </w:rPr>
+      </w:r>
+    </w:p>
+    <w:p>
+      <w:pPr>
+        <w:contextualSpacing w:val="0"/>
+        <w:jc w:val="both"/>
+        <w:rPr>
+          <w:sz w:val="26"/>
+          <w:szCs w:val="26"/>
+        </w:rPr>
+      </w:pPr>
+      <w:r>
+        <w:rPr>
+          <w:sz w:val="26"/>
+          <w:szCs w:val="26"/>
+          <w:rtl w:val="0"/>
+        </w:rPr>
+        <w:t xml:space="preserve">Všechny formuláře v aplikaci jsou </w:t>
+      </w:r>
+      <w:r>
+        <w:rPr>
+          <w:sz w:val="26"/>
+          <w:szCs w:val="26"/>
+          <w:rtl w:val="0"/>
+        </w:rPr>
+        <w:t xml:space="preserve">reaktivní</w:t>
+      </w:r>
+      <w:r>
+        <w:rPr>
+          <w:sz w:val="26"/>
+          <w:szCs w:val="26"/>
+          <w:rtl w:val="0"/>
+        </w:rPr>
+        <w:t xml:space="preserve">a upozorňují uživatele na jakékoliv chyby (email/uživatelské jméno je zabrané, políčko je povinné, hesla se neshodují atd.)</w:t>
+      </w:r>
+    </w:p>
+    <w:p>
+      <w:pPr>
+        <w:contextualSpacing w:val="0"/>
+        <w:jc w:val="both"/>
         <w:rPr>
           <w:sz w:val="26"/>
           <w:szCs w:val="26"/>
@@ -3373,16 +3614,16 @@
           <wp:inline distB="114300" distT="114300" distL="114300" distR="114300">
             <wp:extent cx="4505325" cy="3257550"/>
             <wp:effectExtent b="0" l="0" r="0" t="0"/>
-            <wp:docPr id="16" name="image36.png"/>
+            <wp:docPr id="16" name="image40.png"/>
             <a:graphic>
               <a:graphicData uri="http://schemas.openxmlformats.org/drawingml/2006/picture">
                 <pic:pic>
                   <pic:nvPicPr>
-                    <pic:cNvPr id="0" name="image36.png"/>
+                    <pic:cNvPr id="0" name="image40.png"/>
                     <pic:cNvPicPr preferRelativeResize="0"/>
                   </pic:nvPicPr>
                   <pic:blipFill>
-                    <a:blip r:embed="rId16"/>
+                    <a:blip r:embed="rId17"/>
                     <a:srcRect b="0" l="0" r="0" t="0"/>
                     <a:stretch>
                       <a:fillRect/>
@@ -3411,6 +3652,7 @@
     <w:p>
       <w:pPr>
         <w:contextualSpacing w:val="0"/>
+        <w:jc w:val="both"/>
         <w:rPr>
           <w:sz w:val="26"/>
           <w:szCs w:val="26"/>
@@ -3428,6 +3670,7 @@
     <w:p>
       <w:pPr>
         <w:contextualSpacing w:val="0"/>
+        <w:jc w:val="both"/>
         <w:rPr>
           <w:sz w:val="26"/>
           <w:szCs w:val="26"/>
@@ -3445,6 +3688,7 @@
     <w:p>
       <w:pPr>
         <w:contextualSpacing w:val="0"/>
+        <w:jc w:val="both"/>
         <w:rPr>
           <w:sz w:val="26"/>
           <w:szCs w:val="26"/>
@@ -3459,16 +3703,16 @@
           <wp:inline distB="114300" distT="114300" distL="114300" distR="114300">
             <wp:extent cx="5042850" cy="660400"/>
             <wp:effectExtent b="0" l="0" r="0" t="0"/>
-            <wp:docPr id="15" name="image35.png"/>
+            <wp:docPr id="15" name="image39.png"/>
             <a:graphic>
               <a:graphicData uri="http://schemas.openxmlformats.org/drawingml/2006/picture">
                 <pic:pic>
                   <pic:nvPicPr>
-                    <pic:cNvPr id="0" name="image35.png"/>
+                    <pic:cNvPr id="0" name="image39.png"/>
                     <pic:cNvPicPr preferRelativeResize="0"/>
                   </pic:nvPicPr>
                   <pic:blipFill>
-                    <a:blip r:embed="rId17"/>
+                    <a:blip r:embed="rId18"/>
                     <a:srcRect b="0" l="0" r="0" t="0"/>
                     <a:stretch>
                       <a:fillRect/>
@@ -3497,6 +3741,7 @@
     <w:p>
       <w:pPr>
         <w:contextualSpacing w:val="0"/>
+        <w:jc w:val="both"/>
         <w:rPr>
           <w:sz w:val="26"/>
           <w:szCs w:val="26"/>
@@ -3512,6 +3757,7 @@
       <w:pPr>
         <w:ind w:firstLine="720"/>
         <w:contextualSpacing w:val="0"/>
+        <w:jc w:val="both"/>
         <w:rPr>
           <w:sz w:val="26"/>
           <w:szCs w:val="26"/>
@@ -3527,6 +3773,7 @@
       <w:pPr>
         <w:ind w:firstLine="720"/>
         <w:contextualSpacing w:val="0"/>
+        <w:jc w:val="both"/>
         <w:rPr>
           <w:sz w:val="26"/>
           <w:szCs w:val="26"/>
@@ -3542,6 +3789,7 @@
       <w:pPr>
         <w:ind w:firstLine="720"/>
         <w:contextualSpacing w:val="0"/>
+        <w:jc w:val="both"/>
         <w:rPr>
           <w:sz w:val="26"/>
           <w:szCs w:val="26"/>
@@ -3557,6 +3805,7 @@
       <w:pPr>
         <w:ind w:firstLine="720"/>
         <w:contextualSpacing w:val="0"/>
+        <w:jc w:val="both"/>
         <w:rPr>
           <w:sz w:val="26"/>
           <w:szCs w:val="26"/>
@@ -3572,6 +3821,7 @@
       <w:pPr>
         <w:ind w:firstLine="720"/>
         <w:contextualSpacing w:val="0"/>
+        <w:jc w:val="both"/>
         <w:rPr>
           <w:sz w:val="26"/>
           <w:szCs w:val="26"/>
@@ -3587,6 +3837,7 @@
       <w:pPr>
         <w:ind w:firstLine="720"/>
         <w:contextualSpacing w:val="0"/>
+        <w:jc w:val="both"/>
         <w:rPr>
           <w:sz w:val="26"/>
           <w:szCs w:val="26"/>
@@ -3602,6 +3853,7 @@
       <w:pPr>
         <w:ind w:firstLine="720"/>
         <w:contextualSpacing w:val="0"/>
+        <w:jc w:val="both"/>
         <w:rPr>
           <w:sz w:val="26"/>
           <w:szCs w:val="26"/>
@@ -3617,6 +3869,7 @@
       <w:pPr>
         <w:ind w:firstLine="720"/>
         <w:contextualSpacing w:val="0"/>
+        <w:jc w:val="both"/>
         <w:rPr>
           <w:sz w:val="26"/>
           <w:szCs w:val="26"/>
@@ -3632,6 +3885,7 @@
       <w:pPr>
         <w:ind w:firstLine="720"/>
         <w:contextualSpacing w:val="0"/>
+        <w:jc w:val="both"/>
         <w:rPr>
           <w:sz w:val="26"/>
           <w:szCs w:val="26"/>
@@ -3647,6 +3901,7 @@
       <w:pPr>
         <w:ind w:firstLine="720"/>
         <w:contextualSpacing w:val="0"/>
+        <w:jc w:val="both"/>
         <w:rPr>
           <w:sz w:val="26"/>
           <w:szCs w:val="26"/>
@@ -3662,6 +3917,7 @@
       <w:pPr>
         <w:ind w:firstLine="720"/>
         <w:contextualSpacing w:val="0"/>
+        <w:jc w:val="both"/>
         <w:rPr>
           <w:sz w:val="26"/>
           <w:szCs w:val="26"/>
@@ -3677,6 +3933,7 @@
       <w:pPr>
         <w:ind w:firstLine="720"/>
         <w:contextualSpacing w:val="0"/>
+        <w:jc w:val="both"/>
         <w:rPr>
           <w:sz w:val="26"/>
           <w:szCs w:val="26"/>
@@ -3692,6 +3949,7 @@
       <w:pPr>
         <w:ind w:firstLine="720"/>
         <w:contextualSpacing w:val="0"/>
+        <w:jc w:val="both"/>
         <w:rPr>
           <w:sz w:val="26"/>
           <w:szCs w:val="26"/>
@@ -3707,6 +3965,7 @@
       <w:pPr>
         <w:ind w:left="0" w:firstLine="0"/>
         <w:contextualSpacing w:val="0"/>
+        <w:jc w:val="both"/>
         <w:rPr>
           <w:sz w:val="26"/>
           <w:szCs w:val="26"/>
@@ -3722,6 +3981,7 @@
       <w:pPr>
         <w:ind w:left="0" w:firstLine="720"/>
         <w:contextualSpacing w:val="0"/>
+        <w:jc w:val="both"/>
         <w:rPr>
           <w:sz w:val="26"/>
           <w:szCs w:val="26"/>
@@ -3741,6 +4001,7 @@
         <w:pStyle w:val="Heading2"/>
         <w:spacing w:line="360" w:lineRule="auto"/>
         <w:contextualSpacing w:val="0"/>
+        <w:jc w:val="both"/>
         <w:rPr/>
       </w:pPr>
       <w:bookmarkStart w:colFirst="0" w:colLast="0" w:name="_pbcmpiovqggx" w:id="8"/>
@@ -3751,16 +4012,16 @@
           <wp:inline distB="114300" distT="114300" distL="114300" distR="114300">
             <wp:extent cx="5042850" cy="1600200"/>
             <wp:effectExtent b="0" l="0" r="0" t="0"/>
-            <wp:docPr id="25" name="image50.png"/>
+            <wp:docPr id="25" name="image51.png"/>
             <a:graphic>
               <a:graphicData uri="http://schemas.openxmlformats.org/drawingml/2006/picture">
                 <pic:pic>
                   <pic:nvPicPr>
-                    <pic:cNvPr id="0" name="image50.png"/>
+                    <pic:cNvPr id="0" name="image51.png"/>
                     <pic:cNvPicPr preferRelativeResize="0"/>
                   </pic:nvPicPr>
                   <pic:blipFill>
-                    <a:blip r:embed="rId18"/>
+                    <a:blip r:embed="rId19"/>
                     <a:srcRect b="0" l="0" r="0" t="0"/>
                     <a:stretch>
                       <a:fillRect/>
@@ -3789,6 +4050,7 @@
     <w:p>
       <w:pPr>
         <w:contextualSpacing w:val="0"/>
+        <w:jc w:val="both"/>
         <w:rPr>
           <w:sz w:val="26"/>
           <w:szCs w:val="26"/>
@@ -3806,12 +4068,29 @@
           <w:szCs w:val="26"/>
           <w:rtl w:val="0"/>
         </w:rPr>
-        <w:t xml:space="preserve">Když uživatel zapomene heslo, může zadat svůj email a přijde mu nové vygenerované heslo.</w:t>
-      </w:r>
-    </w:p>
-    <w:p>
-      <w:pPr>
-        <w:contextualSpacing w:val="0"/>
+        <w:t xml:space="preserve">Když uživatel zapomene heslo, může zadat svůj email a přijde mu nov</w:t>
+      </w:r>
+      <w:r>
+        <w:rPr>
+          <w:sz w:val="26"/>
+          <w:szCs w:val="26"/>
+          <w:rtl w:val="0"/>
+        </w:rPr>
+        <w:t xml:space="preserve">ě</w:t>
+      </w:r>
+      <w:r>
+        <w:rPr>
+          <w:sz w:val="26"/>
+          <w:szCs w:val="26"/>
+          <w:rtl w:val="0"/>
+        </w:rPr>
+        <w:t xml:space="preserve"> vygenerované heslo.</w:t>
+      </w:r>
+    </w:p>
+    <w:p>
+      <w:pPr>
+        <w:contextualSpacing w:val="0"/>
+        <w:jc w:val="both"/>
         <w:rPr>
           <w:sz w:val="26"/>
           <w:szCs w:val="26"/>
@@ -3826,16 +4105,16 @@
           <wp:inline distB="114300" distT="114300" distL="114300" distR="114300">
             <wp:extent cx="5042850" cy="1168400"/>
             <wp:effectExtent b="0" l="0" r="0" t="0"/>
-            <wp:docPr id="11" name="image31.png"/>
+            <wp:docPr id="11" name="image34.png"/>
             <a:graphic>
               <a:graphicData uri="http://schemas.openxmlformats.org/drawingml/2006/picture">
                 <pic:pic>
                   <pic:nvPicPr>
-                    <pic:cNvPr id="0" name="image31.png"/>
+                    <pic:cNvPr id="0" name="image34.png"/>
                     <pic:cNvPicPr preferRelativeResize="0"/>
                   </pic:nvPicPr>
                   <pic:blipFill>
-                    <a:blip r:embed="rId19"/>
+                    <a:blip r:embed="rId20"/>
                     <a:srcRect b="0" l="0" r="0" t="0"/>
                     <a:stretch>
                       <a:fillRect/>
@@ -3864,6 +4143,7 @@
     <w:p>
       <w:pPr>
         <w:contextualSpacing w:val="0"/>
+        <w:jc w:val="both"/>
         <w:rPr>
           <w:sz w:val="26"/>
           <w:szCs w:val="26"/>
@@ -3878,16 +4158,16 @@
           <wp:inline distB="114300" distT="114300" distL="114300" distR="114300">
             <wp:extent cx="5042850" cy="863600"/>
             <wp:effectExtent b="0" l="0" r="0" t="0"/>
-            <wp:docPr id="3" name="image11.png"/>
+            <wp:docPr id="3" name="image6.png"/>
             <a:graphic>
               <a:graphicData uri="http://schemas.openxmlformats.org/drawingml/2006/picture">
                 <pic:pic>
                   <pic:nvPicPr>
-                    <pic:cNvPr id="0" name="image11.png"/>
+                    <pic:cNvPr id="0" name="image6.png"/>
                     <pic:cNvPicPr preferRelativeResize="0"/>
                   </pic:nvPicPr>
                   <pic:blipFill>
-                    <a:blip r:embed="rId20"/>
+                    <a:blip r:embed="rId21"/>
                     <a:srcRect b="0" l="0" r="0" t="0"/>
                     <a:stretch>
                       <a:fillRect/>
@@ -3916,20 +4196,22 @@
     <w:p>
       <w:pPr>
         <w:contextualSpacing w:val="0"/>
-        <w:rPr>
-          <w:sz w:val="26"/>
-          <w:szCs w:val="26"/>
-        </w:rPr>
-      </w:pPr>
-      <w:r>
-        <w:rPr>
-          <w:rtl w:val="0"/>
-        </w:rPr>
-      </w:r>
-    </w:p>
-    <w:p>
-      <w:pPr>
-        <w:contextualSpacing w:val="0"/>
+        <w:jc w:val="both"/>
+        <w:rPr>
+          <w:sz w:val="26"/>
+          <w:szCs w:val="26"/>
+        </w:rPr>
+      </w:pPr>
+      <w:r>
+        <w:rPr>
+          <w:rtl w:val="0"/>
+        </w:rPr>
+      </w:r>
+    </w:p>
+    <w:p>
+      <w:pPr>
+        <w:contextualSpacing w:val="0"/>
+        <w:jc w:val="both"/>
         <w:rPr>
           <w:sz w:val="26"/>
           <w:szCs w:val="26"/>
@@ -3947,202 +4229,217 @@
     <w:p>
       <w:pPr>
         <w:contextualSpacing w:val="0"/>
-        <w:rPr>
-          <w:sz w:val="26"/>
-          <w:szCs w:val="26"/>
-        </w:rPr>
-      </w:pPr>
-      <w:r>
-        <w:rPr>
-          <w:rtl w:val="0"/>
-        </w:rPr>
-      </w:r>
-    </w:p>
-    <w:p>
-      <w:pPr>
-        <w:contextualSpacing w:val="0"/>
-        <w:rPr>
-          <w:sz w:val="26"/>
-          <w:szCs w:val="26"/>
-        </w:rPr>
-      </w:pPr>
-      <w:r>
-        <w:rPr>
-          <w:rtl w:val="0"/>
-        </w:rPr>
-      </w:r>
-    </w:p>
-    <w:p>
-      <w:pPr>
-        <w:contextualSpacing w:val="0"/>
-        <w:rPr>
-          <w:sz w:val="26"/>
-          <w:szCs w:val="26"/>
-        </w:rPr>
-      </w:pPr>
-      <w:r>
-        <w:rPr>
-          <w:rtl w:val="0"/>
-        </w:rPr>
-      </w:r>
-    </w:p>
-    <w:p>
-      <w:pPr>
-        <w:contextualSpacing w:val="0"/>
-        <w:rPr>
-          <w:sz w:val="26"/>
-          <w:szCs w:val="26"/>
-        </w:rPr>
-      </w:pPr>
-      <w:r>
-        <w:rPr>
-          <w:rtl w:val="0"/>
-        </w:rPr>
-      </w:r>
-    </w:p>
-    <w:p>
-      <w:pPr>
-        <w:contextualSpacing w:val="0"/>
-        <w:rPr>
-          <w:sz w:val="26"/>
-          <w:szCs w:val="26"/>
-        </w:rPr>
-      </w:pPr>
-      <w:r>
-        <w:rPr>
-          <w:rtl w:val="0"/>
-        </w:rPr>
-      </w:r>
-    </w:p>
-    <w:p>
-      <w:pPr>
-        <w:contextualSpacing w:val="0"/>
-        <w:rPr>
-          <w:sz w:val="26"/>
-          <w:szCs w:val="26"/>
-        </w:rPr>
-      </w:pPr>
-      <w:r>
-        <w:rPr>
-          <w:rtl w:val="0"/>
-        </w:rPr>
-      </w:r>
-    </w:p>
-    <w:p>
-      <w:pPr>
-        <w:contextualSpacing w:val="0"/>
-        <w:rPr>
-          <w:sz w:val="26"/>
-          <w:szCs w:val="26"/>
-        </w:rPr>
-      </w:pPr>
-      <w:r>
-        <w:rPr>
-          <w:rtl w:val="0"/>
-        </w:rPr>
-      </w:r>
-    </w:p>
-    <w:p>
-      <w:pPr>
-        <w:contextualSpacing w:val="0"/>
-        <w:rPr>
-          <w:sz w:val="26"/>
-          <w:szCs w:val="26"/>
-        </w:rPr>
-      </w:pPr>
-      <w:r>
-        <w:rPr>
-          <w:rtl w:val="0"/>
-        </w:rPr>
-      </w:r>
-    </w:p>
-    <w:p>
-      <w:pPr>
-        <w:contextualSpacing w:val="0"/>
-        <w:rPr>
-          <w:sz w:val="26"/>
-          <w:szCs w:val="26"/>
-        </w:rPr>
-      </w:pPr>
-      <w:r>
-        <w:rPr>
-          <w:rtl w:val="0"/>
-        </w:rPr>
-      </w:r>
-    </w:p>
-    <w:p>
-      <w:pPr>
-        <w:contextualSpacing w:val="0"/>
-        <w:rPr>
-          <w:sz w:val="26"/>
-          <w:szCs w:val="26"/>
-        </w:rPr>
-      </w:pPr>
-      <w:r>
-        <w:rPr>
-          <w:rtl w:val="0"/>
-        </w:rPr>
-      </w:r>
-    </w:p>
-    <w:p>
-      <w:pPr>
-        <w:contextualSpacing w:val="0"/>
-        <w:rPr>
-          <w:sz w:val="26"/>
-          <w:szCs w:val="26"/>
-        </w:rPr>
-      </w:pPr>
-      <w:r>
-        <w:rPr>
-          <w:rtl w:val="0"/>
-        </w:rPr>
-      </w:r>
-    </w:p>
-    <w:p>
-      <w:pPr>
-        <w:contextualSpacing w:val="0"/>
-        <w:rPr>
-          <w:sz w:val="26"/>
-          <w:szCs w:val="26"/>
-        </w:rPr>
-      </w:pPr>
-      <w:r>
-        <w:rPr>
-          <w:rtl w:val="0"/>
-        </w:rPr>
-      </w:r>
-    </w:p>
-    <w:p>
-      <w:pPr>
-        <w:contextualSpacing w:val="0"/>
-        <w:rPr>
-          <w:sz w:val="26"/>
-          <w:szCs w:val="26"/>
-        </w:rPr>
-      </w:pPr>
-      <w:r>
-        <w:rPr>
-          <w:rtl w:val="0"/>
-        </w:rPr>
-      </w:r>
-    </w:p>
-    <w:p>
-      <w:pPr>
-        <w:contextualSpacing w:val="0"/>
-        <w:rPr>
-          <w:sz w:val="26"/>
-          <w:szCs w:val="26"/>
-        </w:rPr>
-      </w:pPr>
-      <w:r>
-        <w:rPr>
-          <w:rtl w:val="0"/>
-        </w:rPr>
-      </w:r>
-    </w:p>
-    <w:p>
-      <w:pPr>
-        <w:contextualSpacing w:val="0"/>
+        <w:jc w:val="both"/>
+        <w:rPr>
+          <w:sz w:val="26"/>
+          <w:szCs w:val="26"/>
+        </w:rPr>
+      </w:pPr>
+      <w:r>
+        <w:rPr>
+          <w:rtl w:val="0"/>
+        </w:rPr>
+      </w:r>
+    </w:p>
+    <w:p>
+      <w:pPr>
+        <w:contextualSpacing w:val="0"/>
+        <w:jc w:val="both"/>
+        <w:rPr>
+          <w:sz w:val="26"/>
+          <w:szCs w:val="26"/>
+        </w:rPr>
+      </w:pPr>
+      <w:r>
+        <w:rPr>
+          <w:rtl w:val="0"/>
+        </w:rPr>
+      </w:r>
+    </w:p>
+    <w:p>
+      <w:pPr>
+        <w:contextualSpacing w:val="0"/>
+        <w:jc w:val="both"/>
+        <w:rPr>
+          <w:sz w:val="26"/>
+          <w:szCs w:val="26"/>
+        </w:rPr>
+      </w:pPr>
+      <w:r>
+        <w:rPr>
+          <w:rtl w:val="0"/>
+        </w:rPr>
+      </w:r>
+    </w:p>
+    <w:p>
+      <w:pPr>
+        <w:contextualSpacing w:val="0"/>
+        <w:jc w:val="both"/>
+        <w:rPr>
+          <w:sz w:val="26"/>
+          <w:szCs w:val="26"/>
+        </w:rPr>
+      </w:pPr>
+      <w:r>
+        <w:rPr>
+          <w:rtl w:val="0"/>
+        </w:rPr>
+      </w:r>
+    </w:p>
+    <w:p>
+      <w:pPr>
+        <w:contextualSpacing w:val="0"/>
+        <w:jc w:val="both"/>
+        <w:rPr>
+          <w:sz w:val="26"/>
+          <w:szCs w:val="26"/>
+        </w:rPr>
+      </w:pPr>
+      <w:r>
+        <w:rPr>
+          <w:rtl w:val="0"/>
+        </w:rPr>
+      </w:r>
+    </w:p>
+    <w:p>
+      <w:pPr>
+        <w:contextualSpacing w:val="0"/>
+        <w:jc w:val="both"/>
+        <w:rPr>
+          <w:sz w:val="26"/>
+          <w:szCs w:val="26"/>
+        </w:rPr>
+      </w:pPr>
+      <w:r>
+        <w:rPr>
+          <w:rtl w:val="0"/>
+        </w:rPr>
+      </w:r>
+    </w:p>
+    <w:p>
+      <w:pPr>
+        <w:contextualSpacing w:val="0"/>
+        <w:jc w:val="both"/>
+        <w:rPr>
+          <w:sz w:val="26"/>
+          <w:szCs w:val="26"/>
+        </w:rPr>
+      </w:pPr>
+      <w:r>
+        <w:rPr>
+          <w:rtl w:val="0"/>
+        </w:rPr>
+      </w:r>
+    </w:p>
+    <w:p>
+      <w:pPr>
+        <w:contextualSpacing w:val="0"/>
+        <w:jc w:val="both"/>
+        <w:rPr>
+          <w:sz w:val="26"/>
+          <w:szCs w:val="26"/>
+        </w:rPr>
+      </w:pPr>
+      <w:r>
+        <w:rPr>
+          <w:rtl w:val="0"/>
+        </w:rPr>
+      </w:r>
+    </w:p>
+    <w:p>
+      <w:pPr>
+        <w:contextualSpacing w:val="0"/>
+        <w:jc w:val="both"/>
+        <w:rPr>
+          <w:sz w:val="26"/>
+          <w:szCs w:val="26"/>
+        </w:rPr>
+      </w:pPr>
+      <w:r>
+        <w:rPr>
+          <w:rtl w:val="0"/>
+        </w:rPr>
+      </w:r>
+    </w:p>
+    <w:p>
+      <w:pPr>
+        <w:contextualSpacing w:val="0"/>
+        <w:jc w:val="both"/>
+        <w:rPr>
+          <w:sz w:val="26"/>
+          <w:szCs w:val="26"/>
+        </w:rPr>
+      </w:pPr>
+      <w:r>
+        <w:rPr>
+          <w:rtl w:val="0"/>
+        </w:rPr>
+      </w:r>
+    </w:p>
+    <w:p>
+      <w:pPr>
+        <w:contextualSpacing w:val="0"/>
+        <w:jc w:val="both"/>
+        <w:rPr>
+          <w:sz w:val="26"/>
+          <w:szCs w:val="26"/>
+        </w:rPr>
+      </w:pPr>
+      <w:r>
+        <w:rPr>
+          <w:rtl w:val="0"/>
+        </w:rPr>
+      </w:r>
+    </w:p>
+    <w:p>
+      <w:pPr>
+        <w:contextualSpacing w:val="0"/>
+        <w:jc w:val="both"/>
+        <w:rPr>
+          <w:sz w:val="26"/>
+          <w:szCs w:val="26"/>
+        </w:rPr>
+      </w:pPr>
+      <w:r>
+        <w:rPr>
+          <w:rtl w:val="0"/>
+        </w:rPr>
+      </w:r>
+    </w:p>
+    <w:p>
+      <w:pPr>
+        <w:contextualSpacing w:val="0"/>
+        <w:jc w:val="both"/>
+        <w:rPr>
+          <w:sz w:val="26"/>
+          <w:szCs w:val="26"/>
+        </w:rPr>
+      </w:pPr>
+      <w:r>
+        <w:rPr>
+          <w:rtl w:val="0"/>
+        </w:rPr>
+      </w:r>
+    </w:p>
+    <w:p>
+      <w:pPr>
+        <w:contextualSpacing w:val="0"/>
+        <w:jc w:val="both"/>
+        <w:rPr>
+          <w:sz w:val="26"/>
+          <w:szCs w:val="26"/>
+        </w:rPr>
+      </w:pPr>
+      <w:r>
+        <w:rPr>
+          <w:rtl w:val="0"/>
+        </w:rPr>
+      </w:r>
+    </w:p>
+    <w:p>
+      <w:pPr>
+        <w:contextualSpacing w:val="0"/>
+        <w:jc w:val="both"/>
         <w:rPr>
           <w:sz w:val="26"/>
           <w:szCs w:val="26"/>
@@ -4158,6 +4455,7 @@
       <w:pPr>
         <w:ind w:firstLine="720"/>
         <w:contextualSpacing w:val="0"/>
+        <w:jc w:val="both"/>
         <w:rPr>
           <w:sz w:val="26"/>
           <w:szCs w:val="26"/>
@@ -4176,20 +4474,22 @@
       <w:pPr>
         <w:ind w:firstLine="720"/>
         <w:contextualSpacing w:val="0"/>
-        <w:rPr>
-          <w:sz w:val="26"/>
-          <w:szCs w:val="26"/>
-        </w:rPr>
-      </w:pPr>
-      <w:r>
-        <w:rPr>
-          <w:rtl w:val="0"/>
-        </w:rPr>
-      </w:r>
-    </w:p>
-    <w:p>
-      <w:pPr>
-        <w:contextualSpacing w:val="0"/>
+        <w:jc w:val="both"/>
+        <w:rPr>
+          <w:sz w:val="26"/>
+          <w:szCs w:val="26"/>
+        </w:rPr>
+      </w:pPr>
+      <w:r>
+        <w:rPr>
+          <w:rtl w:val="0"/>
+        </w:rPr>
+      </w:r>
+    </w:p>
+    <w:p>
+      <w:pPr>
+        <w:contextualSpacing w:val="0"/>
+        <w:jc w:val="both"/>
         <w:rPr>
           <w:sz w:val="26"/>
           <w:szCs w:val="26"/>
@@ -4204,16 +4504,16 @@
           <wp:inline distB="114300" distT="114300" distL="114300" distR="114300">
             <wp:extent cx="5042850" cy="4876800"/>
             <wp:effectExtent b="0" l="0" r="0" t="0"/>
-            <wp:docPr id="19" name="image39.png"/>
+            <wp:docPr id="19" name="image45.png"/>
             <a:graphic>
               <a:graphicData uri="http://schemas.openxmlformats.org/drawingml/2006/picture">
                 <pic:pic>
                   <pic:nvPicPr>
-                    <pic:cNvPr id="0" name="image39.png"/>
+                    <pic:cNvPr id="0" name="image45.png"/>
                     <pic:cNvPicPr preferRelativeResize="0"/>
                   </pic:nvPicPr>
                   <pic:blipFill>
-                    <a:blip r:embed="rId21"/>
+                    <a:blip r:embed="rId22"/>
                     <a:srcRect b="0" l="0" r="0" t="0"/>
                     <a:stretch>
                       <a:fillRect/>
@@ -4242,20 +4542,22 @@
     <w:p>
       <w:pPr>
         <w:contextualSpacing w:val="0"/>
-        <w:rPr>
-          <w:sz w:val="26"/>
-          <w:szCs w:val="26"/>
-        </w:rPr>
-      </w:pPr>
-      <w:r>
-        <w:rPr>
-          <w:rtl w:val="0"/>
-        </w:rPr>
-      </w:r>
-    </w:p>
-    <w:p>
-      <w:pPr>
-        <w:contextualSpacing w:val="0"/>
+        <w:jc w:val="both"/>
+        <w:rPr>
+          <w:sz w:val="26"/>
+          <w:szCs w:val="26"/>
+        </w:rPr>
+      </w:pPr>
+      <w:r>
+        <w:rPr>
+          <w:rtl w:val="0"/>
+        </w:rPr>
+      </w:r>
+    </w:p>
+    <w:p>
+      <w:pPr>
+        <w:contextualSpacing w:val="0"/>
+        <w:jc w:val="both"/>
         <w:rPr>
           <w:sz w:val="26"/>
           <w:szCs w:val="26"/>
@@ -4273,62 +4575,67 @@
     <w:p>
       <w:pPr>
         <w:contextualSpacing w:val="0"/>
-        <w:rPr>
-          <w:sz w:val="26"/>
-          <w:szCs w:val="26"/>
-        </w:rPr>
-      </w:pPr>
-      <w:r>
-        <w:rPr>
-          <w:rtl w:val="0"/>
-        </w:rPr>
-      </w:r>
-    </w:p>
-    <w:p>
-      <w:pPr>
-        <w:contextualSpacing w:val="0"/>
-        <w:rPr>
-          <w:sz w:val="26"/>
-          <w:szCs w:val="26"/>
-        </w:rPr>
-      </w:pPr>
-      <w:r>
-        <w:rPr>
-          <w:rtl w:val="0"/>
-        </w:rPr>
-      </w:r>
-    </w:p>
-    <w:p>
-      <w:pPr>
-        <w:contextualSpacing w:val="0"/>
-        <w:rPr>
-          <w:sz w:val="26"/>
-          <w:szCs w:val="26"/>
-        </w:rPr>
-      </w:pPr>
-      <w:r>
-        <w:rPr>
-          <w:rtl w:val="0"/>
-        </w:rPr>
-      </w:r>
-    </w:p>
-    <w:p>
-      <w:pPr>
-        <w:contextualSpacing w:val="0"/>
-        <w:rPr>
-          <w:sz w:val="26"/>
-          <w:szCs w:val="26"/>
-        </w:rPr>
-      </w:pPr>
-      <w:r>
-        <w:rPr>
-          <w:rtl w:val="0"/>
-        </w:rPr>
-      </w:r>
-    </w:p>
-    <w:p>
-      <w:pPr>
-        <w:contextualSpacing w:val="0"/>
+        <w:jc w:val="both"/>
+        <w:rPr>
+          <w:sz w:val="26"/>
+          <w:szCs w:val="26"/>
+        </w:rPr>
+      </w:pPr>
+      <w:r>
+        <w:rPr>
+          <w:rtl w:val="0"/>
+        </w:rPr>
+      </w:r>
+    </w:p>
+    <w:p>
+      <w:pPr>
+        <w:contextualSpacing w:val="0"/>
+        <w:jc w:val="both"/>
+        <w:rPr>
+          <w:sz w:val="26"/>
+          <w:szCs w:val="26"/>
+        </w:rPr>
+      </w:pPr>
+      <w:r>
+        <w:rPr>
+          <w:rtl w:val="0"/>
+        </w:rPr>
+      </w:r>
+    </w:p>
+    <w:p>
+      <w:pPr>
+        <w:contextualSpacing w:val="0"/>
+        <w:jc w:val="both"/>
+        <w:rPr>
+          <w:sz w:val="26"/>
+          <w:szCs w:val="26"/>
+        </w:rPr>
+      </w:pPr>
+      <w:r>
+        <w:rPr>
+          <w:rtl w:val="0"/>
+        </w:rPr>
+      </w:r>
+    </w:p>
+    <w:p>
+      <w:pPr>
+        <w:contextualSpacing w:val="0"/>
+        <w:jc w:val="both"/>
+        <w:rPr>
+          <w:sz w:val="26"/>
+          <w:szCs w:val="26"/>
+        </w:rPr>
+      </w:pPr>
+      <w:r>
+        <w:rPr>
+          <w:rtl w:val="0"/>
+        </w:rPr>
+      </w:r>
+    </w:p>
+    <w:p>
+      <w:pPr>
+        <w:contextualSpacing w:val="0"/>
+        <w:jc w:val="both"/>
         <w:rPr>
           <w:sz w:val="26"/>
           <w:szCs w:val="26"/>
@@ -4344,38 +4651,73 @@
       <w:pPr>
         <w:ind w:firstLine="720"/>
         <w:contextualSpacing w:val="0"/>
-        <w:rPr>
-          <w:sz w:val="26"/>
-          <w:szCs w:val="26"/>
-        </w:rPr>
-      </w:pPr>
-      <w:r>
-        <w:rPr>
-          <w:sz w:val="26"/>
-          <w:szCs w:val="26"/>
-          <w:rtl w:val="0"/>
-        </w:rPr>
-        <w:t xml:space="preserve">Na příspěvky může reagovat a prohlížet si kdo na ně reagoval.</w:t>
+        <w:jc w:val="both"/>
+        <w:rPr>
+          <w:sz w:val="26"/>
+          <w:szCs w:val="26"/>
+        </w:rPr>
+      </w:pPr>
+      <w:r>
+        <w:rPr>
+          <w:rtl w:val="0"/>
+        </w:rPr>
       </w:r>
     </w:p>
     <w:p>
       <w:pPr>
         <w:ind w:firstLine="720"/>
         <w:contextualSpacing w:val="0"/>
-        <w:rPr>
-          <w:sz w:val="26"/>
-          <w:szCs w:val="26"/>
-        </w:rPr>
-      </w:pPr>
-      <w:r>
-        <w:rPr>
-          <w:rtl w:val="0"/>
-        </w:rPr>
-      </w:r>
-    </w:p>
-    <w:p>
-      <w:pPr>
-        <w:contextualSpacing w:val="0"/>
+        <w:jc w:val="both"/>
+        <w:rPr>
+          <w:sz w:val="26"/>
+          <w:szCs w:val="26"/>
+        </w:rPr>
+      </w:pPr>
+      <w:r>
+        <w:rPr>
+          <w:sz w:val="26"/>
+          <w:szCs w:val="26"/>
+          <w:rtl w:val="0"/>
+        </w:rPr>
+        <w:t xml:space="preserve">Na příspěvky může reagovat a prohlížet si</w:t>
+      </w:r>
+      <w:r>
+        <w:rPr>
+          <w:sz w:val="26"/>
+          <w:szCs w:val="26"/>
+          <w:rtl w:val="0"/>
+        </w:rPr>
+        <w:t xml:space="preserve">,</w:t>
+      </w:r>
+      <w:r>
+        <w:rPr>
+          <w:sz w:val="26"/>
+          <w:szCs w:val="26"/>
+          <w:rtl w:val="0"/>
+        </w:rPr>
+        <w:t xml:space="preserve"> kdo na ně reagoval.</w:t>
+      </w:r>
+    </w:p>
+    <w:p>
+      <w:pPr>
+        <w:ind w:firstLine="720"/>
+        <w:contextualSpacing w:val="0"/>
+        <w:jc w:val="both"/>
+        <w:rPr>
+          <w:sz w:val="26"/>
+          <w:szCs w:val="26"/>
+        </w:rPr>
+      </w:pPr>
+      <w:r>
+        <w:rPr>
+          <w:rtl w:val="0"/>
+        </w:rPr>
+      </w:r>
+    </w:p>
+    <w:p>
+      <w:pPr>
+        <w:contextualSpacing w:val="0"/>
+        <w:jc w:val="both"/>
         <w:rPr>
           <w:sz w:val="26"/>
           <w:szCs w:val="26"/>
@@ -4390,16 +4732,16 @@
           <wp:inline distB="114300" distT="114300" distL="114300" distR="114300">
             <wp:extent cx="5042850" cy="1320800"/>
             <wp:effectExtent b="0" l="0" r="0" t="0"/>
-            <wp:docPr id="23" name="image47.png"/>
+            <wp:docPr id="23" name="image49.png"/>
             <a:graphic>
               <a:graphicData uri="http://schemas.openxmlformats.org/drawingml/2006/picture">
                 <pic:pic>
                   <pic:nvPicPr>
-                    <pic:cNvPr id="0" name="image47.png"/>
+                    <pic:cNvPr id="0" name="image49.png"/>
                     <pic:cNvPicPr preferRelativeResize="0"/>
                   </pic:nvPicPr>
                   <pic:blipFill>
-                    <a:blip r:embed="rId22"/>
+                    <a:blip r:embed="rId23"/>
                     <a:srcRect b="0" l="0" r="0" t="0"/>
                     <a:stretch>
                       <a:fillRect/>
@@ -4428,20 +4770,22 @@
     <w:p>
       <w:pPr>
         <w:contextualSpacing w:val="0"/>
-        <w:rPr>
-          <w:sz w:val="26"/>
-          <w:szCs w:val="26"/>
-        </w:rPr>
-      </w:pPr>
-      <w:r>
-        <w:rPr>
-          <w:rtl w:val="0"/>
-        </w:rPr>
-      </w:r>
-    </w:p>
-    <w:p>
-      <w:pPr>
-        <w:contextualSpacing w:val="0"/>
+        <w:jc w:val="both"/>
+        <w:rPr>
+          <w:sz w:val="26"/>
+          <w:szCs w:val="26"/>
+        </w:rPr>
+      </w:pPr>
+      <w:r>
+        <w:rPr>
+          <w:rtl w:val="0"/>
+        </w:rPr>
+      </w:r>
+    </w:p>
+    <w:p>
+      <w:pPr>
+        <w:contextualSpacing w:val="0"/>
+        <w:jc w:val="both"/>
         <w:rPr>
           <w:sz w:val="26"/>
           <w:szCs w:val="26"/>
@@ -4460,38 +4804,89 @@
       <w:pPr>
         <w:ind w:firstLine="720"/>
         <w:contextualSpacing w:val="0"/>
-        <w:rPr>
-          <w:sz w:val="26"/>
-          <w:szCs w:val="26"/>
-        </w:rPr>
-      </w:pPr>
-      <w:r>
-        <w:rPr>
-          <w:sz w:val="26"/>
-          <w:szCs w:val="26"/>
-          <w:rtl w:val="0"/>
-        </w:rPr>
-        <w:t xml:space="preserve">Uživatel si může vyhledávat pomocí real-timově měnícího se  políčka existující uživatele.</w:t>
+        <w:jc w:val="both"/>
+        <w:rPr>
+          <w:sz w:val="26"/>
+          <w:szCs w:val="26"/>
+        </w:rPr>
+      </w:pPr>
+      <w:r>
+        <w:rPr>
+          <w:rtl w:val="0"/>
+        </w:rPr>
       </w:r>
     </w:p>
     <w:p>
       <w:pPr>
         <w:ind w:firstLine="720"/>
         <w:contextualSpacing w:val="0"/>
-        <w:rPr>
-          <w:sz w:val="26"/>
-          <w:szCs w:val="26"/>
-        </w:rPr>
-      </w:pPr>
-      <w:r>
-        <w:rPr>
-          <w:rtl w:val="0"/>
-        </w:rPr>
-      </w:r>
-    </w:p>
-    <w:p>
-      <w:pPr>
-        <w:contextualSpacing w:val="0"/>
+        <w:jc w:val="both"/>
+        <w:rPr>
+          <w:sz w:val="26"/>
+          <w:szCs w:val="26"/>
+        </w:rPr>
+      </w:pPr>
+      <w:r>
+        <w:rPr>
+          <w:rtl w:val="0"/>
+        </w:rPr>
+      </w:r>
+    </w:p>
+    <w:p>
+      <w:pPr>
+        <w:ind w:firstLine="720"/>
+        <w:contextualSpacing w:val="0"/>
+        <w:jc w:val="both"/>
+        <w:rPr>
+          <w:sz w:val="26"/>
+          <w:szCs w:val="26"/>
+        </w:rPr>
+      </w:pPr>
+      <w:r>
+        <w:rPr>
+          <w:sz w:val="26"/>
+          <w:szCs w:val="26"/>
+          <w:rtl w:val="0"/>
+        </w:rPr>
+        <w:t xml:space="preserve">Uživatel si může vyhledávat</w:t>
+      </w:r>
+      <w:r>
+        <w:rPr>
+          <w:sz w:val="26"/>
+          <w:szCs w:val="26"/>
+          <w:rtl w:val="0"/>
+        </w:rPr>
+        <w:t xml:space="preserve"> existující uživatele</w:t>
+      </w:r>
+      <w:r>
+        <w:rPr>
+          <w:sz w:val="26"/>
+          <w:szCs w:val="26"/>
+          <w:rtl w:val="0"/>
+        </w:rPr>
+        <w:t xml:space="preserve"> pomocí real-timově měnícího se  políčka.</w:t>
+      </w:r>
+    </w:p>
+    <w:p>
+      <w:pPr>
+        <w:ind w:firstLine="720"/>
+        <w:contextualSpacing w:val="0"/>
+        <w:jc w:val="both"/>
+        <w:rPr>
+          <w:sz w:val="26"/>
+          <w:szCs w:val="26"/>
+        </w:rPr>
+      </w:pPr>
+      <w:r>
+        <w:rPr>
+          <w:rtl w:val="0"/>
+        </w:rPr>
+      </w:r>
+    </w:p>
+    <w:p>
+      <w:pPr>
+        <w:contextualSpacing w:val="0"/>
+        <w:jc w:val="both"/>
         <w:rPr>
           <w:sz w:val="26"/>
           <w:szCs w:val="26"/>
@@ -4506,16 +4901,16 @@
           <wp:inline distB="114300" distT="114300" distL="114300" distR="114300">
             <wp:extent cx="5042850" cy="736600"/>
             <wp:effectExtent b="0" l="0" r="0" t="0"/>
-            <wp:docPr id="7" name="image27.png"/>
+            <wp:docPr id="7" name="image25.png"/>
             <a:graphic>
               <a:graphicData uri="http://schemas.openxmlformats.org/drawingml/2006/picture">
                 <pic:pic>
                   <pic:nvPicPr>
-                    <pic:cNvPr id="0" name="image27.png"/>
+                    <pic:cNvPr id="0" name="image25.png"/>
                     <pic:cNvPicPr preferRelativeResize="0"/>
                   </pic:nvPicPr>
                   <pic:blipFill>
-                    <a:blip r:embed="rId23"/>
+                    <a:blip r:embed="rId24"/>
                     <a:srcRect b="0" l="0" r="0" t="0"/>
                     <a:stretch>
                       <a:fillRect/>
@@ -4544,6 +4939,7 @@
     <w:p>
       <w:pPr>
         <w:contextualSpacing w:val="0"/>
+        <w:jc w:val="both"/>
         <w:rPr>
           <w:sz w:val="26"/>
           <w:szCs w:val="26"/>
@@ -4562,6 +4958,7 @@
       <w:pPr>
         <w:ind w:left="0" w:firstLine="720"/>
         <w:contextualSpacing w:val="0"/>
+        <w:jc w:val="both"/>
         <w:rPr>
           <w:sz w:val="26"/>
           <w:szCs w:val="26"/>
@@ -4577,6 +4974,7 @@
       <w:pPr>
         <w:ind w:left="0" w:firstLine="720"/>
         <w:contextualSpacing w:val="0"/>
+        <w:jc w:val="both"/>
         <w:rPr>
           <w:sz w:val="26"/>
           <w:szCs w:val="26"/>
@@ -4592,6 +4990,7 @@
       <w:pPr>
         <w:ind w:left="0" w:firstLine="720"/>
         <w:contextualSpacing w:val="0"/>
+        <w:jc w:val="both"/>
         <w:rPr>
           <w:sz w:val="26"/>
           <w:szCs w:val="26"/>
@@ -4607,6 +5006,7 @@
       <w:pPr>
         <w:ind w:left="0" w:firstLine="720"/>
         <w:contextualSpacing w:val="0"/>
+        <w:jc w:val="both"/>
         <w:rPr>
           <w:sz w:val="26"/>
           <w:szCs w:val="26"/>
@@ -4622,6 +5022,7 @@
       <w:pPr>
         <w:ind w:left="0" w:firstLine="720"/>
         <w:contextualSpacing w:val="0"/>
+        <w:jc w:val="both"/>
         <w:rPr>
           <w:sz w:val="26"/>
           <w:szCs w:val="26"/>
@@ -4637,6 +5038,7 @@
       <w:pPr>
         <w:ind w:left="0" w:firstLine="720"/>
         <w:contextualSpacing w:val="0"/>
+        <w:jc w:val="both"/>
         <w:rPr>
           <w:sz w:val="26"/>
           <w:szCs w:val="26"/>
@@ -4652,6 +5054,7 @@
       <w:pPr>
         <w:ind w:left="0" w:firstLine="720"/>
         <w:contextualSpacing w:val="0"/>
+        <w:jc w:val="both"/>
         <w:rPr>
           <w:sz w:val="26"/>
           <w:szCs w:val="26"/>
@@ -4667,6 +5070,7 @@
       <w:pPr>
         <w:ind w:left="0" w:firstLine="0"/>
         <w:contextualSpacing w:val="0"/>
+        <w:jc w:val="both"/>
         <w:rPr>
           <w:sz w:val="26"/>
           <w:szCs w:val="26"/>
@@ -4682,6 +5086,7 @@
       <w:pPr>
         <w:ind w:left="0" w:firstLine="0"/>
         <w:contextualSpacing w:val="0"/>
+        <w:jc w:val="both"/>
         <w:rPr>
           <w:sz w:val="26"/>
           <w:szCs w:val="26"/>
@@ -4697,6 +5102,7 @@
       <w:pPr>
         <w:ind w:left="0" w:firstLine="0"/>
         <w:contextualSpacing w:val="0"/>
+        <w:jc w:val="both"/>
         <w:rPr>
           <w:sz w:val="26"/>
           <w:szCs w:val="26"/>
@@ -4712,6 +5118,7 @@
       <w:pPr>
         <w:ind w:left="0" w:firstLine="0"/>
         <w:contextualSpacing w:val="0"/>
+        <w:jc w:val="both"/>
         <w:rPr>
           <w:sz w:val="26"/>
           <w:szCs w:val="26"/>
@@ -4727,6 +5134,7 @@
       <w:pPr>
         <w:ind w:left="0" w:firstLine="0"/>
         <w:contextualSpacing w:val="0"/>
+        <w:jc w:val="both"/>
         <w:rPr>
           <w:sz w:val="26"/>
           <w:szCs w:val="26"/>
@@ -4742,6 +5150,7 @@
       <w:pPr>
         <w:ind w:left="0" w:firstLine="0"/>
         <w:contextualSpacing w:val="0"/>
+        <w:jc w:val="both"/>
         <w:rPr>
           <w:sz w:val="26"/>
           <w:szCs w:val="26"/>
@@ -4757,6 +5166,7 @@
       <w:pPr>
         <w:ind w:left="0" w:firstLine="0"/>
         <w:contextualSpacing w:val="0"/>
+        <w:jc w:val="both"/>
         <w:rPr>
           <w:sz w:val="26"/>
           <w:szCs w:val="26"/>
@@ -4772,6 +5182,7 @@
       <w:pPr>
         <w:ind w:left="0" w:firstLine="0"/>
         <w:contextualSpacing w:val="0"/>
+        <w:jc w:val="both"/>
         <w:rPr>
           <w:sz w:val="26"/>
           <w:szCs w:val="26"/>
@@ -4787,6 +5198,7 @@
       <w:pPr>
         <w:ind w:left="0" w:firstLine="0"/>
         <w:contextualSpacing w:val="0"/>
+        <w:jc w:val="both"/>
         <w:rPr>
           <w:sz w:val="26"/>
           <w:szCs w:val="26"/>
@@ -4802,6 +5214,7 @@
       <w:pPr>
         <w:ind w:left="0" w:firstLine="0"/>
         <w:contextualSpacing w:val="0"/>
+        <w:jc w:val="both"/>
         <w:rPr>
           <w:sz w:val="26"/>
           <w:szCs w:val="26"/>
@@ -4817,6 +5230,7 @@
       <w:pPr>
         <w:ind w:left="0" w:firstLine="0"/>
         <w:contextualSpacing w:val="0"/>
+        <w:jc w:val="both"/>
         <w:rPr>
           <w:sz w:val="26"/>
           <w:szCs w:val="26"/>
@@ -4832,87 +5246,77 @@
       <w:pPr>
         <w:ind w:left="0" w:firstLine="0"/>
         <w:contextualSpacing w:val="0"/>
-        <w:rPr>
-          <w:sz w:val="26"/>
-          <w:szCs w:val="26"/>
-        </w:rPr>
-      </w:pPr>
-      <w:r>
-        <w:rPr>
-          <w:rtl w:val="0"/>
-        </w:rPr>
+        <w:jc w:val="both"/>
+        <w:rPr>
+          <w:sz w:val="26"/>
+          <w:szCs w:val="26"/>
+        </w:rPr>
+      </w:pPr>
+      <w:r>
+        <w:rPr>
+          <w:rtl w:val="0"/>
+        </w:rPr>
+      </w:r>
+    </w:p>
+    <w:p>
+      <w:pPr>
+        <w:ind w:left="0" w:firstLine="720"/>
+        <w:contextualSpacing w:val="0"/>
+        <w:jc w:val="both"/>
+        <w:rPr>
+          <w:sz w:val="26"/>
+          <w:szCs w:val="26"/>
+        </w:rPr>
+      </w:pPr>
+      <w:r>
+        <w:rPr>
+          <w:sz w:val="26"/>
+          <w:szCs w:val="26"/>
+          <w:rtl w:val="0"/>
+        </w:rPr>
+        <w:t xml:space="preserve">Na stránce uživatele si může prohlížet příspěvky uživatele,</w:t>
       </w:r>
     </w:p>
     <w:p>
       <w:pPr>
         <w:ind w:left="0" w:firstLine="0"/>
         <w:contextualSpacing w:val="0"/>
-        <w:rPr>
-          <w:sz w:val="26"/>
-          <w:szCs w:val="26"/>
-        </w:rPr>
-      </w:pPr>
-      <w:r>
-        <w:rPr>
-          <w:rtl w:val="0"/>
-        </w:rPr>
+        <w:jc w:val="both"/>
+        <w:rPr>
+          <w:sz w:val="26"/>
+          <w:szCs w:val="26"/>
+        </w:rPr>
+      </w:pPr>
+      <w:r>
+        <w:rPr>
+          <w:sz w:val="26"/>
+          <w:szCs w:val="26"/>
+          <w:rtl w:val="0"/>
+        </w:rPr>
+        <w:t xml:space="preserve">kdo uživatele sleduje</w:t>
+      </w:r>
+      <w:r>
+        <w:rPr>
+          <w:sz w:val="26"/>
+          <w:szCs w:val="26"/>
+          <w:rtl w:val="0"/>
+        </w:rPr>
+        <w:t xml:space="preserve"> a</w:t>
+      </w:r>
+      <w:r>
+        <w:rPr>
+          <w:sz w:val="26"/>
+          <w:szCs w:val="26"/>
+          <w:rtl w:val="0"/>
+        </w:rPr>
+        <w:t xml:space="preserve"> koho sleduje.</w:t>
       </w:r>
     </w:p>
     <w:p>
       <w:pPr>
         <w:ind w:left="0" w:firstLine="0"/>
         <w:contextualSpacing w:val="0"/>
-        <w:rPr>
-          <w:sz w:val="26"/>
-          <w:szCs w:val="26"/>
-        </w:rPr>
-      </w:pPr>
-      <w:r>
-        <w:rPr>
-          <w:rtl w:val="0"/>
-        </w:rPr>
-      </w:r>
-    </w:p>
-    <w:p>
-      <w:pPr>
-        <w:ind w:left="0" w:firstLine="720"/>
-        <w:contextualSpacing w:val="0"/>
-        <w:rPr>
-          <w:sz w:val="26"/>
-          <w:szCs w:val="26"/>
-        </w:rPr>
-      </w:pPr>
-      <w:r>
-        <w:rPr>
-          <w:sz w:val="26"/>
-          <w:szCs w:val="26"/>
-          <w:rtl w:val="0"/>
-        </w:rPr>
-        <w:t xml:space="preserve">Na stránce uživatele si může prohlížet příspěvky uživatele,</w:t>
-      </w:r>
-    </w:p>
-    <w:p>
-      <w:pPr>
-        <w:ind w:left="0" w:firstLine="0"/>
-        <w:contextualSpacing w:val="0"/>
-        <w:rPr>
-          <w:sz w:val="26"/>
-          <w:szCs w:val="26"/>
-        </w:rPr>
-      </w:pPr>
-      <w:r>
-        <w:rPr>
-          <w:sz w:val="26"/>
-          <w:szCs w:val="26"/>
-          <w:rtl w:val="0"/>
-        </w:rPr>
-        <w:t xml:space="preserve">kdo uživatele sleduje, koho sleduje.</w:t>
-      </w:r>
-    </w:p>
-    <w:p>
-      <w:pPr>
-        <w:ind w:left="0" w:firstLine="0"/>
-        <w:contextualSpacing w:val="0"/>
+        <w:jc w:val="both"/>
         <w:rPr>
           <w:sz w:val="26"/>
           <w:szCs w:val="26"/>
@@ -4928,6 +5332,7 @@
       <w:pPr>
         <w:ind w:left="720" w:firstLine="0"/>
         <w:contextualSpacing w:val="0"/>
+        <w:jc w:val="both"/>
         <w:rPr>
           <w:sz w:val="26"/>
           <w:szCs w:val="26"/>
@@ -4942,16 +5347,16 @@
           <wp:inline distB="114300" distT="114300" distL="114300" distR="114300">
             <wp:extent cx="5042850" cy="5029200"/>
             <wp:effectExtent b="0" l="0" r="0" t="0"/>
-            <wp:docPr id="18" name="image38.png"/>
+            <wp:docPr id="18" name="image44.png"/>
             <a:graphic>
               <a:graphicData uri="http://schemas.openxmlformats.org/drawingml/2006/picture">
                 <pic:pic>
                   <pic:nvPicPr>
-                    <pic:cNvPr id="0" name="image38.png"/>
+                    <pic:cNvPr id="0" name="image44.png"/>
                     <pic:cNvPicPr preferRelativeResize="0"/>
                   </pic:nvPicPr>
                   <pic:blipFill>
-                    <a:blip r:embed="rId24"/>
+                    <a:blip r:embed="rId25"/>
                     <a:srcRect b="0" l="0" r="0" t="0"/>
                     <a:stretch>
                       <a:fillRect/>
@@ -4981,6 +5386,7 @@
       <w:pPr>
         <w:ind w:left="720" w:firstLine="0"/>
         <w:contextualSpacing w:val="0"/>
+        <w:jc w:val="both"/>
         <w:rPr>
           <w:sz w:val="26"/>
           <w:szCs w:val="26"/>
@@ -4996,6 +5402,7 @@
       <w:pPr>
         <w:ind w:left="0" w:firstLine="0"/>
         <w:contextualSpacing w:val="0"/>
+        <w:jc w:val="both"/>
         <w:rPr>
           <w:sz w:val="26"/>
           <w:szCs w:val="26"/>
@@ -5011,6 +5418,7 @@
       <w:pPr>
         <w:ind w:left="0" w:firstLine="0"/>
         <w:contextualSpacing w:val="0"/>
+        <w:jc w:val="both"/>
         <w:rPr>
           <w:sz w:val="26"/>
           <w:szCs w:val="26"/>
@@ -5026,6 +5434,7 @@
       <w:pPr>
         <w:ind w:left="0" w:firstLine="0"/>
         <w:contextualSpacing w:val="0"/>
+        <w:jc w:val="both"/>
         <w:rPr>
           <w:sz w:val="26"/>
           <w:szCs w:val="26"/>
@@ -5041,6 +5450,7 @@
       <w:pPr>
         <w:ind w:left="0" w:firstLine="0"/>
         <w:contextualSpacing w:val="0"/>
+        <w:jc w:val="both"/>
         <w:rPr>
           <w:sz w:val="26"/>
           <w:szCs w:val="26"/>
@@ -5056,6 +5466,7 @@
       <w:pPr>
         <w:ind w:left="0" w:firstLine="0"/>
         <w:contextualSpacing w:val="0"/>
+        <w:jc w:val="both"/>
         <w:rPr>
           <w:sz w:val="26"/>
           <w:szCs w:val="26"/>
@@ -5071,6 +5482,7 @@
       <w:pPr>
         <w:ind w:left="0" w:firstLine="0"/>
         <w:contextualSpacing w:val="0"/>
+        <w:jc w:val="both"/>
         <w:rPr>
           <w:sz w:val="26"/>
           <w:szCs w:val="26"/>
@@ -5086,6 +5498,7 @@
       <w:pPr>
         <w:ind w:left="0" w:firstLine="0"/>
         <w:contextualSpacing w:val="0"/>
+        <w:jc w:val="both"/>
         <w:rPr>
           <w:sz w:val="26"/>
           <w:szCs w:val="26"/>
@@ -5101,6 +5514,7 @@
       <w:pPr>
         <w:ind w:left="0" w:firstLine="0"/>
         <w:contextualSpacing w:val="0"/>
+        <w:jc w:val="both"/>
         <w:rPr>
           <w:sz w:val="26"/>
           <w:szCs w:val="26"/>
@@ -5116,6 +5530,7 @@
       <w:pPr>
         <w:ind w:left="0" w:firstLine="0"/>
         <w:contextualSpacing w:val="0"/>
+        <w:jc w:val="both"/>
         <w:rPr>
           <w:sz w:val="26"/>
           <w:szCs w:val="26"/>
@@ -5131,6 +5546,7 @@
       <w:pPr>
         <w:ind w:left="0" w:firstLine="0"/>
         <w:contextualSpacing w:val="0"/>
+        <w:jc w:val="both"/>
         <w:rPr>
           <w:sz w:val="26"/>
           <w:szCs w:val="26"/>
@@ -5146,6 +5562,7 @@
       <w:pPr>
         <w:ind w:left="0" w:firstLine="0"/>
         <w:contextualSpacing w:val="0"/>
+        <w:jc w:val="both"/>
         <w:rPr>
           <w:sz w:val="26"/>
           <w:szCs w:val="26"/>
@@ -5161,24 +5578,26 @@
       <w:pPr>
         <w:ind w:left="0" w:firstLine="720"/>
         <w:contextualSpacing w:val="0"/>
-        <w:rPr>
-          <w:sz w:val="26"/>
-          <w:szCs w:val="26"/>
-        </w:rPr>
-      </w:pPr>
-      <w:r>
-        <w:rPr>
-          <w:sz w:val="26"/>
-          <w:szCs w:val="26"/>
-          <w:rtl w:val="0"/>
-        </w:rPr>
-        <w:t xml:space="preserve">Když uživatel zobrazuje svůj účet, má možnost ho upravovat pomocí formuláře (měnit informace, heslo, smazat účet). Všechny změny musí být potvrzeny stávajícím heslem.</w:t>
+        <w:jc w:val="both"/>
+        <w:rPr>
+          <w:sz w:val="26"/>
+          <w:szCs w:val="26"/>
+        </w:rPr>
+      </w:pPr>
+      <w:r>
+        <w:rPr>
+          <w:sz w:val="26"/>
+          <w:szCs w:val="26"/>
+          <w:rtl w:val="0"/>
+        </w:rPr>
+        <w:t xml:space="preserve">Uživatel má na stránce svého účtu možnost upravovat svůj účet pomocí formuláře (měnit informace, heslo, smazat účet). Všechny změny musí být potvrzeny stávajícím heslem.</w:t>
       </w:r>
     </w:p>
     <w:p>
       <w:pPr>
         <w:ind w:left="0" w:firstLine="0"/>
         <w:contextualSpacing w:val="0"/>
+        <w:jc w:val="both"/>
         <w:rPr>
           <w:sz w:val="26"/>
           <w:szCs w:val="26"/>
@@ -5194,6 +5613,7 @@
       <w:pPr>
         <w:ind w:left="0" w:firstLine="0"/>
         <w:contextualSpacing w:val="0"/>
+        <w:jc w:val="both"/>
         <w:rPr>
           <w:sz w:val="26"/>
           <w:szCs w:val="26"/>
@@ -5208,16 +5628,16 @@
           <wp:inline distB="114300" distT="114300" distL="114300" distR="114300">
             <wp:extent cx="5042850" cy="4660900"/>
             <wp:effectExtent b="0" l="0" r="0" t="0"/>
-            <wp:docPr id="2" name="image10.png"/>
+            <wp:docPr id="2" name="image5.png"/>
             <a:graphic>
               <a:graphicData uri="http://schemas.openxmlformats.org/drawingml/2006/picture">
                 <pic:pic>
                   <pic:nvPicPr>
-                    <pic:cNvPr id="0" name="image10.png"/>
+                    <pic:cNvPr id="0" name="image5.png"/>
                     <pic:cNvPicPr preferRelativeResize="0"/>
                   </pic:nvPicPr>
                   <pic:blipFill>
-                    <a:blip r:embed="rId25"/>
+                    <a:blip r:embed="rId26"/>
                     <a:srcRect b="0" l="0" r="0" t="0"/>
                     <a:stretch>
                       <a:fillRect/>
@@ -5247,6 +5667,7 @@
       <w:pPr>
         <w:ind w:left="0" w:firstLine="0"/>
         <w:contextualSpacing w:val="0"/>
+        <w:jc w:val="both"/>
         <w:rPr>
           <w:sz w:val="26"/>
           <w:szCs w:val="26"/>
@@ -5262,6 +5683,7 @@
       <w:pPr>
         <w:ind w:left="0" w:firstLine="720"/>
         <w:contextualSpacing w:val="0"/>
+        <w:jc w:val="both"/>
         <w:rPr>
           <w:sz w:val="26"/>
           <w:szCs w:val="26"/>
@@ -5277,6 +5699,7 @@
       <w:pPr>
         <w:ind w:left="0" w:firstLine="720"/>
         <w:contextualSpacing w:val="0"/>
+        <w:jc w:val="both"/>
         <w:rPr>
           <w:sz w:val="26"/>
           <w:szCs w:val="26"/>
@@ -5292,6 +5715,7 @@
       <w:pPr>
         <w:ind w:left="0" w:firstLine="720"/>
         <w:contextualSpacing w:val="0"/>
+        <w:jc w:val="both"/>
         <w:rPr>
           <w:sz w:val="26"/>
           <w:szCs w:val="26"/>
@@ -5307,6 +5731,7 @@
       <w:pPr>
         <w:ind w:left="0" w:firstLine="720"/>
         <w:contextualSpacing w:val="0"/>
+        <w:jc w:val="both"/>
         <w:rPr>
           <w:sz w:val="26"/>
           <w:szCs w:val="26"/>
@@ -5322,6 +5747,7 @@
       <w:pPr>
         <w:ind w:left="0" w:firstLine="720"/>
         <w:contextualSpacing w:val="0"/>
+        <w:jc w:val="both"/>
         <w:rPr>
           <w:sz w:val="26"/>
           <w:szCs w:val="26"/>
@@ -5337,6 +5763,7 @@
       <w:pPr>
         <w:ind w:left="0" w:firstLine="720"/>
         <w:contextualSpacing w:val="0"/>
+        <w:jc w:val="both"/>
         <w:rPr>
           <w:sz w:val="26"/>
           <w:szCs w:val="26"/>
@@ -5352,6 +5779,7 @@
       <w:pPr>
         <w:ind w:left="0" w:firstLine="720"/>
         <w:contextualSpacing w:val="0"/>
+        <w:jc w:val="both"/>
         <w:rPr>
           <w:sz w:val="26"/>
           <w:szCs w:val="26"/>
@@ -5367,6 +5795,7 @@
       <w:pPr>
         <w:ind w:left="0" w:firstLine="720"/>
         <w:contextualSpacing w:val="0"/>
+        <w:jc w:val="both"/>
         <w:rPr>
           <w:sz w:val="26"/>
           <w:szCs w:val="26"/>
@@ -5382,6 +5811,7 @@
       <w:pPr>
         <w:ind w:left="0" w:firstLine="720"/>
         <w:contextualSpacing w:val="0"/>
+        <w:jc w:val="both"/>
         <w:rPr>
           <w:sz w:val="26"/>
           <w:szCs w:val="26"/>
@@ -5397,6 +5827,7 @@
       <w:pPr>
         <w:ind w:left="0" w:firstLine="720"/>
         <w:contextualSpacing w:val="0"/>
+        <w:jc w:val="both"/>
         <w:rPr>
           <w:sz w:val="26"/>
           <w:szCs w:val="26"/>
@@ -5412,6 +5843,7 @@
       <w:pPr>
         <w:ind w:left="0" w:firstLine="720"/>
         <w:contextualSpacing w:val="0"/>
+        <w:jc w:val="both"/>
         <w:rPr>
           <w:sz w:val="26"/>
           <w:szCs w:val="26"/>
@@ -5427,29 +5859,44 @@
       <w:pPr>
         <w:ind w:left="0" w:firstLine="720"/>
         <w:contextualSpacing w:val="0"/>
-        <w:rPr>
-          <w:sz w:val="26"/>
-          <w:szCs w:val="26"/>
-        </w:rPr>
-      </w:pPr>
-      <w:r>
-        <w:rPr>
-          <w:sz w:val="26"/>
-          <w:szCs w:val="26"/>
-          <w:rtl w:val="0"/>
-        </w:rPr>
-        <w:t xml:space="preserve">Přihlášenému uživateli se zobrazuje v pravém horním rohu menu, ve kterém může navigovat na svou stránku, zobrazit notifikace, odhlásit se a přidat nový příspěvek.</w:t>
+        <w:jc w:val="both"/>
+        <w:rPr>
+          <w:sz w:val="26"/>
+          <w:szCs w:val="26"/>
+        </w:rPr>
+      </w:pPr>
+      <w:r>
+        <w:rPr>
+          <w:rtl w:val="0"/>
+        </w:rPr>
       </w:r>
     </w:p>
     <w:p>
       <w:pPr>
         <w:ind w:left="0" w:firstLine="720"/>
         <w:contextualSpacing w:val="0"/>
-        <w:rPr>
-          <w:sz w:val="26"/>
-          <w:szCs w:val="26"/>
-        </w:rPr>
-      </w:pPr>
+        <w:jc w:val="both"/>
+        <w:rPr>
+          <w:sz w:val="26"/>
+          <w:szCs w:val="26"/>
+        </w:rPr>
+      </w:pPr>
+      <w:r>
+        <w:rPr>
+          <w:sz w:val="26"/>
+          <w:szCs w:val="26"/>
+          <w:rtl w:val="0"/>
+        </w:rPr>
+        <w:t xml:space="preserve">Přihlášený uživatel se může skrz menu v pravém horním rohu přesouvat po stránce</w:t>
+      </w:r>
+      <w:r>
+        <w:rPr>
+          <w:sz w:val="26"/>
+          <w:szCs w:val="26"/>
+          <w:rtl w:val="0"/>
+        </w:rPr>
+        <w:t xml:space="preserve">, zobrazit notifikace, odhlásit se a přidat nový příspěvek.</w:t>
+      </w:r>
       <w:r>
         <w:rPr>
           <w:rtl w:val="0"/>
@@ -5460,6 +5907,7 @@
       <w:pPr>
         <w:ind w:left="0" w:firstLine="720"/>
         <w:contextualSpacing w:val="0"/>
+        <w:jc w:val="both"/>
         <w:rPr>
           <w:sz w:val="26"/>
           <w:szCs w:val="26"/>
@@ -5475,6 +5923,23 @@
       <w:pPr>
         <w:ind w:left="0" w:firstLine="720"/>
         <w:contextualSpacing w:val="0"/>
+        <w:jc w:val="both"/>
+        <w:rPr>
+          <w:sz w:val="26"/>
+          <w:szCs w:val="26"/>
+        </w:rPr>
+      </w:pPr>
+      <w:r>
+        <w:rPr>
+          <w:rtl w:val="0"/>
+        </w:rPr>
+      </w:r>
+    </w:p>
+    <w:p>
+      <w:pPr>
+        <w:ind w:left="0" w:firstLine="720"/>
+        <w:contextualSpacing w:val="0"/>
+        <w:jc w:val="both"/>
         <w:rPr>
           <w:sz w:val="26"/>
           <w:szCs w:val="26"/>
@@ -5493,6 +5958,7 @@
       <w:pPr>
         <w:ind w:left="0" w:firstLine="720"/>
         <w:contextualSpacing w:val="0"/>
+        <w:jc w:val="both"/>
         <w:rPr>
           <w:sz w:val="26"/>
           <w:szCs w:val="26"/>
@@ -5508,6 +5974,7 @@
       <w:pPr>
         <w:ind w:left="0" w:firstLine="720"/>
         <w:contextualSpacing w:val="0"/>
+        <w:jc w:val="both"/>
         <w:rPr>
           <w:sz w:val="26"/>
           <w:szCs w:val="26"/>
@@ -5522,16 +5989,16 @@
           <wp:inline distB="114300" distT="114300" distL="114300" distR="114300">
             <wp:extent cx="3162300" cy="2305050"/>
             <wp:effectExtent b="0" l="0" r="0" t="0"/>
-            <wp:docPr id="21" name="image42.png"/>
+            <wp:docPr id="21" name="image47.png"/>
             <a:graphic>
               <a:graphicData uri="http://schemas.openxmlformats.org/drawingml/2006/picture">
                 <pic:pic>
                   <pic:nvPicPr>
-                    <pic:cNvPr id="0" name="image42.png"/>
+                    <pic:cNvPr id="0" name="image47.png"/>
                     <pic:cNvPicPr preferRelativeResize="0"/>
                   </pic:nvPicPr>
                   <pic:blipFill>
-                    <a:blip r:embed="rId26"/>
+                    <a:blip r:embed="rId27"/>
                     <a:srcRect b="0" l="0" r="0" t="0"/>
                     <a:stretch>
                       <a:fillRect/>
@@ -5561,6 +6028,7 @@
       <w:pPr>
         <w:ind w:left="0" w:firstLine="720"/>
         <w:contextualSpacing w:val="0"/>
+        <w:jc w:val="both"/>
         <w:rPr>
           <w:sz w:val="26"/>
           <w:szCs w:val="26"/>
@@ -5576,6 +6044,39 @@
       <w:pPr>
         <w:ind w:left="0" w:firstLine="720"/>
         <w:contextualSpacing w:val="0"/>
+        <w:jc w:val="both"/>
+        <w:rPr>
+          <w:sz w:val="26"/>
+          <w:szCs w:val="26"/>
+        </w:rPr>
+      </w:pPr>
+      <w:r>
+        <w:rPr>
+          <w:rtl w:val="0"/>
+        </w:rPr>
+      </w:r>
+    </w:p>
+    <w:p>
+      <w:pPr>
+        <w:ind w:left="0" w:firstLine="720"/>
+        <w:contextualSpacing w:val="0"/>
+        <w:jc w:val="both"/>
+        <w:rPr>
+          <w:sz w:val="26"/>
+          <w:szCs w:val="26"/>
+        </w:rPr>
+      </w:pPr>
+      <w:r>
+        <w:rPr>
+          <w:rtl w:val="0"/>
+        </w:rPr>
+      </w:r>
+    </w:p>
+    <w:p>
+      <w:pPr>
+        <w:ind w:left="0" w:firstLine="720"/>
+        <w:contextualSpacing w:val="0"/>
+        <w:jc w:val="both"/>
         <w:rPr>
           <w:sz w:val="26"/>
           <w:szCs w:val="26"/>
@@ -5594,6 +6095,7 @@
       <w:pPr>
         <w:ind w:left="0" w:firstLine="720"/>
         <w:contextualSpacing w:val="0"/>
+        <w:jc w:val="both"/>
         <w:rPr>
           <w:sz w:val="26"/>
           <w:szCs w:val="26"/>
@@ -5608,16 +6110,16 @@
           <wp:inline distB="114300" distT="114300" distL="114300" distR="114300">
             <wp:extent cx="5042850" cy="1701800"/>
             <wp:effectExtent b="0" l="0" r="0" t="0"/>
-            <wp:docPr id="5" name="image25.png"/>
+            <wp:docPr id="5" name="image13.png"/>
             <a:graphic>
               <a:graphicData uri="http://schemas.openxmlformats.org/drawingml/2006/picture">
                 <pic:pic>
                   <pic:nvPicPr>
-                    <pic:cNvPr id="0" name="image25.png"/>
+                    <pic:cNvPr id="0" name="image13.png"/>
                     <pic:cNvPicPr preferRelativeResize="0"/>
                   </pic:nvPicPr>
                   <pic:blipFill>
-                    <a:blip r:embed="rId27"/>
+                    <a:blip r:embed="rId28"/>
                     <a:srcRect b="0" l="0" r="0" t="0"/>
                     <a:stretch>
                       <a:fillRect/>
@@ -5647,6 +6149,7 @@
       <w:pPr>
         <w:ind w:left="0" w:firstLine="0"/>
         <w:contextualSpacing w:val="0"/>
+        <w:jc w:val="both"/>
         <w:rPr>
           <w:sz w:val="26"/>
           <w:szCs w:val="26"/>
@@ -5662,6 +6165,7 @@
       <w:pPr>
         <w:ind w:left="0" w:firstLine="0"/>
         <w:contextualSpacing w:val="0"/>
+        <w:jc w:val="both"/>
         <w:rPr>
           <w:sz w:val="26"/>
           <w:szCs w:val="26"/>
@@ -5677,6 +6181,7 @@
       <w:pPr>
         <w:ind w:left="0" w:firstLine="0"/>
         <w:contextualSpacing w:val="0"/>
+        <w:jc w:val="both"/>
         <w:rPr>
           <w:sz w:val="26"/>
           <w:szCs w:val="26"/>
@@ -5692,6 +6197,7 @@
       <w:pPr>
         <w:ind w:left="0" w:firstLine="0"/>
         <w:contextualSpacing w:val="0"/>
+        <w:jc w:val="both"/>
         <w:rPr>
           <w:sz w:val="26"/>
           <w:szCs w:val="26"/>
@@ -5707,6 +6213,7 @@
       <w:pPr>
         <w:ind w:left="0" w:firstLine="0"/>
         <w:contextualSpacing w:val="0"/>
+        <w:jc w:val="both"/>
         <w:rPr>
           <w:sz w:val="26"/>
           <w:szCs w:val="26"/>
@@ -5722,6 +6229,7 @@
       <w:pPr>
         <w:ind w:left="0" w:firstLine="0"/>
         <w:contextualSpacing w:val="0"/>
+        <w:jc w:val="both"/>
         <w:rPr>
           <w:sz w:val="26"/>
           <w:szCs w:val="26"/>
@@ -5737,6 +6245,7 @@
       <w:pPr>
         <w:ind w:left="0" w:firstLine="0"/>
         <w:contextualSpacing w:val="0"/>
+        <w:jc w:val="both"/>
         <w:rPr>
           <w:sz w:val="26"/>
           <w:szCs w:val="26"/>
@@ -5752,6 +6261,7 @@
       <w:pPr>
         <w:ind w:left="0" w:firstLine="0"/>
         <w:contextualSpacing w:val="0"/>
+        <w:jc w:val="both"/>
         <w:rPr>
           <w:sz w:val="26"/>
           <w:szCs w:val="26"/>
@@ -5767,6 +6277,7 @@
       <w:pPr>
         <w:ind w:left="0" w:firstLine="0"/>
         <w:contextualSpacing w:val="0"/>
+        <w:jc w:val="both"/>
         <w:rPr>
           <w:sz w:val="26"/>
           <w:szCs w:val="26"/>
@@ -5782,69 +6293,42 @@
       <w:pPr>
         <w:ind w:left="0" w:firstLine="0"/>
         <w:contextualSpacing w:val="0"/>
-        <w:rPr>
-          <w:sz w:val="26"/>
-          <w:szCs w:val="26"/>
-        </w:rPr>
-      </w:pPr>
-      <w:r>
-        <w:rPr>
-          <w:rtl w:val="0"/>
-        </w:rPr>
+        <w:jc w:val="both"/>
+        <w:rPr>
+          <w:sz w:val="26"/>
+          <w:szCs w:val="26"/>
+        </w:rPr>
+      </w:pPr>
+      <w:r>
+        <w:rPr>
+          <w:rtl w:val="0"/>
+        </w:rPr>
+      </w:r>
+    </w:p>
+    <w:p>
+      <w:pPr>
+        <w:ind w:left="0" w:firstLine="720"/>
+        <w:contextualSpacing w:val="0"/>
+        <w:jc w:val="both"/>
+        <w:rPr>
+          <w:sz w:val="26"/>
+          <w:szCs w:val="26"/>
+        </w:rPr>
+      </w:pPr>
+      <w:r>
+        <w:rPr>
+          <w:sz w:val="26"/>
+          <w:szCs w:val="26"/>
+          <w:rtl w:val="0"/>
+        </w:rPr>
+        <w:t xml:space="preserve">Uživatel také může mazat své příspěvky.</w:t>
       </w:r>
     </w:p>
     <w:p>
       <w:pPr>
         <w:ind w:left="0" w:firstLine="0"/>
         <w:contextualSpacing w:val="0"/>
-        <w:rPr>
-          <w:sz w:val="26"/>
-          <w:szCs w:val="26"/>
-        </w:rPr>
-      </w:pPr>
-      <w:r>
-        <w:rPr>
-          <w:rtl w:val="0"/>
-        </w:rPr>
-      </w:r>
-    </w:p>
-    <w:p>
-      <w:pPr>
-        <w:ind w:left="0" w:firstLine="0"/>
-        <w:contextualSpacing w:val="0"/>
-        <w:rPr>
-          <w:sz w:val="26"/>
-          <w:szCs w:val="26"/>
-        </w:rPr>
-      </w:pPr>
-      <w:r>
-        <w:rPr>
-          <w:rtl w:val="0"/>
-        </w:rPr>
-      </w:r>
-    </w:p>
-    <w:p>
-      <w:pPr>
-        <w:ind w:left="0" w:firstLine="720"/>
-        <w:contextualSpacing w:val="0"/>
-        <w:rPr>
-          <w:sz w:val="26"/>
-          <w:szCs w:val="26"/>
-        </w:rPr>
-      </w:pPr>
-      <w:r>
-        <w:rPr>
-          <w:sz w:val="26"/>
-          <w:szCs w:val="26"/>
-          <w:rtl w:val="0"/>
-        </w:rPr>
-        <w:t xml:space="preserve">Uživatel také může mazat své přípěvky.</w:t>
-      </w:r>
-    </w:p>
-    <w:p>
-      <w:pPr>
-        <w:ind w:left="0" w:firstLine="0"/>
-        <w:contextualSpacing w:val="0"/>
+        <w:jc w:val="both"/>
         <w:rPr>
           <w:sz w:val="26"/>
           <w:szCs w:val="26"/>
@@ -5867,16 +6351,16 @@
           <wp:inline distB="114300" distT="114300" distL="114300" distR="114300">
             <wp:extent cx="2676525" cy="1828800"/>
             <wp:effectExtent b="0" l="0" r="0" t="0"/>
-            <wp:docPr id="6" name="image26.png"/>
+            <wp:docPr id="6" name="image23.png"/>
             <a:graphic>
               <a:graphicData uri="http://schemas.openxmlformats.org/drawingml/2006/picture">
                 <pic:pic>
                   <pic:nvPicPr>
-                    <pic:cNvPr id="0" name="image26.png"/>
+                    <pic:cNvPr id="0" name="image23.png"/>
                     <pic:cNvPicPr preferRelativeResize="0"/>
                   </pic:nvPicPr>
                   <pic:blipFill>
-                    <a:blip r:embed="rId28"/>
+                    <a:blip r:embed="rId29"/>
                     <a:srcRect b="0" l="0" r="0" t="0"/>
                     <a:stretch>
                       <a:fillRect/>
@@ -5906,6 +6390,7 @@
       <w:pPr>
         <w:ind w:left="0" w:firstLine="0"/>
         <w:contextualSpacing w:val="0"/>
+        <w:jc w:val="both"/>
         <w:rPr>
           <w:sz w:val="26"/>
           <w:szCs w:val="26"/>
@@ -5921,24 +6406,42 @@
       <w:pPr>
         <w:ind w:left="0" w:firstLine="720"/>
         <w:contextualSpacing w:val="0"/>
-        <w:rPr>
-          <w:sz w:val="26"/>
-          <w:szCs w:val="26"/>
-        </w:rPr>
-      </w:pPr>
-      <w:r>
-        <w:rPr>
-          <w:sz w:val="26"/>
-          <w:szCs w:val="26"/>
-          <w:rtl w:val="0"/>
-        </w:rPr>
-        <w:t xml:space="preserve">Všechny akce na stránce mají také vizuální odezvu - když uživatel přidá příspěvek, přihlásí se, tak se v pravém dolním rohu zobrazí </w:t>
+        <w:jc w:val="both"/>
+        <w:rPr>
+          <w:sz w:val="26"/>
+          <w:szCs w:val="26"/>
+        </w:rPr>
+      </w:pPr>
+      <w:r>
+        <w:rPr>
+          <w:sz w:val="26"/>
+          <w:szCs w:val="26"/>
+          <w:rtl w:val="0"/>
+        </w:rPr>
+        <w:t xml:space="preserve">Všechny akce na stránce mají také vizuální odezvu - když uživatel přidá příspěvek, nebo se </w:t>
+      </w:r>
+      <w:r>
+        <w:rPr>
+          <w:sz w:val="26"/>
+          <w:szCs w:val="26"/>
+          <w:rtl w:val="0"/>
+        </w:rPr>
+        <w:t xml:space="preserve">přihlásí</w:t>
+      </w:r>
+      <w:r>
+        <w:rPr>
+          <w:sz w:val="26"/>
+          <w:szCs w:val="26"/>
+          <w:rtl w:val="0"/>
+        </w:rPr>
+        <w:t xml:space="preserve">, tak se v pravém dolním rohu zobrazí popup.</w:t>
       </w:r>
     </w:p>
     <w:p>
       <w:pPr>
         <w:ind w:left="0" w:firstLine="0"/>
         <w:contextualSpacing w:val="0"/>
+        <w:jc w:val="both"/>
         <w:rPr>
           <w:sz w:val="26"/>
           <w:szCs w:val="26"/>
@@ -5954,6 +6457,7 @@
       <w:pPr>
         <w:ind w:left="0" w:firstLine="720"/>
         <w:contextualSpacing w:val="0"/>
+        <w:jc w:val="both"/>
         <w:rPr>
           <w:sz w:val="26"/>
           <w:szCs w:val="26"/>
@@ -5969,6 +6473,7 @@
       <w:pPr>
         <w:ind w:left="0" w:firstLine="720"/>
         <w:contextualSpacing w:val="0"/>
+        <w:jc w:val="both"/>
         <w:rPr>
           <w:sz w:val="26"/>
           <w:szCs w:val="26"/>
@@ -5988,6 +6493,7 @@
         <w:pStyle w:val="Heading2"/>
         <w:spacing w:line="360" w:lineRule="auto"/>
         <w:contextualSpacing w:val="0"/>
+        <w:jc w:val="both"/>
         <w:rPr/>
       </w:pPr>
       <w:bookmarkStart w:colFirst="0" w:colLast="0" w:name="_a2162a5c6mv5" w:id="9"/>
@@ -6010,16 +6516,16 @@
             <wp:extent cx="5042850" cy="2311400"/>
             <wp:effectExtent b="0" l="0" r="0" t="0"/>
             <wp:wrapTopAndBottom distB="114300" distT="114300"/>
-            <wp:docPr id="9" name="image29.png"/>
+            <wp:docPr id="9" name="image31.png"/>
             <a:graphic>
               <a:graphicData uri="http://schemas.openxmlformats.org/drawingml/2006/picture">
                 <pic:pic>
                   <pic:nvPicPr>
-                    <pic:cNvPr id="0" name="image29.png"/>
+                    <pic:cNvPr id="0" name="image31.png"/>
                     <pic:cNvPicPr preferRelativeResize="0"/>
                   </pic:nvPicPr>
                   <pic:blipFill>
-                    <a:blip r:embed="rId29"/>
+                    <a:blip r:embed="rId30"/>
                     <a:srcRect b="0" l="0" r="0" t="0"/>
                     <a:stretch>
                       <a:fillRect/>
@@ -6043,6 +6549,7 @@
     <w:p>
       <w:pPr>
         <w:contextualSpacing w:val="0"/>
+        <w:jc w:val="both"/>
         <w:rPr/>
       </w:pPr>
       <w:r>
@@ -6054,6 +6561,7 @@
     <w:p>
       <w:pPr>
         <w:contextualSpacing w:val="0"/>
+        <w:jc w:val="both"/>
         <w:rPr>
           <w:sz w:val="26"/>
           <w:szCs w:val="26"/>
@@ -6071,6 +6579,7 @@
     <w:p>
       <w:pPr>
         <w:contextualSpacing w:val="0"/>
+        <w:jc w:val="both"/>
         <w:rPr>
           <w:sz w:val="26"/>
           <w:szCs w:val="26"/>
@@ -6086,23 +6595,41 @@
       <w:pPr>
         <w:ind w:firstLine="720"/>
         <w:contextualSpacing w:val="0"/>
-        <w:rPr>
-          <w:sz w:val="26"/>
-          <w:szCs w:val="26"/>
-        </w:rPr>
-      </w:pPr>
-      <w:r>
-        <w:rPr>
-          <w:sz w:val="26"/>
-          <w:szCs w:val="26"/>
-          <w:rtl w:val="0"/>
-        </w:rPr>
-        <w:t xml:space="preserve">Všechny tyto funkce dávají dohromady kompletní aplikaci, ve které se uživatel neztratí a může udělat vše, co potřebuje. </w:t>
-      </w:r>
-    </w:p>
-    <w:p>
-      <w:pPr>
-        <w:contextualSpacing w:val="0"/>
+        <w:jc w:val="both"/>
+        <w:rPr>
+          <w:sz w:val="26"/>
+          <w:szCs w:val="26"/>
+        </w:rPr>
+      </w:pPr>
+      <w:r>
+        <w:rPr>
+          <w:sz w:val="26"/>
+          <w:szCs w:val="26"/>
+          <w:rtl w:val="0"/>
+        </w:rPr>
+        <w:t xml:space="preserve">Všechny tyto funkce dávají dohromady kompletní aplikaci, ve které se uživatel neztratí a </w:t>
+      </w:r>
+      <w:r>
+        <w:rPr>
+          <w:sz w:val="26"/>
+          <w:szCs w:val="26"/>
+          <w:rtl w:val="0"/>
+        </w:rPr>
+        <w:t xml:space="preserve">zvládne</w:t>
+      </w:r>
+      <w:r>
+        <w:rPr>
+          <w:sz w:val="26"/>
+          <w:szCs w:val="26"/>
+          <w:rtl w:val="0"/>
+        </w:rPr>
+        <w:t xml:space="preserve">udělat vše, co potřebuje. </w:t>
+      </w:r>
+    </w:p>
+    <w:p>
+      <w:pPr>
+        <w:contextualSpacing w:val="0"/>
+        <w:jc w:val="both"/>
         <w:rPr/>
       </w:pPr>
       <w:r>
@@ -6114,6 +6641,7 @@
     <w:p>
       <w:pPr>
         <w:contextualSpacing w:val="0"/>
+        <w:jc w:val="both"/>
         <w:rPr/>
       </w:pPr>
       <w:r>
@@ -6125,6 +6653,7 @@
     <w:p>
       <w:pPr>
         <w:contextualSpacing w:val="0"/>
+        <w:jc w:val="both"/>
         <w:rPr/>
       </w:pPr>
       <w:r>
@@ -6138,6 +6667,7 @@
         <w:pStyle w:val="Heading2"/>
         <w:spacing w:line="360" w:lineRule="auto"/>
         <w:contextualSpacing w:val="0"/>
+        <w:jc w:val="both"/>
         <w:rPr/>
       </w:pPr>
       <w:bookmarkStart w:colFirst="0" w:colLast="0" w:name="_mx0hkst62n5o" w:id="10"/>
@@ -6154,18 +6684,35 @@
         <w:spacing w:line="360" w:lineRule="auto"/>
         <w:ind w:firstLine="720"/>
         <w:contextualSpacing w:val="0"/>
-        <w:rPr>
-          <w:sz w:val="26"/>
-          <w:szCs w:val="26"/>
-        </w:rPr>
-      </w:pPr>
-      <w:r>
-        <w:rPr>
-          <w:sz w:val="26"/>
-          <w:szCs w:val="26"/>
-          <w:rtl w:val="0"/>
-        </w:rPr>
-        <w:t xml:space="preserve">Na základně zvolení formy webové aplikace jsem si dále začal vybírat techonolige, které použiji.</w:t>
+        <w:jc w:val="both"/>
+        <w:rPr>
+          <w:sz w:val="26"/>
+          <w:szCs w:val="26"/>
+        </w:rPr>
+      </w:pPr>
+      <w:r>
+        <w:rPr>
+          <w:sz w:val="26"/>
+          <w:szCs w:val="26"/>
+          <w:rtl w:val="0"/>
+        </w:rPr>
+        <w:t xml:space="preserve">Na základně zvolení formy webové aplikace jsem si dále začal vybírat </w:t>
+      </w:r>
+      <w:r>
+        <w:rPr>
+          <w:sz w:val="26"/>
+          <w:szCs w:val="26"/>
+          <w:rtl w:val="0"/>
+        </w:rPr>
+        <w:t xml:space="preserve">technologie</w:t>
+      </w:r>
+      <w:r>
+        <w:rPr>
+          <w:sz w:val="26"/>
+          <w:szCs w:val="26"/>
+          <w:rtl w:val="0"/>
+        </w:rPr>
+        <w:t xml:space="preserve">, které použiji.</w:t>
       </w:r>
       <w:r>
         <w:rPr>
@@ -6178,18 +6725,35 @@
         <w:spacing w:line="360" w:lineRule="auto"/>
         <w:ind w:firstLine="720"/>
         <w:contextualSpacing w:val="0"/>
-        <w:rPr>
-          <w:sz w:val="26"/>
-          <w:szCs w:val="26"/>
-        </w:rPr>
-      </w:pPr>
-      <w:r>
-        <w:rPr>
-          <w:sz w:val="26"/>
-          <w:szCs w:val="26"/>
-          <w:rtl w:val="0"/>
-        </w:rPr>
-        <w:t xml:space="preserve">Vzhledem k tomu, že se ve frontendu pohybuji vcelku dobře, tak jsem měl ve frontendové technologii jasno. Použil jsem framework vytvořený pro single-page aplikace </w:t>
+        <w:jc w:val="both"/>
+        <w:rPr>
+          <w:sz w:val="26"/>
+          <w:szCs w:val="26"/>
+        </w:rPr>
+      </w:pPr>
+      <w:r>
+        <w:rPr>
+          <w:sz w:val="26"/>
+          <w:szCs w:val="26"/>
+          <w:rtl w:val="0"/>
+        </w:rPr>
+        <w:t xml:space="preserve">Vzhledem k tomu, že se ve frontendu</w:t>
+      </w:r>
+      <w:r>
+        <w:rPr>
+          <w:sz w:val="26"/>
+          <w:szCs w:val="26"/>
+          <w:rtl w:val="0"/>
+        </w:rPr>
+        <w:t xml:space="preserve"> </w:t>
+      </w:r>
+      <w:r>
+        <w:rPr>
+          <w:sz w:val="26"/>
+          <w:szCs w:val="26"/>
+          <w:rtl w:val="0"/>
+        </w:rPr>
+        <w:t xml:space="preserve"> ovládám dobře, tak jsem měl ve frontendové technologii jasno. Použil jsem framework vytvořený pro single-page aplikace </w:t>
       </w:r>
       <w:r>
         <w:rPr>
@@ -6206,7 +6770,7 @@
           <w:szCs w:val="26"/>
           <w:rtl w:val="0"/>
         </w:rPr>
-        <w:t xml:space="preserve">. Tuto technologii jsem zvolil, protože je přizpůsobena pro vývoj dynamických webových aplikací a zahrnuje v sobě škálu funkcí, které jsou k vývoji potřeba. Angular zaručuje jednoduchou implementaci reaktivních formulářů, dynamického vykreslování, komunikace se serverem atd..</w:t>
+        <w:t xml:space="preserve">. Tuto technologii jsem zvolil, protože je přizpůsobena pro vývoj dynamických webových aplikací a zahrnuje v sobě škálu funkcí, které jsou k vývoji potřeba. Angular umožňujejednoduchou implementaci reaktivních formulářů, dynamického vykreslování, komunikace se serverem atd..</w:t>
       </w:r>
     </w:p>
     <w:p>
@@ -6214,18 +6778,19 @@
         <w:spacing w:line="360" w:lineRule="auto"/>
         <w:ind w:firstLine="720"/>
         <w:contextualSpacing w:val="0"/>
-        <w:rPr>
-          <w:sz w:val="26"/>
-          <w:szCs w:val="26"/>
-        </w:rPr>
-      </w:pPr>
-      <w:r>
-        <w:rPr>
-          <w:sz w:val="26"/>
-          <w:szCs w:val="26"/>
-          <w:rtl w:val="0"/>
-        </w:rPr>
-        <w:t xml:space="preserve">Další na řadě byl výběr způsobu, který zařídí komunikaci mezi frontendem a serverem, a zvolil jsem klasický REST (Representational state transfer), který je založený na jednorázových HTTP requestech GET, POST, PUT, DELETE. Tento systém je vhodný, jelikož na stránce nejsou žádné “kontinuální” requesty, ke kterým bych použil například websockety a navíc velmi dobře funguje s </w:t>
+        <w:jc w:val="both"/>
+        <w:rPr>
+          <w:sz w:val="26"/>
+          <w:szCs w:val="26"/>
+        </w:rPr>
+      </w:pPr>
+      <w:r>
+        <w:rPr>
+          <w:sz w:val="26"/>
+          <w:szCs w:val="26"/>
+          <w:rtl w:val="0"/>
+        </w:rPr>
+        <w:t xml:space="preserve">Další na řadě byl výběr způsobu, který zařídí komunikaci mezi frontendem a serverem. Zvolil jsem klasický REST (Representational state transfer), který je založený na jednorázových HTTP requestech GET, POST, PUT, DELETE. Tento systém je vhodný, jelikož na stránce nejsou žádné “kontinuální” requesty, na které je vhodnější použít třeba websockety, a navíc velmi dobře funguje s </w:t>
       </w:r>
       <w:r>
         <w:rPr>
@@ -6250,18 +6815,19 @@
         <w:spacing w:line="360" w:lineRule="auto"/>
         <w:ind w:firstLine="720"/>
         <w:contextualSpacing w:val="0"/>
-        <w:rPr>
-          <w:sz w:val="26"/>
-          <w:szCs w:val="26"/>
-        </w:rPr>
-      </w:pPr>
-      <w:r>
-        <w:rPr>
-          <w:sz w:val="26"/>
-          <w:szCs w:val="26"/>
-          <w:rtl w:val="0"/>
-        </w:rPr>
-        <w:t xml:space="preserve">Vzhledem k tomu, že jsem na back-endu nikdy moc nepracoval, zvolil jsem pro něj front endu blízký NodeJS, v kombinaci s ExpressJS, které jsou založeny na frontendovém jazyku Javascriptu. Express je navíc vytvořený právě pro REST, které jsem zvolil pro komunikaci mezi serverem a frontendem. NodeJS nabízí velkou škálu pluginů, které přináší funkce potřebné k vyvinutí serveru. Použil jsem </w:t>
+        <w:jc w:val="both"/>
+        <w:rPr>
+          <w:sz w:val="26"/>
+          <w:szCs w:val="26"/>
+        </w:rPr>
+      </w:pPr>
+      <w:r>
+        <w:rPr>
+          <w:sz w:val="26"/>
+          <w:szCs w:val="26"/>
+          <w:rtl w:val="0"/>
+        </w:rPr>
+        <w:t xml:space="preserve">Vzhledem k tomu, že jsem na back-endu nikdy moc nepracoval, zvolil jsem pro něj front endu blízký NodeJS v kombinaci s ExpressJS Oba jsou totiž založeny na frontendovém jazyku Javascriptu. Express je navíc vytvořený právě pro REST, které jsem zvolil pro komunikaci mezi serverem a frontendem. NodeJS nabízí velkou škálu pluginů, které přináší funkce potřebné k vyvinutí serveru. Použil jsem </w:t>
       </w:r>
       <w:r>
         <w:rPr>
@@ -6320,18 +6886,19 @@
         <w:spacing w:line="360" w:lineRule="auto"/>
         <w:ind w:firstLine="720"/>
         <w:contextualSpacing w:val="0"/>
-        <w:rPr>
-          <w:sz w:val="26"/>
-          <w:szCs w:val="26"/>
-        </w:rPr>
-      </w:pPr>
-      <w:r>
-        <w:rPr>
-          <w:sz w:val="26"/>
-          <w:szCs w:val="26"/>
-          <w:rtl w:val="0"/>
-        </w:rPr>
-        <w:t xml:space="preserve">Jako poslední jsem musel zvolit databázovou technologii a rozhodl jsem se pro MongoDB, které je opět přívětivé pro lidi, co nemají takovou zkušenost s backendovým programováním, a přesto nabízí všechny důležité možnosti. K pracování s MongoDB jsem ještě použil Nodový plugin mongoose, který zjednoduššuje organizaci dokumentů v databázi, pomocí schémat (které známe například z SQL) a umožňuje jednoduché nastavení indexování dokumentů v tabulce podle sloupců, které usnadňuje vyledávání v databázi. </w:t>
+        <w:jc w:val="both"/>
+        <w:rPr>
+          <w:sz w:val="26"/>
+          <w:szCs w:val="26"/>
+        </w:rPr>
+      </w:pPr>
+      <w:r>
+        <w:rPr>
+          <w:sz w:val="26"/>
+          <w:szCs w:val="26"/>
+          <w:rtl w:val="0"/>
+        </w:rPr>
+        <w:t xml:space="preserve">Jako poslední jsem musel zvolit databázovou technologii a rozhodl jsem se pro MongoDB, které je opět přívětivý pro lidi, co nemají takovou zkušenost s backendovým programováním, a přesto nabízí všechny důležité možnosti. Práci s MongoDB jsem ještě doplnil Nodovým pluginem mongoose, který zjednoduššuje organizaci dokumentů v databázi, pomocí schémat (které známe například z SQL) a umožňuje jednoduché nastavení indexování dokumentů v tabulce podle sloupců, které usnadňuje vyledávání v databázi. </w:t>
       </w:r>
     </w:p>
     <w:p>
@@ -6339,6 +6906,7 @@
         <w:spacing w:line="360" w:lineRule="auto"/>
         <w:ind w:firstLine="720"/>
         <w:contextualSpacing w:val="0"/>
+        <w:jc w:val="both"/>
         <w:rPr>
           <w:sz w:val="26"/>
           <w:szCs w:val="26"/>
@@ -6355,6 +6923,7 @@
         <w:spacing w:line="360" w:lineRule="auto"/>
         <w:ind w:firstLine="720"/>
         <w:contextualSpacing w:val="0"/>
+        <w:jc w:val="both"/>
         <w:rPr>
           <w:sz w:val="26"/>
           <w:szCs w:val="26"/>
@@ -6373,6 +6942,7 @@
       <w:pPr>
         <w:spacing w:line="360" w:lineRule="auto"/>
         <w:contextualSpacing w:val="0"/>
+        <w:jc w:val="both"/>
         <w:rPr>
           <w:sz w:val="26"/>
           <w:szCs w:val="26"/>
@@ -6389,6 +6959,7 @@
         <w:pStyle w:val="Heading2"/>
         <w:spacing w:line="360" w:lineRule="auto"/>
         <w:contextualSpacing w:val="0"/>
+        <w:jc w:val="both"/>
         <w:rPr/>
       </w:pPr>
       <w:bookmarkStart w:colFirst="0" w:colLast="0" w:name="_rkxcooc8cljc" w:id="11"/>
@@ -6409,6 +6980,7 @@
     <w:p>
       <w:pPr>
         <w:contextualSpacing w:val="0"/>
+        <w:jc w:val="both"/>
         <w:rPr>
           <w:sz w:val="26"/>
           <w:szCs w:val="26"/>
@@ -6436,16 +7008,16 @@
             <wp:extent cx="5375138" cy="4342521"/>
             <wp:effectExtent b="0" l="0" r="0" t="0"/>
             <wp:wrapTopAndBottom distB="114300" distT="114300"/>
-            <wp:docPr id="22" name="image46.png"/>
+            <wp:docPr id="22" name="image48.png"/>
             <a:graphic>
               <a:graphicData uri="http://schemas.openxmlformats.org/drawingml/2006/picture">
                 <pic:pic>
                   <pic:nvPicPr>
-                    <pic:cNvPr id="0" name="image46.png"/>
+                    <pic:cNvPr id="0" name="image48.png"/>
                     <pic:cNvPicPr preferRelativeResize="0"/>
                   </pic:nvPicPr>
                   <pic:blipFill>
-                    <a:blip r:embed="rId30"/>
+                    <a:blip r:embed="rId31"/>
                     <a:srcRect b="0" l="21137" r="0" t="0"/>
                     <a:stretch>
                       <a:fillRect/>
@@ -6470,6 +7042,7 @@
       <w:pPr>
         <w:ind w:firstLine="720"/>
         <w:contextualSpacing w:val="0"/>
+        <w:jc w:val="both"/>
         <w:rPr>
           <w:sz w:val="26"/>
           <w:szCs w:val="26"/>
@@ -6487,6 +7060,7 @@
     <w:p>
       <w:pPr>
         <w:contextualSpacing w:val="0"/>
+        <w:jc w:val="both"/>
         <w:rPr>
           <w:sz w:val="26"/>
           <w:szCs w:val="26"/>
@@ -6505,6 +7079,7 @@
       <w:pPr>
         <w:ind w:firstLine="720"/>
         <w:contextualSpacing w:val="0"/>
+        <w:jc w:val="both"/>
         <w:rPr>
           <w:sz w:val="26"/>
           <w:szCs w:val="26"/>
@@ -6523,6 +7098,7 @@
       <w:pPr>
         <w:ind w:firstLine="720"/>
         <w:contextualSpacing w:val="0"/>
+        <w:jc w:val="both"/>
         <w:rPr>
           <w:sz w:val="26"/>
           <w:szCs w:val="26"/>
@@ -6541,6 +7117,7 @@
       <w:pPr>
         <w:ind w:firstLine="720"/>
         <w:contextualSpacing w:val="0"/>
+        <w:jc w:val="both"/>
         <w:rPr>
           <w:sz w:val="26"/>
           <w:szCs w:val="26"/>
@@ -6559,6 +7136,7 @@
       <w:pPr>
         <w:ind w:firstLine="720"/>
         <w:contextualSpacing w:val="0"/>
+        <w:jc w:val="both"/>
         <w:rPr>
           <w:sz w:val="26"/>
           <w:szCs w:val="26"/>
@@ -6577,6 +7155,7 @@
       <w:pPr>
         <w:ind w:firstLine="720"/>
         <w:contextualSpacing w:val="0"/>
+        <w:jc w:val="both"/>
         <w:rPr>
           <w:sz w:val="26"/>
           <w:szCs w:val="26"/>
@@ -6594,6 +7173,7 @@
     <w:p>
       <w:pPr>
         <w:contextualSpacing w:val="0"/>
+        <w:jc w:val="both"/>
         <w:rPr>
           <w:sz w:val="26"/>
           <w:szCs w:val="26"/>
@@ -6609,6 +7189,7 @@
       <w:pPr>
         <w:ind w:left="0" w:firstLine="0"/>
         <w:contextualSpacing w:val="0"/>
+        <w:jc w:val="both"/>
         <w:rPr>
           <w:sz w:val="26"/>
           <w:szCs w:val="26"/>
@@ -6624,6 +7205,7 @@
       <w:pPr>
         <w:pStyle w:val="Heading2"/>
         <w:contextualSpacing w:val="0"/>
+        <w:jc w:val="both"/>
         <w:rPr/>
       </w:pPr>
       <w:bookmarkStart w:colFirst="0" w:colLast="0" w:name="_whv3x6byxvny" w:id="12"/>
@@ -6638,6 +7220,7 @@
       <w:pPr>
         <w:pStyle w:val="Heading2"/>
         <w:contextualSpacing w:val="0"/>
+        <w:jc w:val="both"/>
         <w:rPr/>
       </w:pPr>
       <w:bookmarkStart w:colFirst="0" w:colLast="0" w:name="_gjc88218751u" w:id="13"/>
@@ -6652,6 +7235,7 @@
       <w:pPr>
         <w:pStyle w:val="Heading2"/>
         <w:contextualSpacing w:val="0"/>
+        <w:jc w:val="both"/>
         <w:rPr/>
       </w:pPr>
       <w:bookmarkStart w:colFirst="0" w:colLast="0" w:name="_7ctvsk7raq2l" w:id="14"/>
@@ -6666,6 +7250,7 @@
       <w:pPr>
         <w:pStyle w:val="Heading2"/>
         <w:contextualSpacing w:val="0"/>
+        <w:jc w:val="both"/>
         <w:rPr/>
       </w:pPr>
       <w:bookmarkStart w:colFirst="0" w:colLast="0" w:name="_i4x8nktqbnfu" w:id="15"/>
@@ -6680,6 +7265,7 @@
       <w:pPr>
         <w:pStyle w:val="Heading2"/>
         <w:contextualSpacing w:val="0"/>
+        <w:jc w:val="both"/>
         <w:rPr/>
       </w:pPr>
       <w:bookmarkStart w:colFirst="0" w:colLast="0" w:name="_j3o52d1afp4b" w:id="16"/>
@@ -6694,6 +7280,7 @@
       <w:pPr>
         <w:pStyle w:val="Heading2"/>
         <w:contextualSpacing w:val="0"/>
+        <w:jc w:val="both"/>
         <w:rPr/>
       </w:pPr>
       <w:bookmarkStart w:colFirst="0" w:colLast="0" w:name="_d4mxv9k07jzr" w:id="17"/>
@@ -6708,6 +7295,7 @@
       <w:pPr>
         <w:pStyle w:val="Heading2"/>
         <w:contextualSpacing w:val="0"/>
+        <w:jc w:val="both"/>
         <w:rPr/>
       </w:pPr>
       <w:bookmarkStart w:colFirst="0" w:colLast="0" w:name="_gi3vrwaw9cpm" w:id="18"/>
@@ -6721,6 +7309,7 @@
     <w:p>
       <w:pPr>
         <w:contextualSpacing w:val="0"/>
+        <w:jc w:val="both"/>
         <w:rPr/>
       </w:pPr>
       <w:r>
@@ -6732,6 +7321,7 @@
     <w:p>
       <w:pPr>
         <w:contextualSpacing w:val="0"/>
+        <w:jc w:val="both"/>
         <w:rPr/>
       </w:pPr>
       <w:r>
@@ -6743,6 +7333,7 @@
     <w:p>
       <w:pPr>
         <w:contextualSpacing w:val="0"/>
+        <w:jc w:val="both"/>
         <w:rPr/>
       </w:pPr>
       <w:r>
@@ -6755,6 +7346,7 @@
       <w:pPr>
         <w:pStyle w:val="Heading2"/>
         <w:contextualSpacing w:val="0"/>
+        <w:jc w:val="both"/>
         <w:rPr/>
       </w:pPr>
       <w:bookmarkStart w:colFirst="0" w:colLast="0" w:name="_3xtxyj2i1rtb" w:id="19"/>
@@ -6769,6 +7361,7 @@
     <w:p>
       <w:pPr>
         <w:contextualSpacing w:val="0"/>
+        <w:jc w:val="both"/>
         <w:rPr/>
       </w:pPr>
       <w:r>
@@ -6780,6 +7373,7 @@
     <w:p>
       <w:pPr>
         <w:contextualSpacing w:val="0"/>
+        <w:jc w:val="both"/>
         <w:rPr>
           <w:sz w:val="26"/>
           <w:szCs w:val="26"/>
@@ -6798,6 +7392,7 @@
     <w:p>
       <w:pPr>
         <w:contextualSpacing w:val="0"/>
+        <w:jc w:val="both"/>
         <w:rPr>
           <w:sz w:val="26"/>
           <w:szCs w:val="26"/>
@@ -6816,6 +7411,7 @@
       <w:pPr>
         <w:ind w:left="0" w:firstLine="720"/>
         <w:contextualSpacing w:val="0"/>
+        <w:jc w:val="both"/>
         <w:rPr>
           <w:sz w:val="26"/>
           <w:szCs w:val="26"/>
@@ -6833,6 +7429,7 @@
     <w:p>
       <w:pPr>
         <w:contextualSpacing w:val="0"/>
+        <w:jc w:val="both"/>
         <w:rPr>
           <w:sz w:val="26"/>
           <w:szCs w:val="26"/>
@@ -6856,7 +7453,7 @@
                     <pic:cNvPicPr preferRelativeResize="0"/>
                   </pic:nvPicPr>
                   <pic:blipFill>
-                    <a:blip r:embed="rId31"/>
+                    <a:blip r:embed="rId32"/>
                     <a:srcRect b="0" l="0" r="0" t="0"/>
                     <a:stretch>
                       <a:fillRect/>
@@ -6885,6 +7482,7 @@
     <w:p>
       <w:pPr>
         <w:contextualSpacing w:val="0"/>
+        <w:jc w:val="both"/>
         <w:rPr>
           <w:sz w:val="26"/>
           <w:szCs w:val="26"/>
@@ -6902,20 +7500,22 @@
     <w:p>
       <w:pPr>
         <w:contextualSpacing w:val="0"/>
-        <w:rPr>
-          <w:sz w:val="26"/>
-          <w:szCs w:val="26"/>
-        </w:rPr>
-      </w:pPr>
-      <w:r>
-        <w:rPr>
-          <w:rtl w:val="0"/>
-        </w:rPr>
-      </w:r>
-    </w:p>
-    <w:p>
-      <w:pPr>
-        <w:contextualSpacing w:val="0"/>
+        <w:jc w:val="both"/>
+        <w:rPr>
+          <w:sz w:val="26"/>
+          <w:szCs w:val="26"/>
+        </w:rPr>
+      </w:pPr>
+      <w:r>
+        <w:rPr>
+          <w:rtl w:val="0"/>
+        </w:rPr>
+      </w:r>
+    </w:p>
+    <w:p>
+      <w:pPr>
+        <w:contextualSpacing w:val="0"/>
+        <w:jc w:val="both"/>
         <w:rPr>
           <w:sz w:val="26"/>
           <w:szCs w:val="26"/>
@@ -6931,6 +7531,7 @@
       <w:pPr>
         <w:ind w:firstLine="720"/>
         <w:contextualSpacing w:val="0"/>
+        <w:jc w:val="both"/>
         <w:rPr>
           <w:sz w:val="26"/>
           <w:szCs w:val="26"/>
@@ -6949,20 +7550,22 @@
       <w:pPr>
         <w:ind w:firstLine="720"/>
         <w:contextualSpacing w:val="0"/>
-        <w:rPr>
-          <w:sz w:val="26"/>
-          <w:szCs w:val="26"/>
-        </w:rPr>
-      </w:pPr>
-      <w:r>
-        <w:rPr>
-          <w:rtl w:val="0"/>
-        </w:rPr>
-      </w:r>
-    </w:p>
-    <w:p>
-      <w:pPr>
-        <w:contextualSpacing w:val="0"/>
+        <w:jc w:val="both"/>
+        <w:rPr>
+          <w:sz w:val="26"/>
+          <w:szCs w:val="26"/>
+        </w:rPr>
+      </w:pPr>
+      <w:r>
+        <w:rPr>
+          <w:rtl w:val="0"/>
+        </w:rPr>
+      </w:r>
+    </w:p>
+    <w:p>
+      <w:pPr>
+        <w:contextualSpacing w:val="0"/>
+        <w:jc w:val="both"/>
         <w:rPr>
           <w:sz w:val="26"/>
           <w:szCs w:val="26"/>
@@ -6977,16 +7580,16 @@
           <wp:inline distB="114300" distT="114300" distL="114300" distR="114300">
             <wp:extent cx="5042850" cy="2451100"/>
             <wp:effectExtent b="0" l="0" r="0" t="0"/>
-            <wp:docPr id="4" name="image12.png"/>
+            <wp:docPr id="4" name="image9.png"/>
             <a:graphic>
               <a:graphicData uri="http://schemas.openxmlformats.org/drawingml/2006/picture">
                 <pic:pic>
                   <pic:nvPicPr>
-                    <pic:cNvPr id="0" name="image12.png"/>
+                    <pic:cNvPr id="0" name="image9.png"/>
                     <pic:cNvPicPr preferRelativeResize="0"/>
                   </pic:nvPicPr>
                   <pic:blipFill>
-                    <a:blip r:embed="rId32"/>
+                    <a:blip r:embed="rId33"/>
                     <a:srcRect b="0" l="0" r="0" t="0"/>
                     <a:stretch>
                       <a:fillRect/>
@@ -7015,6 +7618,7 @@
     <w:p>
       <w:pPr>
         <w:contextualSpacing w:val="0"/>
+        <w:jc w:val="both"/>
         <w:rPr>
           <w:sz w:val="26"/>
           <w:szCs w:val="26"/>
@@ -7033,6 +7637,7 @@
       <w:pPr>
         <w:ind w:firstLine="720"/>
         <w:contextualSpacing w:val="0"/>
+        <w:jc w:val="both"/>
         <w:rPr>
           <w:sz w:val="26"/>
           <w:szCs w:val="26"/>
@@ -7048,6 +7653,7 @@
       <w:pPr>
         <w:ind w:firstLine="720"/>
         <w:contextualSpacing w:val="0"/>
+        <w:jc w:val="both"/>
         <w:rPr>
           <w:sz w:val="26"/>
           <w:szCs w:val="26"/>
@@ -7063,6 +7669,7 @@
       <w:pPr>
         <w:ind w:firstLine="720"/>
         <w:contextualSpacing w:val="0"/>
+        <w:jc w:val="both"/>
         <w:rPr>
           <w:sz w:val="26"/>
           <w:szCs w:val="26"/>
@@ -7078,20 +7685,22 @@
       <w:pPr>
         <w:ind w:firstLine="720"/>
         <w:contextualSpacing w:val="0"/>
-        <w:rPr>
-          <w:sz w:val="26"/>
-          <w:szCs w:val="26"/>
-        </w:rPr>
-      </w:pPr>
-      <w:r>
-        <w:rPr>
-          <w:rtl w:val="0"/>
-        </w:rPr>
-      </w:r>
-    </w:p>
-    <w:p>
-      <w:pPr>
-        <w:contextualSpacing w:val="0"/>
+        <w:jc w:val="both"/>
+        <w:rPr>
+          <w:sz w:val="26"/>
+          <w:szCs w:val="26"/>
+        </w:rPr>
+      </w:pPr>
+      <w:r>
+        <w:rPr>
+          <w:rtl w:val="0"/>
+        </w:rPr>
+      </w:r>
+    </w:p>
+    <w:p>
+      <w:pPr>
+        <w:contextualSpacing w:val="0"/>
+        <w:jc w:val="both"/>
         <w:rPr>
           <w:sz w:val="26"/>
           <w:szCs w:val="26"/>
@@ -7107,6 +7716,7 @@
       <w:pPr>
         <w:ind w:firstLine="720"/>
         <w:contextualSpacing w:val="0"/>
+        <w:jc w:val="both"/>
         <w:rPr>
           <w:sz w:val="26"/>
           <w:szCs w:val="26"/>
@@ -7152,26 +7762,28 @@
           <w:szCs w:val="26"/>
           <w:rtl w:val="0"/>
         </w:rPr>
-        <w:t xml:space="preserve">. Zároveň je typescriptový soubor propojen s HTML a zproztředkovává různé proměnné důležité pro vykreslování.</w:t>
-      </w:r>
-    </w:p>
-    <w:p>
-      <w:pPr>
-        <w:contextualSpacing w:val="0"/>
-        <w:rPr>
-          <w:sz w:val="26"/>
-          <w:szCs w:val="26"/>
-        </w:rPr>
-      </w:pPr>
-      <w:r>
-        <w:rPr>
-          <w:rtl w:val="0"/>
-        </w:rPr>
-      </w:r>
-    </w:p>
-    <w:p>
-      <w:pPr>
-        <w:contextualSpacing w:val="0"/>
+        <w:t xml:space="preserve">. Zároveň je typescriptový soubor propojen s HTML a zprostředkovává různé proměnné důležité pro vykreslování.</w:t>
+      </w:r>
+    </w:p>
+    <w:p>
+      <w:pPr>
+        <w:contextualSpacing w:val="0"/>
+        <w:jc w:val="both"/>
+        <w:rPr>
+          <w:sz w:val="26"/>
+          <w:szCs w:val="26"/>
+        </w:rPr>
+      </w:pPr>
+      <w:r>
+        <w:rPr>
+          <w:rtl w:val="0"/>
+        </w:rPr>
+      </w:r>
+    </w:p>
+    <w:p>
+      <w:pPr>
+        <w:contextualSpacing w:val="0"/>
+        <w:jc w:val="both"/>
         <w:rPr>
           <w:sz w:val="26"/>
           <w:szCs w:val="26"/>
@@ -7189,6 +7801,7 @@
     <w:p>
       <w:pPr>
         <w:contextualSpacing w:val="0"/>
+        <w:jc w:val="both"/>
         <w:rPr>
           <w:sz w:val="26"/>
           <w:szCs w:val="26"/>
@@ -7206,6 +7819,7 @@
     <w:p>
       <w:pPr>
         <w:contextualSpacing w:val="0"/>
+        <w:jc w:val="both"/>
         <w:rPr>
           <w:sz w:val="26"/>
           <w:szCs w:val="26"/>
@@ -7229,16 +7843,16 @@
             <wp:extent cx="5826263" cy="2501275"/>
             <wp:effectExtent b="0" l="0" r="0" t="0"/>
             <wp:wrapTopAndBottom distB="114300" distT="114300"/>
-            <wp:docPr id="17" name="image37.png"/>
+            <wp:docPr id="17" name="image42.png"/>
             <a:graphic>
               <a:graphicData uri="http://schemas.openxmlformats.org/drawingml/2006/picture">
                 <pic:pic>
                   <pic:nvPicPr>
-                    <pic:cNvPr id="0" name="image37.png"/>
+                    <pic:cNvPr id="0" name="image42.png"/>
                     <pic:cNvPicPr preferRelativeResize="0"/>
                   </pic:nvPicPr>
                   <pic:blipFill>
-                    <a:blip r:embed="rId33"/>
+                    <a:blip r:embed="rId34"/>
                     <a:srcRect b="0" l="0" r="0" t="0"/>
                     <a:stretch>
                       <a:fillRect/>
@@ -7263,6 +7877,7 @@
       <w:pPr>
         <w:ind w:firstLine="720"/>
         <w:contextualSpacing w:val="0"/>
+        <w:jc w:val="both"/>
         <w:rPr>
           <w:sz w:val="26"/>
           <w:szCs w:val="26"/>
@@ -7278,6 +7893,7 @@
       <w:pPr>
         <w:ind w:firstLine="720"/>
         <w:contextualSpacing w:val="0"/>
+        <w:jc w:val="both"/>
         <w:rPr>
           <w:sz w:val="26"/>
           <w:szCs w:val="26"/>
@@ -7293,6 +7909,7 @@
       <w:pPr>
         <w:ind w:firstLine="720"/>
         <w:contextualSpacing w:val="0"/>
+        <w:jc w:val="both"/>
         <w:rPr>
           <w:sz w:val="26"/>
           <w:szCs w:val="26"/>
@@ -7308,6 +7925,7 @@
       <w:pPr>
         <w:ind w:firstLine="720"/>
         <w:contextualSpacing w:val="0"/>
+        <w:jc w:val="both"/>
         <w:rPr>
           <w:sz w:val="26"/>
           <w:szCs w:val="26"/>
@@ -7323,6 +7941,7 @@
       <w:pPr>
         <w:ind w:firstLine="720"/>
         <w:contextualSpacing w:val="0"/>
+        <w:jc w:val="both"/>
         <w:rPr>
           <w:sz w:val="26"/>
           <w:szCs w:val="26"/>
@@ -7338,6 +7957,7 @@
       <w:pPr>
         <w:ind w:firstLine="720"/>
         <w:contextualSpacing w:val="0"/>
+        <w:jc w:val="both"/>
         <w:rPr>
           <w:sz w:val="26"/>
           <w:szCs w:val="26"/>
@@ -7353,6 +7973,7 @@
       <w:pPr>
         <w:ind w:firstLine="720"/>
         <w:contextualSpacing w:val="0"/>
+        <w:jc w:val="both"/>
         <w:rPr>
           <w:sz w:val="26"/>
           <w:szCs w:val="26"/>
@@ -7368,6 +7989,7 @@
       <w:pPr>
         <w:ind w:firstLine="720"/>
         <w:contextualSpacing w:val="0"/>
+        <w:jc w:val="both"/>
         <w:rPr>
           <w:sz w:val="26"/>
           <w:szCs w:val="26"/>
@@ -7383,6 +8005,7 @@
       <w:pPr>
         <w:ind w:firstLine="720"/>
         <w:contextualSpacing w:val="0"/>
+        <w:jc w:val="both"/>
         <w:rPr>
           <w:sz w:val="26"/>
           <w:szCs w:val="26"/>
@@ -7398,6 +8021,7 @@
       <w:pPr>
         <w:ind w:firstLine="720"/>
         <w:contextualSpacing w:val="0"/>
+        <w:jc w:val="both"/>
         <w:rPr>
           <w:sz w:val="26"/>
           <w:szCs w:val="26"/>
@@ -7413,6 +8037,7 @@
       <w:pPr>
         <w:ind w:firstLine="720"/>
         <w:contextualSpacing w:val="0"/>
+        <w:jc w:val="both"/>
         <w:rPr>
           <w:sz w:val="26"/>
           <w:szCs w:val="26"/>
@@ -7428,6 +8053,7 @@
       <w:pPr>
         <w:ind w:firstLine="720"/>
         <w:contextualSpacing w:val="0"/>
+        <w:jc w:val="both"/>
         <w:rPr>
           <w:sz w:val="26"/>
           <w:szCs w:val="26"/>
@@ -7443,6 +8069,7 @@
       <w:pPr>
         <w:ind w:firstLine="720"/>
         <w:contextualSpacing w:val="0"/>
+        <w:jc w:val="both"/>
         <w:rPr>
           <w:sz w:val="26"/>
           <w:szCs w:val="26"/>
@@ -7458,6 +8085,7 @@
       <w:pPr>
         <w:ind w:firstLine="720"/>
         <w:contextualSpacing w:val="0"/>
+        <w:jc w:val="both"/>
         <w:rPr>
           <w:sz w:val="26"/>
           <w:szCs w:val="26"/>
@@ -7473,6 +8101,7 @@
       <w:pPr>
         <w:ind w:firstLine="720"/>
         <w:contextualSpacing w:val="0"/>
+        <w:jc w:val="both"/>
         <w:rPr>
           <w:sz w:val="26"/>
           <w:szCs w:val="26"/>
@@ -7488,6 +8117,7 @@
       <w:pPr>
         <w:ind w:firstLine="720"/>
         <w:contextualSpacing w:val="0"/>
+        <w:jc w:val="both"/>
         <w:rPr>
           <w:sz w:val="26"/>
           <w:szCs w:val="26"/>
@@ -7503,6 +8133,7 @@
       <w:pPr>
         <w:ind w:firstLine="720"/>
         <w:contextualSpacing w:val="0"/>
+        <w:jc w:val="both"/>
         <w:rPr>
           <w:sz w:val="26"/>
           <w:szCs w:val="26"/>
@@ -7518,37 +8149,40 @@
       <w:pPr>
         <w:ind w:firstLine="720"/>
         <w:contextualSpacing w:val="0"/>
-        <w:rPr>
-          <w:sz w:val="26"/>
-          <w:szCs w:val="26"/>
-        </w:rPr>
-      </w:pPr>
-      <w:r>
-        <w:rPr>
-          <w:sz w:val="26"/>
-          <w:szCs w:val="26"/>
-          <w:rtl w:val="0"/>
-        </w:rPr>
-        <w:t xml:space="preserve">Serverové requesty jsou vytvořeny pomocí tzv. servisů, které v sobě drží jejich logiku a následné tázání se serveru. Jsou injektovány do hlavních skriptů modulů, ze kterých jsou funkce servisu vyvolávány.</w:t>
-      </w:r>
-    </w:p>
-    <w:p>
-      <w:pPr>
-        <w:contextualSpacing w:val="0"/>
-        <w:rPr>
-          <w:sz w:val="26"/>
-          <w:szCs w:val="26"/>
-        </w:rPr>
-      </w:pPr>
-      <w:r>
-        <w:rPr>
-          <w:rtl w:val="0"/>
-        </w:rPr>
-      </w:r>
-    </w:p>
-    <w:p>
-      <w:pPr>
-        <w:contextualSpacing w:val="0"/>
+        <w:jc w:val="both"/>
+        <w:rPr>
+          <w:sz w:val="26"/>
+          <w:szCs w:val="26"/>
+        </w:rPr>
+      </w:pPr>
+      <w:r>
+        <w:rPr>
+          <w:sz w:val="26"/>
+          <w:szCs w:val="26"/>
+          <w:rtl w:val="0"/>
+        </w:rPr>
+        <w:t xml:space="preserve">Serverové requesty jsou vytvořeny pomocí tzv. servisů, které v sobě drží jejich logiku a následné se tázají serveru. Jsou injektovány do hlavních skriptů modulů, ze kterých jsou funkce servisu vyvolávány.</w:t>
+      </w:r>
+    </w:p>
+    <w:p>
+      <w:pPr>
+        <w:contextualSpacing w:val="0"/>
+        <w:jc w:val="both"/>
+        <w:rPr>
+          <w:sz w:val="26"/>
+          <w:szCs w:val="26"/>
+        </w:rPr>
+      </w:pPr>
+      <w:r>
+        <w:rPr>
+          <w:rtl w:val="0"/>
+        </w:rPr>
+      </w:r>
+    </w:p>
+    <w:p>
+      <w:pPr>
+        <w:contextualSpacing w:val="0"/>
+        <w:jc w:val="both"/>
         <w:rPr>
           <w:sz w:val="26"/>
           <w:szCs w:val="26"/>
@@ -7568,6 +8202,7 @@
       <w:pPr>
         <w:ind w:left="720" w:firstLine="0"/>
         <w:contextualSpacing w:val="0"/>
+        <w:jc w:val="both"/>
         <w:rPr>
           <w:sz w:val="26"/>
           <w:szCs w:val="26"/>
@@ -7591,16 +8226,16 @@
             <wp:extent cx="5931038" cy="2999717"/>
             <wp:effectExtent b="0" l="0" r="0" t="0"/>
             <wp:wrapTopAndBottom distB="114300" distT="114300"/>
-            <wp:docPr id="8" name="image28.png"/>
+            <wp:docPr id="8" name="image30.png"/>
             <a:graphic>
               <a:graphicData uri="http://schemas.openxmlformats.org/drawingml/2006/picture">
                 <pic:pic>
                   <pic:nvPicPr>
-                    <pic:cNvPr id="0" name="image28.png"/>
+                    <pic:cNvPr id="0" name="image30.png"/>
                     <pic:cNvPicPr preferRelativeResize="0"/>
                   </pic:nvPicPr>
                   <pic:blipFill>
-                    <a:blip r:embed="rId34"/>
+                    <a:blip r:embed="rId35"/>
                     <a:srcRect b="0" l="0" r="0" t="0"/>
                     <a:stretch>
                       <a:fillRect/>
@@ -7624,6 +8259,7 @@
     <w:p>
       <w:pPr>
         <w:contextualSpacing w:val="0"/>
+        <w:jc w:val="both"/>
         <w:rPr>
           <w:sz w:val="26"/>
           <w:szCs w:val="26"/>
@@ -7639,24 +8275,26 @@
       <w:pPr>
         <w:ind w:left="0" w:firstLine="720"/>
         <w:contextualSpacing w:val="0"/>
-        <w:rPr>
-          <w:sz w:val="26"/>
-          <w:szCs w:val="26"/>
-        </w:rPr>
-      </w:pPr>
-      <w:r>
-        <w:rPr>
-          <w:sz w:val="26"/>
-          <w:szCs w:val="26"/>
-          <w:rtl w:val="0"/>
-        </w:rPr>
-        <w:t xml:space="preserve">Postup pro vytvoření všech modulů byl vpodstatě stejný, jen se lišil logikou specifickou pro určité funkce modulu.</w:t>
+        <w:jc w:val="both"/>
+        <w:rPr>
+          <w:sz w:val="26"/>
+          <w:szCs w:val="26"/>
+        </w:rPr>
+      </w:pPr>
+      <w:r>
+        <w:rPr>
+          <w:sz w:val="26"/>
+          <w:szCs w:val="26"/>
+          <w:rtl w:val="0"/>
+        </w:rPr>
+        <w:t xml:space="preserve">Postup pro vytvoření všech modulů byl téměr stejný, jen se lišil logikou specifickou pro určité funkce modulu.</w:t>
       </w:r>
     </w:p>
     <w:p>
       <w:pPr>
         <w:ind w:left="0" w:firstLine="720"/>
         <w:contextualSpacing w:val="0"/>
+        <w:jc w:val="both"/>
         <w:rPr>
           <w:sz w:val="26"/>
           <w:szCs w:val="26"/>
@@ -7672,23 +8310,25 @@
       <w:pPr>
         <w:ind w:left="0" w:firstLine="720"/>
         <w:contextualSpacing w:val="0"/>
-        <w:rPr>
-          <w:sz w:val="26"/>
-          <w:szCs w:val="26"/>
-        </w:rPr>
-      </w:pPr>
-      <w:r>
-        <w:rPr>
-          <w:sz w:val="26"/>
-          <w:szCs w:val="26"/>
-          <w:rtl w:val="0"/>
-        </w:rPr>
-        <w:t xml:space="preserve">Velmi dobře se mi pracovalo s formuláři, které má skvěle vyřešený Angular. Na políčka jdou přidávat tzv. Validatory, které můžou kontrolovat různé vstupy (je text moc dlouhý? je políčko vyplněne? je zadaný email správně?). Jinak Typescript také velmi pomáhá a vylepšuje zastaralý Javascript</w:t>
-      </w:r>
-    </w:p>
-    <w:p>
-      <w:pPr>
-        <w:contextualSpacing w:val="0"/>
+        <w:jc w:val="both"/>
+        <w:rPr>
+          <w:sz w:val="26"/>
+          <w:szCs w:val="26"/>
+        </w:rPr>
+      </w:pPr>
+      <w:r>
+        <w:rPr>
+          <w:sz w:val="26"/>
+          <w:szCs w:val="26"/>
+          <w:rtl w:val="0"/>
+        </w:rPr>
+        <w:t xml:space="preserve">Velmi dobře se mi pracovalo s formuláři, které má skvěle vyřešený Angular. Na políčka lze přidávat tzv. Validatory, které můžou kontrolovat různé vstupy (je text moc dlouhý? je políčko vyplněné? je zadaný email správně?). Jinak Typescript také velmi pomáhá a vylepšuje zastaralý Javascript</w:t>
+      </w:r>
+    </w:p>
+    <w:p>
+      <w:pPr>
+        <w:contextualSpacing w:val="0"/>
+        <w:jc w:val="both"/>
         <w:rPr/>
       </w:pPr>
       <w:r>
@@ -7701,6 +8341,7 @@
       <w:pPr>
         <w:ind w:firstLine="720"/>
         <w:contextualSpacing w:val="0"/>
+        <w:jc w:val="both"/>
         <w:rPr>
           <w:sz w:val="26"/>
           <w:szCs w:val="26"/>
@@ -7719,6 +8360,7 @@
       <w:pPr>
         <w:pStyle w:val="Heading2"/>
         <w:contextualSpacing w:val="0"/>
+        <w:jc w:val="both"/>
         <w:rPr/>
       </w:pPr>
       <w:bookmarkStart w:colFirst="0" w:colLast="0" w:name="_v87qufmf41l" w:id="20"/>
@@ -7732,6 +8374,7 @@
     <w:p>
       <w:pPr>
         <w:contextualSpacing w:val="0"/>
+        <w:jc w:val="both"/>
         <w:rPr/>
       </w:pPr>
       <w:r>
@@ -7743,6 +8386,7 @@
     <w:p>
       <w:pPr>
         <w:contextualSpacing w:val="0"/>
+        <w:jc w:val="both"/>
         <w:rPr/>
       </w:pPr>
       <w:r>
@@ -7755,6 +8399,7 @@
       <w:pPr>
         <w:pStyle w:val="Heading2"/>
         <w:contextualSpacing w:val="0"/>
+        <w:jc w:val="both"/>
         <w:rPr/>
       </w:pPr>
       <w:bookmarkStart w:colFirst="0" w:colLast="0" w:name="_z4q7o5rjnanx" w:id="21"/>
@@ -7769,6 +8414,7 @@
     <w:p>
       <w:pPr>
         <w:contextualSpacing w:val="0"/>
+        <w:jc w:val="both"/>
         <w:rPr/>
       </w:pPr>
       <w:r>
@@ -7781,24 +8427,26 @@
       <w:pPr>
         <w:ind w:firstLine="720"/>
         <w:contextualSpacing w:val="0"/>
-        <w:rPr>
-          <w:sz w:val="26"/>
-          <w:szCs w:val="26"/>
-        </w:rPr>
-      </w:pPr>
-      <w:r>
-        <w:rPr>
-          <w:sz w:val="26"/>
-          <w:szCs w:val="26"/>
-          <w:rtl w:val="0"/>
-        </w:rPr>
-        <w:t xml:space="preserve">Server má za úkol přijímat požadavky z frontendu, vytahovat data z databáze a následně je posílat zpět na fronted. Frontend se dotáže na nějaké informace, nebo iniciuje změnu. Backend vyhledá relevantní info v databázi a posílá chyby, nebo získané data, pomocí objektů a pošle je uživateli. </w:t>
+        <w:jc w:val="both"/>
+        <w:rPr>
+          <w:sz w:val="26"/>
+          <w:szCs w:val="26"/>
+        </w:rPr>
+      </w:pPr>
+      <w:r>
+        <w:rPr>
+          <w:sz w:val="26"/>
+          <w:szCs w:val="26"/>
+          <w:rtl w:val="0"/>
+        </w:rPr>
+        <w:t xml:space="preserve">Server má za úkol přijímat požadavky z frontendu, vytahovat data z databáze a následně je posílat zpět na fronted. Frontend se dotáže na nějaké informace, nebo iniciuje změnu. Backend vyhledá relevantní info v databázi a posílá chyby, a nebo získaná data, pomocí objektů a pošle je uživateli. </w:t>
       </w:r>
     </w:p>
     <w:p>
       <w:pPr>
         <w:ind w:firstLine="720"/>
         <w:contextualSpacing w:val="0"/>
+        <w:jc w:val="both"/>
         <w:rPr>
           <w:sz w:val="26"/>
           <w:szCs w:val="26"/>
@@ -7814,6 +8462,7 @@
       <w:pPr>
         <w:ind w:firstLine="720"/>
         <w:contextualSpacing w:val="0"/>
+        <w:jc w:val="both"/>
         <w:rPr>
           <w:sz w:val="26"/>
           <w:szCs w:val="26"/>
@@ -7831,6 +8480,7 @@
     <w:p>
       <w:pPr>
         <w:contextualSpacing w:val="0"/>
+        <w:jc w:val="both"/>
         <w:rPr/>
       </w:pPr>
       <w:r>
@@ -7842,6 +8492,7 @@
     <w:p>
       <w:pPr>
         <w:contextualSpacing w:val="0"/>
+        <w:jc w:val="both"/>
         <w:rPr/>
       </w:pPr>
       <w:r>
@@ -7855,6 +8506,7 @@
       <w:pPr>
         <w:ind w:firstLine="720"/>
         <w:contextualSpacing w:val="0"/>
+        <w:jc w:val="both"/>
         <w:rPr/>
       </w:pPr>
       <w:r>
@@ -7867,6 +8519,7 @@
       <w:pPr>
         <w:ind w:firstLine="720"/>
         <w:contextualSpacing w:val="0"/>
+        <w:jc w:val="both"/>
         <w:rPr/>
       </w:pPr>
       <w:r>
@@ -7879,6 +8532,7 @@
       <w:pPr>
         <w:ind w:firstLine="720"/>
         <w:contextualSpacing w:val="0"/>
+        <w:jc w:val="both"/>
         <w:rPr/>
       </w:pPr>
       <w:r>
@@ -7891,6 +8545,7 @@
       <w:pPr>
         <w:ind w:firstLine="720"/>
         <w:contextualSpacing w:val="0"/>
+        <w:jc w:val="both"/>
         <w:rPr/>
       </w:pPr>
       <w:r>
@@ -7903,6 +8558,7 @@
       <w:pPr>
         <w:ind w:firstLine="720"/>
         <w:contextualSpacing w:val="0"/>
+        <w:jc w:val="both"/>
         <w:rPr/>
       </w:pPr>
       <w:r>
@@ -7915,6 +8571,7 @@
       <w:pPr>
         <w:ind w:firstLine="720"/>
         <w:contextualSpacing w:val="0"/>
+        <w:jc w:val="both"/>
         <w:rPr/>
       </w:pPr>
       <w:r>
@@ -7927,6 +8584,7 @@
       <w:pPr>
         <w:ind w:firstLine="720"/>
         <w:contextualSpacing w:val="0"/>
+        <w:jc w:val="both"/>
         <w:rPr/>
       </w:pPr>
       <w:r>
@@ -7939,6 +8597,7 @@
       <w:pPr>
         <w:ind w:firstLine="720"/>
         <w:contextualSpacing w:val="0"/>
+        <w:jc w:val="both"/>
         <w:rPr/>
       </w:pPr>
       <w:r>
@@ -7951,6 +8610,7 @@
       <w:pPr>
         <w:ind w:firstLine="720"/>
         <w:contextualSpacing w:val="0"/>
+        <w:jc w:val="both"/>
         <w:rPr/>
       </w:pPr>
       <w:r>
@@ -7963,6 +8623,7 @@
       <w:pPr>
         <w:ind w:firstLine="720"/>
         <w:contextualSpacing w:val="0"/>
+        <w:jc w:val="both"/>
         <w:rPr/>
       </w:pPr>
       <w:r>
@@ -7975,6 +8636,7 @@
       <w:pPr>
         <w:ind w:firstLine="720"/>
         <w:contextualSpacing w:val="0"/>
+        <w:jc w:val="both"/>
         <w:rPr/>
       </w:pPr>
       <w:r>
@@ -7987,6 +8649,7 @@
       <w:pPr>
         <w:ind w:firstLine="720"/>
         <w:contextualSpacing w:val="0"/>
+        <w:jc w:val="both"/>
         <w:rPr/>
       </w:pPr>
       <w:r>
@@ -7999,6 +8662,7 @@
       <w:pPr>
         <w:ind w:firstLine="720"/>
         <w:contextualSpacing w:val="0"/>
+        <w:jc w:val="both"/>
         <w:rPr/>
       </w:pPr>
       <w:r>
@@ -8011,6 +8675,7 @@
       <w:pPr>
         <w:ind w:firstLine="720"/>
         <w:contextualSpacing w:val="0"/>
+        <w:jc w:val="both"/>
         <w:rPr/>
       </w:pPr>
       <w:r>
@@ -8023,6 +8688,7 @@
       <w:pPr>
         <w:ind w:firstLine="720"/>
         <w:contextualSpacing w:val="0"/>
+        <w:jc w:val="both"/>
         <w:rPr/>
       </w:pPr>
       <w:r>
@@ -8035,6 +8701,7 @@
       <w:pPr>
         <w:ind w:firstLine="720"/>
         <w:contextualSpacing w:val="0"/>
+        <w:jc w:val="both"/>
         <w:rPr/>
       </w:pPr>
       <w:r>
@@ -8047,6 +8714,7 @@
       <w:pPr>
         <w:ind w:firstLine="720"/>
         <w:contextualSpacing w:val="0"/>
+        <w:jc w:val="both"/>
         <w:rPr/>
       </w:pPr>
       <w:r>
@@ -8059,6 +8727,7 @@
     <w:p>
       <w:pPr>
         <w:contextualSpacing w:val="0"/>
+        <w:jc w:val="both"/>
         <w:rPr/>
       </w:pPr>
       <w:r>
@@ -8079,16 +8748,16 @@
             <wp:extent cx="5042850" cy="3162300"/>
             <wp:effectExtent b="0" l="0" r="0" t="0"/>
             <wp:wrapSquare wrapText="bothSides" distB="114300" distT="114300" distL="114300" distR="114300"/>
-            <wp:docPr id="13" name="image33.png"/>
+            <wp:docPr id="13" name="image37.png"/>
             <a:graphic>
               <a:graphicData uri="http://schemas.openxmlformats.org/drawingml/2006/picture">
                 <pic:pic>
                   <pic:nvPicPr>
-                    <pic:cNvPr id="0" name="image33.png"/>
+                    <pic:cNvPr id="0" name="image37.png"/>
                     <pic:cNvPicPr preferRelativeResize="0"/>
                   </pic:nvPicPr>
                   <pic:blipFill>
-                    <a:blip r:embed="rId35"/>
+                    <a:blip r:embed="rId36"/>
                     <a:srcRect b="0" l="0" r="0" t="0"/>
                     <a:stretch>
                       <a:fillRect/>
@@ -8112,6 +8781,7 @@
     <w:p>
       <w:pPr>
         <w:contextualSpacing w:val="0"/>
+        <w:jc w:val="both"/>
         <w:rPr>
           <w:sz w:val="26"/>
           <w:szCs w:val="26"/>
@@ -8124,12 +8794,13 @@
           <w:rtl w:val="0"/>
         </w:rPr>
         <w:tab/>
-        <w:t xml:space="preserve">Programování endpointů se v backendu se v podstatě také tolik neliší, jen občas je potřeba kontrolovat validitu dat, nějak data zpracovat, nebo dobře zformátovat vylhedávání.</w:t>
-      </w:r>
-    </w:p>
-    <w:p>
-      <w:pPr>
-        <w:contextualSpacing w:val="0"/>
+        <w:t xml:space="preserve">Programování endpointů se v backendu se v podstatě také tolik neliší, jen občas je potřeba kontrolovat validitu dat, nějak data zpracovat, nebo dobře zformátovat vyhledávání.</w:t>
+      </w:r>
+    </w:p>
+    <w:p>
+      <w:pPr>
+        <w:contextualSpacing w:val="0"/>
+        <w:jc w:val="both"/>
         <w:rPr/>
       </w:pPr>
       <w:r>
@@ -8142,6 +8813,7 @@
       <w:pPr>
         <w:pStyle w:val="Heading2"/>
         <w:contextualSpacing w:val="0"/>
+        <w:jc w:val="both"/>
         <w:rPr/>
       </w:pPr>
       <w:bookmarkStart w:colFirst="0" w:colLast="0" w:name="_wjycz4rdarms" w:id="22"/>
@@ -8156,6 +8828,7 @@
     <w:p>
       <w:pPr>
         <w:contextualSpacing w:val="0"/>
+        <w:jc w:val="both"/>
         <w:rPr>
           <w:sz w:val="26"/>
           <w:szCs w:val="26"/>
@@ -8174,24 +8847,26 @@
       <w:pPr>
         <w:ind w:firstLine="720"/>
         <w:contextualSpacing w:val="0"/>
-        <w:rPr>
-          <w:sz w:val="26"/>
-          <w:szCs w:val="26"/>
-        </w:rPr>
-      </w:pPr>
-      <w:r>
-        <w:rPr>
-          <w:sz w:val="26"/>
-          <w:szCs w:val="26"/>
-          <w:rtl w:val="0"/>
-        </w:rPr>
-        <w:t xml:space="preserve">Aby byla komunikace mezi přihlášeným uživatelem bezpečná, rozhodl jsem se využít tzv. json web tokenů. Pokaždé, když se uživatel přihlásí, na serveru se vygeneruje tento token a pošle se uživateli, kterému se uloží do lokální paměti. Pokaždé když udělá nějaký request spojený se změnou jeho účtu, pošle se i token, který se na serveru ověří a následně se provede akce.</w:t>
+        <w:jc w:val="both"/>
+        <w:rPr>
+          <w:sz w:val="26"/>
+          <w:szCs w:val="26"/>
+        </w:rPr>
+      </w:pPr>
+      <w:r>
+        <w:rPr>
+          <w:sz w:val="26"/>
+          <w:szCs w:val="26"/>
+          <w:rtl w:val="0"/>
+        </w:rPr>
+        <w:t xml:space="preserve">Aby byla komunikace mezi přihlášeným uživatelem bezpečná, rozhodl jsem se využít tzv. json web tokenů. Pokaždé, když se uživatel přihlásí, na serveru se vygeneruje tento token a pošle se uživateli, kterému se uloží do lokální paměti. Pokaždé když uživatel udělá nějaký request spojený se změnou jeho účtu, pošle se i token, který se na serveru ověří a následně se provede akce.</w:t>
       </w:r>
     </w:p>
     <w:p>
       <w:pPr>
         <w:ind w:firstLine="720"/>
         <w:contextualSpacing w:val="0"/>
+        <w:jc w:val="both"/>
         <w:rPr>
           <w:sz w:val="26"/>
           <w:szCs w:val="26"/>
@@ -8210,6 +8885,7 @@
       <w:pPr>
         <w:ind w:firstLine="720"/>
         <w:contextualSpacing w:val="0"/>
+        <w:jc w:val="both"/>
         <w:rPr>
           <w:sz w:val="26"/>
           <w:szCs w:val="26"/>
@@ -8225,6 +8901,7 @@
       <w:pPr>
         <w:pStyle w:val="Heading1"/>
         <w:contextualSpacing w:val="0"/>
+        <w:jc w:val="both"/>
         <w:rPr/>
       </w:pPr>
       <w:bookmarkStart w:colFirst="0" w:colLast="0" w:name="_6bkdi5ervc92" w:id="23"/>
@@ -8239,6 +8916,7 @@
       <w:pPr>
         <w:pStyle w:val="Heading1"/>
         <w:contextualSpacing w:val="0"/>
+        <w:jc w:val="both"/>
         <w:rPr/>
       </w:pPr>
       <w:bookmarkStart w:colFirst="0" w:colLast="0" w:name="_o9kdcycvd88i" w:id="24"/>
@@ -8253,6 +8931,7 @@
     <w:p>
       <w:pPr>
         <w:contextualSpacing w:val="0"/>
+        <w:jc w:val="both"/>
         <w:rPr>
           <w:sz w:val="26"/>
           <w:szCs w:val="26"/>
@@ -8265,13 +8944,14 @@
           <w:rtl w:val="0"/>
         </w:rPr>
         <w:tab/>
-        <w:t xml:space="preserve">Projekt se dle mého velmi zdařil a naučil jsem se při něm spoustu věcí. První byla změna mého normální postupu, která spočívala v tom, že jsem k práci  přistupoval velmi systematicky a chronologicky -  projekt jsem si rozvrhl a nejdříve jsem zpracoval všechny důležité části - naplánoval si funkce, podle nich udělal celkový vzhled a design databáze. Dále jsem si promyslel, které requesty budou k funkcím potřeba a pak jsem aplikaci už “jen” naprogramoval. Tento postup velmi usnadnil celou organizaci vytváření.</w:t>
+        <w:t xml:space="preserve">Projekt se dle mého velmi vydařil a naučil jsem se při něm spoustu věcí. První byla změna mého normální postupu, která spočívala v tom, že jsem k práci  přistupoval velmi systematicky a chronologicky -  projekt jsem si rozvrhl a nejdříve jsem zpracoval všechny důležité části - naplánoval si funkce, podle nich udělal celkový vzhled a design databáze. Dále jsem si promyslel, které requesty budou k funkcím potřeba a pak jsem aplikaci už “jen” naprogramoval. Tento postup velmi usnadnil organizaci procesu vytváření/procesu tvorby webu.</w:t>
       </w:r>
     </w:p>
     <w:p>
       <w:pPr>
         <w:ind w:firstLine="720"/>
         <w:contextualSpacing w:val="0"/>
+        <w:jc w:val="both"/>
         <w:rPr>
           <w:sz w:val="26"/>
           <w:szCs w:val="26"/>
@@ -8290,6 +8970,7 @@
       <w:pPr>
         <w:ind w:firstLine="720"/>
         <w:contextualSpacing w:val="0"/>
+        <w:jc w:val="both"/>
         <w:rPr>
           <w:sz w:val="26"/>
           <w:szCs w:val="26"/>
@@ -8308,6 +8989,7 @@
       <w:pPr>
         <w:ind w:firstLine="720"/>
         <w:contextualSpacing w:val="0"/>
+        <w:jc w:val="both"/>
         <w:rPr>
           <w:sz w:val="26"/>
           <w:szCs w:val="26"/>
@@ -8323,6 +9005,7 @@
       <w:pPr>
         <w:ind w:firstLine="720"/>
         <w:contextualSpacing w:val="0"/>
+        <w:jc w:val="both"/>
         <w:rPr>
           <w:sz w:val="26"/>
           <w:szCs w:val="26"/>
@@ -8340,48 +9023,52 @@
     <w:p>
       <w:pPr>
         <w:contextualSpacing w:val="0"/>
-        <w:rPr>
-          <w:sz w:val="26"/>
-          <w:szCs w:val="26"/>
-        </w:rPr>
-      </w:pPr>
-      <w:r>
-        <w:rPr>
-          <w:rtl w:val="0"/>
-        </w:rPr>
-      </w:r>
-    </w:p>
-    <w:p>
-      <w:pPr>
-        <w:contextualSpacing w:val="0"/>
-        <w:rPr>
-          <w:sz w:val="26"/>
-          <w:szCs w:val="26"/>
-        </w:rPr>
-      </w:pPr>
-      <w:r>
-        <w:rPr>
-          <w:rtl w:val="0"/>
-        </w:rPr>
-      </w:r>
-    </w:p>
-    <w:p>
-      <w:pPr>
-        <w:contextualSpacing w:val="0"/>
-        <w:rPr>
-          <w:sz w:val="26"/>
-          <w:szCs w:val="26"/>
-        </w:rPr>
-      </w:pPr>
-      <w:r>
-        <w:rPr>
-          <w:rtl w:val="0"/>
-        </w:rPr>
-      </w:r>
-    </w:p>
-    <w:p>
-      <w:pPr>
-        <w:contextualSpacing w:val="0"/>
+        <w:jc w:val="both"/>
+        <w:rPr>
+          <w:sz w:val="26"/>
+          <w:szCs w:val="26"/>
+        </w:rPr>
+      </w:pPr>
+      <w:r>
+        <w:rPr>
+          <w:rtl w:val="0"/>
+        </w:rPr>
+      </w:r>
+    </w:p>
+    <w:p>
+      <w:pPr>
+        <w:contextualSpacing w:val="0"/>
+        <w:jc w:val="both"/>
+        <w:rPr>
+          <w:sz w:val="26"/>
+          <w:szCs w:val="26"/>
+        </w:rPr>
+      </w:pPr>
+      <w:r>
+        <w:rPr>
+          <w:rtl w:val="0"/>
+        </w:rPr>
+      </w:r>
+    </w:p>
+    <w:p>
+      <w:pPr>
+        <w:contextualSpacing w:val="0"/>
+        <w:jc w:val="both"/>
+        <w:rPr>
+          <w:sz w:val="26"/>
+          <w:szCs w:val="26"/>
+        </w:rPr>
+      </w:pPr>
+      <w:r>
+        <w:rPr>
+          <w:rtl w:val="0"/>
+        </w:rPr>
+      </w:r>
+    </w:p>
+    <w:p>
+      <w:pPr>
+        <w:contextualSpacing w:val="0"/>
+        <w:jc w:val="both"/>
         <w:rPr>
           <w:sz w:val="26"/>
           <w:szCs w:val="26"/>
@@ -8397,6 +9084,7 @@
       <w:pPr>
         <w:pStyle w:val="Heading1"/>
         <w:contextualSpacing w:val="0"/>
+        <w:jc w:val="both"/>
         <w:rPr/>
       </w:pPr>
       <w:bookmarkStart w:colFirst="0" w:colLast="0" w:name="_gpl6ronuycva" w:id="25"/>
@@ -8410,6 +9098,7 @@
     <w:p>
       <w:pPr>
         <w:contextualSpacing w:val="0"/>
+        <w:jc w:val="both"/>
         <w:rPr/>
       </w:pPr>
       <w:r>
@@ -8421,6 +9110,7 @@
     <w:p>
       <w:pPr>
         <w:contextualSpacing w:val="0"/>
+        <w:jc w:val="both"/>
         <w:rPr/>
       </w:pPr>
       <w:r>
@@ -8433,6 +9123,7 @@
       <w:pPr>
         <w:pStyle w:val="Heading1"/>
         <w:contextualSpacing w:val="0"/>
+        <w:jc w:val="both"/>
         <w:rPr/>
       </w:pPr>
       <w:bookmarkStart w:colFirst="0" w:colLast="0" w:name="_mky2tc80b29w" w:id="26"/>
@@ -8453,6 +9144,7 @@
       <w:pPr>
         <w:pStyle w:val="Heading2"/>
         <w:contextualSpacing w:val="0"/>
+        <w:jc w:val="both"/>
         <w:rPr/>
       </w:pPr>
       <w:bookmarkStart w:colFirst="0" w:colLast="0" w:name="_zgxwjhujd9m" w:id="27"/>
@@ -8467,6 +9159,7 @@
     <w:p>
       <w:pPr>
         <w:contextualSpacing w:val="0"/>
+        <w:jc w:val="both"/>
         <w:rPr>
           <w:sz w:val="26"/>
           <w:szCs w:val="26"/>
@@ -8480,7 +9173,7 @@
         </w:rPr>
         <w:t xml:space="preserve">NodeJS: </w:t>
       </w:r>
-      <w:hyperlink r:id="rId36">
+      <w:hyperlink r:id="rId37">
         <w:r>
           <w:rPr>
             <w:color w:val="1155cc"/>
@@ -8501,6 +9194,7 @@
     <w:p>
       <w:pPr>
         <w:contextualSpacing w:val="0"/>
+        <w:jc w:val="both"/>
         <w:rPr>
           <w:sz w:val="26"/>
           <w:szCs w:val="26"/>
@@ -8514,7 +9208,7 @@
         </w:rPr>
         <w:t xml:space="preserve">ExpressJS: </w:t>
       </w:r>
-      <w:hyperlink r:id="rId37">
+      <w:hyperlink r:id="rId38">
         <w:r>
           <w:rPr>
             <w:color w:val="1155cc"/>
@@ -8535,6 +9229,7 @@
     <w:p>
       <w:pPr>
         <w:contextualSpacing w:val="0"/>
+        <w:jc w:val="both"/>
         <w:rPr>
           <w:sz w:val="26"/>
           <w:szCs w:val="26"/>
@@ -8548,7 +9243,7 @@
         </w:rPr>
         <w:t xml:space="preserve">bcrypt: </w:t>
       </w:r>
-      <w:hyperlink r:id="rId38">
+      <w:hyperlink r:id="rId39">
         <w:r>
           <w:rPr>
             <w:color w:val="1155cc"/>
@@ -8569,6 +9264,7 @@
     <w:p>
       <w:pPr>
         <w:contextualSpacing w:val="0"/>
+        <w:jc w:val="both"/>
         <w:rPr>
           <w:sz w:val="26"/>
           <w:szCs w:val="26"/>
@@ -8582,7 +9278,7 @@
         </w:rPr>
         <w:t xml:space="preserve">jwt-simple: </w:t>
       </w:r>
-      <w:hyperlink r:id="rId39">
+      <w:hyperlink r:id="rId40">
         <w:r>
           <w:rPr>
             <w:color w:val="1155cc"/>
@@ -8603,6 +9299,7 @@
     <w:p>
       <w:pPr>
         <w:contextualSpacing w:val="0"/>
+        <w:jc w:val="both"/>
         <w:rPr>
           <w:sz w:val="26"/>
           <w:szCs w:val="26"/>
@@ -8616,7 +9313,7 @@
         </w:rPr>
         <w:t xml:space="preserve">cors: </w:t>
       </w:r>
-      <w:hyperlink r:id="rId40">
+      <w:hyperlink r:id="rId41">
         <w:r>
           <w:rPr>
             <w:color w:val="1155cc"/>
@@ -8637,6 +9334,7 @@
     <w:p>
       <w:pPr>
         <w:contextualSpacing w:val="0"/>
+        <w:jc w:val="both"/>
         <w:rPr>
           <w:sz w:val="26"/>
           <w:szCs w:val="26"/>
@@ -8650,7 +9348,7 @@
         </w:rPr>
         <w:t xml:space="preserve">nodemailer: </w:t>
       </w:r>
-      <w:hyperlink r:id="rId41">
+      <w:hyperlink r:id="rId42">
         <w:r>
           <w:rPr>
             <w:color w:val="1155cc"/>
@@ -8671,6 +9369,7 @@
     <w:p>
       <w:pPr>
         <w:contextualSpacing w:val="0"/>
+        <w:jc w:val="both"/>
         <w:rPr>
           <w:sz w:val="26"/>
           <w:szCs w:val="26"/>
@@ -8684,7 +9383,7 @@
         </w:rPr>
         <w:t xml:space="preserve">async: </w:t>
       </w:r>
-      <w:hyperlink r:id="rId42">
+      <w:hyperlink r:id="rId43">
         <w:r>
           <w:rPr>
             <w:color w:val="1155cc"/>
@@ -8705,6 +9404,7 @@
     <w:p>
       <w:pPr>
         <w:contextualSpacing w:val="0"/>
+        <w:jc w:val="both"/>
         <w:rPr>
           <w:sz w:val="26"/>
           <w:szCs w:val="26"/>
@@ -8718,7 +9418,7 @@
         </w:rPr>
         <w:t xml:space="preserve">bodyParser: </w:t>
       </w:r>
-      <w:hyperlink r:id="rId43">
+      <w:hyperlink r:id="rId44">
         <w:r>
           <w:rPr>
             <w:color w:val="1155cc"/>
@@ -8739,6 +9439,7 @@
     <w:p>
       <w:pPr>
         <w:contextualSpacing w:val="0"/>
+        <w:jc w:val="both"/>
         <w:rPr>
           <w:sz w:val="26"/>
           <w:szCs w:val="26"/>
@@ -8752,7 +9453,7 @@
         </w:rPr>
         <w:t xml:space="preserve">Angular 5: </w:t>
       </w:r>
-      <w:hyperlink r:id="rId44">
+      <w:hyperlink r:id="rId45">
         <w:r>
           <w:rPr>
             <w:color w:val="1155cc"/>
@@ -8773,6 +9474,7 @@
     <w:p>
       <w:pPr>
         <w:contextualSpacing w:val="0"/>
+        <w:jc w:val="both"/>
         <w:rPr>
           <w:sz w:val="26"/>
           <w:szCs w:val="26"/>
@@ -8786,7 +9488,7 @@
         </w:rPr>
         <w:t xml:space="preserve">AngularJWT: </w:t>
       </w:r>
-      <w:hyperlink r:id="rId45">
+      <w:hyperlink r:id="rId46">
         <w:r>
           <w:rPr>
             <w:color w:val="1155cc"/>
@@ -8807,6 +9509,7 @@
     <w:p>
       <w:pPr>
         <w:contextualSpacing w:val="0"/>
+        <w:jc w:val="both"/>
         <w:rPr>
           <w:sz w:val="26"/>
           <w:szCs w:val="26"/>
@@ -8820,7 +9523,7 @@
         </w:rPr>
         <w:t xml:space="preserve">ng-click-outside: </w:t>
       </w:r>
-      <w:hyperlink r:id="rId46">
+      <w:hyperlink r:id="rId47">
         <w:r>
           <w:rPr>
             <w:color w:val="1155cc"/>
@@ -8841,6 +9544,7 @@
     <w:p>
       <w:pPr>
         <w:contextualSpacing w:val="0"/>
+        <w:jc w:val="both"/>
         <w:rPr>
           <w:sz w:val="26"/>
           <w:szCs w:val="26"/>
@@ -8854,7 +9558,7 @@
         </w:rPr>
         <w:t xml:space="preserve">MongoDB: </w:t>
       </w:r>
-      <w:hyperlink r:id="rId47">
+      <w:hyperlink r:id="rId48">
         <w:r>
           <w:rPr>
             <w:color w:val="1155cc"/>
@@ -8875,6 +9579,7 @@
     <w:p>
       <w:pPr>
         <w:contextualSpacing w:val="0"/>
+        <w:jc w:val="both"/>
         <w:rPr>
           <w:sz w:val="26"/>
           <w:szCs w:val="26"/>
@@ -8888,7 +9593,7 @@
         </w:rPr>
         <w:t xml:space="preserve">Mongoose: </w:t>
       </w:r>
-      <w:hyperlink r:id="rId48">
+      <w:hyperlink r:id="rId49">
         <w:r>
           <w:rPr>
             <w:color w:val="1155cc"/>
@@ -8909,6 +9614,7 @@
     <w:p>
       <w:pPr>
         <w:contextualSpacing w:val="0"/>
+        <w:jc w:val="both"/>
         <w:rPr>
           <w:sz w:val="26"/>
           <w:szCs w:val="26"/>
@@ -8924,6 +9630,7 @@
       <w:pPr>
         <w:pStyle w:val="Heading2"/>
         <w:contextualSpacing w:val="0"/>
+        <w:jc w:val="both"/>
         <w:rPr/>
       </w:pPr>
       <w:bookmarkStart w:colFirst="0" w:colLast="0" w:name="_kxeejyqq4j3p" w:id="28"/>
@@ -8951,7 +9658,7 @@
         </w:rPr>
         <w:t xml:space="preserve">generoví náhodného stringu: </w:t>
       </w:r>
-      <w:hyperlink r:id="rId49">
+      <w:hyperlink r:id="rId50">
         <w:r>
           <w:rPr>
             <w:color w:val="1155cc"/>
@@ -8985,7 +9692,7 @@
         </w:rPr>
         <w:t xml:space="preserve">kontrolování obrázků: </w:t>
       </w:r>
-      <w:hyperlink r:id="rId50">
+      <w:hyperlink r:id="rId51">
         <w:r>
           <w:rPr>
             <w:color w:val="1155cc"/>
@@ -9006,20 +9713,22 @@
     <w:p>
       <w:pPr>
         <w:contextualSpacing w:val="0"/>
-        <w:rPr>
-          <w:sz w:val="26"/>
-          <w:szCs w:val="26"/>
-        </w:rPr>
-      </w:pPr>
-      <w:r>
-        <w:rPr>
-          <w:rtl w:val="0"/>
-        </w:rPr>
-      </w:r>
-    </w:p>
-    <w:p>
-      <w:pPr>
-        <w:contextualSpacing w:val="0"/>
+        <w:jc w:val="both"/>
+        <w:rPr>
+          <w:sz w:val="26"/>
+          <w:szCs w:val="26"/>
+        </w:rPr>
+      </w:pPr>
+      <w:r>
+        <w:rPr>
+          <w:rtl w:val="0"/>
+        </w:rPr>
+      </w:r>
+    </w:p>
+    <w:p>
+      <w:pPr>
+        <w:contextualSpacing w:val="0"/>
+        <w:jc w:val="both"/>
         <w:rPr>
           <w:sz w:val="26"/>
           <w:szCs w:val="26"/>
@@ -9035,6 +9744,7 @@
       <w:pPr>
         <w:pStyle w:val="Heading2"/>
         <w:contextualSpacing w:val="0"/>
+        <w:jc w:val="both"/>
         <w:rPr/>
       </w:pPr>
       <w:bookmarkStart w:colFirst="0" w:colLast="0" w:name="_cqmop8iil1hj" w:id="29"/>
@@ -9049,6 +9759,7 @@
     <w:p>
       <w:pPr>
         <w:contextualSpacing w:val="0"/>
+        <w:jc w:val="both"/>
         <w:rPr>
           <w:sz w:val="26"/>
           <w:szCs w:val="26"/>
@@ -9062,7 +9773,7 @@
         </w:rPr>
         <w:t xml:space="preserve">stackoverflow: </w:t>
       </w:r>
-      <w:hyperlink r:id="rId51">
+      <w:hyperlink r:id="rId52">
         <w:r>
           <w:rPr>
             <w:color w:val="1155cc"/>
@@ -9083,6 +9794,7 @@
     <w:p>
       <w:pPr>
         <w:contextualSpacing w:val="0"/>
+        <w:jc w:val="both"/>
         <w:rPr>
           <w:sz w:val="26"/>
           <w:szCs w:val="26"/>
@@ -9095,9 +9807,9 @@
       </w:r>
     </w:p>
     <w:sectPr>
-      <w:headerReference r:id="rId52" w:type="first"/>
-      <w:footerReference r:id="rId53" w:type="default"/>
-      <w:footerReference r:id="rId54" w:type="first"/>
+      <w:headerReference r:id="rId53" w:type="first"/>
+      <w:footerReference r:id="rId54" w:type="default"/>
+      <w:footerReference r:id="rId55" w:type="first"/>
       <w:pgSz w:h="16838" w:w="11906"/>
       <w:pgMar w:bottom="1417.3228346456694" w:top="1417.3228346456694" w:left="2267.716535433071" w:right="1700.7874015748032" w:header="0"/>
       <w:pgNumType w:start="0"/>
@@ -9105,6 +9817,113 @@
     </w:sectPr>
   </w:body>
 </w:document>
+</file>
+
+<file path=word/comments.xml><?xml version="1.0" encoding="utf-8"?>
+<w:comments xmlns:mc="http://schemas.openxmlformats.org/markup-compatibility/2006" xmlns:o="urn:schemas-microsoft-com:office:office" xmlns:r="http://schemas.openxmlformats.org/officeDocument/2006/relationships" xmlns:m="http://schemas.openxmlformats.org/officeDocument/2006/math" xmlns:v="urn:schemas-microsoft-com:vml" xmlns:wp="http://schemas.openxmlformats.org/drawingml/2006/wordprocessingDrawing" xmlns:w10="urn:schemas-microsoft-com:office:word" xmlns:w="http://schemas.openxmlformats.org/wordprocessingml/2006/main" xmlns:wne="http://schemas.microsoft.com/office/word/2006/wordml" xmlns:sl="http://schemas.openxmlformats.org/schemaLibrary/2006/main" xmlns:a="http://schemas.openxmlformats.org/drawingml/2006/main" xmlns:pic="http://schemas.openxmlformats.org/drawingml/2006/picture" xmlns:c="http://schemas.openxmlformats.org/drawingml/2006/chart" xmlns:lc="http://schemas.openxmlformats.org/drawingml/2006/lockedCanvas" xmlns:dgm="http://schemas.openxmlformats.org/drawingml/2006/diagram" xmlns:wps="http://schemas.microsoft.com/office/word/2010/wordprocessingShape" xmlns:wpg="http://schemas.microsoft.com/office/word/2010/wordprocessingGroup" xmlns:w14="http://schemas.microsoft.com/office/word/2010/wordml" xmlns:w15="http://schemas.microsoft.com/office/word/2012/wordml">
+  <w:comment w:author="Štěpán Paulík" w:id="0" w:date="2018-03-14T10:12:46Z">
+    <w:p>
+      <w:pPr>
+        <w:keepNext w:val="0"/>
+        <w:keepLines w:val="0"/>
+        <w:widowControl w:val="0"/>
+        <w:pBdr>
+          <w:top w:space="0" w:sz="0" w:val="nil"/>
+          <w:left w:space="0" w:sz="0" w:val="nil"/>
+          <w:bottom w:space="0" w:sz="0" w:val="nil"/>
+          <w:right w:space="0" w:sz="0" w:val="nil"/>
+          <w:between w:space="0" w:sz="0" w:val="nil"/>
+        </w:pBdr>
+        <w:shd w:fill="auto" w:val="clear"/>
+        <w:spacing w:after="0" w:before="0" w:line="240" w:lineRule="auto"/>
+        <w:ind w:left="0" w:right="0" w:firstLine="0"/>
+        <w:contextualSpacing w:val="0"/>
+        <w:jc w:val="left"/>
+        <w:rPr>
+          <w:rFonts w:ascii="Arial" w:cs="Arial" w:eastAsia="Arial" w:hAnsi="Arial"/>
+          <w:b w:val="0"/>
+          <w:i w:val="0"/>
+          <w:smallCaps w:val="0"/>
+          <w:strike w:val="0"/>
+          <w:color w:val="000000"/>
+          <w:sz w:val="22"/>
+          <w:szCs w:val="22"/>
+          <w:u w:val="none"/>
+          <w:shd w:fill="auto" w:val="clear"/>
+          <w:vertAlign w:val="baseline"/>
+        </w:rPr>
+      </w:pPr>
+      <w:r>
+        <w:rPr>
+          <w:rFonts w:ascii="Arial" w:cs="Arial" w:eastAsia="Arial" w:hAnsi="Arial"/>
+          <w:b w:val="0"/>
+          <w:i w:val="0"/>
+          <w:smallCaps w:val="0"/>
+          <w:strike w:val="0"/>
+          <w:color w:val="000000"/>
+          <w:sz w:val="22"/>
+          <w:szCs w:val="22"/>
+          <w:u w:val="none"/>
+          <w:shd w:fill="auto" w:val="clear"/>
+          <w:vertAlign w:val="baseline"/>
+          <w:rtl w:val="0"/>
+        </w:rPr>
+        <w:t xml:space="preserve">nebylo by lepší udělat hypertexovej odkaz?</w:t>
+      </w:r>
+    </w:p>
+  </w:comment>
+  <w:comment w:author="Fadex" w:id="1" w:date="2018-03-14T10:18:42Z">
+    <w:p>
+      <w:pPr>
+        <w:keepNext w:val="0"/>
+        <w:keepLines w:val="0"/>
+        <w:widowControl w:val="0"/>
+        <w:pBdr>
+          <w:top w:space="0" w:sz="0" w:val="nil"/>
+          <w:left w:space="0" w:sz="0" w:val="nil"/>
+          <w:bottom w:space="0" w:sz="0" w:val="nil"/>
+          <w:right w:space="0" w:sz="0" w:val="nil"/>
+          <w:between w:space="0" w:sz="0" w:val="nil"/>
+        </w:pBdr>
+        <w:shd w:fill="auto" w:val="clear"/>
+        <w:spacing w:after="0" w:before="0" w:line="240" w:lineRule="auto"/>
+        <w:ind w:left="0" w:right="0" w:firstLine="0"/>
+        <w:contextualSpacing w:val="0"/>
+        <w:jc w:val="left"/>
+        <w:rPr>
+          <w:rFonts w:ascii="Arial" w:cs="Arial" w:eastAsia="Arial" w:hAnsi="Arial"/>
+          <w:b w:val="0"/>
+          <w:i w:val="0"/>
+          <w:smallCaps w:val="0"/>
+          <w:strike w:val="0"/>
+          <w:color w:val="000000"/>
+          <w:sz w:val="22"/>
+          <w:szCs w:val="22"/>
+          <w:u w:val="none"/>
+          <w:shd w:fill="auto" w:val="clear"/>
+          <w:vertAlign w:val="baseline"/>
+        </w:rPr>
+      </w:pPr>
+      <w:r>
+        <w:rPr>
+          <w:rFonts w:ascii="Arial" w:cs="Arial" w:eastAsia="Arial" w:hAnsi="Arial"/>
+          <w:b w:val="0"/>
+          <w:i w:val="0"/>
+          <w:smallCaps w:val="0"/>
+          <w:strike w:val="0"/>
+          <w:color w:val="000000"/>
+          <w:sz w:val="22"/>
+          <w:szCs w:val="22"/>
+          <w:u w:val="none"/>
+          <w:shd w:fill="auto" w:val="clear"/>
+          <w:vertAlign w:val="baseline"/>
+          <w:rtl w:val="0"/>
+        </w:rPr>
+        <w:t xml:space="preserve">jako bude to i vytisklý</w:t>
+      </w:r>
+    </w:p>
+  </w:comment>
+</w:comments>
 </file>
 
 <file path=word/footer1.xml><?xml version="1.0" encoding="utf-8"?>

--- a/docs/Same - Dokumentace.docx
+++ b/docs/Same - Dokumentace.docx
@@ -1442,7 +1442,7 @@
               <w:b w:val="1"/>
               <w:rtl w:val="0"/>
             </w:rPr>
-            <w:t xml:space="preserve">5</w:t>
+            <w:t xml:space="preserve">6</w:t>
           </w:r>
           <w:r>
             <w:fldChar w:fldCharType="end"/>
@@ -1494,7 +1494,7 @@
               <w:b w:val="1"/>
               <w:rtl w:val="0"/>
             </w:rPr>
-            <w:t xml:space="preserve">6</w:t>
+            <w:t xml:space="preserve">7</w:t>
           </w:r>
           <w:r>
             <w:fldChar w:fldCharType="end"/>
@@ -1543,7 +1543,7 @@
               <w:rFonts w:ascii="Times New Roman" w:cs="Times New Roman" w:eastAsia="Times New Roman" w:hAnsi="Times New Roman"/>
               <w:rtl w:val="0"/>
             </w:rPr>
-            <w:t xml:space="preserve">6</w:t>
+            <w:t xml:space="preserve">7</w:t>
           </w:r>
           <w:r>
             <w:fldChar w:fldCharType="end"/>
@@ -1592,7 +1592,7 @@
               <w:rFonts w:ascii="Times New Roman" w:cs="Times New Roman" w:eastAsia="Times New Roman" w:hAnsi="Times New Roman"/>
               <w:rtl w:val="0"/>
             </w:rPr>
-            <w:t xml:space="preserve">15</w:t>
+            <w:t xml:space="preserve">16</w:t>
           </w:r>
           <w:r>
             <w:fldChar w:fldCharType="end"/>
@@ -1641,7 +1641,7 @@
               <w:rFonts w:ascii="Times New Roman" w:cs="Times New Roman" w:eastAsia="Times New Roman" w:hAnsi="Times New Roman"/>
               <w:rtl w:val="0"/>
             </w:rPr>
-            <w:t xml:space="preserve">16</w:t>
+            <w:t xml:space="preserve">18</w:t>
           </w:r>
           <w:r>
             <w:fldChar w:fldCharType="end"/>
@@ -1690,7 +1690,7 @@
               <w:rFonts w:ascii="Times New Roman" w:cs="Times New Roman" w:eastAsia="Times New Roman" w:hAnsi="Times New Roman"/>
               <w:rtl w:val="0"/>
             </w:rPr>
-            <w:t xml:space="preserve">18</w:t>
+            <w:t xml:space="preserve">20</w:t>
           </w:r>
           <w:r>
             <w:fldChar w:fldCharType="end"/>
@@ -1739,7 +1739,7 @@
               <w:rFonts w:ascii="Times New Roman" w:cs="Times New Roman" w:eastAsia="Times New Roman" w:hAnsi="Times New Roman"/>
               <w:rtl w:val="0"/>
             </w:rPr>
-            <w:t xml:space="preserve">21</w:t>
+            <w:t xml:space="preserve">23</w:t>
           </w:r>
           <w:r>
             <w:fldChar w:fldCharType="end"/>
@@ -1788,7 +1788,7 @@
               <w:rFonts w:ascii="Times New Roman" w:cs="Times New Roman" w:eastAsia="Times New Roman" w:hAnsi="Times New Roman"/>
               <w:rtl w:val="0"/>
             </w:rPr>
-            <w:t xml:space="preserve">22</w:t>
+            <w:t xml:space="preserve">24</w:t>
           </w:r>
           <w:r>
             <w:fldChar w:fldCharType="end"/>
@@ -1840,7 +1840,7 @@
               <w:b w:val="1"/>
               <w:rtl w:val="0"/>
             </w:rPr>
-            <w:t xml:space="preserve">23</w:t>
+            <w:t xml:space="preserve">25</w:t>
           </w:r>
           <w:r>
             <w:fldChar w:fldCharType="end"/>
@@ -1892,7 +1892,7 @@
               <w:b w:val="1"/>
               <w:rtl w:val="0"/>
             </w:rPr>
-            <w:t xml:space="preserve">24</w:t>
+            <w:t xml:space="preserve">26</w:t>
           </w:r>
           <w:r>
             <w:fldChar w:fldCharType="end"/>
@@ -1941,7 +1941,7 @@
               <w:rFonts w:ascii="Times New Roman" w:cs="Times New Roman" w:eastAsia="Times New Roman" w:hAnsi="Times New Roman"/>
               <w:rtl w:val="0"/>
             </w:rPr>
-            <w:t xml:space="preserve">24</w:t>
+            <w:t xml:space="preserve">26</w:t>
           </w:r>
           <w:r>
             <w:fldChar w:fldCharType="end"/>
@@ -1990,7 +1990,7 @@
               <w:rFonts w:ascii="Times New Roman" w:cs="Times New Roman" w:eastAsia="Times New Roman" w:hAnsi="Times New Roman"/>
               <w:rtl w:val="0"/>
             </w:rPr>
-            <w:t xml:space="preserve">24</w:t>
+            <w:t xml:space="preserve">26</w:t>
           </w:r>
           <w:r>
             <w:fldChar w:fldCharType="end"/>
@@ -2019,7 +2019,7 @@
                 <w:rFonts w:ascii="Times New Roman" w:cs="Times New Roman" w:eastAsia="Times New Roman" w:hAnsi="Times New Roman"/>
                 <w:rtl w:val="0"/>
               </w:rPr>
-              <w:t xml:space="preserve">Odkazy</w:t>
+              <w:t xml:space="preserve">Ostatní využité zdroje</w:t>
             </w:r>
           </w:hyperlink>
           <w:r>
@@ -2039,7 +2039,7 @@
               <w:rFonts w:ascii="Times New Roman" w:cs="Times New Roman" w:eastAsia="Times New Roman" w:hAnsi="Times New Roman"/>
               <w:rtl w:val="0"/>
             </w:rPr>
-            <w:t xml:space="preserve">24</w:t>
+            <w:t xml:space="preserve">26</w:t>
           </w:r>
           <w:r>
             <w:fldChar w:fldCharType="end"/>
@@ -2471,95 +2471,21 @@
           <w:szCs w:val="26"/>
           <w:rtl w:val="0"/>
         </w:rPr>
-        <w:t xml:space="preserve">3. Instalace Angular</w:t>
-      </w:r>
-    </w:p>
-    <w:p>
-      <w:pPr>
-        <w:contextualSpacing w:val="0"/>
-        <w:jc w:val="both"/>
-        <w:rPr>
-          <w:rFonts w:ascii="Times New Roman" w:cs="Times New Roman" w:eastAsia="Times New Roman" w:hAnsi="Times New Roman"/>
-          <w:sz w:val="26"/>
-          <w:szCs w:val="26"/>
-        </w:rPr>
-      </w:pPr>
-      <w:r>
-        <w:rPr>
-          <w:rFonts w:ascii="Times New Roman" w:cs="Times New Roman" w:eastAsia="Times New Roman" w:hAnsi="Times New Roman"/>
-          <w:sz w:val="26"/>
-          <w:szCs w:val="26"/>
-          <w:rtl w:val="0"/>
-        </w:rPr>
-        <w:tab/>
-      </w:r>
+        <w:t xml:space="preserve">4. Instalance MongoDB (community server)</w:t>
+      </w:r>
+    </w:p>
+    <w:p>
+      <w:pPr>
+        <w:ind w:firstLine="720"/>
+        <w:contextualSpacing w:val="0"/>
+        <w:jc w:val="both"/>
+        <w:rPr>
+          <w:rFonts w:ascii="Times New Roman" w:cs="Times New Roman" w:eastAsia="Times New Roman" w:hAnsi="Times New Roman"/>
+          <w:sz w:val="26"/>
+          <w:szCs w:val="26"/>
+        </w:rPr>
+      </w:pPr>
       <w:hyperlink r:id="rId8">
-        <w:r>
-          <w:rPr>
-            <w:rFonts w:ascii="Times New Roman" w:cs="Times New Roman" w:eastAsia="Times New Roman" w:hAnsi="Times New Roman"/>
-            <w:color w:val="1155cc"/>
-            <w:sz w:val="26"/>
-            <w:szCs w:val="26"/>
-            <w:u w:val="single"/>
-            <w:rtl w:val="0"/>
-          </w:rPr>
-          <w:t xml:space="preserve">https://angular.io/guide/quickstart</w:t>
-        </w:r>
-      </w:hyperlink>
-      <w:r>
-        <w:rPr>
-          <w:rtl w:val="0"/>
-        </w:rPr>
-      </w:r>
-    </w:p>
-    <w:p>
-      <w:pPr>
-        <w:contextualSpacing w:val="0"/>
-        <w:jc w:val="both"/>
-        <w:rPr>
-          <w:rFonts w:ascii="Times New Roman" w:cs="Times New Roman" w:eastAsia="Times New Roman" w:hAnsi="Times New Roman"/>
-          <w:sz w:val="26"/>
-          <w:szCs w:val="26"/>
-        </w:rPr>
-      </w:pPr>
-      <w:r>
-        <w:rPr>
-          <w:rtl w:val="0"/>
-        </w:rPr>
-      </w:r>
-    </w:p>
-    <w:p>
-      <w:pPr>
-        <w:contextualSpacing w:val="0"/>
-        <w:jc w:val="both"/>
-        <w:rPr>
-          <w:rFonts w:ascii="Times New Roman" w:cs="Times New Roman" w:eastAsia="Times New Roman" w:hAnsi="Times New Roman"/>
-          <w:sz w:val="26"/>
-          <w:szCs w:val="26"/>
-        </w:rPr>
-      </w:pPr>
-      <w:r>
-        <w:rPr>
-          <w:rFonts w:ascii="Times New Roman" w:cs="Times New Roman" w:eastAsia="Times New Roman" w:hAnsi="Times New Roman"/>
-          <w:sz w:val="26"/>
-          <w:szCs w:val="26"/>
-          <w:rtl w:val="0"/>
-        </w:rPr>
-        <w:t xml:space="preserve">4. Instalance MongoDB</w:t>
-      </w:r>
-    </w:p>
-    <w:p>
-      <w:pPr>
-        <w:ind w:firstLine="720"/>
-        <w:contextualSpacing w:val="0"/>
-        <w:jc w:val="both"/>
-        <w:rPr>
-          <w:rFonts w:ascii="Times New Roman" w:cs="Times New Roman" w:eastAsia="Times New Roman" w:hAnsi="Times New Roman"/>
-          <w:sz w:val="26"/>
-          <w:szCs w:val="26"/>
-        </w:rPr>
-      </w:pPr>
-      <w:hyperlink r:id="rId9">
         <w:r>
           <w:rPr>
             <w:rFonts w:ascii="Times New Roman" w:cs="Times New Roman" w:eastAsia="Times New Roman" w:hAnsi="Times New Roman"/>
@@ -2581,6 +2507,89 @@
     <w:p>
       <w:pPr>
         <w:ind w:firstLine="720"/>
+        <w:contextualSpacing w:val="0"/>
+        <w:jc w:val="both"/>
+        <w:rPr>
+          <w:rFonts w:ascii="Times New Roman" w:cs="Times New Roman" w:eastAsia="Times New Roman" w:hAnsi="Times New Roman"/>
+          <w:sz w:val="26"/>
+          <w:szCs w:val="26"/>
+        </w:rPr>
+      </w:pPr>
+      <w:r>
+        <w:rPr>
+          <w:rtl w:val="0"/>
+        </w:rPr>
+      </w:r>
+    </w:p>
+    <w:p>
+      <w:pPr>
+        <w:contextualSpacing w:val="0"/>
+        <w:jc w:val="both"/>
+        <w:rPr>
+          <w:rFonts w:ascii="Times New Roman" w:cs="Times New Roman" w:eastAsia="Times New Roman" w:hAnsi="Times New Roman"/>
+          <w:sz w:val="26"/>
+          <w:szCs w:val="26"/>
+        </w:rPr>
+      </w:pPr>
+      <w:r>
+        <w:rPr>
+          <w:rFonts w:ascii="Times New Roman" w:cs="Times New Roman" w:eastAsia="Times New Roman" w:hAnsi="Times New Roman"/>
+          <w:sz w:val="26"/>
+          <w:szCs w:val="26"/>
+          <w:rtl w:val="0"/>
+        </w:rPr>
+        <w:t xml:space="preserve">4. Instalace Angular</w:t>
+      </w:r>
+    </w:p>
+    <w:p>
+      <w:pPr>
+        <w:contextualSpacing w:val="0"/>
+        <w:jc w:val="both"/>
+        <w:rPr>
+          <w:rFonts w:ascii="Times New Roman" w:cs="Times New Roman" w:eastAsia="Times New Roman" w:hAnsi="Times New Roman"/>
+          <w:sz w:val="26"/>
+          <w:szCs w:val="26"/>
+        </w:rPr>
+      </w:pPr>
+      <w:r>
+        <w:rPr>
+          <w:rFonts w:ascii="Times New Roman" w:cs="Times New Roman" w:eastAsia="Times New Roman" w:hAnsi="Times New Roman"/>
+          <w:sz w:val="26"/>
+          <w:szCs w:val="26"/>
+          <w:rtl w:val="0"/>
+        </w:rPr>
+        <w:tab/>
+      </w:r>
+      <w:r>
+        <w:rPr>
+          <w:rFonts w:ascii="Times New Roman" w:cs="Times New Roman" w:eastAsia="Times New Roman" w:hAnsi="Times New Roman"/>
+          <w:color w:val="00ff00"/>
+          <w:sz w:val="26"/>
+          <w:szCs w:val="26"/>
+          <w:highlight w:val="black"/>
+          <w:rtl w:val="0"/>
+        </w:rPr>
+        <w:t xml:space="preserve">npm install -g @angular/cli</w:t>
+      </w:r>
+      <w:r>
+        <w:rPr>
+          <w:rFonts w:ascii="Times New Roman" w:cs="Times New Roman" w:eastAsia="Times New Roman" w:hAnsi="Times New Roman"/>
+          <w:color w:val="00ff00"/>
+          <w:sz w:val="26"/>
+          <w:szCs w:val="26"/>
+          <w:highlight w:val="black"/>
+          <w:rtl w:val="0"/>
+        </w:rPr>
+        <w:t xml:space="preserve"> </w:t>
+      </w:r>
+      <w:r>
+        <w:rPr>
+          <w:rtl w:val="0"/>
+        </w:rPr>
+      </w:r>
+    </w:p>
+    <w:p>
+      <w:pPr>
         <w:contextualSpacing w:val="0"/>
         <w:jc w:val="both"/>
         <w:rPr>
@@ -2795,7 +2804,7 @@
                     <pic:cNvPicPr preferRelativeResize="0"/>
                   </pic:nvPicPr>
                   <pic:blipFill>
-                    <a:blip r:embed="rId10"/>
+                    <a:blip r:embed="rId9"/>
                     <a:srcRect b="64821" l="0" r="0" t="0"/>
                     <a:stretch>
                       <a:fillRect/>
@@ -2952,25 +2961,12 @@
           <w:szCs w:val="26"/>
           <w:rtl w:val="0"/>
         </w:rPr>
-        <w:t xml:space="preserve">9. Spuštění back</w:t>
-      </w:r>
-      <w:r>
-        <w:rPr>
-          <w:rFonts w:ascii="Times New Roman" w:cs="Times New Roman" w:eastAsia="Times New Roman" w:hAnsi="Times New Roman"/>
-          <w:sz w:val="26"/>
-          <w:szCs w:val="26"/>
-          <w:rtl w:val="0"/>
-        </w:rPr>
-        <w:t xml:space="preserve">e</w:t>
-      </w:r>
-      <w:r>
-        <w:rPr>
-          <w:rFonts w:ascii="Times New Roman" w:cs="Times New Roman" w:eastAsia="Times New Roman" w:hAnsi="Times New Roman"/>
-          <w:sz w:val="26"/>
-          <w:szCs w:val="26"/>
-          <w:rtl w:val="0"/>
-        </w:rPr>
-        <w:t xml:space="preserve">ndu (ve složce same-be)</w:t>
+        <w:t xml:space="preserve">9. Spuštění backendu (ve složce same-be)</w:t>
+      </w:r>
+      <w:r>
+        <w:rPr>
+          <w:rtl w:val="0"/>
+        </w:rPr>
       </w:r>
     </w:p>
     <w:p>
@@ -2980,21 +2976,518 @@
         <w:jc w:val="both"/>
         <w:rPr>
           <w:rFonts w:ascii="Times New Roman" w:cs="Times New Roman" w:eastAsia="Times New Roman" w:hAnsi="Times New Roman"/>
-          <w:sz w:val="26"/>
-          <w:szCs w:val="26"/>
-        </w:rPr>
-      </w:pPr>
-      <w:r>
-        <w:rPr>
-          <w:rFonts w:ascii="Times New Roman" w:cs="Times New Roman" w:eastAsia="Times New Roman" w:hAnsi="Times New Roman"/>
           <w:color w:val="00ff00"/>
           <w:sz w:val="26"/>
           <w:szCs w:val="26"/>
           <w:highlight w:val="black"/>
+        </w:rPr>
+      </w:pPr>
+      <w:r>
+        <w:rPr>
+          <w:rFonts w:ascii="Times New Roman" w:cs="Times New Roman" w:eastAsia="Times New Roman" w:hAnsi="Times New Roman"/>
+          <w:color w:val="00ff00"/>
+          <w:sz w:val="26"/>
+          <w:szCs w:val="26"/>
+          <w:highlight w:val="black"/>
           <w:rtl w:val="0"/>
         </w:rPr>
         <w:t xml:space="preserve">node index.js</w:t>
       </w:r>
+    </w:p>
+    <w:p>
+      <w:pPr>
+        <w:contextualSpacing w:val="0"/>
+        <w:jc w:val="both"/>
+        <w:rPr>
+          <w:rFonts w:ascii="Times New Roman" w:cs="Times New Roman" w:eastAsia="Times New Roman" w:hAnsi="Times New Roman"/>
+          <w:sz w:val="26"/>
+          <w:szCs w:val="26"/>
+        </w:rPr>
+      </w:pPr>
+      <w:r>
+        <w:rPr>
+          <w:rFonts w:ascii="Times New Roman" w:cs="Times New Roman" w:eastAsia="Times New Roman" w:hAnsi="Times New Roman"/>
+          <w:sz w:val="26"/>
+          <w:szCs w:val="26"/>
+          <w:rtl w:val="0"/>
+        </w:rPr>
+        <w:t xml:space="preserve">10. Otevřít aplikaci - ve webovém prohlížeči na adrese localhost:4200</w:t>
+      </w:r>
+    </w:p>
+    <w:p>
+      <w:pPr>
+        <w:contextualSpacing w:val="0"/>
+        <w:jc w:val="both"/>
+        <w:rPr>
+          <w:rFonts w:ascii="Times New Roman" w:cs="Times New Roman" w:eastAsia="Times New Roman" w:hAnsi="Times New Roman"/>
+          <w:sz w:val="26"/>
+          <w:szCs w:val="26"/>
+        </w:rPr>
+      </w:pPr>
+      <w:r>
+        <w:rPr>
+          <w:rtl w:val="0"/>
+        </w:rPr>
+      </w:r>
+    </w:p>
+    <w:p>
+      <w:pPr>
+        <w:contextualSpacing w:val="0"/>
+        <w:jc w:val="both"/>
+        <w:rPr>
+          <w:rFonts w:ascii="Times New Roman" w:cs="Times New Roman" w:eastAsia="Times New Roman" w:hAnsi="Times New Roman"/>
+          <w:sz w:val="26"/>
+          <w:szCs w:val="26"/>
+        </w:rPr>
+      </w:pPr>
+      <w:r>
+        <w:rPr>
+          <w:rtl w:val="0"/>
+        </w:rPr>
+      </w:r>
+    </w:p>
+    <w:p>
+      <w:pPr>
+        <w:contextualSpacing w:val="0"/>
+        <w:jc w:val="both"/>
+        <w:rPr>
+          <w:rFonts w:ascii="Times New Roman" w:cs="Times New Roman" w:eastAsia="Times New Roman" w:hAnsi="Times New Roman"/>
+          <w:sz w:val="26"/>
+          <w:szCs w:val="26"/>
+        </w:rPr>
+      </w:pPr>
+      <w:r>
+        <w:rPr>
+          <w:rtl w:val="0"/>
+        </w:rPr>
+      </w:r>
+    </w:p>
+    <w:p>
+      <w:pPr>
+        <w:contextualSpacing w:val="0"/>
+        <w:jc w:val="both"/>
+        <w:rPr>
+          <w:rFonts w:ascii="Times New Roman" w:cs="Times New Roman" w:eastAsia="Times New Roman" w:hAnsi="Times New Roman"/>
+          <w:sz w:val="26"/>
+          <w:szCs w:val="26"/>
+        </w:rPr>
+      </w:pPr>
+      <w:r>
+        <w:rPr>
+          <w:rtl w:val="0"/>
+        </w:rPr>
+      </w:r>
+    </w:p>
+    <w:p>
+      <w:pPr>
+        <w:contextualSpacing w:val="0"/>
+        <w:jc w:val="both"/>
+        <w:rPr>
+          <w:rFonts w:ascii="Times New Roman" w:cs="Times New Roman" w:eastAsia="Times New Roman" w:hAnsi="Times New Roman"/>
+          <w:sz w:val="26"/>
+          <w:szCs w:val="26"/>
+        </w:rPr>
+      </w:pPr>
+      <w:r>
+        <w:rPr>
+          <w:rtl w:val="0"/>
+        </w:rPr>
+      </w:r>
+    </w:p>
+    <w:p>
+      <w:pPr>
+        <w:contextualSpacing w:val="0"/>
+        <w:jc w:val="both"/>
+        <w:rPr>
+          <w:rFonts w:ascii="Times New Roman" w:cs="Times New Roman" w:eastAsia="Times New Roman" w:hAnsi="Times New Roman"/>
+          <w:sz w:val="26"/>
+          <w:szCs w:val="26"/>
+        </w:rPr>
+      </w:pPr>
+      <w:r>
+        <w:rPr>
+          <w:rtl w:val="0"/>
+        </w:rPr>
+      </w:r>
+    </w:p>
+    <w:p>
+      <w:pPr>
+        <w:contextualSpacing w:val="0"/>
+        <w:jc w:val="both"/>
+        <w:rPr>
+          <w:rFonts w:ascii="Times New Roman" w:cs="Times New Roman" w:eastAsia="Times New Roman" w:hAnsi="Times New Roman"/>
+          <w:sz w:val="26"/>
+          <w:szCs w:val="26"/>
+        </w:rPr>
+      </w:pPr>
+      <w:r>
+        <w:rPr>
+          <w:rtl w:val="0"/>
+        </w:rPr>
+      </w:r>
+    </w:p>
+    <w:p>
+      <w:pPr>
+        <w:contextualSpacing w:val="0"/>
+        <w:jc w:val="both"/>
+        <w:rPr>
+          <w:rFonts w:ascii="Times New Roman" w:cs="Times New Roman" w:eastAsia="Times New Roman" w:hAnsi="Times New Roman"/>
+          <w:sz w:val="26"/>
+          <w:szCs w:val="26"/>
+        </w:rPr>
+      </w:pPr>
+      <w:r>
+        <w:rPr>
+          <w:rtl w:val="0"/>
+        </w:rPr>
+      </w:r>
+    </w:p>
+    <w:p>
+      <w:pPr>
+        <w:contextualSpacing w:val="0"/>
+        <w:jc w:val="both"/>
+        <w:rPr>
+          <w:rFonts w:ascii="Times New Roman" w:cs="Times New Roman" w:eastAsia="Times New Roman" w:hAnsi="Times New Roman"/>
+          <w:sz w:val="26"/>
+          <w:szCs w:val="26"/>
+        </w:rPr>
+      </w:pPr>
+      <w:r>
+        <w:rPr>
+          <w:rtl w:val="0"/>
+        </w:rPr>
+      </w:r>
+    </w:p>
+    <w:p>
+      <w:pPr>
+        <w:contextualSpacing w:val="0"/>
+        <w:jc w:val="both"/>
+        <w:rPr>
+          <w:rFonts w:ascii="Times New Roman" w:cs="Times New Roman" w:eastAsia="Times New Roman" w:hAnsi="Times New Roman"/>
+          <w:sz w:val="26"/>
+          <w:szCs w:val="26"/>
+        </w:rPr>
+      </w:pPr>
+      <w:r>
+        <w:rPr>
+          <w:rtl w:val="0"/>
+        </w:rPr>
+      </w:r>
+    </w:p>
+    <w:p>
+      <w:pPr>
+        <w:contextualSpacing w:val="0"/>
+        <w:jc w:val="both"/>
+        <w:rPr>
+          <w:rFonts w:ascii="Times New Roman" w:cs="Times New Roman" w:eastAsia="Times New Roman" w:hAnsi="Times New Roman"/>
+          <w:sz w:val="26"/>
+          <w:szCs w:val="26"/>
+        </w:rPr>
+      </w:pPr>
+      <w:r>
+        <w:rPr>
+          <w:rtl w:val="0"/>
+        </w:rPr>
+      </w:r>
+    </w:p>
+    <w:p>
+      <w:pPr>
+        <w:contextualSpacing w:val="0"/>
+        <w:jc w:val="both"/>
+        <w:rPr>
+          <w:rFonts w:ascii="Times New Roman" w:cs="Times New Roman" w:eastAsia="Times New Roman" w:hAnsi="Times New Roman"/>
+          <w:sz w:val="26"/>
+          <w:szCs w:val="26"/>
+        </w:rPr>
+      </w:pPr>
+      <w:r>
+        <w:rPr>
+          <w:rtl w:val="0"/>
+        </w:rPr>
+      </w:r>
+    </w:p>
+    <w:p>
+      <w:pPr>
+        <w:contextualSpacing w:val="0"/>
+        <w:jc w:val="both"/>
+        <w:rPr>
+          <w:rFonts w:ascii="Times New Roman" w:cs="Times New Roman" w:eastAsia="Times New Roman" w:hAnsi="Times New Roman"/>
+          <w:sz w:val="26"/>
+          <w:szCs w:val="26"/>
+        </w:rPr>
+      </w:pPr>
+      <w:r>
+        <w:rPr>
+          <w:rtl w:val="0"/>
+        </w:rPr>
+      </w:r>
+    </w:p>
+    <w:p>
+      <w:pPr>
+        <w:contextualSpacing w:val="0"/>
+        <w:jc w:val="both"/>
+        <w:rPr>
+          <w:rFonts w:ascii="Times New Roman" w:cs="Times New Roman" w:eastAsia="Times New Roman" w:hAnsi="Times New Roman"/>
+          <w:sz w:val="26"/>
+          <w:szCs w:val="26"/>
+        </w:rPr>
+      </w:pPr>
+      <w:r>
+        <w:rPr>
+          <w:rtl w:val="0"/>
+        </w:rPr>
+      </w:r>
+    </w:p>
+    <w:p>
+      <w:pPr>
+        <w:contextualSpacing w:val="0"/>
+        <w:jc w:val="both"/>
+        <w:rPr>
+          <w:rFonts w:ascii="Times New Roman" w:cs="Times New Roman" w:eastAsia="Times New Roman" w:hAnsi="Times New Roman"/>
+          <w:sz w:val="26"/>
+          <w:szCs w:val="26"/>
+        </w:rPr>
+      </w:pPr>
+      <w:r>
+        <w:rPr>
+          <w:rtl w:val="0"/>
+        </w:rPr>
+      </w:r>
+    </w:p>
+    <w:p>
+      <w:pPr>
+        <w:contextualSpacing w:val="0"/>
+        <w:jc w:val="both"/>
+        <w:rPr>
+          <w:rFonts w:ascii="Times New Roman" w:cs="Times New Roman" w:eastAsia="Times New Roman" w:hAnsi="Times New Roman"/>
+          <w:sz w:val="26"/>
+          <w:szCs w:val="26"/>
+        </w:rPr>
+      </w:pPr>
+      <w:r>
+        <w:rPr>
+          <w:rtl w:val="0"/>
+        </w:rPr>
+      </w:r>
+    </w:p>
+    <w:p>
+      <w:pPr>
+        <w:contextualSpacing w:val="0"/>
+        <w:jc w:val="both"/>
+        <w:rPr>
+          <w:rFonts w:ascii="Times New Roman" w:cs="Times New Roman" w:eastAsia="Times New Roman" w:hAnsi="Times New Roman"/>
+          <w:sz w:val="26"/>
+          <w:szCs w:val="26"/>
+        </w:rPr>
+      </w:pPr>
+      <w:r>
+        <w:rPr>
+          <w:rtl w:val="0"/>
+        </w:rPr>
+      </w:r>
+    </w:p>
+    <w:p>
+      <w:pPr>
+        <w:contextualSpacing w:val="0"/>
+        <w:jc w:val="both"/>
+        <w:rPr>
+          <w:rFonts w:ascii="Times New Roman" w:cs="Times New Roman" w:eastAsia="Times New Roman" w:hAnsi="Times New Roman"/>
+          <w:sz w:val="26"/>
+          <w:szCs w:val="26"/>
+        </w:rPr>
+      </w:pPr>
+      <w:r>
+        <w:rPr>
+          <w:rtl w:val="0"/>
+        </w:rPr>
+      </w:r>
+    </w:p>
+    <w:p>
+      <w:pPr>
+        <w:contextualSpacing w:val="0"/>
+        <w:jc w:val="both"/>
+        <w:rPr>
+          <w:rFonts w:ascii="Times New Roman" w:cs="Times New Roman" w:eastAsia="Times New Roman" w:hAnsi="Times New Roman"/>
+          <w:sz w:val="26"/>
+          <w:szCs w:val="26"/>
+        </w:rPr>
+      </w:pPr>
+      <w:r>
+        <w:rPr>
+          <w:rtl w:val="0"/>
+        </w:rPr>
+      </w:r>
+    </w:p>
+    <w:p>
+      <w:pPr>
+        <w:contextualSpacing w:val="0"/>
+        <w:jc w:val="both"/>
+        <w:rPr>
+          <w:rFonts w:ascii="Times New Roman" w:cs="Times New Roman" w:eastAsia="Times New Roman" w:hAnsi="Times New Roman"/>
+          <w:sz w:val="26"/>
+          <w:szCs w:val="26"/>
+        </w:rPr>
+      </w:pPr>
+      <w:r>
+        <w:rPr>
+          <w:rtl w:val="0"/>
+        </w:rPr>
+      </w:r>
+    </w:p>
+    <w:p>
+      <w:pPr>
+        <w:contextualSpacing w:val="0"/>
+        <w:jc w:val="both"/>
+        <w:rPr>
+          <w:rFonts w:ascii="Times New Roman" w:cs="Times New Roman" w:eastAsia="Times New Roman" w:hAnsi="Times New Roman"/>
+          <w:sz w:val="26"/>
+          <w:szCs w:val="26"/>
+        </w:rPr>
+      </w:pPr>
+      <w:r>
+        <w:rPr>
+          <w:rtl w:val="0"/>
+        </w:rPr>
+      </w:r>
+    </w:p>
+    <w:p>
+      <w:pPr>
+        <w:contextualSpacing w:val="0"/>
+        <w:jc w:val="both"/>
+        <w:rPr>
+          <w:rFonts w:ascii="Times New Roman" w:cs="Times New Roman" w:eastAsia="Times New Roman" w:hAnsi="Times New Roman"/>
+          <w:sz w:val="26"/>
+          <w:szCs w:val="26"/>
+        </w:rPr>
+      </w:pPr>
+      <w:r>
+        <w:rPr>
+          <w:rtl w:val="0"/>
+        </w:rPr>
+      </w:r>
+    </w:p>
+    <w:p>
+      <w:pPr>
+        <w:contextualSpacing w:val="0"/>
+        <w:jc w:val="both"/>
+        <w:rPr>
+          <w:rFonts w:ascii="Times New Roman" w:cs="Times New Roman" w:eastAsia="Times New Roman" w:hAnsi="Times New Roman"/>
+          <w:sz w:val="26"/>
+          <w:szCs w:val="26"/>
+        </w:rPr>
+      </w:pPr>
+      <w:r>
+        <w:rPr>
+          <w:rtl w:val="0"/>
+        </w:rPr>
+      </w:r>
+    </w:p>
+    <w:p>
+      <w:pPr>
+        <w:contextualSpacing w:val="0"/>
+        <w:jc w:val="both"/>
+        <w:rPr>
+          <w:rFonts w:ascii="Times New Roman" w:cs="Times New Roman" w:eastAsia="Times New Roman" w:hAnsi="Times New Roman"/>
+          <w:sz w:val="26"/>
+          <w:szCs w:val="26"/>
+        </w:rPr>
+      </w:pPr>
+      <w:r>
+        <w:rPr>
+          <w:rtl w:val="0"/>
+        </w:rPr>
+      </w:r>
+    </w:p>
+    <w:p>
+      <w:pPr>
+        <w:contextualSpacing w:val="0"/>
+        <w:jc w:val="both"/>
+        <w:rPr>
+          <w:rFonts w:ascii="Times New Roman" w:cs="Times New Roman" w:eastAsia="Times New Roman" w:hAnsi="Times New Roman"/>
+          <w:sz w:val="26"/>
+          <w:szCs w:val="26"/>
+        </w:rPr>
+      </w:pPr>
+      <w:r>
+        <w:rPr>
+          <w:rtl w:val="0"/>
+        </w:rPr>
+      </w:r>
+    </w:p>
+    <w:p>
+      <w:pPr>
+        <w:contextualSpacing w:val="0"/>
+        <w:jc w:val="both"/>
+        <w:rPr>
+          <w:rFonts w:ascii="Times New Roman" w:cs="Times New Roman" w:eastAsia="Times New Roman" w:hAnsi="Times New Roman"/>
+          <w:sz w:val="26"/>
+          <w:szCs w:val="26"/>
+        </w:rPr>
+      </w:pPr>
+      <w:r>
+        <w:rPr>
+          <w:rtl w:val="0"/>
+        </w:rPr>
+      </w:r>
+    </w:p>
+    <w:p>
+      <w:pPr>
+        <w:contextualSpacing w:val="0"/>
+        <w:jc w:val="both"/>
+        <w:rPr>
+          <w:rFonts w:ascii="Times New Roman" w:cs="Times New Roman" w:eastAsia="Times New Roman" w:hAnsi="Times New Roman"/>
+          <w:sz w:val="26"/>
+          <w:szCs w:val="26"/>
+        </w:rPr>
+      </w:pPr>
+      <w:r>
+        <w:rPr>
+          <w:rtl w:val="0"/>
+        </w:rPr>
+      </w:r>
+    </w:p>
+    <w:p>
+      <w:pPr>
+        <w:contextualSpacing w:val="0"/>
+        <w:jc w:val="both"/>
+        <w:rPr>
+          <w:rFonts w:ascii="Times New Roman" w:cs="Times New Roman" w:eastAsia="Times New Roman" w:hAnsi="Times New Roman"/>
+          <w:sz w:val="26"/>
+          <w:szCs w:val="26"/>
+        </w:rPr>
+      </w:pPr>
+      <w:r>
+        <w:rPr>
+          <w:rtl w:val="0"/>
+        </w:rPr>
+      </w:r>
+    </w:p>
+    <w:p>
+      <w:pPr>
+        <w:contextualSpacing w:val="0"/>
+        <w:jc w:val="both"/>
+        <w:rPr>
+          <w:rFonts w:ascii="Times New Roman" w:cs="Times New Roman" w:eastAsia="Times New Roman" w:hAnsi="Times New Roman"/>
+          <w:sz w:val="26"/>
+          <w:szCs w:val="26"/>
+        </w:rPr>
+      </w:pPr>
+      <w:r>
+        <w:rPr>
+          <w:rtl w:val="0"/>
+        </w:rPr>
+      </w:r>
+    </w:p>
+    <w:p>
+      <w:pPr>
+        <w:contextualSpacing w:val="0"/>
+        <w:jc w:val="both"/>
+        <w:rPr>
+          <w:rFonts w:ascii="Times New Roman" w:cs="Times New Roman" w:eastAsia="Times New Roman" w:hAnsi="Times New Roman"/>
+          <w:sz w:val="26"/>
+          <w:szCs w:val="26"/>
+        </w:rPr>
+      </w:pPr>
       <w:r>
         <w:rPr>
           <w:rtl w:val="0"/>
@@ -3011,14 +3504,12 @@
           <w:rFonts w:ascii="Times New Roman" w:cs="Times New Roman" w:eastAsia="Times New Roman" w:hAnsi="Times New Roman"/>
         </w:rPr>
       </w:pPr>
-      <w:bookmarkStart w:colFirst="0" w:colLast="0" w:name="_4lpvdsanrua0" w:id="1"/>
+      <w:bookmarkStart w:colFirst="0" w:colLast="0" w:name="_fws87yfugmwf" w:id="1"/>
       <w:bookmarkEnd w:id="1"/>
       <w:r>
         <w:rPr>
-          <w:rFonts w:ascii="Times New Roman" w:cs="Times New Roman" w:eastAsia="Times New Roman" w:hAnsi="Times New Roman"/>
-          <w:rtl w:val="0"/>
-        </w:rPr>
-        <w:t xml:space="preserve">Úvod</w:t>
+          <w:rtl w:val="0"/>
+        </w:rPr>
       </w:r>
     </w:p>
     <w:p>
@@ -3035,12 +3526,8 @@
       </w:pPr>
       <w:r>
         <w:rPr>
-          <w:rFonts w:ascii="Times New Roman" w:cs="Times New Roman" w:eastAsia="Times New Roman" w:hAnsi="Times New Roman"/>
-          <w:sz w:val="26"/>
-          <w:szCs w:val="26"/>
-          <w:rtl w:val="0"/>
-        </w:rPr>
-        <w:t xml:space="preserve">Rozhodl jsem se, že jako svůj maturitní projekt vytvořím sociální síť, jejíž koncept jsem už měl v hlavě nějakou dobu. Nápad je založen na podobných existujících sociálních síťích - například si bere hodně inspirace z Instagramu a jeho jednoduchosti. Každý uživatel má svou vlastní stránku, kam může přidávat textové a obrázkové příspěvky. Ostatní uživatelé mohou sledovat stránky jednotlivých uživatelů, čímž se jim nové příspěvky všech sledovaných uživatelů zobrazí na “news feedu”. Projekt by se také dal přirovnat k Twitteru, ale Same je na rozdíl od něj na používání jednodušší, což ubírá na náročnosti pro uživatele, v čemž vidím výhodu. Hlavní myšlenka, která projekt odlišuje od stávajících síťí je založená na reakcích na příspěvky. Místo klasického “liku” uživatel reaguje pomocí “same”, kterým dává najevo, že se cítí stejně nebo/či/anebo smýšlí stejně jako to vyjádřil autor v příspěvku. V dnešní době jsou všude po internetu populární právě různé obrázky/texty, se kterými se člověk může ztotožnit, a přesně na tom je stránka postavena. Autor může sledovat, kolik lidí se ztotožňuje s jeho názory, problémy, vtipy atd.. </w:t>
+          <w:rtl w:val="0"/>
+        </w:rPr>
       </w:r>
     </w:p>
     <w:p>
@@ -3057,12 +3544,8 @@
       </w:pPr>
       <w:r>
         <w:rPr>
-          <w:rFonts w:ascii="Times New Roman" w:cs="Times New Roman" w:eastAsia="Times New Roman" w:hAnsi="Times New Roman"/>
-          <w:sz w:val="26"/>
-          <w:szCs w:val="26"/>
-          <w:rtl w:val="0"/>
-        </w:rPr>
-        <w:t xml:space="preserve">Jako úkol jsem tedy před sebou měl vypracovat sociální síť a to jak frontend, backend, tak i databázi. </w:t>
+          <w:rtl w:val="0"/>
+        </w:rPr>
       </w:r>
     </w:p>
     <w:p>
@@ -3079,66 +3562,6 @@
       </w:pPr>
       <w:r>
         <w:rPr>
-          <w:rFonts w:ascii="Times New Roman" w:cs="Times New Roman" w:eastAsia="Times New Roman" w:hAnsi="Times New Roman"/>
-          <w:sz w:val="26"/>
-          <w:szCs w:val="26"/>
-          <w:rtl w:val="0"/>
-        </w:rPr>
-        <w:t xml:space="preserve">Nejprve jsem měl promyslet všechny funkce, na základě kterých jsem vybral všechny technologie, dále udělat vizuální stránku, následně vytvořit design a schémata databáze a komunikace se serverem a frontendem,  a na konec vše převést do kódu. </w:t>
-      </w:r>
-      <w:r>
-        <w:rPr>
-          <w:rtl w:val="0"/>
-        </w:rPr>
-      </w:r>
-    </w:p>
-    <w:p>
-      <w:pPr>
-        <w:spacing w:line="360" w:lineRule="auto"/>
-        <w:contextualSpacing w:val="0"/>
-        <w:jc w:val="both"/>
-        <w:rPr>
-          <w:rFonts w:ascii="Times New Roman" w:cs="Times New Roman" w:eastAsia="Times New Roman" w:hAnsi="Times New Roman"/>
-          <w:sz w:val="26"/>
-          <w:szCs w:val="26"/>
-        </w:rPr>
-      </w:pPr>
-      <w:r>
-        <w:rPr>
-          <w:rtl w:val="0"/>
-        </w:rPr>
-      </w:r>
-    </w:p>
-    <w:p>
-      <w:pPr>
-        <w:spacing w:line="360" w:lineRule="auto"/>
-        <w:contextualSpacing w:val="0"/>
-        <w:jc w:val="both"/>
-        <w:rPr>
-          <w:rFonts w:ascii="Times New Roman" w:cs="Times New Roman" w:eastAsia="Times New Roman" w:hAnsi="Times New Roman"/>
-          <w:sz w:val="26"/>
-          <w:szCs w:val="26"/>
-        </w:rPr>
-      </w:pPr>
-      <w:r>
-        <w:rPr>
-          <w:rtl w:val="0"/>
-        </w:rPr>
-      </w:r>
-    </w:p>
-    <w:p>
-      <w:pPr>
-        <w:spacing w:line="360" w:lineRule="auto"/>
-        <w:contextualSpacing w:val="0"/>
-        <w:jc w:val="both"/>
-        <w:rPr>
-          <w:rFonts w:ascii="Times New Roman" w:cs="Times New Roman" w:eastAsia="Times New Roman" w:hAnsi="Times New Roman"/>
-          <w:sz w:val="26"/>
-          <w:szCs w:val="26"/>
-        </w:rPr>
-      </w:pPr>
-      <w:r>
-        <w:rPr>
           <w:rtl w:val="0"/>
         </w:rPr>
       </w:r>
@@ -3151,15 +3574,164 @@
         <w:jc w:val="both"/>
         <w:rPr>
           <w:rFonts w:ascii="Times New Roman" w:cs="Times New Roman" w:eastAsia="Times New Roman" w:hAnsi="Times New Roman"/>
-        </w:rPr>
-      </w:pPr>
-      <w:bookmarkStart w:colFirst="0" w:colLast="0" w:name="_7e9tr7cssxo" w:id="2"/>
+          <w:sz w:val="26"/>
+          <w:szCs w:val="26"/>
+        </w:rPr>
+      </w:pPr>
+      <w:bookmarkStart w:colFirst="0" w:colLast="0" w:name="_4lpvdsanrua0" w:id="2"/>
       <w:bookmarkEnd w:id="2"/>
       <w:r>
         <w:rPr>
           <w:rFonts w:ascii="Times New Roman" w:cs="Times New Roman" w:eastAsia="Times New Roman" w:hAnsi="Times New Roman"/>
           <w:rtl w:val="0"/>
         </w:rPr>
+        <w:t xml:space="preserve">Úvod</w:t>
+      </w:r>
+      <w:r>
+        <w:rPr>
+          <w:rtl w:val="0"/>
+        </w:rPr>
+      </w:r>
+    </w:p>
+    <w:p>
+      <w:pPr>
+        <w:spacing w:line="360" w:lineRule="auto"/>
+        <w:ind w:firstLine="720"/>
+        <w:contextualSpacing w:val="0"/>
+        <w:jc w:val="both"/>
+        <w:rPr>
+          <w:rFonts w:ascii="Times New Roman" w:cs="Times New Roman" w:eastAsia="Times New Roman" w:hAnsi="Times New Roman"/>
+          <w:sz w:val="26"/>
+          <w:szCs w:val="26"/>
+        </w:rPr>
+      </w:pPr>
+      <w:r>
+        <w:rPr>
+          <w:rFonts w:ascii="Times New Roman" w:cs="Times New Roman" w:eastAsia="Times New Roman" w:hAnsi="Times New Roman"/>
+          <w:sz w:val="26"/>
+          <w:szCs w:val="26"/>
+          <w:rtl w:val="0"/>
+        </w:rPr>
+        <w:t xml:space="preserve">Rozhodl jsem se, že jako svůj maturitní projekt vytvořím sociální síť, jejíž koncept jsem už měl v hlavě nějakou dobu. Nápad je založen na podobných existujících sociálních síťích - například si bere hodně inspirace z Instagramu a jeho jednoduchosti. Každý uživatel má svou vlastní stránku, kam může přidávat textové a obrázkové příspěvky. Ostatní uživatelé mohou sledovat stránky jednotlivých uživatelů, čímž se jim nové příspěvky všech sledovaných uživatelů zobrazí na “news feedu”. Projekt by se také dal přirovnat k Twitteru, ale Same je na rozdíl od něj na používání jednodušší, což ubírá na náročnosti pro uživatele, v čemž vidím výhodu. Hlavní myšlenka, která projekt odlišuje od stávajících síťí je založená na reakcích na příspěvky. Místo klasického “liku” uživatel reaguje pomocí “same”, kterým dává najevo, že se cítí stejně nebo/či/anebo smýšlí stejně jako to vyjádřil autor v příspěvku. V dnešní době jsou všude po internetu populární právě různé obrázky/texty, se kterými se člověk může ztotožnit, a přesně na tom je stránka postavena. Autor může sledovat, kolik lidí se ztotožňuje s jeho názory, problémy, vtipy atd.. </w:t>
+      </w:r>
+    </w:p>
+    <w:p>
+      <w:pPr>
+        <w:spacing w:line="360" w:lineRule="auto"/>
+        <w:ind w:firstLine="720"/>
+        <w:contextualSpacing w:val="0"/>
+        <w:jc w:val="both"/>
+        <w:rPr>
+          <w:rFonts w:ascii="Times New Roman" w:cs="Times New Roman" w:eastAsia="Times New Roman" w:hAnsi="Times New Roman"/>
+          <w:sz w:val="26"/>
+          <w:szCs w:val="26"/>
+        </w:rPr>
+      </w:pPr>
+      <w:r>
+        <w:rPr>
+          <w:rFonts w:ascii="Times New Roman" w:cs="Times New Roman" w:eastAsia="Times New Roman" w:hAnsi="Times New Roman"/>
+          <w:sz w:val="26"/>
+          <w:szCs w:val="26"/>
+          <w:rtl w:val="0"/>
+        </w:rPr>
+        <w:t xml:space="preserve">Jako úkol jsem tedy před sebou měl vypracovat sociální síť a to jak frontend, backend, tak i databázi. </w:t>
+      </w:r>
+    </w:p>
+    <w:p>
+      <w:pPr>
+        <w:spacing w:line="360" w:lineRule="auto"/>
+        <w:ind w:firstLine="720"/>
+        <w:contextualSpacing w:val="0"/>
+        <w:jc w:val="both"/>
+        <w:rPr>
+          <w:rFonts w:ascii="Times New Roman" w:cs="Times New Roman" w:eastAsia="Times New Roman" w:hAnsi="Times New Roman"/>
+          <w:sz w:val="26"/>
+          <w:szCs w:val="26"/>
+        </w:rPr>
+      </w:pPr>
+      <w:r>
+        <w:rPr>
+          <w:rFonts w:ascii="Times New Roman" w:cs="Times New Roman" w:eastAsia="Times New Roman" w:hAnsi="Times New Roman"/>
+          <w:sz w:val="26"/>
+          <w:szCs w:val="26"/>
+          <w:rtl w:val="0"/>
+        </w:rPr>
+        <w:t xml:space="preserve">Nejprve jsem měl promyslet všechny funkce, na základě kterých jsem vybral všechny technologie, dále udělat vizuální stránku, následně vytvořit design a schémata databáze a komunikace se serverem a frontendem,  a na konec vše převést do kódu. </w:t>
+      </w:r>
+      <w:r>
+        <w:rPr>
+          <w:rtl w:val="0"/>
+        </w:rPr>
+      </w:r>
+    </w:p>
+    <w:p>
+      <w:pPr>
+        <w:spacing w:line="360" w:lineRule="auto"/>
+        <w:contextualSpacing w:val="0"/>
+        <w:jc w:val="both"/>
+        <w:rPr>
+          <w:rFonts w:ascii="Times New Roman" w:cs="Times New Roman" w:eastAsia="Times New Roman" w:hAnsi="Times New Roman"/>
+          <w:sz w:val="26"/>
+          <w:szCs w:val="26"/>
+        </w:rPr>
+      </w:pPr>
+      <w:r>
+        <w:rPr>
+          <w:rtl w:val="0"/>
+        </w:rPr>
+      </w:r>
+    </w:p>
+    <w:p>
+      <w:pPr>
+        <w:spacing w:line="360" w:lineRule="auto"/>
+        <w:contextualSpacing w:val="0"/>
+        <w:jc w:val="both"/>
+        <w:rPr>
+          <w:rFonts w:ascii="Times New Roman" w:cs="Times New Roman" w:eastAsia="Times New Roman" w:hAnsi="Times New Roman"/>
+          <w:sz w:val="26"/>
+          <w:szCs w:val="26"/>
+        </w:rPr>
+      </w:pPr>
+      <w:r>
+        <w:rPr>
+          <w:rtl w:val="0"/>
+        </w:rPr>
+      </w:r>
+    </w:p>
+    <w:p>
+      <w:pPr>
+        <w:spacing w:line="360" w:lineRule="auto"/>
+        <w:contextualSpacing w:val="0"/>
+        <w:jc w:val="both"/>
+        <w:rPr>
+          <w:rFonts w:ascii="Times New Roman" w:cs="Times New Roman" w:eastAsia="Times New Roman" w:hAnsi="Times New Roman"/>
+          <w:sz w:val="26"/>
+          <w:szCs w:val="26"/>
+        </w:rPr>
+      </w:pPr>
+      <w:r>
+        <w:rPr>
+          <w:rtl w:val="0"/>
+        </w:rPr>
+      </w:r>
+    </w:p>
+    <w:p>
+      <w:pPr>
+        <w:pStyle w:val="Heading1"/>
+        <w:spacing w:line="360" w:lineRule="auto"/>
+        <w:contextualSpacing w:val="0"/>
+        <w:jc w:val="both"/>
+        <w:rPr>
+          <w:rFonts w:ascii="Times New Roman" w:cs="Times New Roman" w:eastAsia="Times New Roman" w:hAnsi="Times New Roman"/>
+        </w:rPr>
+      </w:pPr>
+      <w:bookmarkStart w:colFirst="0" w:colLast="0" w:name="_7e9tr7cssxo" w:id="3"/>
+      <w:bookmarkEnd w:id="3"/>
+      <w:r>
+        <w:rPr>
+          <w:rFonts w:ascii="Times New Roman" w:cs="Times New Roman" w:eastAsia="Times New Roman" w:hAnsi="Times New Roman"/>
+          <w:rtl w:val="0"/>
+        </w:rPr>
         <w:t xml:space="preserve">Hlavní část</w:t>
       </w:r>
     </w:p>
@@ -3186,8 +3758,8 @@
           <w:rFonts w:ascii="Times New Roman" w:cs="Times New Roman" w:eastAsia="Times New Roman" w:hAnsi="Times New Roman"/>
         </w:rPr>
       </w:pPr>
-      <w:bookmarkStart w:colFirst="0" w:colLast="0" w:name="_z9vv9us6f4rl" w:id="3"/>
-      <w:bookmarkEnd w:id="3"/>
+      <w:bookmarkStart w:colFirst="0" w:colLast="0" w:name="_z9vv9us6f4rl" w:id="4"/>
+      <w:bookmarkEnd w:id="4"/>
       <w:r>
         <w:rPr>
           <w:rFonts w:ascii="Times New Roman" w:cs="Times New Roman" w:eastAsia="Times New Roman" w:hAnsi="Times New Roman"/>
@@ -3347,16 +3919,16 @@
           <wp:inline distB="114300" distT="114300" distL="114300" distR="114300">
             <wp:extent cx="5212082" cy="2867137"/>
             <wp:effectExtent b="0" l="0" r="0" t="0"/>
-            <wp:docPr id="10" name="image31.png"/>
+            <wp:docPr id="10" name="image29.png"/>
             <a:graphic>
               <a:graphicData uri="http://schemas.openxmlformats.org/drawingml/2006/picture">
                 <pic:pic>
                   <pic:nvPicPr>
-                    <pic:cNvPr id="0" name="image31.png"/>
+                    <pic:cNvPr id="0" name="image29.png"/>
                     <pic:cNvPicPr preferRelativeResize="0"/>
                   </pic:nvPicPr>
                   <pic:blipFill>
-                    <a:blip r:embed="rId11"/>
+                    <a:blip r:embed="rId10"/>
                     <a:srcRect b="0" l="0" r="0" t="0"/>
                     <a:stretch>
                       <a:fillRect/>
@@ -3584,16 +4156,16 @@
           <wp:inline distB="114300" distT="114300" distL="114300" distR="114300">
             <wp:extent cx="4505325" cy="3257550"/>
             <wp:effectExtent b="0" l="0" r="0" t="0"/>
-            <wp:docPr id="13" name="image35.png"/>
+            <wp:docPr id="13" name="image33.png"/>
             <a:graphic>
               <a:graphicData uri="http://schemas.openxmlformats.org/drawingml/2006/picture">
                 <pic:pic>
                   <pic:nvPicPr>
-                    <pic:cNvPr id="0" name="image35.png"/>
+                    <pic:cNvPr id="0" name="image33.png"/>
                     <pic:cNvPicPr preferRelativeResize="0"/>
                   </pic:nvPicPr>
                   <pic:blipFill>
-                    <a:blip r:embed="rId12"/>
+                    <a:blip r:embed="rId11"/>
                     <a:srcRect b="0" l="0" r="0" t="0"/>
                     <a:stretch>
                       <a:fillRect/>
@@ -3679,16 +4251,16 @@
           <wp:inline distB="114300" distT="114300" distL="114300" distR="114300">
             <wp:extent cx="5042850" cy="660400"/>
             <wp:effectExtent b="0" l="0" r="0" t="0"/>
-            <wp:docPr id="12" name="image34.png"/>
+            <wp:docPr id="12" name="image32.png"/>
             <a:graphic>
               <a:graphicData uri="http://schemas.openxmlformats.org/drawingml/2006/picture">
                 <pic:pic>
                   <pic:nvPicPr>
-                    <pic:cNvPr id="0" name="image34.png"/>
+                    <pic:cNvPr id="0" name="image32.png"/>
                     <pic:cNvPicPr preferRelativeResize="0"/>
                   </pic:nvPicPr>
                   <pic:blipFill>
-                    <a:blip r:embed="rId13"/>
+                    <a:blip r:embed="rId12"/>
                     <a:srcRect b="0" l="0" r="0" t="0"/>
                     <a:stretch>
                       <a:fillRect/>
@@ -3999,8 +4571,8 @@
           <w:rFonts w:ascii="Times New Roman" w:cs="Times New Roman" w:eastAsia="Times New Roman" w:hAnsi="Times New Roman"/>
         </w:rPr>
       </w:pPr>
-      <w:bookmarkStart w:colFirst="0" w:colLast="0" w:name="_pbcmpiovqggx" w:id="4"/>
-      <w:bookmarkEnd w:id="4"/>
+      <w:bookmarkStart w:colFirst="0" w:colLast="0" w:name="_pbcmpiovqggx" w:id="5"/>
+      <w:bookmarkEnd w:id="5"/>
       <w:r>
         <w:rPr>
           <w:rFonts w:ascii="Times New Roman" w:cs="Times New Roman" w:eastAsia="Times New Roman" w:hAnsi="Times New Roman"/>
@@ -4018,7 +4590,7 @@
                     <pic:cNvPicPr preferRelativeResize="0"/>
                   </pic:nvPicPr>
                   <pic:blipFill>
-                    <a:blip r:embed="rId14"/>
+                    <a:blip r:embed="rId13"/>
                     <a:srcRect b="0" l="0" r="0" t="0"/>
                     <a:stretch>
                       <a:fillRect/>
@@ -4109,16 +4681,16 @@
           <wp:inline distB="114300" distT="114300" distL="114300" distR="114300">
             <wp:extent cx="5042850" cy="1168400"/>
             <wp:effectExtent b="0" l="0" r="0" t="0"/>
-            <wp:docPr id="9" name="image30.png"/>
+            <wp:docPr id="9" name="image28.png"/>
             <a:graphic>
               <a:graphicData uri="http://schemas.openxmlformats.org/drawingml/2006/picture">
                 <pic:pic>
                   <pic:nvPicPr>
-                    <pic:cNvPr id="0" name="image30.png"/>
+                    <pic:cNvPr id="0" name="image28.png"/>
                     <pic:cNvPicPr preferRelativeResize="0"/>
                   </pic:nvPicPr>
                   <pic:blipFill>
-                    <a:blip r:embed="rId15"/>
+                    <a:blip r:embed="rId14"/>
                     <a:srcRect b="0" l="0" r="0" t="0"/>
                     <a:stretch>
                       <a:fillRect/>
@@ -4164,16 +4736,16 @@
           <wp:inline distB="114300" distT="114300" distL="114300" distR="114300">
             <wp:extent cx="5042850" cy="863600"/>
             <wp:effectExtent b="0" l="0" r="0" t="0"/>
-            <wp:docPr id="2" name="image13.png"/>
+            <wp:docPr id="2" name="image12.png"/>
             <a:graphic>
               <a:graphicData uri="http://schemas.openxmlformats.org/drawingml/2006/picture">
                 <pic:pic>
                   <pic:nvPicPr>
-                    <pic:cNvPr id="0" name="image13.png"/>
+                    <pic:cNvPr id="0" name="image12.png"/>
                     <pic:cNvPicPr preferRelativeResize="0"/>
                   </pic:nvPicPr>
                   <pic:blipFill>
-                    <a:blip r:embed="rId16"/>
+                    <a:blip r:embed="rId15"/>
                     <a:srcRect b="0" l="0" r="0" t="0"/>
                     <a:stretch>
                       <a:fillRect/>
@@ -4542,7 +5114,7 @@
                     <pic:cNvPicPr preferRelativeResize="0"/>
                   </pic:nvPicPr>
                   <pic:blipFill>
-                    <a:blip r:embed="rId17"/>
+                    <a:blip r:embed="rId16"/>
                     <a:srcRect b="0" l="0" r="0" t="0"/>
                     <a:stretch>
                       <a:fillRect/>
@@ -4714,6 +5286,74 @@
       </w:pPr>
       <w:r>
         <w:rPr>
+          <w:rtl w:val="0"/>
+        </w:rPr>
+      </w:r>
+    </w:p>
+    <w:p>
+      <w:pPr>
+        <w:ind w:firstLine="720"/>
+        <w:contextualSpacing w:val="0"/>
+        <w:jc w:val="both"/>
+        <w:rPr>
+          <w:rFonts w:ascii="Times New Roman" w:cs="Times New Roman" w:eastAsia="Times New Roman" w:hAnsi="Times New Roman"/>
+          <w:sz w:val="26"/>
+          <w:szCs w:val="26"/>
+        </w:rPr>
+      </w:pPr>
+      <w:r>
+        <w:rPr>
+          <w:rtl w:val="0"/>
+        </w:rPr>
+      </w:r>
+    </w:p>
+    <w:p>
+      <w:pPr>
+        <w:ind w:firstLine="720"/>
+        <w:contextualSpacing w:val="0"/>
+        <w:jc w:val="both"/>
+        <w:rPr>
+          <w:rFonts w:ascii="Times New Roman" w:cs="Times New Roman" w:eastAsia="Times New Roman" w:hAnsi="Times New Roman"/>
+          <w:sz w:val="26"/>
+          <w:szCs w:val="26"/>
+        </w:rPr>
+      </w:pPr>
+      <w:r>
+        <w:rPr>
+          <w:rtl w:val="0"/>
+        </w:rPr>
+      </w:r>
+    </w:p>
+    <w:p>
+      <w:pPr>
+        <w:ind w:firstLine="720"/>
+        <w:contextualSpacing w:val="0"/>
+        <w:jc w:val="both"/>
+        <w:rPr>
+          <w:rFonts w:ascii="Times New Roman" w:cs="Times New Roman" w:eastAsia="Times New Roman" w:hAnsi="Times New Roman"/>
+          <w:sz w:val="26"/>
+          <w:szCs w:val="26"/>
+        </w:rPr>
+      </w:pPr>
+      <w:r>
+        <w:rPr>
+          <w:rtl w:val="0"/>
+        </w:rPr>
+      </w:r>
+    </w:p>
+    <w:p>
+      <w:pPr>
+        <w:ind w:firstLine="720"/>
+        <w:contextualSpacing w:val="0"/>
+        <w:jc w:val="both"/>
+        <w:rPr>
+          <w:rFonts w:ascii="Times New Roman" w:cs="Times New Roman" w:eastAsia="Times New Roman" w:hAnsi="Times New Roman"/>
+          <w:sz w:val="26"/>
+          <w:szCs w:val="26"/>
+        </w:rPr>
+      </w:pPr>
+      <w:r>
+        <w:rPr>
           <w:rFonts w:ascii="Times New Roman" w:cs="Times New Roman" w:eastAsia="Times New Roman" w:hAnsi="Times New Roman"/>
           <w:sz w:val="26"/>
           <w:szCs w:val="26"/>
@@ -4786,7 +5426,7 @@
                     <pic:cNvPicPr preferRelativeResize="0"/>
                   </pic:nvPicPr>
                   <pic:blipFill>
-                    <a:blip r:embed="rId18"/>
+                    <a:blip r:embed="rId17"/>
                     <a:srcRect b="0" l="0" r="0" t="0"/>
                     <a:stretch>
                       <a:fillRect/>
@@ -4958,16 +5598,16 @@
           <wp:inline distB="114300" distT="114300" distL="114300" distR="114300">
             <wp:extent cx="5042850" cy="736600"/>
             <wp:effectExtent b="0" l="0" r="0" t="0"/>
-            <wp:docPr id="6" name="image18.png"/>
+            <wp:docPr id="6" name="image24.png"/>
             <a:graphic>
               <a:graphicData uri="http://schemas.openxmlformats.org/drawingml/2006/picture">
                 <pic:pic>
                   <pic:nvPicPr>
-                    <pic:cNvPr id="0" name="image18.png"/>
+                    <pic:cNvPr id="0" name="image24.png"/>
                     <pic:cNvPicPr preferRelativeResize="0"/>
                   </pic:nvPicPr>
                   <pic:blipFill>
-                    <a:blip r:embed="rId19"/>
+                    <a:blip r:embed="rId18"/>
                     <a:srcRect b="0" l="0" r="0" t="0"/>
                     <a:stretch>
                       <a:fillRect/>
@@ -5443,7 +6083,7 @@
                     <pic:cNvPicPr preferRelativeResize="0"/>
                   </pic:nvPicPr>
                   <pic:blipFill>
-                    <a:blip r:embed="rId20"/>
+                    <a:blip r:embed="rId19"/>
                     <a:srcRect b="0" l="0" r="0" t="0"/>
                     <a:stretch>
                       <a:fillRect/>
@@ -5732,16 +6372,16 @@
           <wp:inline distB="114300" distT="114300" distL="114300" distR="114300">
             <wp:extent cx="5042850" cy="4660900"/>
             <wp:effectExtent b="0" l="0" r="0" t="0"/>
-            <wp:docPr id="1" name="image3.png"/>
+            <wp:docPr id="1" name="image11.png"/>
             <a:graphic>
               <a:graphicData uri="http://schemas.openxmlformats.org/drawingml/2006/picture">
                 <pic:pic>
                   <pic:nvPicPr>
-                    <pic:cNvPr id="0" name="image3.png"/>
+                    <pic:cNvPr id="0" name="image11.png"/>
                     <pic:cNvPicPr preferRelativeResize="0"/>
                   </pic:nvPicPr>
                   <pic:blipFill>
-                    <a:blip r:embed="rId21"/>
+                    <a:blip r:embed="rId20"/>
                     <a:srcRect b="0" l="0" r="0" t="0"/>
                     <a:stretch>
                       <a:fillRect/>
@@ -6108,7 +6748,7 @@
                     <pic:cNvPicPr preferRelativeResize="0"/>
                   </pic:nvPicPr>
                   <pic:blipFill>
-                    <a:blip r:embed="rId22"/>
+                    <a:blip r:embed="rId21"/>
                     <a:srcRect b="0" l="0" r="0" t="0"/>
                     <a:stretch>
                       <a:fillRect/>
@@ -6227,16 +6867,16 @@
           <wp:inline distB="114300" distT="114300" distL="114300" distR="114300">
             <wp:extent cx="5042850" cy="1701800"/>
             <wp:effectExtent b="0" l="0" r="0" t="0"/>
-            <wp:docPr id="4" name="image16.png"/>
+            <wp:docPr id="4" name="image14.png"/>
             <a:graphic>
               <a:graphicData uri="http://schemas.openxmlformats.org/drawingml/2006/picture">
                 <pic:pic>
                   <pic:nvPicPr>
-                    <pic:cNvPr id="0" name="image16.png"/>
+                    <pic:cNvPr id="0" name="image14.png"/>
                     <pic:cNvPicPr preferRelativeResize="0"/>
                   </pic:nvPicPr>
                   <pic:blipFill>
-                    <a:blip r:embed="rId23"/>
+                    <a:blip r:embed="rId22"/>
                     <a:srcRect b="0" l="0" r="0" t="0"/>
                     <a:stretch>
                       <a:fillRect/>
@@ -6551,16 +7191,16 @@
           <wp:inline distB="114300" distT="114300" distL="114300" distR="114300">
             <wp:extent cx="2676525" cy="1828800"/>
             <wp:effectExtent b="0" l="0" r="0" t="0"/>
-            <wp:docPr id="5" name="image17.png"/>
+            <wp:docPr id="5" name="image23.png"/>
             <a:graphic>
               <a:graphicData uri="http://schemas.openxmlformats.org/drawingml/2006/picture">
                 <pic:pic>
                   <pic:nvPicPr>
-                    <pic:cNvPr id="0" name="image17.png"/>
+                    <pic:cNvPr id="0" name="image23.png"/>
                     <pic:cNvPicPr preferRelativeResize="0"/>
                   </pic:nvPicPr>
                   <pic:blipFill>
-                    <a:blip r:embed="rId24"/>
+                    <a:blip r:embed="rId23"/>
                     <a:srcRect b="0" l="0" r="0" t="0"/>
                     <a:stretch>
                       <a:fillRect/>
@@ -6686,8 +7326,8 @@
           <w:rFonts w:ascii="Times New Roman" w:cs="Times New Roman" w:eastAsia="Times New Roman" w:hAnsi="Times New Roman"/>
         </w:rPr>
       </w:pPr>
-      <w:bookmarkStart w:colFirst="0" w:colLast="0" w:name="_a2162a5c6mv5" w:id="5"/>
-      <w:bookmarkEnd w:id="5"/>
+      <w:bookmarkStart w:colFirst="0" w:colLast="0" w:name="_a2162a5c6mv5" w:id="6"/>
+      <w:bookmarkEnd w:id="6"/>
       <w:r>
         <w:rPr>
           <w:rtl w:val="0"/>
@@ -6706,16 +7346,16 @@
             <wp:extent cx="5038725" cy="1195275"/>
             <wp:effectExtent b="0" l="0" r="0" t="0"/>
             <wp:wrapTopAndBottom distB="114300" distT="114300"/>
-            <wp:docPr id="8" name="image29.png"/>
+            <wp:docPr id="8" name="image27.png"/>
             <a:graphic>
               <a:graphicData uri="http://schemas.openxmlformats.org/drawingml/2006/picture">
                 <pic:pic>
                   <pic:nvPicPr>
-                    <pic:cNvPr id="0" name="image29.png"/>
+                    <pic:cNvPr id="0" name="image27.png"/>
                     <pic:cNvPicPr preferRelativeResize="0"/>
                   </pic:nvPicPr>
                   <pic:blipFill>
-                    <a:blip r:embed="rId25"/>
+                    <a:blip r:embed="rId24"/>
                     <a:srcRect b="0" l="0" r="0" t="48358"/>
                     <a:stretch>
                       <a:fillRect/>
@@ -6931,8 +7571,8 @@
           <w:rFonts w:ascii="Times New Roman" w:cs="Times New Roman" w:eastAsia="Times New Roman" w:hAnsi="Times New Roman"/>
         </w:rPr>
       </w:pPr>
-      <w:bookmarkStart w:colFirst="0" w:colLast="0" w:name="_mx0hkst62n5o" w:id="6"/>
-      <w:bookmarkEnd w:id="6"/>
+      <w:bookmarkStart w:colFirst="0" w:colLast="0" w:name="_mx0hkst62n5o" w:id="7"/>
+      <w:bookmarkEnd w:id="7"/>
       <w:r>
         <w:rPr>
           <w:rFonts w:ascii="Times New Roman" w:cs="Times New Roman" w:eastAsia="Times New Roman" w:hAnsi="Times New Roman"/>
@@ -7250,8 +7890,8 @@
           <w:rFonts w:ascii="Times New Roman" w:cs="Times New Roman" w:eastAsia="Times New Roman" w:hAnsi="Times New Roman"/>
         </w:rPr>
       </w:pPr>
-      <w:bookmarkStart w:colFirst="0" w:colLast="0" w:name="_rkxcooc8cljc" w:id="7"/>
-      <w:bookmarkEnd w:id="7"/>
+      <w:bookmarkStart w:colFirst="0" w:colLast="0" w:name="_rkxcooc8cljc" w:id="8"/>
+      <w:bookmarkEnd w:id="8"/>
       <w:r>
         <w:rPr>
           <w:rFonts w:ascii="Times New Roman" w:cs="Times New Roman" w:eastAsia="Times New Roman" w:hAnsi="Times New Roman"/>
@@ -7288,7 +7928,7 @@
                     <pic:cNvPicPr preferRelativeResize="0"/>
                   </pic:nvPicPr>
                   <pic:blipFill>
-                    <a:blip r:embed="rId26"/>
+                    <a:blip r:embed="rId25"/>
                     <a:srcRect b="0" l="21137" r="0" t="0"/>
                     <a:stretch>
                       <a:fillRect/>
@@ -7512,8 +8152,8 @@
           <w:rFonts w:ascii="Times New Roman" w:cs="Times New Roman" w:eastAsia="Times New Roman" w:hAnsi="Times New Roman"/>
         </w:rPr>
       </w:pPr>
-      <w:bookmarkStart w:colFirst="0" w:colLast="0" w:name="_7h2csfw000z5" w:id="8"/>
-      <w:bookmarkEnd w:id="8"/>
+      <w:bookmarkStart w:colFirst="0" w:colLast="0" w:name="_7h2csfw000z5" w:id="9"/>
+      <w:bookmarkEnd w:id="9"/>
       <w:r>
         <w:rPr>
           <w:rtl w:val="0"/>
@@ -7529,8 +8169,8 @@
           <w:rFonts w:ascii="Times New Roman" w:cs="Times New Roman" w:eastAsia="Times New Roman" w:hAnsi="Times New Roman"/>
         </w:rPr>
       </w:pPr>
-      <w:bookmarkStart w:colFirst="0" w:colLast="0" w:name="_yv9kgk4a2ji1" w:id="9"/>
-      <w:bookmarkEnd w:id="9"/>
+      <w:bookmarkStart w:colFirst="0" w:colLast="0" w:name="_yv9kgk4a2ji1" w:id="10"/>
+      <w:bookmarkEnd w:id="10"/>
       <w:r>
         <w:rPr>
           <w:rtl w:val="0"/>
@@ -7546,8 +8186,8 @@
           <w:rFonts w:ascii="Times New Roman" w:cs="Times New Roman" w:eastAsia="Times New Roman" w:hAnsi="Times New Roman"/>
         </w:rPr>
       </w:pPr>
-      <w:bookmarkStart w:colFirst="0" w:colLast="0" w:name="_w3tywsfn81h3" w:id="10"/>
-      <w:bookmarkEnd w:id="10"/>
+      <w:bookmarkStart w:colFirst="0" w:colLast="0" w:name="_w3tywsfn81h3" w:id="11"/>
+      <w:bookmarkEnd w:id="11"/>
       <w:r>
         <w:rPr>
           <w:rtl w:val="0"/>
@@ -7563,8 +8203,8 @@
           <w:rFonts w:ascii="Times New Roman" w:cs="Times New Roman" w:eastAsia="Times New Roman" w:hAnsi="Times New Roman"/>
         </w:rPr>
       </w:pPr>
-      <w:bookmarkStart w:colFirst="0" w:colLast="0" w:name="_hsj10sevymql" w:id="11"/>
-      <w:bookmarkEnd w:id="11"/>
+      <w:bookmarkStart w:colFirst="0" w:colLast="0" w:name="_hsj10sevymql" w:id="12"/>
+      <w:bookmarkEnd w:id="12"/>
       <w:r>
         <w:rPr>
           <w:rtl w:val="0"/>
@@ -7596,8 +8236,8 @@
           <w:rFonts w:ascii="Times New Roman" w:cs="Times New Roman" w:eastAsia="Times New Roman" w:hAnsi="Times New Roman"/>
         </w:rPr>
       </w:pPr>
-      <w:bookmarkStart w:colFirst="0" w:colLast="0" w:name="_ys9jmvbtpey5" w:id="12"/>
-      <w:bookmarkEnd w:id="12"/>
+      <w:bookmarkStart w:colFirst="0" w:colLast="0" w:name="_ys9jmvbtpey5" w:id="13"/>
+      <w:bookmarkEnd w:id="13"/>
       <w:r>
         <w:rPr>
           <w:rtl w:val="0"/>
@@ -7613,8 +8253,8 @@
           <w:rFonts w:ascii="Times New Roman" w:cs="Times New Roman" w:eastAsia="Times New Roman" w:hAnsi="Times New Roman"/>
         </w:rPr>
       </w:pPr>
-      <w:bookmarkStart w:colFirst="0" w:colLast="0" w:name="_9g8kwuni67gb" w:id="13"/>
-      <w:bookmarkEnd w:id="13"/>
+      <w:bookmarkStart w:colFirst="0" w:colLast="0" w:name="_9g8kwuni67gb" w:id="14"/>
+      <w:bookmarkEnd w:id="14"/>
       <w:r>
         <w:rPr>
           <w:rtl w:val="0"/>
@@ -7663,8 +8303,8 @@
           <w:rFonts w:ascii="Times New Roman" w:cs="Times New Roman" w:eastAsia="Times New Roman" w:hAnsi="Times New Roman"/>
         </w:rPr>
       </w:pPr>
-      <w:bookmarkStart w:colFirst="0" w:colLast="0" w:name="_7wyec0t59ni6" w:id="14"/>
-      <w:bookmarkEnd w:id="14"/>
+      <w:bookmarkStart w:colFirst="0" w:colLast="0" w:name="_7wyec0t59ni6" w:id="15"/>
+      <w:bookmarkEnd w:id="15"/>
       <w:r>
         <w:rPr>
           <w:rtl w:val="0"/>
@@ -7680,8 +8320,8 @@
           <w:rFonts w:ascii="Times New Roman" w:cs="Times New Roman" w:eastAsia="Times New Roman" w:hAnsi="Times New Roman"/>
         </w:rPr>
       </w:pPr>
-      <w:bookmarkStart w:colFirst="0" w:colLast="0" w:name="_3xtxyj2i1rtb" w:id="15"/>
-      <w:bookmarkEnd w:id="15"/>
+      <w:bookmarkStart w:colFirst="0" w:colLast="0" w:name="_3xtxyj2i1rtb" w:id="16"/>
+      <w:bookmarkEnd w:id="16"/>
       <w:r>
         <w:rPr>
           <w:rFonts w:ascii="Times New Roman" w:cs="Times New Roman" w:eastAsia="Times New Roman" w:hAnsi="Times New Roman"/>
@@ -7754,8 +8394,8 @@
           <w:rFonts w:ascii="Times New Roman" w:cs="Times New Roman" w:eastAsia="Times New Roman" w:hAnsi="Times New Roman"/>
         </w:rPr>
       </w:pPr>
-      <w:bookmarkStart w:colFirst="0" w:colLast="0" w:name="_gcpupq4b1jad" w:id="16"/>
-      <w:bookmarkEnd w:id="16"/>
+      <w:bookmarkStart w:colFirst="0" w:colLast="0" w:name="_gcpupq4b1jad" w:id="17"/>
+      <w:bookmarkEnd w:id="17"/>
       <w:r>
         <w:rPr>
           <w:rtl w:val="0"/>
@@ -7812,7 +8452,7 @@
                     <pic:cNvPicPr preferRelativeResize="0"/>
                   </pic:nvPicPr>
                   <pic:blipFill>
-                    <a:blip r:embed="rId27"/>
+                    <a:blip r:embed="rId26"/>
                     <a:srcRect b="0" l="0" r="0" t="0"/>
                     <a:stretch>
                       <a:fillRect/>
@@ -7948,16 +8588,16 @@
           <wp:inline distB="114300" distT="114300" distL="114300" distR="114300">
             <wp:extent cx="5042850" cy="2451100"/>
             <wp:effectExtent b="0" l="0" r="0" t="0"/>
-            <wp:docPr id="3" name="image15.png"/>
+            <wp:docPr id="3" name="image13.png"/>
             <a:graphic>
               <a:graphicData uri="http://schemas.openxmlformats.org/drawingml/2006/picture">
                 <pic:pic>
                   <pic:nvPicPr>
-                    <pic:cNvPr id="0" name="image15.png"/>
+                    <pic:cNvPr id="0" name="image13.png"/>
                     <pic:cNvPicPr preferRelativeResize="0"/>
                   </pic:nvPicPr>
                   <pic:blipFill>
-                    <a:blip r:embed="rId28"/>
+                    <a:blip r:embed="rId27"/>
                     <a:srcRect b="0" l="0" r="0" t="0"/>
                     <a:stretch>
                       <a:fillRect/>
@@ -8230,16 +8870,16 @@
             <wp:extent cx="5826263" cy="2501275"/>
             <wp:effectExtent b="0" l="0" r="0" t="0"/>
             <wp:wrapTopAndBottom distB="114300" distT="114300"/>
-            <wp:docPr id="14" name="image36.png"/>
+            <wp:docPr id="14" name="image34.png"/>
             <a:graphic>
               <a:graphicData uri="http://schemas.openxmlformats.org/drawingml/2006/picture">
                 <pic:pic>
                   <pic:nvPicPr>
-                    <pic:cNvPr id="0" name="image36.png"/>
+                    <pic:cNvPr id="0" name="image34.png"/>
                     <pic:cNvPicPr preferRelativeResize="0"/>
                   </pic:nvPicPr>
                   <pic:blipFill>
-                    <a:blip r:embed="rId29"/>
+                    <a:blip r:embed="rId28"/>
                     <a:srcRect b="0" l="0" r="0" t="0"/>
                     <a:stretch>
                       <a:fillRect/>
@@ -8636,16 +9276,16 @@
             <wp:extent cx="5931038" cy="2999717"/>
             <wp:effectExtent b="0" l="0" r="0" t="0"/>
             <wp:wrapTopAndBottom distB="114300" distT="114300"/>
-            <wp:docPr id="7" name="image21.png"/>
+            <wp:docPr id="7" name="image26.png"/>
             <a:graphic>
               <a:graphicData uri="http://schemas.openxmlformats.org/drawingml/2006/picture">
                 <pic:pic>
                   <pic:nvPicPr>
-                    <pic:cNvPr id="0" name="image21.png"/>
+                    <pic:cNvPr id="0" name="image26.png"/>
                     <pic:cNvPicPr preferRelativeResize="0"/>
                   </pic:nvPicPr>
                   <pic:blipFill>
-                    <a:blip r:embed="rId30"/>
+                    <a:blip r:embed="rId29"/>
                     <a:srcRect b="0" l="0" r="0" t="0"/>
                     <a:stretch>
                       <a:fillRect/>
@@ -8813,8 +9453,8 @@
           <w:rFonts w:ascii="Times New Roman" w:cs="Times New Roman" w:eastAsia="Times New Roman" w:hAnsi="Times New Roman"/>
         </w:rPr>
       </w:pPr>
-      <w:bookmarkStart w:colFirst="0" w:colLast="0" w:name="_z4q7o5rjnanx" w:id="17"/>
-      <w:bookmarkEnd w:id="17"/>
+      <w:bookmarkStart w:colFirst="0" w:colLast="0" w:name="_z4q7o5rjnanx" w:id="18"/>
+      <w:bookmarkEnd w:id="18"/>
       <w:r>
         <w:rPr>
           <w:rFonts w:ascii="Times New Roman" w:cs="Times New Roman" w:eastAsia="Times New Roman" w:hAnsi="Times New Roman"/>
@@ -9250,16 +9890,16 @@
             <wp:extent cx="5042850" cy="3162300"/>
             <wp:effectExtent b="0" l="0" r="0" t="0"/>
             <wp:wrapSquare wrapText="bothSides" distB="114300" distT="114300" distL="114300" distR="114300"/>
-            <wp:docPr id="11" name="image33.png"/>
+            <wp:docPr id="11" name="image31.png"/>
             <a:graphic>
               <a:graphicData uri="http://schemas.openxmlformats.org/drawingml/2006/picture">
                 <pic:pic>
                   <pic:nvPicPr>
-                    <pic:cNvPr id="0" name="image33.png"/>
+                    <pic:cNvPr id="0" name="image31.png"/>
                     <pic:cNvPicPr preferRelativeResize="0"/>
                   </pic:nvPicPr>
                   <pic:blipFill>
-                    <a:blip r:embed="rId31"/>
+                    <a:blip r:embed="rId30"/>
                     <a:srcRect b="0" l="0" r="0" t="0"/>
                     <a:stretch>
                       <a:fillRect/>
@@ -9324,8 +9964,8 @@
           <w:rFonts w:ascii="Times New Roman" w:cs="Times New Roman" w:eastAsia="Times New Roman" w:hAnsi="Times New Roman"/>
         </w:rPr>
       </w:pPr>
-      <w:bookmarkStart w:colFirst="0" w:colLast="0" w:name="_wjycz4rdarms" w:id="18"/>
-      <w:bookmarkEnd w:id="18"/>
+      <w:bookmarkStart w:colFirst="0" w:colLast="0" w:name="_wjycz4rdarms" w:id="19"/>
+      <w:bookmarkEnd w:id="19"/>
       <w:r>
         <w:rPr>
           <w:rFonts w:ascii="Times New Roman" w:cs="Times New Roman" w:eastAsia="Times New Roman" w:hAnsi="Times New Roman"/>
@@ -9426,8 +10066,8 @@
           <w:rFonts w:ascii="Times New Roman" w:cs="Times New Roman" w:eastAsia="Times New Roman" w:hAnsi="Times New Roman"/>
         </w:rPr>
       </w:pPr>
-      <w:bookmarkStart w:colFirst="0" w:colLast="0" w:name="_o9kdcycvd88i" w:id="19"/>
-      <w:bookmarkEnd w:id="19"/>
+      <w:bookmarkStart w:colFirst="0" w:colLast="0" w:name="_o9kdcycvd88i" w:id="20"/>
+      <w:bookmarkEnd w:id="20"/>
       <w:r>
         <w:rPr>
           <w:rFonts w:ascii="Times New Roman" w:cs="Times New Roman" w:eastAsia="Times New Roman" w:hAnsi="Times New Roman"/>
@@ -9610,8 +10250,8 @@
           <w:rFonts w:ascii="Times New Roman" w:cs="Times New Roman" w:eastAsia="Times New Roman" w:hAnsi="Times New Roman"/>
         </w:rPr>
       </w:pPr>
-      <w:bookmarkStart w:colFirst="0" w:colLast="0" w:name="_gpl6ronuycva" w:id="20"/>
-      <w:bookmarkEnd w:id="20"/>
+      <w:bookmarkStart w:colFirst="0" w:colLast="0" w:name="_gpl6ronuycva" w:id="21"/>
+      <w:bookmarkEnd w:id="21"/>
       <w:r>
         <w:rPr>
           <w:rtl w:val="0"/>
@@ -9655,8 +10295,8 @@
           <w:rFonts w:ascii="Times New Roman" w:cs="Times New Roman" w:eastAsia="Times New Roman" w:hAnsi="Times New Roman"/>
         </w:rPr>
       </w:pPr>
-      <w:bookmarkStart w:colFirst="0" w:colLast="0" w:name="_mky2tc80b29w" w:id="21"/>
-      <w:bookmarkEnd w:id="21"/>
+      <w:bookmarkStart w:colFirst="0" w:colLast="0" w:name="_mky2tc80b29w" w:id="22"/>
+      <w:bookmarkEnd w:id="22"/>
       <w:r>
         <w:rPr>
           <w:rFonts w:ascii="Times New Roman" w:cs="Times New Roman" w:eastAsia="Times New Roman" w:hAnsi="Times New Roman"/>
@@ -9679,8 +10319,8 @@
           <w:rFonts w:ascii="Times New Roman" w:cs="Times New Roman" w:eastAsia="Times New Roman" w:hAnsi="Times New Roman"/>
         </w:rPr>
       </w:pPr>
-      <w:bookmarkStart w:colFirst="0" w:colLast="0" w:name="_zgxwjhujd9m" w:id="22"/>
-      <w:bookmarkEnd w:id="22"/>
+      <w:bookmarkStart w:colFirst="0" w:colLast="0" w:name="_zgxwjhujd9m" w:id="23"/>
+      <w:bookmarkEnd w:id="23"/>
       <w:r>
         <w:rPr>
           <w:rFonts w:ascii="Times New Roman" w:cs="Times New Roman" w:eastAsia="Times New Roman" w:hAnsi="Times New Roman"/>
@@ -9708,7 +10348,7 @@
         </w:rPr>
         <w:t xml:space="preserve">NodeJS: </w:t>
       </w:r>
-      <w:hyperlink r:id="rId32">
+      <w:hyperlink r:id="rId31">
         <w:r>
           <w:rPr>
             <w:rFonts w:ascii="Times New Roman" w:cs="Times New Roman" w:eastAsia="Times New Roman" w:hAnsi="Times New Roman"/>
@@ -9746,7 +10386,7 @@
         </w:rPr>
         <w:t xml:space="preserve">ExpressJS: </w:t>
       </w:r>
-      <w:hyperlink r:id="rId33">
+      <w:hyperlink r:id="rId32">
         <w:r>
           <w:rPr>
             <w:rFonts w:ascii="Times New Roman" w:cs="Times New Roman" w:eastAsia="Times New Roman" w:hAnsi="Times New Roman"/>
@@ -9784,7 +10424,7 @@
         </w:rPr>
         <w:t xml:space="preserve">bcrypt: </w:t>
       </w:r>
-      <w:hyperlink r:id="rId34">
+      <w:hyperlink r:id="rId33">
         <w:r>
           <w:rPr>
             <w:rFonts w:ascii="Times New Roman" w:cs="Times New Roman" w:eastAsia="Times New Roman" w:hAnsi="Times New Roman"/>
@@ -9822,7 +10462,7 @@
         </w:rPr>
         <w:t xml:space="preserve">jwt-simple: </w:t>
       </w:r>
-      <w:hyperlink r:id="rId35">
+      <w:hyperlink r:id="rId34">
         <w:r>
           <w:rPr>
             <w:rFonts w:ascii="Times New Roman" w:cs="Times New Roman" w:eastAsia="Times New Roman" w:hAnsi="Times New Roman"/>
@@ -9860,7 +10500,7 @@
         </w:rPr>
         <w:t xml:space="preserve">cors: </w:t>
       </w:r>
-      <w:hyperlink r:id="rId36">
+      <w:hyperlink r:id="rId35">
         <w:r>
           <w:rPr>
             <w:rFonts w:ascii="Times New Roman" w:cs="Times New Roman" w:eastAsia="Times New Roman" w:hAnsi="Times New Roman"/>
@@ -9898,7 +10538,7 @@
         </w:rPr>
         <w:t xml:space="preserve">nodemailer: </w:t>
       </w:r>
-      <w:hyperlink r:id="rId37">
+      <w:hyperlink r:id="rId36">
         <w:r>
           <w:rPr>
             <w:rFonts w:ascii="Times New Roman" w:cs="Times New Roman" w:eastAsia="Times New Roman" w:hAnsi="Times New Roman"/>
@@ -9936,7 +10576,7 @@
         </w:rPr>
         <w:t xml:space="preserve">async: </w:t>
       </w:r>
-      <w:hyperlink r:id="rId38">
+      <w:hyperlink r:id="rId37">
         <w:r>
           <w:rPr>
             <w:rFonts w:ascii="Times New Roman" w:cs="Times New Roman" w:eastAsia="Times New Roman" w:hAnsi="Times New Roman"/>
@@ -9974,7 +10614,7 @@
         </w:rPr>
         <w:t xml:space="preserve">bodyParser: </w:t>
       </w:r>
-      <w:hyperlink r:id="rId39">
+      <w:hyperlink r:id="rId38">
         <w:r>
           <w:rPr>
             <w:rFonts w:ascii="Times New Roman" w:cs="Times New Roman" w:eastAsia="Times New Roman" w:hAnsi="Times New Roman"/>
@@ -10012,7 +10652,7 @@
         </w:rPr>
         <w:t xml:space="preserve">Angular 5: </w:t>
       </w:r>
-      <w:hyperlink r:id="rId40">
+      <w:hyperlink r:id="rId39">
         <w:r>
           <w:rPr>
             <w:rFonts w:ascii="Times New Roman" w:cs="Times New Roman" w:eastAsia="Times New Roman" w:hAnsi="Times New Roman"/>
@@ -10050,7 +10690,7 @@
         </w:rPr>
         <w:t xml:space="preserve">AngularJWT: </w:t>
       </w:r>
-      <w:hyperlink r:id="rId41">
+      <w:hyperlink r:id="rId40">
         <w:r>
           <w:rPr>
             <w:rFonts w:ascii="Times New Roman" w:cs="Times New Roman" w:eastAsia="Times New Roman" w:hAnsi="Times New Roman"/>
@@ -10088,7 +10728,7 @@
         </w:rPr>
         <w:t xml:space="preserve">ng-click-outside: </w:t>
       </w:r>
-      <w:hyperlink r:id="rId42">
+      <w:hyperlink r:id="rId41">
         <w:r>
           <w:rPr>
             <w:rFonts w:ascii="Times New Roman" w:cs="Times New Roman" w:eastAsia="Times New Roman" w:hAnsi="Times New Roman"/>
@@ -10126,7 +10766,7 @@
         </w:rPr>
         <w:t xml:space="preserve">MongoDB: </w:t>
       </w:r>
-      <w:hyperlink r:id="rId43">
+      <w:hyperlink r:id="rId42">
         <w:r>
           <w:rPr>
             <w:rFonts w:ascii="Times New Roman" w:cs="Times New Roman" w:eastAsia="Times New Roman" w:hAnsi="Times New Roman"/>
@@ -10164,7 +10804,7 @@
         </w:rPr>
         <w:t xml:space="preserve">Mongoose: </w:t>
       </w:r>
-      <w:hyperlink r:id="rId44">
+      <w:hyperlink r:id="rId43">
         <w:r>
           <w:rPr>
             <w:rFonts w:ascii="Times New Roman" w:cs="Times New Roman" w:eastAsia="Times New Roman" w:hAnsi="Times New Roman"/>
@@ -10208,8 +10848,8 @@
           <w:rFonts w:ascii="Times New Roman" w:cs="Times New Roman" w:eastAsia="Times New Roman" w:hAnsi="Times New Roman"/>
         </w:rPr>
       </w:pPr>
-      <w:bookmarkStart w:colFirst="0" w:colLast="0" w:name="_kxeejyqq4j3p" w:id="23"/>
-      <w:bookmarkEnd w:id="23"/>
+      <w:bookmarkStart w:colFirst="0" w:colLast="0" w:name="_kxeejyqq4j3p" w:id="24"/>
+      <w:bookmarkEnd w:id="24"/>
       <w:r>
         <w:rPr>
           <w:rFonts w:ascii="Times New Roman" w:cs="Times New Roman" w:eastAsia="Times New Roman" w:hAnsi="Times New Roman"/>
@@ -10236,7 +10876,7 @@
         </w:rPr>
         <w:t xml:space="preserve">generování náhodného stringu: </w:t>
       </w:r>
-      <w:hyperlink r:id="rId45">
+      <w:hyperlink r:id="rId44">
         <w:r>
           <w:rPr>
             <w:rFonts w:ascii="Times New Roman" w:cs="Times New Roman" w:eastAsia="Times New Roman" w:hAnsi="Times New Roman"/>
@@ -10273,7 +10913,7 @@
         </w:rPr>
         <w:t xml:space="preserve">kontrolování obrázků: </w:t>
       </w:r>
-      <w:hyperlink r:id="rId46">
+      <w:hyperlink r:id="rId45">
         <w:r>
           <w:rPr>
             <w:rFonts w:ascii="Times New Roman" w:cs="Times New Roman" w:eastAsia="Times New Roman" w:hAnsi="Times New Roman"/>
@@ -10333,14 +10973,19 @@
           <w:rFonts w:ascii="Times New Roman" w:cs="Times New Roman" w:eastAsia="Times New Roman" w:hAnsi="Times New Roman"/>
         </w:rPr>
       </w:pPr>
-      <w:bookmarkStart w:colFirst="0" w:colLast="0" w:name="_cqmop8iil1hj" w:id="24"/>
-      <w:bookmarkEnd w:id="24"/>
-      <w:r>
-        <w:rPr>
-          <w:rFonts w:ascii="Times New Roman" w:cs="Times New Roman" w:eastAsia="Times New Roman" w:hAnsi="Times New Roman"/>
-          <w:rtl w:val="0"/>
-        </w:rPr>
-        <w:t xml:space="preserve">Odkazy</w:t>
+      <w:bookmarkStart w:colFirst="0" w:colLast="0" w:name="_cqmop8iil1hj" w:id="25"/>
+      <w:bookmarkEnd w:id="25"/>
+      <w:r>
+        <w:rPr>
+          <w:rFonts w:ascii="Times New Roman" w:cs="Times New Roman" w:eastAsia="Times New Roman" w:hAnsi="Times New Roman"/>
+          <w:rtl w:val="0"/>
+        </w:rPr>
+        <w:t xml:space="preserve">Ostatní využité zdroje</w:t>
+      </w:r>
+      <w:r>
+        <w:rPr>
+          <w:rtl w:val="0"/>
+        </w:rPr>
       </w:r>
     </w:p>
     <w:p>
@@ -10362,7 +11007,7 @@
         </w:rPr>
         <w:t xml:space="preserve">stackoverflow: </w:t>
       </w:r>
-      <w:hyperlink r:id="rId47">
+      <w:hyperlink r:id="rId46">
         <w:r>
           <w:rPr>
             <w:rFonts w:ascii="Times New Roman" w:cs="Times New Roman" w:eastAsia="Times New Roman" w:hAnsi="Times New Roman"/>
@@ -10398,9 +11043,9 @@
       </w:r>
     </w:p>
     <w:sectPr>
-      <w:headerReference r:id="rId48" w:type="first"/>
-      <w:footerReference r:id="rId49" w:type="default"/>
-      <w:footerReference r:id="rId50" w:type="first"/>
+      <w:headerReference r:id="rId47" w:type="first"/>
+      <w:footerReference r:id="rId48" w:type="default"/>
+      <w:footerReference r:id="rId49" w:type="first"/>
       <w:pgSz w:h="16838" w:w="11906"/>
       <w:pgMar w:bottom="1417.3228346456694" w:top="1417.3228346456694" w:left="2267.716535433071" w:right="1700.7874015748032" w:header="0"/>
       <w:pgNumType w:start="0"/>

--- a/docs/Same - Dokumentace.docx
+++ b/docs/Same - Dokumentace.docx
@@ -3000,18 +3000,29 @@
         <w:jc w:val="both"/>
         <w:rPr>
           <w:rFonts w:ascii="Times New Roman" w:cs="Times New Roman" w:eastAsia="Times New Roman" w:hAnsi="Times New Roman"/>
-          <w:sz w:val="26"/>
-          <w:szCs w:val="26"/>
-        </w:rPr>
-      </w:pPr>
-      <w:r>
-        <w:rPr>
-          <w:rFonts w:ascii="Times New Roman" w:cs="Times New Roman" w:eastAsia="Times New Roman" w:hAnsi="Times New Roman"/>
-          <w:sz w:val="26"/>
-          <w:szCs w:val="26"/>
-          <w:rtl w:val="0"/>
-        </w:rPr>
-        <w:t xml:space="preserve">10. Otevřít aplikaci - ve webovém prohlížeči na adrese localhost:4200</w:t>
+          <w:b w:val="1"/>
+          <w:sz w:val="26"/>
+          <w:szCs w:val="26"/>
+        </w:rPr>
+      </w:pPr>
+      <w:r>
+        <w:rPr>
+          <w:rFonts w:ascii="Times New Roman" w:cs="Times New Roman" w:eastAsia="Times New Roman" w:hAnsi="Times New Roman"/>
+          <w:sz w:val="26"/>
+          <w:szCs w:val="26"/>
+          <w:rtl w:val="0"/>
+        </w:rPr>
+        <w:t xml:space="preserve">10. Otevřít aplikaci - ve webovém prohlížeči na adrese </w:t>
+      </w:r>
+      <w:r>
+        <w:rPr>
+          <w:rFonts w:ascii="Times New Roman" w:cs="Times New Roman" w:eastAsia="Times New Roman" w:hAnsi="Times New Roman"/>
+          <w:b w:val="1"/>
+          <w:sz w:val="26"/>
+          <w:szCs w:val="26"/>
+          <w:rtl w:val="0"/>
+        </w:rPr>
+        <w:t xml:space="preserve">http://localhost:4200</w:t>
       </w:r>
     </w:p>
     <w:p>
@@ -3612,7 +3623,7 @@
           <w:szCs w:val="26"/>
           <w:rtl w:val="0"/>
         </w:rPr>
-        <w:t xml:space="preserve">Rozhodl jsem se, že jako svůj maturitní projekt vytvořím sociální síť, jejíž koncept jsem už měl v hlavě nějakou dobu. Nápad je založen na podobných existujících sociálních síťích - například si bere hodně inspirace z Instagramu a jeho jednoduchosti. Každý uživatel má svou vlastní stránku, kam může přidávat textové a obrázkové příspěvky. Ostatní uživatelé mohou sledovat stránky jednotlivých uživatelů, čímž se jim nové příspěvky všech sledovaných uživatelů zobrazí na “news feedu”. Projekt by se také dal přirovnat k Twitteru, ale Same je na rozdíl od něj na používání jednodušší, což ubírá na náročnosti pro uživatele, v čemž vidím výhodu. Hlavní myšlenka, která projekt odlišuje od stávajících síťí je založená na reakcích na příspěvky. Místo klasického “liku” uživatel reaguje pomocí “same”, kterým dává najevo, že se cítí stejně nebo/či/anebo smýšlí stejně jako to vyjádřil autor v příspěvku. V dnešní době jsou všude po internetu populární právě různé obrázky/texty, se kterými se člověk může ztotožnit, a přesně na tom je stránka postavena. Autor může sledovat, kolik lidí se ztotožňuje s jeho názory, problémy, vtipy atd.. </w:t>
+        <w:t xml:space="preserve">Rozhodl jsem se, že jako svůj maturitní projekt vytvořím sociální síť, jejíž koncept jsem už měl v hlavě nějakou dobu. Nápad je založen na podobných existujících sociálních síťích - například si bere hodně inspirace z Instagramu a jeho jednoduchosti. Každý uživatel má svou vlastní stránku, kam může přidávat textové a obrázkové příspěvky. Ostatní uživatelé mohou sledovat stránky jednotlivých uživatelů, čímž se jim nové příspěvky všech sledovaných uživatelů zobrazí na “news feedu”. Projekt by se také dal přirovnat k Twitteru, ale Same je na rozdíl od něj na používání jednodušší, což ubírá na náročnosti pro uživatele, v čemž vidím výhodu. Hlavní myšlenka, která projekt odlišuje od stávajících sítí je založená na reakcích na příspěvky. Místo klasického “liku” uživatel reaguje pomocí “same”, kterým dává najevo, že se cítí stejně nebo/či/anebo smýšlí stejně jako to vyjádřil autor v příspěvku. V dnešní době jsou všude po internetu populární právě různé obrázky/texty, se kterými se člověk může ztotožnit, a přesně na tom je stránka postavena. Autor může sledovat, kolik lidí se ztotožňuje s jeho názory, problémy, vtipy atd.. </w:t>
       </w:r>
     </w:p>
     <w:p>
@@ -3919,12 +3930,12 @@
           <wp:inline distB="114300" distT="114300" distL="114300" distR="114300">
             <wp:extent cx="5212082" cy="2867137"/>
             <wp:effectExtent b="0" l="0" r="0" t="0"/>
-            <wp:docPr id="10" name="image29.png"/>
+            <wp:docPr id="10" name="image30.png"/>
             <a:graphic>
               <a:graphicData uri="http://schemas.openxmlformats.org/drawingml/2006/picture">
                 <pic:pic>
                   <pic:nvPicPr>
-                    <pic:cNvPr id="0" name="image29.png"/>
+                    <pic:cNvPr id="0" name="image30.png"/>
                     <pic:cNvPicPr preferRelativeResize="0"/>
                   </pic:nvPicPr>
                   <pic:blipFill>
@@ -4681,12 +4692,12 @@
           <wp:inline distB="114300" distT="114300" distL="114300" distR="114300">
             <wp:extent cx="5042850" cy="1168400"/>
             <wp:effectExtent b="0" l="0" r="0" t="0"/>
-            <wp:docPr id="9" name="image28.png"/>
+            <wp:docPr id="9" name="image29.png"/>
             <a:graphic>
               <a:graphicData uri="http://schemas.openxmlformats.org/drawingml/2006/picture">
                 <pic:pic>
                   <pic:nvPicPr>
-                    <pic:cNvPr id="0" name="image28.png"/>
+                    <pic:cNvPr id="0" name="image29.png"/>
                     <pic:cNvPicPr preferRelativeResize="0"/>
                   </pic:nvPicPr>
                   <pic:blipFill>
@@ -4736,12 +4747,12 @@
           <wp:inline distB="114300" distT="114300" distL="114300" distR="114300">
             <wp:extent cx="5042850" cy="863600"/>
             <wp:effectExtent b="0" l="0" r="0" t="0"/>
-            <wp:docPr id="2" name="image12.png"/>
+            <wp:docPr id="2" name="image8.png"/>
             <a:graphic>
               <a:graphicData uri="http://schemas.openxmlformats.org/drawingml/2006/picture">
                 <pic:pic>
                   <pic:nvPicPr>
-                    <pic:cNvPr id="0" name="image12.png"/>
+                    <pic:cNvPr id="0" name="image8.png"/>
                     <pic:cNvPicPr preferRelativeResize="0"/>
                   </pic:nvPicPr>
                   <pic:blipFill>
@@ -5598,12 +5609,12 @@
           <wp:inline distB="114300" distT="114300" distL="114300" distR="114300">
             <wp:extent cx="5042850" cy="736600"/>
             <wp:effectExtent b="0" l="0" r="0" t="0"/>
-            <wp:docPr id="6" name="image24.png"/>
+            <wp:docPr id="6" name="image25.png"/>
             <a:graphic>
               <a:graphicData uri="http://schemas.openxmlformats.org/drawingml/2006/picture">
                 <pic:pic>
                   <pic:nvPicPr>
-                    <pic:cNvPr id="0" name="image24.png"/>
+                    <pic:cNvPr id="0" name="image25.png"/>
                     <pic:cNvPicPr preferRelativeResize="0"/>
                   </pic:nvPicPr>
                   <pic:blipFill>
@@ -6372,12 +6383,12 @@
           <wp:inline distB="114300" distT="114300" distL="114300" distR="114300">
             <wp:extent cx="5042850" cy="4660900"/>
             <wp:effectExtent b="0" l="0" r="0" t="0"/>
-            <wp:docPr id="1" name="image11.png"/>
+            <wp:docPr id="1" name="image7.png"/>
             <a:graphic>
               <a:graphicData uri="http://schemas.openxmlformats.org/drawingml/2006/picture">
                 <pic:pic>
                   <pic:nvPicPr>
-                    <pic:cNvPr id="0" name="image11.png"/>
+                    <pic:cNvPr id="0" name="image7.png"/>
                     <pic:cNvPicPr preferRelativeResize="0"/>
                   </pic:nvPicPr>
                   <pic:blipFill>
@@ -6867,12 +6878,12 @@
           <wp:inline distB="114300" distT="114300" distL="114300" distR="114300">
             <wp:extent cx="5042850" cy="1701800"/>
             <wp:effectExtent b="0" l="0" r="0" t="0"/>
-            <wp:docPr id="4" name="image14.png"/>
+            <wp:docPr id="4" name="image23.png"/>
             <a:graphic>
               <a:graphicData uri="http://schemas.openxmlformats.org/drawingml/2006/picture">
                 <pic:pic>
                   <pic:nvPicPr>
-                    <pic:cNvPr id="0" name="image14.png"/>
+                    <pic:cNvPr id="0" name="image23.png"/>
                     <pic:cNvPicPr preferRelativeResize="0"/>
                   </pic:nvPicPr>
                   <pic:blipFill>
@@ -7191,12 +7202,12 @@
           <wp:inline distB="114300" distT="114300" distL="114300" distR="114300">
             <wp:extent cx="2676525" cy="1828800"/>
             <wp:effectExtent b="0" l="0" r="0" t="0"/>
-            <wp:docPr id="5" name="image23.png"/>
+            <wp:docPr id="5" name="image24.png"/>
             <a:graphic>
               <a:graphicData uri="http://schemas.openxmlformats.org/drawingml/2006/picture">
                 <pic:pic>
                   <pic:nvPicPr>
-                    <pic:cNvPr id="0" name="image23.png"/>
+                    <pic:cNvPr id="0" name="image24.png"/>
                     <pic:cNvPicPr preferRelativeResize="0"/>
                   </pic:nvPicPr>
                   <pic:blipFill>
@@ -7346,12 +7357,12 @@
             <wp:extent cx="5038725" cy="1195275"/>
             <wp:effectExtent b="0" l="0" r="0" t="0"/>
             <wp:wrapTopAndBottom distB="114300" distT="114300"/>
-            <wp:docPr id="8" name="image27.png"/>
+            <wp:docPr id="8" name="image28.png"/>
             <a:graphic>
               <a:graphicData uri="http://schemas.openxmlformats.org/drawingml/2006/picture">
                 <pic:pic>
                   <pic:nvPicPr>
-                    <pic:cNvPr id="0" name="image27.png"/>
+                    <pic:cNvPr id="0" name="image28.png"/>
                     <pic:cNvPicPr preferRelativeResize="0"/>
                   </pic:nvPicPr>
                   <pic:blipFill>
@@ -7779,7 +7790,7 @@
           <w:szCs w:val="26"/>
           <w:rtl w:val="0"/>
         </w:rPr>
-        <w:t xml:space="preserve">, který je využit pro enkryptování hesel a následné přihlašování. Následuje JWT, využitý pro generování json web tokenů, pomocí kterých zařizuji bezpečnou komunikaci mezi přihlášeným uživatelem a serverem. Dále </w:t>
+        <w:t xml:space="preserve">, který je využit pro enkryptování hesel a následné přihlašování. Následuje JWT, využitý pro generování JSON Web Tokenů, pomocí kterých zařizuji bezpečnou komunikaci mezi přihlášeným uživatelem a serverem. Dále </w:t>
       </w:r>
       <w:r>
         <w:rPr>
@@ -8588,12 +8599,12 @@
           <wp:inline distB="114300" distT="114300" distL="114300" distR="114300">
             <wp:extent cx="5042850" cy="2451100"/>
             <wp:effectExtent b="0" l="0" r="0" t="0"/>
-            <wp:docPr id="3" name="image13.png"/>
+            <wp:docPr id="3" name="image20.png"/>
             <a:graphic>
               <a:graphicData uri="http://schemas.openxmlformats.org/drawingml/2006/picture">
                 <pic:pic>
                   <pic:nvPicPr>
-                    <pic:cNvPr id="0" name="image13.png"/>
+                    <pic:cNvPr id="0" name="image20.png"/>
                     <pic:cNvPicPr preferRelativeResize="0"/>
                   </pic:nvPicPr>
                   <pic:blipFill>
@@ -9276,12 +9287,12 @@
             <wp:extent cx="5931038" cy="2999717"/>
             <wp:effectExtent b="0" l="0" r="0" t="0"/>
             <wp:wrapTopAndBottom distB="114300" distT="114300"/>
-            <wp:docPr id="7" name="image26.png"/>
+            <wp:docPr id="7" name="image27.png"/>
             <a:graphic>
               <a:graphicData uri="http://schemas.openxmlformats.org/drawingml/2006/picture">
                 <pic:pic>
                   <pic:nvPicPr>
-                    <pic:cNvPr id="0" name="image26.png"/>
+                    <pic:cNvPr id="0" name="image27.png"/>
                     <pic:cNvPicPr preferRelativeResize="0"/>
                   </pic:nvPicPr>
                   <pic:blipFill>
